--- a/3. SearchTrip.docx
+++ b/3. SearchTrip.docx
@@ -1450,6 +1450,9 @@
         <w:gridCol w:w="1345"/>
       </w:tblGrid>
       <w:tr>
+        <w:trPr>
+          <w:trHeight w:val="368"/>
+        </w:trPr>
         <w:tc>
           <w:tcPr>
             <w:tcW w:w="1450" w:type="pct"/>
@@ -1459,6 +1462,7 @@
           <w:p>
             <w:pPr>
               <w:pStyle w:val="ListParagraph"/>
+              <w:spacing w:before="60" w:after="60"/>
               <w:ind w:left="0"/>
               <w:rPr>
                 <w:rFonts w:ascii="Times New Roman" w:hAnsi="Times New Roman" w:cs="Times New Roman"/>
@@ -1489,6 +1493,7 @@
           <w:p>
             <w:pPr>
               <w:pStyle w:val="ListParagraph"/>
+              <w:spacing w:before="60" w:after="60"/>
               <w:ind w:left="0"/>
               <w:rPr>
                 <w:rFonts w:ascii="Times New Roman" w:hAnsi="Times New Roman" w:cs="Times New Roman"/>
@@ -1519,6 +1524,7 @@
           <w:p>
             <w:pPr>
               <w:pStyle w:val="ListParagraph"/>
+              <w:spacing w:before="60" w:after="60"/>
               <w:ind w:left="0"/>
               <w:rPr>
                 <w:rFonts w:ascii="Times New Roman" w:hAnsi="Times New Roman" w:cs="Times New Roman"/>
@@ -1548,6 +1554,7 @@
           <w:p>
             <w:pPr>
               <w:pStyle w:val="ListParagraph"/>
+              <w:spacing w:before="60" w:after="60"/>
               <w:ind w:left="0"/>
               <w:rPr>
                 <w:rFonts w:ascii="Times New Roman" w:hAnsi="Times New Roman" w:cs="Times New Roman"/>
@@ -1579,6 +1586,7 @@
           <w:p>
             <w:pPr>
               <w:pStyle w:val="ListParagraph"/>
+              <w:spacing w:before="60" w:after="60"/>
               <w:ind w:left="0"/>
               <w:rPr>
                 <w:rFonts w:ascii="Times New Roman" w:hAnsi="Times New Roman" w:cs="Times New Roman"/>
@@ -1603,6 +1611,7 @@
           </w:tcPr>
           <w:p>
             <w:pPr>
+              <w:spacing w:before="60" w:after="60"/>
               <w:rPr>
                 <w:rFonts w:ascii="Times New Roman" w:hAnsi="Times New Roman" w:cs="Times New Roman"/>
                 <w:sz w:val="28"/>
@@ -1627,6 +1636,7 @@
           <w:p>
             <w:pPr>
               <w:pStyle w:val="ListParagraph"/>
+              <w:spacing w:before="60" w:after="60"/>
               <w:ind w:left="0"/>
               <w:rPr>
                 <w:rFonts w:ascii="Times New Roman" w:hAnsi="Times New Roman" w:cs="Times New Roman"/>
@@ -1652,6 +1662,7 @@
           <w:p>
             <w:pPr>
               <w:pStyle w:val="ListParagraph"/>
+              <w:spacing w:before="60" w:after="60"/>
               <w:ind w:left="0"/>
               <w:jc w:val="center"/>
               <w:rPr>
@@ -1681,6 +1692,7 @@
           <w:p>
             <w:pPr>
               <w:pStyle w:val="ListParagraph"/>
+              <w:spacing w:before="60" w:after="60"/>
               <w:ind w:left="0"/>
               <w:rPr>
                 <w:rFonts w:ascii="Times New Roman" w:hAnsi="Times New Roman" w:cs="Times New Roman"/>
@@ -1694,6 +1706,7 @@
                 <w:sz w:val="28"/>
                 <w:szCs w:val="28"/>
               </w:rPr>
+              <w:lastRenderedPageBreak/>
               <w:t>PromoCode</w:t>
             </w:r>
           </w:p>
@@ -1706,6 +1719,7 @@
           </w:tcPr>
           <w:p>
             <w:pPr>
+              <w:spacing w:before="60" w:after="60"/>
               <w:rPr>
                 <w:rFonts w:ascii="Times New Roman" w:hAnsi="Times New Roman" w:cs="Times New Roman"/>
                 <w:sz w:val="28"/>
@@ -1731,6 +1745,7 @@
           <w:p>
             <w:pPr>
               <w:pStyle w:val="ListParagraph"/>
+              <w:spacing w:before="60" w:after="60"/>
               <w:ind w:left="0"/>
               <w:rPr>
                 <w:rFonts w:ascii="Times New Roman" w:hAnsi="Times New Roman" w:cs="Times New Roman"/>
@@ -1757,6 +1772,7 @@
           <w:p>
             <w:pPr>
               <w:pStyle w:val="ListParagraph"/>
+              <w:spacing w:before="60" w:after="60"/>
               <w:ind w:left="0"/>
               <w:jc w:val="center"/>
               <w:rPr>
@@ -1777,6 +1793,7 @@
           <w:p>
             <w:pPr>
               <w:pStyle w:val="ListParagraph"/>
+              <w:spacing w:before="60" w:after="60"/>
               <w:ind w:left="0"/>
               <w:rPr>
                 <w:rFonts w:ascii="Times New Roman" w:hAnsi="Times New Roman" w:cs="Times New Roman"/>
@@ -1790,7 +1807,6 @@
                 <w:sz w:val="28"/>
                 <w:szCs w:val="28"/>
               </w:rPr>
-              <w:lastRenderedPageBreak/>
               <w:t>Adult</w:t>
             </w:r>
           </w:p>
@@ -1802,6 +1818,7 @@
           </w:tcPr>
           <w:p>
             <w:pPr>
+              <w:spacing w:before="60" w:after="60"/>
               <w:rPr>
                 <w:rFonts w:ascii="Times New Roman" w:hAnsi="Times New Roman" w:cs="Times New Roman"/>
                 <w:sz w:val="28"/>
@@ -1826,6 +1843,7 @@
           <w:p>
             <w:pPr>
               <w:pStyle w:val="ListParagraph"/>
+              <w:spacing w:before="60" w:after="60"/>
               <w:ind w:left="0"/>
               <w:rPr>
                 <w:rFonts w:ascii="Times New Roman" w:hAnsi="Times New Roman" w:cs="Times New Roman"/>
@@ -1851,6 +1869,7 @@
           <w:p>
             <w:pPr>
               <w:pStyle w:val="ListParagraph"/>
+              <w:spacing w:before="60" w:after="60"/>
               <w:ind w:left="0"/>
               <w:jc w:val="center"/>
               <w:rPr>
@@ -1880,6 +1899,7 @@
           <w:p>
             <w:pPr>
               <w:pStyle w:val="ListParagraph"/>
+              <w:spacing w:before="60" w:after="60"/>
               <w:ind w:left="0"/>
               <w:rPr>
                 <w:rFonts w:ascii="Times New Roman" w:hAnsi="Times New Roman" w:cs="Times New Roman"/>
@@ -1905,6 +1925,7 @@
           </w:tcPr>
           <w:p>
             <w:pPr>
+              <w:spacing w:before="60" w:after="60"/>
               <w:rPr>
                 <w:rFonts w:ascii="Times New Roman" w:hAnsi="Times New Roman" w:cs="Times New Roman"/>
                 <w:sz w:val="28"/>
@@ -1930,6 +1951,7 @@
           <w:p>
             <w:pPr>
               <w:pStyle w:val="ListParagraph"/>
+              <w:spacing w:before="60" w:after="60"/>
               <w:ind w:left="0"/>
               <w:rPr>
                 <w:rFonts w:ascii="Times New Roman" w:hAnsi="Times New Roman" w:cs="Times New Roman"/>
@@ -1956,200 +1978,7 @@
           <w:p>
             <w:pPr>
               <w:pStyle w:val="ListParagraph"/>
-              <w:ind w:left="0"/>
-              <w:jc w:val="center"/>
-              <w:rPr>
-                <w:rFonts w:ascii="Times New Roman" w:hAnsi="Times New Roman" w:cs="Times New Roman"/>
-                <w:sz w:val="28"/>
-                <w:szCs w:val="28"/>
-              </w:rPr>
-            </w:pPr>
-          </w:p>
-        </w:tc>
-      </w:tr>
-      <w:tr>
-        <w:tc>
-          <w:tcPr>
-            <w:tcW w:w="1450" w:type="pct"/>
-            <w:shd w:val="clear" w:color="auto" w:fill="FFFFFF" w:themeFill="background1"/>
-            <w:vAlign w:val="center"/>
-          </w:tcPr>
-          <w:p>
-            <w:pPr>
-              <w:pStyle w:val="ListParagraph"/>
-              <w:ind w:left="0"/>
-              <w:rPr>
-                <w:rFonts w:ascii="Times New Roman" w:hAnsi="Times New Roman" w:cs="Times New Roman"/>
-                <w:sz w:val="28"/>
-                <w:szCs w:val="28"/>
-              </w:rPr>
-            </w:pPr>
-            <w:r>
-              <w:rPr>
-                <w:rFonts w:ascii="Times New Roman" w:hAnsi="Times New Roman" w:cs="Times New Roman"/>
-                <w:sz w:val="28"/>
-                <w:szCs w:val="28"/>
-              </w:rPr>
-              <w:t>Infant</w:t>
-            </w:r>
-          </w:p>
-        </w:tc>
-        <w:tc>
-          <w:tcPr>
-            <w:tcW w:w="713" w:type="pct"/>
-            <w:shd w:val="clear" w:color="auto" w:fill="FFFFFF" w:themeFill="background1"/>
-            <w:vAlign w:val="center"/>
-          </w:tcPr>
-          <w:p>
-            <w:pPr>
-              <w:rPr>
-                <w:rFonts w:ascii="Times New Roman" w:hAnsi="Times New Roman" w:cs="Times New Roman"/>
-                <w:sz w:val="28"/>
-                <w:szCs w:val="28"/>
-              </w:rPr>
-            </w:pPr>
-            <w:r>
-              <w:rPr>
-                <w:rFonts w:ascii="Times New Roman" w:hAnsi="Times New Roman" w:cs="Times New Roman"/>
-                <w:sz w:val="28"/>
-                <w:szCs w:val="28"/>
-              </w:rPr>
-              <w:t>integer</w:t>
-            </w:r>
-          </w:p>
-        </w:tc>
-        <w:tc>
-          <w:tcPr>
-            <w:tcW w:w="2118" w:type="pct"/>
-            <w:shd w:val="clear" w:color="auto" w:fill="FFFFFF" w:themeFill="background1"/>
-            <w:vAlign w:val="center"/>
-          </w:tcPr>
-          <w:p>
-            <w:pPr>
-              <w:pStyle w:val="ListParagraph"/>
-              <w:ind w:left="0"/>
-              <w:rPr>
-                <w:rFonts w:ascii="Times New Roman" w:hAnsi="Times New Roman" w:cs="Times New Roman"/>
-                <w:sz w:val="28"/>
-                <w:szCs w:val="28"/>
-              </w:rPr>
-            </w:pPr>
-            <w:r>
-              <w:rPr>
-                <w:rFonts w:ascii="Times New Roman" w:hAnsi="Times New Roman" w:cs="Times New Roman"/>
-                <w:sz w:val="28"/>
-                <w:szCs w:val="28"/>
-              </w:rPr>
-              <w:t>Số lượng em bé</w:t>
-            </w:r>
-          </w:p>
-        </w:tc>
-        <w:tc>
-          <w:tcPr>
-            <w:tcW w:w="719" w:type="pct"/>
-            <w:shd w:val="clear" w:color="auto" w:fill="FFFFFF" w:themeFill="background1"/>
-            <w:vAlign w:val="center"/>
-          </w:tcPr>
-          <w:p>
-            <w:pPr>
-              <w:pStyle w:val="ListParagraph"/>
-              <w:ind w:left="0"/>
-              <w:jc w:val="center"/>
-              <w:rPr>
-                <w:rFonts w:ascii="Times New Roman" w:hAnsi="Times New Roman" w:cs="Times New Roman"/>
-                <w:sz w:val="28"/>
-                <w:szCs w:val="28"/>
-              </w:rPr>
-            </w:pPr>
-          </w:p>
-        </w:tc>
-      </w:tr>
-      <w:tr>
-        <w:tc>
-          <w:tcPr>
-            <w:tcW w:w="1450" w:type="pct"/>
-            <w:shd w:val="clear" w:color="auto" w:fill="F2F2F2" w:themeFill="background1" w:themeFillShade="F2"/>
-            <w:vAlign w:val="center"/>
-          </w:tcPr>
-          <w:p>
-            <w:pPr>
-              <w:pStyle w:val="ListParagraph"/>
-              <w:ind w:left="0"/>
-              <w:rPr>
-                <w:rFonts w:ascii="Times New Roman" w:hAnsi="Times New Roman" w:cs="Times New Roman"/>
-                <w:sz w:val="28"/>
-                <w:szCs w:val="28"/>
-              </w:rPr>
-            </w:pPr>
-            <w:r>
-              <w:rPr>
-                <w:rFonts w:ascii="Times New Roman" w:hAnsi="Times New Roman" w:cs="Times New Roman"/>
-                <w:sz w:val="28"/>
-                <w:szCs w:val="28"/>
-              </w:rPr>
-              <w:t>OriginDestinationTrip</w:t>
-            </w:r>
-          </w:p>
-        </w:tc>
-        <w:tc>
-          <w:tcPr>
-            <w:tcW w:w="713" w:type="pct"/>
-            <w:shd w:val="clear" w:color="auto" w:fill="F2F2F2" w:themeFill="background1" w:themeFillShade="F2"/>
-            <w:vAlign w:val="center"/>
-          </w:tcPr>
-          <w:p>
-            <w:pPr>
-              <w:rPr>
-                <w:rFonts w:ascii="Times New Roman" w:hAnsi="Times New Roman" w:cs="Times New Roman"/>
-                <w:sz w:val="28"/>
-                <w:szCs w:val="28"/>
-              </w:rPr>
-            </w:pPr>
-            <w:r>
-              <w:rPr>
-                <w:rFonts w:ascii="Times New Roman" w:hAnsi="Times New Roman" w:cs="Times New Roman"/>
-                <w:sz w:val="28"/>
-                <w:szCs w:val="28"/>
-              </w:rPr>
-              <w:t>array</w:t>
-            </w:r>
-          </w:p>
-        </w:tc>
-        <w:tc>
-          <w:tcPr>
-            <w:tcW w:w="2118" w:type="pct"/>
-            <w:shd w:val="clear" w:color="auto" w:fill="F2F2F2" w:themeFill="background1" w:themeFillShade="F2"/>
-            <w:vAlign w:val="center"/>
-          </w:tcPr>
-          <w:p>
-            <w:pPr>
-              <w:pStyle w:val="ListParagraph"/>
-              <w:ind w:left="0"/>
-              <w:rPr>
-                <w:rFonts w:ascii="Times New Roman" w:hAnsi="Times New Roman" w:cs="Times New Roman"/>
-                <w:sz w:val="28"/>
-                <w:szCs w:val="28"/>
-              </w:rPr>
-            </w:pPr>
-            <w:r>
-              <w:rPr>
-                <w:rFonts w:ascii="Times New Roman" w:hAnsi="Times New Roman" w:cs="Times New Roman"/>
-                <w:sz w:val="28"/>
-                <w:szCs w:val="28"/>
-              </w:rPr>
-              <w:t>Danh sách chặng bay</w:t>
-            </w:r>
-          </w:p>
-        </w:tc>
-        <w:tc>
-          <w:tcPr>
-            <w:tcW w:w="719" w:type="pct"/>
-            <w:shd w:val="clear" w:color="auto" w:fill="F2F2F2" w:themeFill="background1" w:themeFillShade="F2"/>
-            <w:vAlign w:val="center"/>
-          </w:tcPr>
-          <w:p>
-            <w:pPr>
-              <w:pStyle w:val="ListParagraph"/>
+              <w:spacing w:before="60" w:after="60"/>
               <w:ind w:left="0"/>
               <w:jc w:val="center"/>
               <w:rPr>
@@ -2179,6 +2008,7 @@
           <w:p>
             <w:pPr>
               <w:pStyle w:val="ListParagraph"/>
+              <w:spacing w:before="60" w:after="60"/>
               <w:ind w:left="0"/>
               <w:rPr>
                 <w:rFonts w:ascii="Times New Roman" w:hAnsi="Times New Roman" w:cs="Times New Roman"/>
@@ -2192,7 +2022,7 @@
                 <w:sz w:val="28"/>
                 <w:szCs w:val="28"/>
               </w:rPr>
-              <w:t>OriginCode</w:t>
+              <w:t>Infant</w:t>
             </w:r>
           </w:p>
         </w:tc>
@@ -2204,6 +2034,7 @@
           </w:tcPr>
           <w:p>
             <w:pPr>
+              <w:spacing w:before="60" w:after="60"/>
               <w:rPr>
                 <w:rFonts w:ascii="Times New Roman" w:hAnsi="Times New Roman" w:cs="Times New Roman"/>
                 <w:sz w:val="28"/>
@@ -2216,7 +2047,7 @@
                 <w:sz w:val="28"/>
                 <w:szCs w:val="28"/>
               </w:rPr>
-              <w:t>string</w:t>
+              <w:t>integer</w:t>
             </w:r>
           </w:p>
         </w:tc>
@@ -2229,6 +2060,7 @@
           <w:p>
             <w:pPr>
               <w:pStyle w:val="ListParagraph"/>
+              <w:spacing w:before="60" w:after="60"/>
               <w:ind w:left="0"/>
               <w:rPr>
                 <w:rFonts w:ascii="Times New Roman" w:hAnsi="Times New Roman" w:cs="Times New Roman"/>
@@ -2242,7 +2074,7 @@
                 <w:sz w:val="28"/>
                 <w:szCs w:val="28"/>
               </w:rPr>
-              <w:t>Mã sân bay khởi hành</w:t>
+              <w:t>Số lượng em bé</w:t>
             </w:r>
           </w:p>
         </w:tc>
@@ -2255,6 +2087,7 @@
           <w:p>
             <w:pPr>
               <w:pStyle w:val="ListParagraph"/>
+              <w:spacing w:before="60" w:after="60"/>
               <w:ind w:left="0"/>
               <w:jc w:val="center"/>
               <w:rPr>
@@ -2284,6 +2117,7 @@
           <w:p>
             <w:pPr>
               <w:pStyle w:val="ListParagraph"/>
+              <w:spacing w:before="60" w:after="60"/>
               <w:ind w:left="0"/>
               <w:rPr>
                 <w:rFonts w:ascii="Times New Roman" w:hAnsi="Times New Roman" w:cs="Times New Roman"/>
@@ -2297,7 +2131,7 @@
                 <w:sz w:val="28"/>
                 <w:szCs w:val="28"/>
               </w:rPr>
-              <w:t>DestinationCode</w:t>
+              <w:t>OriginDestinationTrip</w:t>
             </w:r>
           </w:p>
         </w:tc>
@@ -2309,6 +2143,7 @@
           </w:tcPr>
           <w:p>
             <w:pPr>
+              <w:spacing w:before="60" w:after="60"/>
               <w:rPr>
                 <w:rFonts w:ascii="Times New Roman" w:hAnsi="Times New Roman" w:cs="Times New Roman"/>
                 <w:sz w:val="28"/>
@@ -2321,7 +2156,7 @@
                 <w:sz w:val="28"/>
                 <w:szCs w:val="28"/>
               </w:rPr>
-              <w:t>string</w:t>
+              <w:t>array</w:t>
             </w:r>
           </w:p>
         </w:tc>
@@ -2334,6 +2169,7 @@
           <w:p>
             <w:pPr>
               <w:pStyle w:val="ListParagraph"/>
+              <w:spacing w:before="60" w:after="60"/>
               <w:ind w:left="0"/>
               <w:rPr>
                 <w:rFonts w:ascii="Times New Roman" w:hAnsi="Times New Roman" w:cs="Times New Roman"/>
@@ -2347,7 +2183,7 @@
                 <w:sz w:val="28"/>
                 <w:szCs w:val="28"/>
               </w:rPr>
-              <w:t>Mã sân bay đến</w:t>
+              <w:t>Danh sách chặng bay</w:t>
             </w:r>
           </w:p>
         </w:tc>
@@ -2360,6 +2196,7 @@
           <w:p>
             <w:pPr>
               <w:pStyle w:val="ListParagraph"/>
+              <w:spacing w:before="60" w:after="60"/>
               <w:ind w:left="0"/>
               <w:jc w:val="center"/>
               <w:rPr>
@@ -2389,6 +2226,225 @@
           <w:p>
             <w:pPr>
               <w:pStyle w:val="ListParagraph"/>
+              <w:spacing w:before="60" w:after="60"/>
+              <w:ind w:left="0"/>
+              <w:rPr>
+                <w:rFonts w:ascii="Times New Roman" w:hAnsi="Times New Roman" w:cs="Times New Roman"/>
+                <w:sz w:val="28"/>
+                <w:szCs w:val="28"/>
+              </w:rPr>
+            </w:pPr>
+            <w:r>
+              <w:rPr>
+                <w:rFonts w:ascii="Times New Roman" w:hAnsi="Times New Roman" w:cs="Times New Roman"/>
+                <w:sz w:val="28"/>
+                <w:szCs w:val="28"/>
+              </w:rPr>
+              <w:t>OriginCode</w:t>
+            </w:r>
+          </w:p>
+        </w:tc>
+        <w:tc>
+          <w:tcPr>
+            <w:tcW w:w="713" w:type="pct"/>
+            <w:shd w:val="clear" w:color="auto" w:fill="FFFFFF" w:themeFill="background1"/>
+            <w:vAlign w:val="center"/>
+          </w:tcPr>
+          <w:p>
+            <w:pPr>
+              <w:spacing w:before="60" w:after="60"/>
+              <w:rPr>
+                <w:rFonts w:ascii="Times New Roman" w:hAnsi="Times New Roman" w:cs="Times New Roman"/>
+                <w:sz w:val="28"/>
+                <w:szCs w:val="28"/>
+              </w:rPr>
+            </w:pPr>
+            <w:r>
+              <w:rPr>
+                <w:rFonts w:ascii="Times New Roman" w:hAnsi="Times New Roman" w:cs="Times New Roman"/>
+                <w:sz w:val="28"/>
+                <w:szCs w:val="28"/>
+              </w:rPr>
+              <w:t>string</w:t>
+            </w:r>
+          </w:p>
+        </w:tc>
+        <w:tc>
+          <w:tcPr>
+            <w:tcW w:w="2118" w:type="pct"/>
+            <w:shd w:val="clear" w:color="auto" w:fill="FFFFFF" w:themeFill="background1"/>
+            <w:vAlign w:val="center"/>
+          </w:tcPr>
+          <w:p>
+            <w:pPr>
+              <w:pStyle w:val="ListParagraph"/>
+              <w:spacing w:before="60" w:after="60"/>
+              <w:ind w:left="0"/>
+              <w:rPr>
+                <w:rFonts w:ascii="Times New Roman" w:hAnsi="Times New Roman" w:cs="Times New Roman"/>
+                <w:sz w:val="28"/>
+                <w:szCs w:val="28"/>
+              </w:rPr>
+            </w:pPr>
+            <w:r>
+              <w:rPr>
+                <w:rFonts w:ascii="Times New Roman" w:hAnsi="Times New Roman" w:cs="Times New Roman"/>
+                <w:sz w:val="28"/>
+                <w:szCs w:val="28"/>
+              </w:rPr>
+              <w:t>Mã sân bay khởi hành</w:t>
+            </w:r>
+          </w:p>
+        </w:tc>
+        <w:tc>
+          <w:tcPr>
+            <w:tcW w:w="719" w:type="pct"/>
+            <w:shd w:val="clear" w:color="auto" w:fill="FFFFFF" w:themeFill="background1"/>
+            <w:vAlign w:val="center"/>
+          </w:tcPr>
+          <w:p>
+            <w:pPr>
+              <w:pStyle w:val="ListParagraph"/>
+              <w:spacing w:before="60" w:after="60"/>
+              <w:ind w:left="0"/>
+              <w:jc w:val="center"/>
+              <w:rPr>
+                <w:rFonts w:ascii="Times New Roman" w:hAnsi="Times New Roman" w:cs="Times New Roman"/>
+                <w:sz w:val="28"/>
+                <w:szCs w:val="28"/>
+              </w:rPr>
+            </w:pPr>
+            <w:r>
+              <w:rPr>
+                <w:rFonts w:ascii="Times New Roman" w:hAnsi="Times New Roman" w:cs="Times New Roman"/>
+                <w:sz w:val="28"/>
+                <w:szCs w:val="28"/>
+              </w:rPr>
+              <w:t>Y</w:t>
+            </w:r>
+          </w:p>
+        </w:tc>
+      </w:tr>
+      <w:tr>
+        <w:tc>
+          <w:tcPr>
+            <w:tcW w:w="1450" w:type="pct"/>
+            <w:shd w:val="clear" w:color="auto" w:fill="F2F2F2" w:themeFill="background1" w:themeFillShade="F2"/>
+            <w:vAlign w:val="center"/>
+          </w:tcPr>
+          <w:p>
+            <w:pPr>
+              <w:pStyle w:val="ListParagraph"/>
+              <w:spacing w:before="60" w:after="60"/>
+              <w:ind w:left="0"/>
+              <w:rPr>
+                <w:rFonts w:ascii="Times New Roman" w:hAnsi="Times New Roman" w:cs="Times New Roman"/>
+                <w:sz w:val="28"/>
+                <w:szCs w:val="28"/>
+              </w:rPr>
+            </w:pPr>
+            <w:r>
+              <w:rPr>
+                <w:rFonts w:ascii="Times New Roman" w:hAnsi="Times New Roman" w:cs="Times New Roman"/>
+                <w:sz w:val="28"/>
+                <w:szCs w:val="28"/>
+              </w:rPr>
+              <w:t>DestinationCode</w:t>
+            </w:r>
+          </w:p>
+        </w:tc>
+        <w:tc>
+          <w:tcPr>
+            <w:tcW w:w="713" w:type="pct"/>
+            <w:shd w:val="clear" w:color="auto" w:fill="F2F2F2" w:themeFill="background1" w:themeFillShade="F2"/>
+            <w:vAlign w:val="center"/>
+          </w:tcPr>
+          <w:p>
+            <w:pPr>
+              <w:spacing w:before="60" w:after="60"/>
+              <w:rPr>
+                <w:rFonts w:ascii="Times New Roman" w:hAnsi="Times New Roman" w:cs="Times New Roman"/>
+                <w:sz w:val="28"/>
+                <w:szCs w:val="28"/>
+              </w:rPr>
+            </w:pPr>
+            <w:r>
+              <w:rPr>
+                <w:rFonts w:ascii="Times New Roman" w:hAnsi="Times New Roman" w:cs="Times New Roman"/>
+                <w:sz w:val="28"/>
+                <w:szCs w:val="28"/>
+              </w:rPr>
+              <w:t>string</w:t>
+            </w:r>
+          </w:p>
+        </w:tc>
+        <w:tc>
+          <w:tcPr>
+            <w:tcW w:w="2118" w:type="pct"/>
+            <w:shd w:val="clear" w:color="auto" w:fill="F2F2F2" w:themeFill="background1" w:themeFillShade="F2"/>
+            <w:vAlign w:val="center"/>
+          </w:tcPr>
+          <w:p>
+            <w:pPr>
+              <w:pStyle w:val="ListParagraph"/>
+              <w:spacing w:before="60" w:after="60"/>
+              <w:ind w:left="0"/>
+              <w:rPr>
+                <w:rFonts w:ascii="Times New Roman" w:hAnsi="Times New Roman" w:cs="Times New Roman"/>
+                <w:sz w:val="28"/>
+                <w:szCs w:val="28"/>
+              </w:rPr>
+            </w:pPr>
+            <w:r>
+              <w:rPr>
+                <w:rFonts w:ascii="Times New Roman" w:hAnsi="Times New Roman" w:cs="Times New Roman"/>
+                <w:sz w:val="28"/>
+                <w:szCs w:val="28"/>
+              </w:rPr>
+              <w:t>Mã sân bay đến</w:t>
+            </w:r>
+          </w:p>
+        </w:tc>
+        <w:tc>
+          <w:tcPr>
+            <w:tcW w:w="719" w:type="pct"/>
+            <w:shd w:val="clear" w:color="auto" w:fill="F2F2F2" w:themeFill="background1" w:themeFillShade="F2"/>
+            <w:vAlign w:val="center"/>
+          </w:tcPr>
+          <w:p>
+            <w:pPr>
+              <w:pStyle w:val="ListParagraph"/>
+              <w:spacing w:before="60" w:after="60"/>
+              <w:ind w:left="0"/>
+              <w:jc w:val="center"/>
+              <w:rPr>
+                <w:rFonts w:ascii="Times New Roman" w:hAnsi="Times New Roman" w:cs="Times New Roman"/>
+                <w:sz w:val="28"/>
+                <w:szCs w:val="28"/>
+              </w:rPr>
+            </w:pPr>
+            <w:r>
+              <w:rPr>
+                <w:rFonts w:ascii="Times New Roman" w:hAnsi="Times New Roman" w:cs="Times New Roman"/>
+                <w:sz w:val="28"/>
+                <w:szCs w:val="28"/>
+              </w:rPr>
+              <w:t>Y</w:t>
+            </w:r>
+          </w:p>
+        </w:tc>
+      </w:tr>
+      <w:tr>
+        <w:tc>
+          <w:tcPr>
+            <w:tcW w:w="1450" w:type="pct"/>
+            <w:shd w:val="clear" w:color="auto" w:fill="FFFFFF" w:themeFill="background1"/>
+            <w:vAlign w:val="center"/>
+          </w:tcPr>
+          <w:p>
+            <w:pPr>
+              <w:pStyle w:val="ListParagraph"/>
+              <w:spacing w:before="60" w:after="60"/>
               <w:ind w:left="0"/>
               <w:rPr>
                 <w:rFonts w:ascii="Times New Roman" w:hAnsi="Times New Roman" w:cs="Times New Roman"/>
@@ -2414,6 +2470,7 @@
           </w:tcPr>
           <w:p>
             <w:pPr>
+              <w:spacing w:before="60" w:after="60"/>
               <w:rPr>
                 <w:rFonts w:ascii="Times New Roman" w:hAnsi="Times New Roman" w:cs="Times New Roman"/>
                 <w:sz w:val="28"/>
@@ -2439,6 +2496,7 @@
           <w:p>
             <w:pPr>
               <w:pStyle w:val="ListParagraph"/>
+              <w:spacing w:before="60" w:after="60"/>
               <w:ind w:left="0"/>
               <w:rPr>
                 <w:rFonts w:ascii="Times New Roman" w:hAnsi="Times New Roman" w:cs="Times New Roman"/>
@@ -2473,6 +2531,7 @@
           <w:p>
             <w:pPr>
               <w:pStyle w:val="ListParagraph"/>
+              <w:spacing w:before="60" w:after="60"/>
               <w:ind w:left="0"/>
               <w:jc w:val="center"/>
               <w:rPr>
@@ -2502,6 +2561,7 @@
           <w:p>
             <w:pPr>
               <w:pStyle w:val="ListParagraph"/>
+              <w:spacing w:before="60" w:after="60"/>
               <w:ind w:left="0"/>
               <w:rPr>
                 <w:rFonts w:ascii="Times New Roman" w:hAnsi="Times New Roman" w:cs="Times New Roman"/>
@@ -2527,6 +2587,7 @@
           </w:tcPr>
           <w:p>
             <w:pPr>
+              <w:spacing w:before="60" w:after="60"/>
               <w:rPr>
                 <w:rFonts w:ascii="Times New Roman" w:hAnsi="Times New Roman" w:cs="Times New Roman"/>
                 <w:sz w:val="28"/>
@@ -2552,6 +2613,7 @@
           <w:p>
             <w:pPr>
               <w:pStyle w:val="ListParagraph"/>
+              <w:spacing w:before="60" w:after="60"/>
               <w:ind w:left="0"/>
               <w:rPr>
                 <w:rFonts w:ascii="Times New Roman" w:hAnsi="Times New Roman" w:cs="Times New Roman"/>
@@ -2589,7 +2651,23 @@
                 <w:sz w:val="28"/>
                 <w:szCs w:val="28"/>
               </w:rPr>
-              <w:t>(oneway</w:t>
+              <w:t>(one</w:t>
+            </w:r>
+            <w:r>
+              <w:rPr>
+                <w:rFonts w:ascii="Times New Roman" w:hAnsi="Times New Roman" w:cs="Times New Roman"/>
+                <w:sz w:val="28"/>
+                <w:szCs w:val="28"/>
+              </w:rPr>
+              <w:t xml:space="preserve"> </w:t>
+            </w:r>
+            <w:r>
+              <w:rPr>
+                <w:rFonts w:ascii="Times New Roman" w:hAnsi="Times New Roman" w:cs="Times New Roman"/>
+                <w:sz w:val="28"/>
+                <w:szCs w:val="28"/>
+              </w:rPr>
+              <w:t>way</w:t>
             </w:r>
             <w:r>
               <w:rPr>
@@ -2637,7 +2715,31 @@
                 <w:sz w:val="28"/>
                 <w:szCs w:val="28"/>
               </w:rPr>
-              <w:t>roundtrip)</w:t>
+              <w:t>round</w:t>
+            </w:r>
+            <w:r>
+              <w:rPr>
+                <w:rFonts w:ascii="Times New Roman" w:hAnsi="Times New Roman" w:cs="Times New Roman"/>
+                <w:sz w:val="28"/>
+                <w:szCs w:val="28"/>
+              </w:rPr>
+              <w:t xml:space="preserve"> </w:t>
+            </w:r>
+            <w:r>
+              <w:rPr>
+                <w:rFonts w:ascii="Times New Roman" w:hAnsi="Times New Roman" w:cs="Times New Roman"/>
+                <w:sz w:val="28"/>
+                <w:szCs w:val="28"/>
+              </w:rPr>
+              <w:t>trip)</w:t>
+            </w:r>
+            <w:r>
+              <w:rPr>
+                <w:rFonts w:ascii="Times New Roman" w:hAnsi="Times New Roman" w:cs="Times New Roman"/>
+                <w:sz w:val="28"/>
+                <w:szCs w:val="28"/>
+              </w:rPr>
+              <w:t>, MT (multi trip)</w:t>
             </w:r>
           </w:p>
         </w:tc>
@@ -2650,6 +2752,7 @@
           <w:p>
             <w:pPr>
               <w:pStyle w:val="ListParagraph"/>
+              <w:spacing w:before="60" w:after="60"/>
               <w:ind w:left="0"/>
               <w:jc w:val="center"/>
               <w:rPr>
@@ -2672,6 +2775,7 @@
     </w:tbl>
     <w:p>
       <w:pPr>
+        <w:spacing w:after="120" w:line="312" w:lineRule="auto"/>
         <w:rPr>
           <w:rFonts w:ascii="Times New Roman" w:hAnsi="Times New Roman" w:cs="Times New Roman"/>
           <w:b/>
@@ -2680,6 +2784,301 @@
           <w:szCs w:val="28"/>
         </w:rPr>
       </w:pPr>
+    </w:p>
+    <w:p>
+      <w:pPr>
+        <w:spacing w:after="120" w:line="312" w:lineRule="auto"/>
+        <w:rPr>
+          <w:rFonts w:ascii="Times New Roman" w:hAnsi="Times New Roman" w:cs="Times New Roman"/>
+          <w:b/>
+          <w:bCs/>
+          <w:sz w:val="28"/>
+          <w:szCs w:val="28"/>
+        </w:rPr>
+      </w:pPr>
+      <w:r>
+        <w:rPr>
+          <w:rFonts w:ascii="Times New Roman" w:hAnsi="Times New Roman" w:cs="Times New Roman"/>
+          <w:b/>
+          <w:bCs/>
+          <w:sz w:val="28"/>
+          <w:szCs w:val="28"/>
+        </w:rPr>
+        <w:t>*Lưu ý:</w:t>
+      </w:r>
+    </w:p>
+    <w:p>
+      <w:pPr>
+        <w:pStyle w:val="ListParagraph"/>
+        <w:numPr>
+          <w:ilvl w:val="0"/>
+          <w:numId w:val="5"/>
+        </w:numPr>
+        <w:spacing w:after="120" w:line="312" w:lineRule="auto"/>
+        <w:rPr>
+          <w:rFonts w:ascii="Times New Roman" w:hAnsi="Times New Roman" w:cs="Times New Roman"/>
+          <w:sz w:val="28"/>
+          <w:szCs w:val="28"/>
+        </w:rPr>
+      </w:pPr>
+      <w:r>
+        <w:rPr>
+          <w:rFonts w:ascii="Times New Roman" w:hAnsi="Times New Roman" w:cs="Times New Roman"/>
+          <w:sz w:val="28"/>
+          <w:szCs w:val="28"/>
+        </w:rPr>
+        <w:t>Mã hãng hàng không</w:t>
+      </w:r>
+      <w:r>
+        <w:rPr>
+          <w:rFonts w:ascii="Times New Roman" w:hAnsi="Times New Roman" w:cs="Times New Roman"/>
+          <w:sz w:val="28"/>
+          <w:szCs w:val="28"/>
+        </w:rPr>
+        <w:t xml:space="preserve"> (2 ký tự)</w:t>
+      </w:r>
+      <w:r>
+        <w:rPr>
+          <w:rFonts w:ascii="Times New Roman" w:hAnsi="Times New Roman" w:cs="Times New Roman"/>
+          <w:sz w:val="28"/>
+          <w:szCs w:val="28"/>
+        </w:rPr>
+        <w:t>: VN, VJ, QH, VU, 1A, 1G, AK, …</w:t>
+      </w:r>
+    </w:p>
+    <w:p>
+      <w:pPr>
+        <w:pStyle w:val="ListParagraph"/>
+        <w:numPr>
+          <w:ilvl w:val="0"/>
+          <w:numId w:val="5"/>
+        </w:numPr>
+        <w:spacing w:after="120" w:line="312" w:lineRule="auto"/>
+        <w:rPr>
+          <w:rFonts w:ascii="Times New Roman" w:hAnsi="Times New Roman" w:cs="Times New Roman"/>
+          <w:sz w:val="28"/>
+          <w:szCs w:val="28"/>
+        </w:rPr>
+      </w:pPr>
+      <w:r>
+        <w:rPr>
+          <w:rFonts w:ascii="Times New Roman" w:hAnsi="Times New Roman" w:cs="Times New Roman"/>
+          <w:sz w:val="28"/>
+          <w:szCs w:val="28"/>
+        </w:rPr>
+        <w:t>Mã sân bay</w:t>
+      </w:r>
+      <w:r>
+        <w:rPr>
+          <w:rFonts w:ascii="Times New Roman" w:hAnsi="Times New Roman" w:cs="Times New Roman"/>
+          <w:sz w:val="28"/>
+          <w:szCs w:val="28"/>
+        </w:rPr>
+        <w:t xml:space="preserve"> (3 ký tự)</w:t>
+      </w:r>
+      <w:r>
+        <w:rPr>
+          <w:rFonts w:ascii="Times New Roman" w:hAnsi="Times New Roman" w:cs="Times New Roman"/>
+          <w:sz w:val="28"/>
+          <w:szCs w:val="28"/>
+        </w:rPr>
+        <w:t>: HAN (sân bay Nội Bài), SGN (sân bay Tân Sơn Nhất), PQC (sân bay Phú Quốc)</w:t>
+      </w:r>
+      <w:r>
+        <w:rPr>
+          <w:rFonts w:ascii="Times New Roman" w:hAnsi="Times New Roman" w:cs="Times New Roman"/>
+          <w:sz w:val="28"/>
+          <w:szCs w:val="28"/>
+        </w:rPr>
+        <w:t>, …</w:t>
+      </w:r>
+    </w:p>
+    <w:p>
+      <w:pPr>
+        <w:pStyle w:val="ListParagraph"/>
+        <w:numPr>
+          <w:ilvl w:val="0"/>
+          <w:numId w:val="5"/>
+        </w:numPr>
+        <w:spacing w:after="120" w:line="312" w:lineRule="auto"/>
+        <w:rPr>
+          <w:rFonts w:ascii="Times New Roman" w:hAnsi="Times New Roman" w:cs="Times New Roman"/>
+          <w:sz w:val="28"/>
+          <w:szCs w:val="28"/>
+        </w:rPr>
+      </w:pPr>
+      <w:r>
+        <w:rPr>
+          <w:rFonts w:ascii="Times New Roman" w:hAnsi="Times New Roman" w:cs="Times New Roman"/>
+          <w:sz w:val="28"/>
+          <w:szCs w:val="28"/>
+        </w:rPr>
+        <w:t xml:space="preserve">Số lượng </w:t>
+      </w:r>
+      <w:r>
+        <w:rPr>
+          <w:rFonts w:ascii="Times New Roman" w:hAnsi="Times New Roman" w:cs="Times New Roman"/>
+          <w:b/>
+          <w:bCs/>
+          <w:i/>
+          <w:iCs/>
+          <w:sz w:val="28"/>
+          <w:szCs w:val="28"/>
+        </w:rPr>
+        <w:t>Adult</w:t>
+      </w:r>
+      <w:r>
+        <w:rPr>
+          <w:rFonts w:ascii="Times New Roman" w:hAnsi="Times New Roman" w:cs="Times New Roman"/>
+          <w:b/>
+          <w:bCs/>
+          <w:i/>
+          <w:iCs/>
+          <w:sz w:val="28"/>
+          <w:szCs w:val="28"/>
+        </w:rPr>
+        <w:t xml:space="preserve">, </w:t>
+      </w:r>
+      <w:r>
+        <w:rPr>
+          <w:rFonts w:ascii="Times New Roman" w:hAnsi="Times New Roman" w:cs="Times New Roman"/>
+          <w:b/>
+          <w:bCs/>
+          <w:i/>
+          <w:iCs/>
+          <w:sz w:val="28"/>
+          <w:szCs w:val="28"/>
+        </w:rPr>
+        <w:t>Child</w:t>
+      </w:r>
+      <w:r>
+        <w:rPr>
+          <w:rFonts w:ascii="Times New Roman" w:hAnsi="Times New Roman" w:cs="Times New Roman"/>
+          <w:b/>
+          <w:bCs/>
+          <w:i/>
+          <w:iCs/>
+          <w:sz w:val="28"/>
+          <w:szCs w:val="28"/>
+        </w:rPr>
+        <w:t>, Infant</w:t>
+      </w:r>
+      <w:r>
+        <w:rPr>
+          <w:rFonts w:ascii="Times New Roman" w:hAnsi="Times New Roman" w:cs="Times New Roman"/>
+          <w:sz w:val="28"/>
+          <w:szCs w:val="28"/>
+        </w:rPr>
+        <w:t xml:space="preserve"> </w:t>
+      </w:r>
+      <w:r>
+        <w:rPr>
+          <w:rFonts w:ascii="Times New Roman" w:hAnsi="Times New Roman" w:cs="Times New Roman"/>
+          <w:sz w:val="28"/>
+          <w:szCs w:val="28"/>
+        </w:rPr>
+        <w:t xml:space="preserve">phải </w:t>
+      </w:r>
+      <w:r>
+        <w:rPr>
+          <w:rFonts w:ascii="Times New Roman" w:hAnsi="Times New Roman" w:cs="Times New Roman"/>
+          <w:b/>
+          <w:bCs/>
+          <w:sz w:val="28"/>
+          <w:szCs w:val="28"/>
+        </w:rPr>
+        <w:t>nhỏ hơn 10</w:t>
+      </w:r>
+      <w:r>
+        <w:rPr>
+          <w:rFonts w:ascii="Times New Roman" w:hAnsi="Times New Roman" w:cs="Times New Roman"/>
+          <w:sz w:val="28"/>
+          <w:szCs w:val="28"/>
+        </w:rPr>
+        <w:t xml:space="preserve"> </w:t>
+      </w:r>
+      <w:r>
+        <w:rPr>
+          <w:rFonts w:ascii="Times New Roman" w:hAnsi="Times New Roman" w:cs="Times New Roman"/>
+          <w:sz w:val="28"/>
+          <w:szCs w:val="28"/>
+        </w:rPr>
+        <w:t>và số lượng</w:t>
+      </w:r>
+      <w:r>
+        <w:rPr>
+          <w:rFonts w:ascii="Times New Roman" w:hAnsi="Times New Roman" w:cs="Times New Roman"/>
+          <w:sz w:val="28"/>
+          <w:szCs w:val="28"/>
+        </w:rPr>
+        <w:t xml:space="preserve"> </w:t>
+      </w:r>
+      <w:r>
+        <w:rPr>
+          <w:rFonts w:ascii="Times New Roman" w:hAnsi="Times New Roman" w:cs="Times New Roman"/>
+          <w:b/>
+          <w:bCs/>
+          <w:i/>
+          <w:iCs/>
+          <w:sz w:val="28"/>
+          <w:szCs w:val="28"/>
+        </w:rPr>
+        <w:t>Infant</w:t>
+      </w:r>
+      <w:r>
+        <w:rPr>
+          <w:rFonts w:ascii="Times New Roman" w:hAnsi="Times New Roman" w:cs="Times New Roman"/>
+          <w:sz w:val="28"/>
+          <w:szCs w:val="28"/>
+        </w:rPr>
+        <w:t xml:space="preserve"> </w:t>
+      </w:r>
+      <w:r>
+        <w:rPr>
+          <w:rFonts w:ascii="Times New Roman" w:hAnsi="Times New Roman" w:cs="Times New Roman"/>
+          <w:sz w:val="28"/>
+          <w:szCs w:val="28"/>
+        </w:rPr>
+        <w:t xml:space="preserve">phải </w:t>
+      </w:r>
+      <w:r>
+        <w:rPr>
+          <w:rFonts w:ascii="Times New Roman" w:hAnsi="Times New Roman" w:cs="Times New Roman"/>
+          <w:b/>
+          <w:bCs/>
+          <w:sz w:val="28"/>
+          <w:szCs w:val="28"/>
+        </w:rPr>
+        <w:t>nhỏ hơn hoặc bằng</w:t>
+      </w:r>
+      <w:r>
+        <w:rPr>
+          <w:rFonts w:ascii="Times New Roman" w:hAnsi="Times New Roman" w:cs="Times New Roman"/>
+          <w:sz w:val="28"/>
+          <w:szCs w:val="28"/>
+        </w:rPr>
+        <w:t xml:space="preserve"> </w:t>
+      </w:r>
+      <w:r>
+        <w:rPr>
+          <w:rFonts w:ascii="Times New Roman" w:hAnsi="Times New Roman" w:cs="Times New Roman"/>
+          <w:b/>
+          <w:bCs/>
+          <w:i/>
+          <w:iCs/>
+          <w:sz w:val="28"/>
+          <w:szCs w:val="28"/>
+        </w:rPr>
+        <w:t>Adult</w:t>
+      </w:r>
+      <w:r>
+        <w:rPr>
+          <w:rFonts w:ascii="Times New Roman" w:hAnsi="Times New Roman" w:cs="Times New Roman"/>
+          <w:sz w:val="28"/>
+          <w:szCs w:val="28"/>
+        </w:rPr>
+        <w:t>.</w:t>
+      </w:r>
     </w:p>
     <w:p>
       <w:pPr>
@@ -2688,6 +3087,7 @@
           <w:ilvl w:val="0"/>
           <w:numId w:val="4"/>
         </w:numPr>
+        <w:spacing w:before="120"/>
         <w:ind w:left="360"/>
         <w:rPr>
           <w:rFonts w:ascii="Times New Roman" w:hAnsi="Times New Roman" w:cs="Times New Roman"/>
@@ -2711,6 +3111,33 @@
     <w:p>
       <w:pPr>
         <w:pStyle w:val="ListParagraph"/>
+        <w:numPr>
+          <w:ilvl w:val="1"/>
+          <w:numId w:val="4"/>
+        </w:numPr>
+        <w:ind w:left="540" w:hanging="540"/>
+        <w:rPr>
+          <w:rFonts w:ascii="Times New Roman" w:hAnsi="Times New Roman" w:cs="Times New Roman"/>
+          <w:b/>
+          <w:bCs/>
+          <w:sz w:val="28"/>
+          <w:szCs w:val="28"/>
+        </w:rPr>
+      </w:pPr>
+      <w:r>
+        <w:rPr>
+          <w:rFonts w:ascii="Times New Roman" w:hAnsi="Times New Roman" w:cs="Times New Roman"/>
+          <w:b/>
+          <w:bCs/>
+          <w:sz w:val="28"/>
+          <w:szCs w:val="28"/>
+        </w:rPr>
+        <w:t>Mô hình dữ liệu Response</w:t>
+      </w:r>
+    </w:p>
+    <w:p>
+      <w:pPr>
+        <w:pStyle w:val="ListParagraph"/>
         <w:ind w:left="360"/>
         <w:rPr>
           <w:rFonts w:ascii="Times New Roman" w:hAnsi="Times New Roman" w:cs="Times New Roman"/>
@@ -2720,6 +3147,4057 @@
           <w:szCs w:val="28"/>
         </w:rPr>
       </w:pPr>
+      <w:r>
+        <w:rPr>
+          <w:rFonts w:ascii="Times New Roman" w:hAnsi="Times New Roman" w:cs="Times New Roman"/>
+          <w:b/>
+          <w:bCs/>
+          <w:sz w:val="28"/>
+          <w:szCs w:val="28"/>
+        </w:rPr>
+        <w:lastRenderedPageBreak/>
+        <w:drawing>
+          <wp:inline distT="0" distB="0" distL="0" distR="0" wp14:anchorId="5BE59086" wp14:editId="52837B54">
+            <wp:extent cx="5462905" cy="8229600"/>
+            <wp:effectExtent l="0" t="0" r="4445" b="0"/>
+            <wp:docPr id="482832231" name="Picture 2" descr="A screenshot of a cell phone&#10;&#10;AI-generated content may be incorrect."/>
+            <wp:cNvGraphicFramePr>
+              <a:graphicFrameLocks xmlns:a="http://schemas.openxmlformats.org/drawingml/2006/main" noChangeAspect="1"/>
+            </wp:cNvGraphicFramePr>
+            <a:graphic xmlns:a="http://schemas.openxmlformats.org/drawingml/2006/main">
+              <a:graphicData uri="http://schemas.openxmlformats.org/drawingml/2006/picture">
+                <pic:pic xmlns:pic="http://schemas.openxmlformats.org/drawingml/2006/picture">
+                  <pic:nvPicPr>
+                    <pic:cNvPr id="482832231" name="Picture 2" descr="A screenshot of a cell phone&#10;&#10;AI-generated content may be incorrect."/>
+                    <pic:cNvPicPr>
+                      <a:picLocks noChangeAspect="1" noChangeArrowheads="1"/>
+                    </pic:cNvPicPr>
+                  </pic:nvPicPr>
+                  <pic:blipFill>
+                    <a:blip r:embed="rId5" cstate="print">
+                      <a:extLst>
+                        <a:ext uri="{28A0092B-C50C-407E-A947-70E740481C1C}">
+                          <a14:useLocalDpi xmlns:a14="http://schemas.microsoft.com/office/drawing/2010/main" val="0"/>
+                        </a:ext>
+                      </a:extLst>
+                    </a:blip>
+                    <a:srcRect/>
+                    <a:stretch>
+                      <a:fillRect/>
+                    </a:stretch>
+                  </pic:blipFill>
+                  <pic:spPr bwMode="auto">
+                    <a:xfrm>
+                      <a:off x="0" y="0"/>
+                      <a:ext cx="5462905" cy="8229600"/>
+                    </a:xfrm>
+                    <a:prstGeom prst="rect">
+                      <a:avLst/>
+                    </a:prstGeom>
+                    <a:noFill/>
+                    <a:ln>
+                      <a:noFill/>
+                    </a:ln>
+                  </pic:spPr>
+                </pic:pic>
+              </a:graphicData>
+            </a:graphic>
+          </wp:inline>
+        </w:drawing>
+      </w:r>
+    </w:p>
+    <w:p>
+      <w:pPr>
+        <w:pStyle w:val="ListParagraph"/>
+        <w:numPr>
+          <w:ilvl w:val="1"/>
+          <w:numId w:val="4"/>
+        </w:numPr>
+        <w:ind w:left="540" w:hanging="540"/>
+        <w:rPr>
+          <w:rFonts w:ascii="Times New Roman" w:hAnsi="Times New Roman" w:cs="Times New Roman"/>
+          <w:b/>
+          <w:bCs/>
+          <w:sz w:val="28"/>
+          <w:szCs w:val="28"/>
+        </w:rPr>
+      </w:pPr>
+      <w:r>
+        <w:rPr>
+          <w:rFonts w:ascii="Times New Roman" w:hAnsi="Times New Roman" w:cs="Times New Roman"/>
+          <w:b/>
+          <w:bCs/>
+          <w:sz w:val="28"/>
+          <w:szCs w:val="28"/>
+        </w:rPr>
+        <w:lastRenderedPageBreak/>
+        <w:t>Thông tin chung</w:t>
+      </w:r>
+    </w:p>
+    <w:p>
+      <w:pPr>
+        <w:numPr>
+          <w:ilvl w:val="0"/>
+          <w:numId w:val="11"/>
+        </w:numPr>
+        <w:spacing w:after="120" w:line="312" w:lineRule="auto"/>
+        <w:jc w:val="both"/>
+        <w:rPr>
+          <w:rFonts w:ascii="Times New Roman" w:eastAsia="Times New Roman" w:hAnsi="Times New Roman" w:cs="Times New Roman"/>
+          <w:i/>
+          <w:iCs/>
+          <w:kern w:val="0"/>
+          <w:sz w:val="28"/>
+          <w:szCs w:val="28"/>
+          <w14:ligatures w14:val="none"/>
+        </w:rPr>
+      </w:pPr>
+      <w:r>
+        <w:rPr>
+          <w:rFonts w:ascii="Times New Roman" w:eastAsia="Times New Roman" w:hAnsi="Times New Roman" w:cs="Times New Roman"/>
+          <w:i/>
+          <w:iCs/>
+          <w:kern w:val="0"/>
+          <w:sz w:val="28"/>
+          <w:szCs w:val="28"/>
+          <w14:ligatures w14:val="none"/>
+        </w:rPr>
+        <w:t>"</w:t>
+      </w:r>
+      <w:r>
+        <w:rPr>
+          <w:rFonts w:ascii="Times New Roman" w:eastAsia="Times New Roman" w:hAnsi="Times New Roman" w:cs="Times New Roman"/>
+          <w:b/>
+          <w:bCs/>
+          <w:i/>
+          <w:iCs/>
+          <w:kern w:val="0"/>
+          <w:sz w:val="28"/>
+          <w:szCs w:val="28"/>
+          <w14:ligatures w14:val="none"/>
+        </w:rPr>
+        <w:t>SessionID</w:t>
+      </w:r>
+      <w:r>
+        <w:rPr>
+          <w:rFonts w:ascii="Times New Roman" w:eastAsia="Times New Roman" w:hAnsi="Times New Roman" w:cs="Times New Roman"/>
+          <w:i/>
+          <w:iCs/>
+          <w:kern w:val="0"/>
+          <w:sz w:val="28"/>
+          <w:szCs w:val="28"/>
+          <w14:ligatures w14:val="none"/>
+        </w:rPr>
+        <w:t>": ID phiên tìm kiếm.</w:t>
+      </w:r>
+    </w:p>
+    <w:p>
+      <w:pPr>
+        <w:numPr>
+          <w:ilvl w:val="0"/>
+          <w:numId w:val="11"/>
+        </w:numPr>
+        <w:spacing w:after="120" w:line="312" w:lineRule="auto"/>
+        <w:jc w:val="both"/>
+        <w:rPr>
+          <w:rFonts w:ascii="Times New Roman" w:eastAsia="Times New Roman" w:hAnsi="Times New Roman" w:cs="Times New Roman"/>
+          <w:i/>
+          <w:iCs/>
+          <w:kern w:val="0"/>
+          <w:sz w:val="28"/>
+          <w:szCs w:val="28"/>
+          <w14:ligatures w14:val="none"/>
+        </w:rPr>
+      </w:pPr>
+      <w:r>
+        <w:rPr>
+          <w:rFonts w:ascii="Times New Roman" w:eastAsia="Times New Roman" w:hAnsi="Times New Roman" w:cs="Times New Roman"/>
+          <w:i/>
+          <w:iCs/>
+          <w:kern w:val="0"/>
+          <w:sz w:val="28"/>
+          <w:szCs w:val="28"/>
+          <w14:ligatures w14:val="none"/>
+        </w:rPr>
+        <w:t>"</w:t>
+      </w:r>
+      <w:r>
+        <w:rPr>
+          <w:rFonts w:ascii="Times New Roman" w:eastAsia="Times New Roman" w:hAnsi="Times New Roman" w:cs="Times New Roman"/>
+          <w:b/>
+          <w:bCs/>
+          <w:i/>
+          <w:iCs/>
+          <w:kern w:val="0"/>
+          <w:sz w:val="28"/>
+          <w:szCs w:val="28"/>
+          <w14:ligatures w14:val="none"/>
+        </w:rPr>
+        <w:t>ExpDate</w:t>
+      </w:r>
+      <w:r>
+        <w:rPr>
+          <w:rFonts w:ascii="Times New Roman" w:eastAsia="Times New Roman" w:hAnsi="Times New Roman" w:cs="Times New Roman"/>
+          <w:i/>
+          <w:iCs/>
+          <w:kern w:val="0"/>
+          <w:sz w:val="28"/>
+          <w:szCs w:val="28"/>
+          <w14:ligatures w14:val="none"/>
+        </w:rPr>
+        <w:t>": Thời gian hết hạn của dữ liệu tìm kiếm.</w:t>
+      </w:r>
+    </w:p>
+    <w:p>
+      <w:pPr>
+        <w:numPr>
+          <w:ilvl w:val="0"/>
+          <w:numId w:val="11"/>
+        </w:numPr>
+        <w:spacing w:after="120" w:line="312" w:lineRule="auto"/>
+        <w:jc w:val="both"/>
+        <w:rPr>
+          <w:rFonts w:ascii="Times New Roman" w:eastAsia="Times New Roman" w:hAnsi="Times New Roman" w:cs="Times New Roman"/>
+          <w:i/>
+          <w:iCs/>
+          <w:kern w:val="0"/>
+          <w:sz w:val="28"/>
+          <w:szCs w:val="28"/>
+          <w14:ligatures w14:val="none"/>
+        </w:rPr>
+      </w:pPr>
+      <w:r>
+        <w:rPr>
+          <w:rFonts w:ascii="Times New Roman" w:eastAsia="Times New Roman" w:hAnsi="Times New Roman" w:cs="Times New Roman"/>
+          <w:i/>
+          <w:iCs/>
+          <w:kern w:val="0"/>
+          <w:sz w:val="28"/>
+          <w:szCs w:val="28"/>
+          <w14:ligatures w14:val="none"/>
+        </w:rPr>
+        <w:t>"</w:t>
+      </w:r>
+      <w:r>
+        <w:rPr>
+          <w:rFonts w:ascii="Times New Roman" w:eastAsia="Times New Roman" w:hAnsi="Times New Roman" w:cs="Times New Roman"/>
+          <w:b/>
+          <w:bCs/>
+          <w:i/>
+          <w:iCs/>
+          <w:kern w:val="0"/>
+          <w:sz w:val="28"/>
+          <w:szCs w:val="28"/>
+          <w14:ligatures w14:val="none"/>
+        </w:rPr>
+        <w:t>Airlines</w:t>
+      </w:r>
+      <w:r>
+        <w:rPr>
+          <w:rFonts w:ascii="Times New Roman" w:eastAsia="Times New Roman" w:hAnsi="Times New Roman" w:cs="Times New Roman"/>
+          <w:i/>
+          <w:iCs/>
+          <w:kern w:val="0"/>
+          <w:sz w:val="28"/>
+          <w:szCs w:val="28"/>
+          <w14:ligatures w14:val="none"/>
+        </w:rPr>
+        <w:t>": Mã hãng hàng không tìm kiếm.</w:t>
+      </w:r>
+    </w:p>
+    <w:p>
+      <w:pPr>
+        <w:numPr>
+          <w:ilvl w:val="0"/>
+          <w:numId w:val="11"/>
+        </w:numPr>
+        <w:spacing w:after="120" w:line="312" w:lineRule="auto"/>
+        <w:jc w:val="both"/>
+        <w:rPr>
+          <w:rFonts w:ascii="Times New Roman" w:eastAsia="Times New Roman" w:hAnsi="Times New Roman" w:cs="Times New Roman"/>
+          <w:i/>
+          <w:iCs/>
+          <w:kern w:val="0"/>
+          <w:sz w:val="28"/>
+          <w:szCs w:val="28"/>
+          <w14:ligatures w14:val="none"/>
+        </w:rPr>
+      </w:pPr>
+      <w:r>
+        <w:rPr>
+          <w:rFonts w:ascii="Times New Roman" w:eastAsia="Times New Roman" w:hAnsi="Times New Roman" w:cs="Times New Roman"/>
+          <w:i/>
+          <w:iCs/>
+          <w:kern w:val="0"/>
+          <w:sz w:val="28"/>
+          <w:szCs w:val="28"/>
+          <w14:ligatures w14:val="none"/>
+        </w:rPr>
+        <w:t>"</w:t>
+      </w:r>
+      <w:r>
+        <w:rPr>
+          <w:rFonts w:ascii="Times New Roman" w:eastAsia="Times New Roman" w:hAnsi="Times New Roman" w:cs="Times New Roman"/>
+          <w:b/>
+          <w:bCs/>
+          <w:i/>
+          <w:iCs/>
+          <w:kern w:val="0"/>
+          <w:sz w:val="28"/>
+          <w:szCs w:val="28"/>
+          <w14:ligatures w14:val="none"/>
+        </w:rPr>
+        <w:t>Adult</w:t>
+      </w:r>
+      <w:r>
+        <w:rPr>
+          <w:rFonts w:ascii="Times New Roman" w:eastAsia="Times New Roman" w:hAnsi="Times New Roman" w:cs="Times New Roman"/>
+          <w:i/>
+          <w:iCs/>
+          <w:kern w:val="0"/>
+          <w:sz w:val="28"/>
+          <w:szCs w:val="28"/>
+          <w14:ligatures w14:val="none"/>
+        </w:rPr>
+        <w:t>", "</w:t>
+      </w:r>
+      <w:r>
+        <w:rPr>
+          <w:rFonts w:ascii="Times New Roman" w:eastAsia="Times New Roman" w:hAnsi="Times New Roman" w:cs="Times New Roman"/>
+          <w:b/>
+          <w:bCs/>
+          <w:i/>
+          <w:iCs/>
+          <w:kern w:val="0"/>
+          <w:sz w:val="28"/>
+          <w:szCs w:val="28"/>
+          <w14:ligatures w14:val="none"/>
+        </w:rPr>
+        <w:t>Child</w:t>
+      </w:r>
+      <w:r>
+        <w:rPr>
+          <w:rFonts w:ascii="Times New Roman" w:eastAsia="Times New Roman" w:hAnsi="Times New Roman" w:cs="Times New Roman"/>
+          <w:i/>
+          <w:iCs/>
+          <w:kern w:val="0"/>
+          <w:sz w:val="28"/>
+          <w:szCs w:val="28"/>
+          <w14:ligatures w14:val="none"/>
+        </w:rPr>
+        <w:t>", "</w:t>
+      </w:r>
+      <w:r>
+        <w:rPr>
+          <w:rFonts w:ascii="Times New Roman" w:eastAsia="Times New Roman" w:hAnsi="Times New Roman" w:cs="Times New Roman"/>
+          <w:b/>
+          <w:bCs/>
+          <w:i/>
+          <w:iCs/>
+          <w:kern w:val="0"/>
+          <w:sz w:val="28"/>
+          <w:szCs w:val="28"/>
+          <w14:ligatures w14:val="none"/>
+        </w:rPr>
+        <w:t>Infant</w:t>
+      </w:r>
+      <w:r>
+        <w:rPr>
+          <w:rFonts w:ascii="Times New Roman" w:eastAsia="Times New Roman" w:hAnsi="Times New Roman" w:cs="Times New Roman"/>
+          <w:i/>
+          <w:iCs/>
+          <w:kern w:val="0"/>
+          <w:sz w:val="28"/>
+          <w:szCs w:val="28"/>
+          <w14:ligatures w14:val="none"/>
+        </w:rPr>
+        <w:t>": Số lượng hành khách người lớn, trẻ em, và em bé.</w:t>
+      </w:r>
+    </w:p>
+    <w:p>
+      <w:pPr>
+        <w:numPr>
+          <w:ilvl w:val="0"/>
+          <w:numId w:val="11"/>
+        </w:numPr>
+        <w:spacing w:after="120" w:line="312" w:lineRule="auto"/>
+        <w:jc w:val="both"/>
+        <w:rPr>
+          <w:rFonts w:ascii="Times New Roman" w:eastAsia="Times New Roman" w:hAnsi="Times New Roman" w:cs="Times New Roman"/>
+          <w:i/>
+          <w:iCs/>
+          <w:kern w:val="0"/>
+          <w:sz w:val="28"/>
+          <w:szCs w:val="28"/>
+          <w14:ligatures w14:val="none"/>
+        </w:rPr>
+      </w:pPr>
+      <w:r>
+        <w:rPr>
+          <w:rFonts w:ascii="Times New Roman" w:eastAsia="Times New Roman" w:hAnsi="Times New Roman" w:cs="Times New Roman"/>
+          <w:i/>
+          <w:iCs/>
+          <w:kern w:val="0"/>
+          <w:sz w:val="28"/>
+          <w:szCs w:val="28"/>
+          <w14:ligatures w14:val="none"/>
+        </w:rPr>
+        <w:t>"</w:t>
+      </w:r>
+      <w:r>
+        <w:rPr>
+          <w:rFonts w:ascii="Times New Roman" w:eastAsia="Times New Roman" w:hAnsi="Times New Roman" w:cs="Times New Roman"/>
+          <w:b/>
+          <w:bCs/>
+          <w:i/>
+          <w:iCs/>
+          <w:kern w:val="0"/>
+          <w:sz w:val="28"/>
+          <w:szCs w:val="28"/>
+          <w14:ligatures w14:val="none"/>
+        </w:rPr>
+        <w:t>TypeTrip</w:t>
+      </w:r>
+      <w:r>
+        <w:rPr>
+          <w:rFonts w:ascii="Times New Roman" w:eastAsia="Times New Roman" w:hAnsi="Times New Roman" w:cs="Times New Roman"/>
+          <w:i/>
+          <w:iCs/>
+          <w:kern w:val="0"/>
+          <w:sz w:val="28"/>
+          <w:szCs w:val="28"/>
+          <w14:ligatures w14:val="none"/>
+        </w:rPr>
+        <w:t>": Loại chuyến đi (một chiều, khứ hồi, nhiều chặng...).</w:t>
+      </w:r>
+    </w:p>
+    <w:p>
+      <w:pPr>
+        <w:numPr>
+          <w:ilvl w:val="0"/>
+          <w:numId w:val="11"/>
+        </w:numPr>
+        <w:spacing w:after="120" w:line="312" w:lineRule="auto"/>
+        <w:jc w:val="both"/>
+        <w:rPr>
+          <w:rFonts w:ascii="Times New Roman" w:eastAsia="Times New Roman" w:hAnsi="Times New Roman" w:cs="Times New Roman"/>
+          <w:i/>
+          <w:iCs/>
+          <w:kern w:val="0"/>
+          <w:sz w:val="28"/>
+          <w:szCs w:val="28"/>
+          <w14:ligatures w14:val="none"/>
+        </w:rPr>
+      </w:pPr>
+      <w:r>
+        <w:rPr>
+          <w:rFonts w:ascii="Times New Roman" w:eastAsia="Times New Roman" w:hAnsi="Times New Roman" w:cs="Times New Roman"/>
+          <w:i/>
+          <w:iCs/>
+          <w:kern w:val="0"/>
+          <w:sz w:val="28"/>
+          <w:szCs w:val="28"/>
+          <w14:ligatures w14:val="none"/>
+        </w:rPr>
+        <w:t>"</w:t>
+      </w:r>
+      <w:r>
+        <w:rPr>
+          <w:rFonts w:ascii="Times New Roman" w:eastAsia="Times New Roman" w:hAnsi="Times New Roman" w:cs="Times New Roman"/>
+          <w:b/>
+          <w:bCs/>
+          <w:i/>
+          <w:iCs/>
+          <w:kern w:val="0"/>
+          <w:sz w:val="28"/>
+          <w:szCs w:val="28"/>
+          <w14:ligatures w14:val="none"/>
+        </w:rPr>
+        <w:t>CurrencyCode</w:t>
+      </w:r>
+      <w:r>
+        <w:rPr>
+          <w:rFonts w:ascii="Times New Roman" w:eastAsia="Times New Roman" w:hAnsi="Times New Roman" w:cs="Times New Roman"/>
+          <w:i/>
+          <w:iCs/>
+          <w:kern w:val="0"/>
+          <w:sz w:val="28"/>
+          <w:szCs w:val="28"/>
+          <w14:ligatures w14:val="none"/>
+        </w:rPr>
+        <w:t>": Mã tiền tệ.</w:t>
+      </w:r>
+    </w:p>
+    <w:p>
+      <w:pPr>
+        <w:numPr>
+          <w:ilvl w:val="0"/>
+          <w:numId w:val="11"/>
+        </w:numPr>
+        <w:spacing w:after="120" w:line="312" w:lineRule="auto"/>
+        <w:jc w:val="both"/>
+        <w:rPr>
+          <w:rFonts w:ascii="Times New Roman" w:eastAsia="Times New Roman" w:hAnsi="Times New Roman" w:cs="Times New Roman"/>
+          <w:i/>
+          <w:iCs/>
+          <w:kern w:val="0"/>
+          <w:sz w:val="28"/>
+          <w:szCs w:val="28"/>
+          <w14:ligatures w14:val="none"/>
+        </w:rPr>
+      </w:pPr>
+      <w:r>
+        <w:rPr>
+          <w:rFonts w:ascii="Times New Roman" w:eastAsia="Times New Roman" w:hAnsi="Times New Roman" w:cs="Times New Roman"/>
+          <w:i/>
+          <w:iCs/>
+          <w:kern w:val="0"/>
+          <w:sz w:val="28"/>
+          <w:szCs w:val="28"/>
+          <w14:ligatures w14:val="none"/>
+        </w:rPr>
+        <w:t>"</w:t>
+      </w:r>
+      <w:r>
+        <w:rPr>
+          <w:rFonts w:ascii="Times New Roman" w:eastAsia="Times New Roman" w:hAnsi="Times New Roman" w:cs="Times New Roman"/>
+          <w:b/>
+          <w:bCs/>
+          <w:i/>
+          <w:iCs/>
+          <w:kern w:val="0"/>
+          <w:sz w:val="28"/>
+          <w:szCs w:val="28"/>
+          <w14:ligatures w14:val="none"/>
+        </w:rPr>
+        <w:t>isCalendar</w:t>
+      </w:r>
+      <w:r>
+        <w:rPr>
+          <w:rFonts w:ascii="Times New Roman" w:eastAsia="Times New Roman" w:hAnsi="Times New Roman" w:cs="Times New Roman"/>
+          <w:i/>
+          <w:iCs/>
+          <w:kern w:val="0"/>
+          <w:sz w:val="28"/>
+          <w:szCs w:val="28"/>
+          <w14:ligatures w14:val="none"/>
+        </w:rPr>
+        <w:t>": Cho biết có sử dụng chức năng tìm theo lịch giá rẻ không.</w:t>
+      </w:r>
+    </w:p>
+    <w:p>
+      <w:pPr>
+        <w:numPr>
+          <w:ilvl w:val="0"/>
+          <w:numId w:val="11"/>
+        </w:numPr>
+        <w:spacing w:after="120" w:line="312" w:lineRule="auto"/>
+        <w:jc w:val="both"/>
+        <w:rPr>
+          <w:rFonts w:ascii="Times New Roman" w:eastAsia="Times New Roman" w:hAnsi="Times New Roman" w:cs="Times New Roman"/>
+          <w:i/>
+          <w:iCs/>
+          <w:kern w:val="0"/>
+          <w:sz w:val="28"/>
+          <w:szCs w:val="28"/>
+          <w14:ligatures w14:val="none"/>
+        </w:rPr>
+      </w:pPr>
+      <w:r>
+        <w:rPr>
+          <w:rFonts w:ascii="Times New Roman" w:eastAsia="Times New Roman" w:hAnsi="Times New Roman" w:cs="Times New Roman"/>
+          <w:i/>
+          <w:iCs/>
+          <w:kern w:val="0"/>
+          <w:sz w:val="28"/>
+          <w:szCs w:val="28"/>
+          <w14:ligatures w14:val="none"/>
+        </w:rPr>
+        <w:t>"</w:t>
+      </w:r>
+      <w:r>
+        <w:rPr>
+          <w:rFonts w:ascii="Times New Roman" w:eastAsia="Times New Roman" w:hAnsi="Times New Roman" w:cs="Times New Roman"/>
+          <w:b/>
+          <w:bCs/>
+          <w:i/>
+          <w:iCs/>
+          <w:kern w:val="0"/>
+          <w:sz w:val="28"/>
+          <w:szCs w:val="28"/>
+          <w14:ligatures w14:val="none"/>
+        </w:rPr>
+        <w:t>Success</w:t>
+      </w:r>
+      <w:r>
+        <w:rPr>
+          <w:rFonts w:ascii="Times New Roman" w:eastAsia="Times New Roman" w:hAnsi="Times New Roman" w:cs="Times New Roman"/>
+          <w:i/>
+          <w:iCs/>
+          <w:kern w:val="0"/>
+          <w:sz w:val="28"/>
+          <w:szCs w:val="28"/>
+          <w14:ligatures w14:val="none"/>
+        </w:rPr>
+        <w:t>": Trạng thái thành công của API.</w:t>
+      </w:r>
+    </w:p>
+    <w:p>
+      <w:pPr>
+        <w:numPr>
+          <w:ilvl w:val="0"/>
+          <w:numId w:val="11"/>
+        </w:numPr>
+        <w:spacing w:after="120" w:line="312" w:lineRule="auto"/>
+        <w:jc w:val="both"/>
+        <w:rPr>
+          <w:rFonts w:ascii="Times New Roman" w:eastAsia="Times New Roman" w:hAnsi="Times New Roman" w:cs="Times New Roman"/>
+          <w:i/>
+          <w:iCs/>
+          <w:kern w:val="0"/>
+          <w:sz w:val="28"/>
+          <w:szCs w:val="28"/>
+          <w14:ligatures w14:val="none"/>
+        </w:rPr>
+      </w:pPr>
+      <w:r>
+        <w:rPr>
+          <w:rFonts w:ascii="Times New Roman" w:eastAsia="Times New Roman" w:hAnsi="Times New Roman" w:cs="Times New Roman"/>
+          <w:i/>
+          <w:iCs/>
+          <w:kern w:val="0"/>
+          <w:sz w:val="28"/>
+          <w:szCs w:val="28"/>
+          <w14:ligatures w14:val="none"/>
+        </w:rPr>
+        <w:t>"</w:t>
+      </w:r>
+      <w:r>
+        <w:rPr>
+          <w:rFonts w:ascii="Times New Roman" w:eastAsia="Times New Roman" w:hAnsi="Times New Roman" w:cs="Times New Roman"/>
+          <w:b/>
+          <w:bCs/>
+          <w:i/>
+          <w:iCs/>
+          <w:kern w:val="0"/>
+          <w:sz w:val="28"/>
+          <w:szCs w:val="28"/>
+          <w14:ligatures w14:val="none"/>
+        </w:rPr>
+        <w:t>StatusMessage</w:t>
+      </w:r>
+      <w:r>
+        <w:rPr>
+          <w:rFonts w:ascii="Times New Roman" w:eastAsia="Times New Roman" w:hAnsi="Times New Roman" w:cs="Times New Roman"/>
+          <w:i/>
+          <w:iCs/>
+          <w:kern w:val="0"/>
+          <w:sz w:val="28"/>
+          <w:szCs w:val="28"/>
+          <w14:ligatures w14:val="none"/>
+        </w:rPr>
+        <w:t>": Thông điệp trạng thái trả về.</w:t>
+      </w:r>
+    </w:p>
+    <w:p>
+      <w:pPr>
+        <w:pStyle w:val="ListParagraph"/>
+        <w:numPr>
+          <w:ilvl w:val="1"/>
+          <w:numId w:val="4"/>
+        </w:numPr>
+        <w:ind w:left="540" w:hanging="540"/>
+        <w:rPr>
+          <w:rFonts w:ascii="Times New Roman" w:hAnsi="Times New Roman" w:cs="Times New Roman"/>
+          <w:b/>
+          <w:bCs/>
+          <w:sz w:val="28"/>
+          <w:szCs w:val="28"/>
+        </w:rPr>
+      </w:pPr>
+      <w:r>
+        <w:rPr>
+          <w:rFonts w:ascii="Times New Roman" w:hAnsi="Times New Roman" w:cs="Times New Roman"/>
+          <w:b/>
+          <w:bCs/>
+          <w:sz w:val="28"/>
+          <w:szCs w:val="28"/>
+        </w:rPr>
+        <w:t>Danh sách chuyến bay (</w:t>
+      </w:r>
+      <w:r>
+        <w:rPr>
+          <w:rFonts w:ascii="Times New Roman" w:hAnsi="Times New Roman" w:cs="Times New Roman"/>
+          <w:b/>
+          <w:bCs/>
+          <w:sz w:val="28"/>
+          <w:szCs w:val="28"/>
+        </w:rPr>
+        <w:t>3.</w:t>
+      </w:r>
+      <w:r>
+        <w:rPr>
+          <w:rFonts w:ascii="Times New Roman" w:hAnsi="Times New Roman" w:cs="Times New Roman"/>
+          <w:b/>
+          <w:bCs/>
+          <w:sz w:val="28"/>
+          <w:szCs w:val="28"/>
+        </w:rPr>
+        <w:t xml:space="preserve"> </w:t>
+      </w:r>
+      <w:r>
+        <w:rPr>
+          <w:rFonts w:ascii="Times New Roman" w:hAnsi="Times New Roman" w:cs="Times New Roman"/>
+          <w:b/>
+          <w:bCs/>
+          <w:sz w:val="28"/>
+          <w:szCs w:val="28"/>
+        </w:rPr>
+        <w:t>SearchTripAirs)</w:t>
+      </w:r>
+    </w:p>
+    <w:p>
+      <w:pPr>
+        <w:spacing w:after="120" w:line="312" w:lineRule="auto"/>
+        <w:rPr>
+          <w:rFonts w:ascii="Times New Roman" w:hAnsi="Times New Roman" w:cs="Times New Roman"/>
+          <w:sz w:val="28"/>
+          <w:szCs w:val="28"/>
+        </w:rPr>
+      </w:pPr>
+      <w:r>
+        <w:rPr>
+          <w:rFonts w:ascii="Times New Roman" w:hAnsi="Times New Roman" w:cs="Times New Roman"/>
+          <w:sz w:val="28"/>
+          <w:szCs w:val="28"/>
+        </w:rPr>
+        <w:t>Chứa danh sách các chuyến bay tìm thấy, mỗi chuyến bay gồm:</w:t>
+      </w:r>
+    </w:p>
+    <w:p>
+      <w:pPr>
+        <w:numPr>
+          <w:ilvl w:val="0"/>
+          <w:numId w:val="11"/>
+        </w:numPr>
+        <w:spacing w:after="120" w:line="312" w:lineRule="auto"/>
+        <w:jc w:val="both"/>
+        <w:rPr>
+          <w:rFonts w:ascii="Times New Roman" w:eastAsia="Times New Roman" w:hAnsi="Times New Roman" w:cs="Times New Roman"/>
+          <w:i/>
+          <w:iCs/>
+          <w:kern w:val="0"/>
+          <w:sz w:val="28"/>
+          <w:szCs w:val="28"/>
+          <w14:ligatures w14:val="none"/>
+        </w:rPr>
+      </w:pPr>
+      <w:r>
+        <w:rPr>
+          <w:rFonts w:ascii="Times New Roman" w:eastAsia="Times New Roman" w:hAnsi="Times New Roman" w:cs="Times New Roman"/>
+          <w:i/>
+          <w:iCs/>
+          <w:kern w:val="0"/>
+          <w:sz w:val="28"/>
+          <w:szCs w:val="28"/>
+          <w14:ligatures w14:val="none"/>
+        </w:rPr>
+        <w:t>"</w:t>
+      </w:r>
+      <w:r>
+        <w:rPr>
+          <w:rFonts w:ascii="Times New Roman" w:eastAsia="Times New Roman" w:hAnsi="Times New Roman" w:cs="Times New Roman"/>
+          <w:b/>
+          <w:bCs/>
+          <w:i/>
+          <w:iCs/>
+          <w:kern w:val="0"/>
+          <w:sz w:val="28"/>
+          <w:szCs w:val="28"/>
+          <w14:ligatures w14:val="none"/>
+        </w:rPr>
+        <w:t>Combine</w:t>
+      </w:r>
+      <w:r>
+        <w:rPr>
+          <w:rFonts w:ascii="Times New Roman" w:eastAsia="Times New Roman" w:hAnsi="Times New Roman" w:cs="Times New Roman"/>
+          <w:i/>
+          <w:iCs/>
+          <w:kern w:val="0"/>
+          <w:sz w:val="28"/>
+          <w:szCs w:val="28"/>
+          <w14:ligatures w14:val="none"/>
+        </w:rPr>
+        <w:t>": Có phải chuyến bay kết hợp không.</w:t>
+      </w:r>
+    </w:p>
+    <w:p>
+      <w:pPr>
+        <w:numPr>
+          <w:ilvl w:val="0"/>
+          <w:numId w:val="11"/>
+        </w:numPr>
+        <w:spacing w:after="120" w:line="312" w:lineRule="auto"/>
+        <w:jc w:val="both"/>
+        <w:rPr>
+          <w:rFonts w:ascii="Times New Roman" w:eastAsia="Times New Roman" w:hAnsi="Times New Roman" w:cs="Times New Roman"/>
+          <w:i/>
+          <w:iCs/>
+          <w:kern w:val="0"/>
+          <w:sz w:val="28"/>
+          <w:szCs w:val="28"/>
+          <w14:ligatures w14:val="none"/>
+        </w:rPr>
+      </w:pPr>
+      <w:r>
+        <w:rPr>
+          <w:rFonts w:ascii="Times New Roman" w:eastAsia="Times New Roman" w:hAnsi="Times New Roman" w:cs="Times New Roman"/>
+          <w:i/>
+          <w:iCs/>
+          <w:kern w:val="0"/>
+          <w:sz w:val="28"/>
+          <w:szCs w:val="28"/>
+          <w14:ligatures w14:val="none"/>
+        </w:rPr>
+        <w:t>"</w:t>
+      </w:r>
+      <w:r>
+        <w:rPr>
+          <w:rFonts w:ascii="Times New Roman" w:eastAsia="Times New Roman" w:hAnsi="Times New Roman" w:cs="Times New Roman"/>
+          <w:b/>
+          <w:bCs/>
+          <w:i/>
+          <w:iCs/>
+          <w:kern w:val="0"/>
+          <w:sz w:val="28"/>
+          <w:szCs w:val="28"/>
+          <w14:ligatures w14:val="none"/>
+        </w:rPr>
+        <w:t>IsNDC</w:t>
+      </w:r>
+      <w:r>
+        <w:rPr>
+          <w:rFonts w:ascii="Times New Roman" w:eastAsia="Times New Roman" w:hAnsi="Times New Roman" w:cs="Times New Roman"/>
+          <w:i/>
+          <w:iCs/>
+          <w:kern w:val="0"/>
+          <w:sz w:val="28"/>
+          <w:szCs w:val="28"/>
+          <w14:ligatures w14:val="none"/>
+        </w:rPr>
+        <w:t>": Có phải dữ liệu từ hệ thống NDC không.</w:t>
+      </w:r>
+    </w:p>
+    <w:p>
+      <w:pPr>
+        <w:numPr>
+          <w:ilvl w:val="0"/>
+          <w:numId w:val="11"/>
+        </w:numPr>
+        <w:spacing w:after="120" w:line="312" w:lineRule="auto"/>
+        <w:jc w:val="both"/>
+        <w:rPr>
+          <w:rFonts w:ascii="Times New Roman" w:eastAsia="Times New Roman" w:hAnsi="Times New Roman" w:cs="Times New Roman"/>
+          <w:i/>
+          <w:iCs/>
+          <w:kern w:val="0"/>
+          <w:sz w:val="28"/>
+          <w:szCs w:val="28"/>
+          <w14:ligatures w14:val="none"/>
+        </w:rPr>
+      </w:pPr>
+      <w:r>
+        <w:rPr>
+          <w:rFonts w:ascii="Times New Roman" w:eastAsia="Times New Roman" w:hAnsi="Times New Roman" w:cs="Times New Roman"/>
+          <w:i/>
+          <w:iCs/>
+          <w:kern w:val="0"/>
+          <w:sz w:val="28"/>
+          <w:szCs w:val="28"/>
+          <w14:ligatures w14:val="none"/>
+        </w:rPr>
+        <w:t>"</w:t>
+      </w:r>
+      <w:r>
+        <w:rPr>
+          <w:rFonts w:ascii="Times New Roman" w:eastAsia="Times New Roman" w:hAnsi="Times New Roman" w:cs="Times New Roman"/>
+          <w:b/>
+          <w:bCs/>
+          <w:i/>
+          <w:iCs/>
+          <w:kern w:val="0"/>
+          <w:sz w:val="28"/>
+          <w:szCs w:val="28"/>
+          <w14:ligatures w14:val="none"/>
+        </w:rPr>
+        <w:t>BookGDS</w:t>
+      </w:r>
+      <w:r>
+        <w:rPr>
+          <w:rFonts w:ascii="Times New Roman" w:eastAsia="Times New Roman" w:hAnsi="Times New Roman" w:cs="Times New Roman"/>
+          <w:i/>
+          <w:iCs/>
+          <w:kern w:val="0"/>
+          <w:sz w:val="28"/>
+          <w:szCs w:val="28"/>
+          <w14:ligatures w14:val="none"/>
+        </w:rPr>
+        <w:t>": Hệ thống đặt chỗ.</w:t>
+      </w:r>
+    </w:p>
+    <w:p>
+      <w:pPr>
+        <w:numPr>
+          <w:ilvl w:val="0"/>
+          <w:numId w:val="11"/>
+        </w:numPr>
+        <w:spacing w:after="120" w:line="312" w:lineRule="auto"/>
+        <w:jc w:val="both"/>
+        <w:rPr>
+          <w:rFonts w:ascii="Times New Roman" w:eastAsia="Times New Roman" w:hAnsi="Times New Roman" w:cs="Times New Roman"/>
+          <w:i/>
+          <w:iCs/>
+          <w:kern w:val="0"/>
+          <w:sz w:val="28"/>
+          <w:szCs w:val="28"/>
+          <w14:ligatures w14:val="none"/>
+        </w:rPr>
+      </w:pPr>
+      <w:r>
+        <w:rPr>
+          <w:rFonts w:ascii="Times New Roman" w:eastAsia="Times New Roman" w:hAnsi="Times New Roman" w:cs="Times New Roman"/>
+          <w:i/>
+          <w:iCs/>
+          <w:kern w:val="0"/>
+          <w:sz w:val="28"/>
+          <w:szCs w:val="28"/>
+          <w14:ligatures w14:val="none"/>
+        </w:rPr>
+        <w:t>"</w:t>
+      </w:r>
+      <w:r>
+        <w:rPr>
+          <w:rFonts w:ascii="Times New Roman" w:eastAsia="Times New Roman" w:hAnsi="Times New Roman" w:cs="Times New Roman"/>
+          <w:b/>
+          <w:bCs/>
+          <w:i/>
+          <w:iCs/>
+          <w:kern w:val="0"/>
+          <w:sz w:val="28"/>
+          <w:szCs w:val="28"/>
+          <w14:ligatures w14:val="none"/>
+        </w:rPr>
+        <w:t>Airlines</w:t>
+      </w:r>
+      <w:r>
+        <w:rPr>
+          <w:rFonts w:ascii="Times New Roman" w:eastAsia="Times New Roman" w:hAnsi="Times New Roman" w:cs="Times New Roman"/>
+          <w:i/>
+          <w:iCs/>
+          <w:kern w:val="0"/>
+          <w:sz w:val="28"/>
+          <w:szCs w:val="28"/>
+          <w14:ligatures w14:val="none"/>
+        </w:rPr>
+        <w:t>": Mã hãng hàng không.</w:t>
+      </w:r>
+    </w:p>
+    <w:p>
+      <w:pPr>
+        <w:numPr>
+          <w:ilvl w:val="0"/>
+          <w:numId w:val="11"/>
+        </w:numPr>
+        <w:spacing w:after="120" w:line="312" w:lineRule="auto"/>
+        <w:jc w:val="both"/>
+        <w:rPr>
+          <w:rFonts w:ascii="Times New Roman" w:eastAsia="Times New Roman" w:hAnsi="Times New Roman" w:cs="Times New Roman"/>
+          <w:i/>
+          <w:iCs/>
+          <w:kern w:val="0"/>
+          <w:sz w:val="28"/>
+          <w:szCs w:val="28"/>
+          <w14:ligatures w14:val="none"/>
+        </w:rPr>
+      </w:pPr>
+      <w:r>
+        <w:rPr>
+          <w:rFonts w:ascii="Times New Roman" w:eastAsia="Times New Roman" w:hAnsi="Times New Roman" w:cs="Times New Roman"/>
+          <w:i/>
+          <w:iCs/>
+          <w:kern w:val="0"/>
+          <w:sz w:val="28"/>
+          <w:szCs w:val="28"/>
+          <w14:ligatures w14:val="none"/>
+        </w:rPr>
+        <w:t>"</w:t>
+      </w:r>
+      <w:r>
+        <w:rPr>
+          <w:rFonts w:ascii="Times New Roman" w:eastAsia="Times New Roman" w:hAnsi="Times New Roman" w:cs="Times New Roman"/>
+          <w:b/>
+          <w:bCs/>
+          <w:i/>
+          <w:iCs/>
+          <w:kern w:val="0"/>
+          <w:sz w:val="28"/>
+          <w:szCs w:val="28"/>
+          <w14:ligatures w14:val="none"/>
+        </w:rPr>
+        <w:t>AirlinesName</w:t>
+      </w:r>
+      <w:r>
+        <w:rPr>
+          <w:rFonts w:ascii="Times New Roman" w:eastAsia="Times New Roman" w:hAnsi="Times New Roman" w:cs="Times New Roman"/>
+          <w:i/>
+          <w:iCs/>
+          <w:kern w:val="0"/>
+          <w:sz w:val="28"/>
+          <w:szCs w:val="28"/>
+          <w14:ligatures w14:val="none"/>
+        </w:rPr>
+        <w:t>": Tên hãng hàng không.</w:t>
+      </w:r>
+    </w:p>
+    <w:p>
+      <w:pPr>
+        <w:numPr>
+          <w:ilvl w:val="0"/>
+          <w:numId w:val="11"/>
+        </w:numPr>
+        <w:spacing w:after="120" w:line="312" w:lineRule="auto"/>
+        <w:jc w:val="both"/>
+        <w:rPr>
+          <w:rFonts w:ascii="Times New Roman" w:eastAsia="Times New Roman" w:hAnsi="Times New Roman" w:cs="Times New Roman"/>
+          <w:i/>
+          <w:iCs/>
+          <w:kern w:val="0"/>
+          <w:sz w:val="28"/>
+          <w:szCs w:val="28"/>
+          <w14:ligatures w14:val="none"/>
+        </w:rPr>
+      </w:pPr>
+      <w:r>
+        <w:rPr>
+          <w:rFonts w:ascii="Times New Roman" w:eastAsia="Times New Roman" w:hAnsi="Times New Roman" w:cs="Times New Roman"/>
+          <w:i/>
+          <w:iCs/>
+          <w:kern w:val="0"/>
+          <w:sz w:val="28"/>
+          <w:szCs w:val="28"/>
+          <w14:ligatures w14:val="none"/>
+        </w:rPr>
+        <w:t>"</w:t>
+      </w:r>
+      <w:r>
+        <w:rPr>
+          <w:rFonts w:ascii="Times New Roman" w:eastAsia="Times New Roman" w:hAnsi="Times New Roman" w:cs="Times New Roman"/>
+          <w:b/>
+          <w:bCs/>
+          <w:i/>
+          <w:iCs/>
+          <w:kern w:val="0"/>
+          <w:sz w:val="28"/>
+          <w:szCs w:val="28"/>
+          <w14:ligatures w14:val="none"/>
+        </w:rPr>
+        <w:t>AirItinerary</w:t>
+      </w:r>
+      <w:r>
+        <w:rPr>
+          <w:rFonts w:ascii="Times New Roman" w:eastAsia="Times New Roman" w:hAnsi="Times New Roman" w:cs="Times New Roman"/>
+          <w:i/>
+          <w:iCs/>
+          <w:kern w:val="0"/>
+          <w:sz w:val="28"/>
+          <w:szCs w:val="28"/>
+          <w14:ligatures w14:val="none"/>
+        </w:rPr>
+        <w:t>":</w:t>
+      </w:r>
+      <w:r>
+        <w:rPr>
+          <w:rFonts w:ascii="Times New Roman" w:eastAsia="Times New Roman" w:hAnsi="Times New Roman" w:cs="Times New Roman"/>
+          <w:i/>
+          <w:iCs/>
+          <w:kern w:val="0"/>
+          <w:sz w:val="28"/>
+          <w:szCs w:val="28"/>
+          <w14:ligatures w14:val="none"/>
+        </w:rPr>
+        <w:t xml:space="preserve"> Thông tin hành trình</w:t>
+      </w:r>
+      <w:r>
+        <w:rPr>
+          <w:rFonts w:ascii="Times New Roman" w:eastAsia="Times New Roman" w:hAnsi="Times New Roman" w:cs="Times New Roman"/>
+          <w:i/>
+          <w:iCs/>
+          <w:kern w:val="0"/>
+          <w:sz w:val="28"/>
+          <w:szCs w:val="28"/>
+          <w14:ligatures w14:val="none"/>
+        </w:rPr>
+        <w:t>.</w:t>
+      </w:r>
+    </w:p>
+    <w:p>
+      <w:pPr>
+        <w:numPr>
+          <w:ilvl w:val="0"/>
+          <w:numId w:val="11"/>
+        </w:numPr>
+        <w:spacing w:after="120" w:line="312" w:lineRule="auto"/>
+        <w:jc w:val="both"/>
+        <w:rPr>
+          <w:rFonts w:ascii="Times New Roman" w:eastAsia="Times New Roman" w:hAnsi="Times New Roman" w:cs="Times New Roman"/>
+          <w:i/>
+          <w:iCs/>
+          <w:kern w:val="0"/>
+          <w:sz w:val="28"/>
+          <w:szCs w:val="28"/>
+          <w14:ligatures w14:val="none"/>
+        </w:rPr>
+      </w:pPr>
+      <w:r>
+        <w:rPr>
+          <w:rFonts w:ascii="Times New Roman" w:eastAsia="Times New Roman" w:hAnsi="Times New Roman" w:cs="Times New Roman"/>
+          <w:i/>
+          <w:iCs/>
+          <w:kern w:val="0"/>
+          <w:sz w:val="28"/>
+          <w:szCs w:val="28"/>
+          <w14:ligatures w14:val="none"/>
+        </w:rPr>
+        <w:t>"</w:t>
+      </w:r>
+      <w:r>
+        <w:rPr>
+          <w:rFonts w:ascii="Times New Roman" w:eastAsia="Times New Roman" w:hAnsi="Times New Roman" w:cs="Times New Roman"/>
+          <w:b/>
+          <w:bCs/>
+          <w:i/>
+          <w:iCs/>
+          <w:kern w:val="0"/>
+          <w:sz w:val="28"/>
+          <w:szCs w:val="28"/>
+          <w14:ligatures w14:val="none"/>
+        </w:rPr>
+        <w:t>LowestInventory</w:t>
+      </w:r>
+      <w:r>
+        <w:rPr>
+          <w:rFonts w:ascii="Times New Roman" w:eastAsia="Times New Roman" w:hAnsi="Times New Roman" w:cs="Times New Roman"/>
+          <w:i/>
+          <w:iCs/>
+          <w:kern w:val="0"/>
+          <w:sz w:val="28"/>
+          <w:szCs w:val="28"/>
+          <w14:ligatures w14:val="none"/>
+        </w:rPr>
+        <w:t>":</w:t>
+      </w:r>
+      <w:r>
+        <w:rPr>
+          <w:rFonts w:ascii="Times New Roman" w:eastAsia="Times New Roman" w:hAnsi="Times New Roman" w:cs="Times New Roman"/>
+          <w:i/>
+          <w:iCs/>
+          <w:kern w:val="0"/>
+          <w:sz w:val="28"/>
+          <w:szCs w:val="28"/>
+          <w14:ligatures w14:val="none"/>
+        </w:rPr>
+        <w:t xml:space="preserve"> Giá chuyến bay kết hợp thấp nhất</w:t>
+      </w:r>
+      <w:r>
+        <w:rPr>
+          <w:rFonts w:ascii="Times New Roman" w:eastAsia="Times New Roman" w:hAnsi="Times New Roman" w:cs="Times New Roman"/>
+          <w:i/>
+          <w:iCs/>
+          <w:kern w:val="0"/>
+          <w:sz w:val="28"/>
+          <w:szCs w:val="28"/>
+          <w14:ligatures w14:val="none"/>
+        </w:rPr>
+        <w:t xml:space="preserve"> </w:t>
+      </w:r>
+      <w:r>
+        <w:rPr>
+          <w:rFonts w:ascii="Times New Roman" w:eastAsia="Times New Roman" w:hAnsi="Times New Roman" w:cs="Times New Roman"/>
+          <w:i/>
+          <w:iCs/>
+          <w:kern w:val="0"/>
+          <w:sz w:val="28"/>
+          <w:szCs w:val="28"/>
+          <w14:ligatures w14:val="none"/>
+        </w:rPr>
+        <w:t>(</w:t>
+      </w:r>
+      <w:r>
+        <w:rPr>
+          <w:rFonts w:ascii="Times New Roman" w:eastAsia="Times New Roman" w:hAnsi="Times New Roman" w:cs="Times New Roman"/>
+          <w:b/>
+          <w:bCs/>
+          <w:i/>
+          <w:iCs/>
+          <w:kern w:val="0"/>
+          <w:sz w:val="28"/>
+          <w:szCs w:val="28"/>
+          <w14:ligatures w14:val="none"/>
+        </w:rPr>
+        <w:t>Combine</w:t>
+      </w:r>
+      <w:r>
+        <w:rPr>
+          <w:rFonts w:ascii="Times New Roman" w:eastAsia="Times New Roman" w:hAnsi="Times New Roman" w:cs="Times New Roman"/>
+          <w:i/>
+          <w:iCs/>
+          <w:kern w:val="0"/>
+          <w:sz w:val="28"/>
+          <w:szCs w:val="28"/>
+          <w14:ligatures w14:val="none"/>
+        </w:rPr>
+        <w:t>: true)</w:t>
+      </w:r>
+      <w:r>
+        <w:rPr>
+          <w:rFonts w:ascii="Times New Roman" w:eastAsia="Times New Roman" w:hAnsi="Times New Roman" w:cs="Times New Roman"/>
+          <w:i/>
+          <w:iCs/>
+          <w:kern w:val="0"/>
+          <w:sz w:val="28"/>
+          <w:szCs w:val="28"/>
+          <w14:ligatures w14:val="none"/>
+        </w:rPr>
+        <w:t>.</w:t>
+      </w:r>
+    </w:p>
+    <w:p>
+      <w:pPr>
+        <w:numPr>
+          <w:ilvl w:val="0"/>
+          <w:numId w:val="11"/>
+        </w:numPr>
+        <w:spacing w:after="120" w:line="312" w:lineRule="auto"/>
+        <w:jc w:val="both"/>
+        <w:rPr>
+          <w:rFonts w:ascii="Times New Roman" w:eastAsia="Times New Roman" w:hAnsi="Times New Roman" w:cs="Times New Roman"/>
+          <w:i/>
+          <w:iCs/>
+          <w:kern w:val="0"/>
+          <w:sz w:val="28"/>
+          <w:szCs w:val="28"/>
+          <w14:ligatures w14:val="none"/>
+        </w:rPr>
+      </w:pPr>
+      <w:r>
+        <w:rPr>
+          <w:rFonts w:ascii="Times New Roman" w:eastAsia="Times New Roman" w:hAnsi="Times New Roman" w:cs="Times New Roman"/>
+          <w:i/>
+          <w:iCs/>
+          <w:kern w:val="0"/>
+          <w:sz w:val="28"/>
+          <w:szCs w:val="28"/>
+          <w14:ligatures w14:val="none"/>
+        </w:rPr>
+        <w:t>"</w:t>
+      </w:r>
+      <w:r>
+        <w:rPr>
+          <w:rFonts w:ascii="Times New Roman" w:eastAsia="Times New Roman" w:hAnsi="Times New Roman" w:cs="Times New Roman"/>
+          <w:b/>
+          <w:bCs/>
+          <w:i/>
+          <w:iCs/>
+          <w:kern w:val="0"/>
+          <w:sz w:val="28"/>
+          <w:szCs w:val="28"/>
+          <w14:ligatures w14:val="none"/>
+        </w:rPr>
+        <w:t>Inventories</w:t>
+      </w:r>
+      <w:r>
+        <w:rPr>
+          <w:rFonts w:ascii="Times New Roman" w:eastAsia="Times New Roman" w:hAnsi="Times New Roman" w:cs="Times New Roman"/>
+          <w:i/>
+          <w:iCs/>
+          <w:kern w:val="0"/>
+          <w:sz w:val="28"/>
+          <w:szCs w:val="28"/>
+          <w14:ligatures w14:val="none"/>
+        </w:rPr>
+        <w:t>":</w:t>
+      </w:r>
+      <w:r>
+        <w:rPr>
+          <w:rFonts w:ascii="Times New Roman" w:eastAsia="Times New Roman" w:hAnsi="Times New Roman" w:cs="Times New Roman"/>
+          <w:i/>
+          <w:iCs/>
+          <w:kern w:val="0"/>
+          <w:sz w:val="28"/>
+          <w:szCs w:val="28"/>
+          <w14:ligatures w14:val="none"/>
+        </w:rPr>
+        <w:t xml:space="preserve"> Giá chuyến bay kết hợp</w:t>
+      </w:r>
+      <w:r>
+        <w:rPr>
+          <w:rFonts w:ascii="Times New Roman" w:eastAsia="Times New Roman" w:hAnsi="Times New Roman" w:cs="Times New Roman"/>
+          <w:i/>
+          <w:iCs/>
+          <w:kern w:val="0"/>
+          <w:sz w:val="28"/>
+          <w:szCs w:val="28"/>
+          <w14:ligatures w14:val="none"/>
+        </w:rPr>
+        <w:t xml:space="preserve"> (</w:t>
+      </w:r>
+      <w:r>
+        <w:rPr>
+          <w:rFonts w:ascii="Times New Roman" w:eastAsia="Times New Roman" w:hAnsi="Times New Roman" w:cs="Times New Roman"/>
+          <w:b/>
+          <w:bCs/>
+          <w:i/>
+          <w:iCs/>
+          <w:kern w:val="0"/>
+          <w:sz w:val="28"/>
+          <w:szCs w:val="28"/>
+          <w14:ligatures w14:val="none"/>
+        </w:rPr>
+        <w:t>Combine</w:t>
+      </w:r>
+      <w:r>
+        <w:rPr>
+          <w:rFonts w:ascii="Times New Roman" w:eastAsia="Times New Roman" w:hAnsi="Times New Roman" w:cs="Times New Roman"/>
+          <w:i/>
+          <w:iCs/>
+          <w:kern w:val="0"/>
+          <w:sz w:val="28"/>
+          <w:szCs w:val="28"/>
+          <w14:ligatures w14:val="none"/>
+        </w:rPr>
+        <w:t>: true)</w:t>
+      </w:r>
+      <w:r>
+        <w:rPr>
+          <w:rFonts w:ascii="Times New Roman" w:eastAsia="Times New Roman" w:hAnsi="Times New Roman" w:cs="Times New Roman"/>
+          <w:i/>
+          <w:iCs/>
+          <w:kern w:val="0"/>
+          <w:sz w:val="28"/>
+          <w:szCs w:val="28"/>
+          <w14:ligatures w14:val="none"/>
+        </w:rPr>
+        <w:t>.</w:t>
+      </w:r>
+    </w:p>
+    <w:p>
+      <w:pPr>
+        <w:pStyle w:val="ListParagraph"/>
+        <w:numPr>
+          <w:ilvl w:val="2"/>
+          <w:numId w:val="4"/>
+        </w:numPr>
+        <w:spacing w:after="120" w:line="312" w:lineRule="auto"/>
+        <w:ind w:left="720"/>
+        <w:jc w:val="both"/>
+        <w:rPr>
+          <w:rFonts w:ascii="Times New Roman" w:eastAsia="Times New Roman" w:hAnsi="Times New Roman" w:cs="Times New Roman"/>
+          <w:b/>
+          <w:bCs/>
+          <w:i/>
+          <w:iCs/>
+          <w:kern w:val="0"/>
+          <w:sz w:val="28"/>
+          <w:szCs w:val="28"/>
+          <w14:ligatures w14:val="none"/>
+        </w:rPr>
+      </w:pPr>
+      <w:r>
+        <w:rPr>
+          <w:rFonts w:ascii="Times New Roman" w:eastAsia="Times New Roman" w:hAnsi="Times New Roman" w:cs="Times New Roman"/>
+          <w:b/>
+          <w:bCs/>
+          <w:i/>
+          <w:iCs/>
+          <w:kern w:val="0"/>
+          <w:sz w:val="28"/>
+          <w:szCs w:val="28"/>
+          <w14:ligatures w14:val="none"/>
+        </w:rPr>
+        <w:t>Thông tin hành trình (</w:t>
+      </w:r>
+      <w:r>
+        <w:rPr>
+          <w:rFonts w:ascii="Times New Roman" w:eastAsia="Times New Roman" w:hAnsi="Times New Roman" w:cs="Times New Roman"/>
+          <w:b/>
+          <w:bCs/>
+          <w:i/>
+          <w:iCs/>
+          <w:kern w:val="0"/>
+          <w:sz w:val="28"/>
+          <w:szCs w:val="28"/>
+          <w14:ligatures w14:val="none"/>
+        </w:rPr>
+        <w:t xml:space="preserve">3.3. </w:t>
+      </w:r>
+      <w:r>
+        <w:rPr>
+          <w:rFonts w:ascii="Times New Roman" w:eastAsia="Times New Roman" w:hAnsi="Times New Roman" w:cs="Times New Roman"/>
+          <w:b/>
+          <w:bCs/>
+          <w:i/>
+          <w:iCs/>
+          <w:kern w:val="0"/>
+          <w:sz w:val="28"/>
+          <w:szCs w:val="28"/>
+          <w14:ligatures w14:val="none"/>
+        </w:rPr>
+        <w:t>AirItinerary)</w:t>
+      </w:r>
+    </w:p>
+    <w:p>
+      <w:pPr>
+        <w:spacing w:after="120" w:line="312" w:lineRule="auto"/>
+        <w:jc w:val="both"/>
+        <w:rPr>
+          <w:rFonts w:ascii="Times New Roman" w:eastAsia="Times New Roman" w:hAnsi="Times New Roman" w:cs="Times New Roman"/>
+          <w:kern w:val="0"/>
+          <w:sz w:val="28"/>
+          <w:szCs w:val="28"/>
+          <w14:ligatures w14:val="none"/>
+        </w:rPr>
+      </w:pPr>
+      <w:r>
+        <w:rPr>
+          <w:rFonts w:ascii="Times New Roman" w:eastAsia="Times New Roman" w:hAnsi="Times New Roman" w:cs="Times New Roman"/>
+          <w:kern w:val="0"/>
+          <w:sz w:val="28"/>
+          <w:szCs w:val="28"/>
+          <w14:ligatures w14:val="none"/>
+        </w:rPr>
+        <w:t>AirItinerary</w:t>
+      </w:r>
+      <w:r>
+        <w:rPr>
+          <w:rFonts w:ascii="Times New Roman" w:eastAsia="Times New Roman" w:hAnsi="Times New Roman" w:cs="Times New Roman"/>
+          <w:kern w:val="0"/>
+          <w:sz w:val="28"/>
+          <w:szCs w:val="28"/>
+          <w14:ligatures w14:val="none"/>
+        </w:rPr>
+        <w:t xml:space="preserve"> là</w:t>
+      </w:r>
+      <w:r>
+        <w:rPr>
+          <w:rFonts w:ascii="Times New Roman" w:eastAsia="Times New Roman" w:hAnsi="Times New Roman" w:cs="Times New Roman"/>
+          <w:kern w:val="0"/>
+          <w:sz w:val="28"/>
+          <w:szCs w:val="28"/>
+          <w14:ligatures w14:val="none"/>
+        </w:rPr>
+        <w:t xml:space="preserve"> một</w:t>
+      </w:r>
+      <w:r>
+        <w:rPr>
+          <w:rFonts w:ascii="Times New Roman" w:eastAsia="Times New Roman" w:hAnsi="Times New Roman" w:cs="Times New Roman"/>
+          <w:kern w:val="0"/>
+          <w:sz w:val="28"/>
+          <w:szCs w:val="28"/>
+          <w14:ligatures w14:val="none"/>
+        </w:rPr>
+        <w:t xml:space="preserve"> danh</w:t>
+      </w:r>
+      <w:r>
+        <w:rPr>
+          <w:rFonts w:ascii="Times New Roman" w:eastAsia="Times New Roman" w:hAnsi="Times New Roman" w:cs="Times New Roman"/>
+          <w:kern w:val="0"/>
+          <w:sz w:val="28"/>
+          <w:szCs w:val="28"/>
+          <w14:ligatures w14:val="none"/>
+        </w:rPr>
+        <w:t xml:space="preserve"> sách</w:t>
+      </w:r>
+      <w:r>
+        <w:rPr>
+          <w:rFonts w:ascii="Times New Roman" w:eastAsia="Times New Roman" w:hAnsi="Times New Roman" w:cs="Times New Roman"/>
+          <w:kern w:val="0"/>
+          <w:sz w:val="28"/>
+          <w:szCs w:val="28"/>
+          <w14:ligatures w14:val="none"/>
+        </w:rPr>
+        <w:t xml:space="preserve"> </w:t>
+      </w:r>
+      <w:r>
+        <w:rPr>
+          <w:rFonts w:ascii="Times New Roman" w:eastAsia="Times New Roman" w:hAnsi="Times New Roman" w:cs="Times New Roman"/>
+          <w:kern w:val="0"/>
+          <w:sz w:val="28"/>
+          <w:szCs w:val="28"/>
+          <w14:ligatures w14:val="none"/>
+        </w:rPr>
+        <w:t>hành trình</w:t>
+      </w:r>
+      <w:r>
+        <w:rPr>
+          <w:rFonts w:ascii="Times New Roman" w:eastAsia="Times New Roman" w:hAnsi="Times New Roman" w:cs="Times New Roman"/>
+          <w:kern w:val="0"/>
+          <w:sz w:val="28"/>
+          <w:szCs w:val="28"/>
+          <w14:ligatures w14:val="none"/>
+        </w:rPr>
+        <w:t xml:space="preserve"> </w:t>
+      </w:r>
+      <w:r>
+        <w:rPr>
+          <w:rFonts w:ascii="Times New Roman" w:eastAsia="Times New Roman" w:hAnsi="Times New Roman" w:cs="Times New Roman"/>
+          <w:kern w:val="0"/>
+          <w:sz w:val="28"/>
+          <w:szCs w:val="28"/>
+          <w14:ligatures w14:val="none"/>
+        </w:rPr>
+        <w:t>(</w:t>
+      </w:r>
+      <w:r>
+        <w:rPr>
+          <w:rFonts w:ascii="Times New Roman" w:eastAsia="Times New Roman" w:hAnsi="Times New Roman" w:cs="Times New Roman"/>
+          <w:kern w:val="0"/>
+          <w:sz w:val="28"/>
+          <w:szCs w:val="28"/>
+          <w14:ligatures w14:val="none"/>
+        </w:rPr>
+        <w:t>SearchItineraryAirModel</w:t>
+      </w:r>
+      <w:r>
+        <w:rPr>
+          <w:rFonts w:ascii="Times New Roman" w:eastAsia="Times New Roman" w:hAnsi="Times New Roman" w:cs="Times New Roman"/>
+          <w:kern w:val="0"/>
+          <w:sz w:val="28"/>
+          <w:szCs w:val="28"/>
+          <w14:ligatures w14:val="none"/>
+        </w:rPr>
+        <w:t>)</w:t>
+      </w:r>
+      <w:r>
+        <w:rPr>
+          <w:rFonts w:ascii="Times New Roman" w:eastAsia="Times New Roman" w:hAnsi="Times New Roman" w:cs="Times New Roman"/>
+          <w:kern w:val="0"/>
+          <w:sz w:val="28"/>
+          <w:szCs w:val="28"/>
+          <w14:ligatures w14:val="none"/>
+        </w:rPr>
+        <w:t>.</w:t>
+      </w:r>
+    </w:p>
+    <w:p>
+      <w:pPr>
+        <w:spacing w:after="120" w:line="312" w:lineRule="auto"/>
+        <w:jc w:val="both"/>
+        <w:rPr>
+          <w:rFonts w:ascii="Times New Roman" w:eastAsia="Times New Roman" w:hAnsi="Times New Roman" w:cs="Times New Roman"/>
+          <w:kern w:val="0"/>
+          <w:sz w:val="28"/>
+          <w:szCs w:val="28"/>
+          <w14:ligatures w14:val="none"/>
+        </w:rPr>
+      </w:pPr>
+      <w:r>
+        <w:rPr>
+          <w:rFonts w:ascii="Times New Roman" w:eastAsia="Times New Roman" w:hAnsi="Times New Roman" w:cs="Times New Roman"/>
+          <w:kern w:val="0"/>
+          <w:sz w:val="28"/>
+          <w:szCs w:val="28"/>
+          <w14:ligatures w14:val="none"/>
+        </w:rPr>
+        <w:t>Mỗi phần tử tương ứng với một chặng bay trong hành trình tìm kiếm.</w:t>
+      </w:r>
+    </w:p>
+    <w:p>
+      <w:pPr>
+        <w:numPr>
+          <w:ilvl w:val="0"/>
+          <w:numId w:val="11"/>
+        </w:numPr>
+        <w:spacing w:after="120" w:line="312" w:lineRule="auto"/>
+        <w:jc w:val="both"/>
+        <w:rPr>
+          <w:rFonts w:ascii="Times New Roman" w:eastAsia="Times New Roman" w:hAnsi="Times New Roman" w:cs="Times New Roman"/>
+          <w:i/>
+          <w:iCs/>
+          <w:kern w:val="0"/>
+          <w:sz w:val="28"/>
+          <w:szCs w:val="28"/>
+          <w14:ligatures w14:val="none"/>
+        </w:rPr>
+      </w:pPr>
+      <w:r>
+        <w:rPr>
+          <w:rFonts w:ascii="Times New Roman" w:eastAsia="Times New Roman" w:hAnsi="Times New Roman" w:cs="Times New Roman"/>
+          <w:i/>
+          <w:iCs/>
+          <w:kern w:val="0"/>
+          <w:sz w:val="28"/>
+          <w:szCs w:val="28"/>
+          <w14:ligatures w14:val="none"/>
+        </w:rPr>
+        <w:t>VD: OW (1 chặng) có 1 phần tử.</w:t>
+      </w:r>
+    </w:p>
+    <w:p>
+      <w:pPr>
+        <w:numPr>
+          <w:ilvl w:val="0"/>
+          <w:numId w:val="11"/>
+        </w:numPr>
+        <w:spacing w:after="120" w:line="312" w:lineRule="auto"/>
+        <w:jc w:val="both"/>
+        <w:rPr>
+          <w:rFonts w:ascii="Times New Roman" w:eastAsia="Times New Roman" w:hAnsi="Times New Roman" w:cs="Times New Roman"/>
+          <w:i/>
+          <w:iCs/>
+          <w:kern w:val="0"/>
+          <w:sz w:val="28"/>
+          <w:szCs w:val="28"/>
+          <w14:ligatures w14:val="none"/>
+        </w:rPr>
+      </w:pPr>
+      <w:r>
+        <w:rPr>
+          <w:rFonts w:ascii="Times New Roman" w:eastAsia="Times New Roman" w:hAnsi="Times New Roman" w:cs="Times New Roman"/>
+          <w:i/>
+          <w:iCs/>
+          <w:kern w:val="0"/>
+          <w:sz w:val="28"/>
+          <w:szCs w:val="28"/>
+          <w14:ligatures w14:val="none"/>
+        </w:rPr>
+        <w:lastRenderedPageBreak/>
+        <w:t>RT (khứ hồi) có 2 phần tử (1 lượt đi, 1 lượt về).</w:t>
+      </w:r>
+    </w:p>
+    <w:p>
+      <w:pPr>
+        <w:numPr>
+          <w:ilvl w:val="0"/>
+          <w:numId w:val="11"/>
+        </w:numPr>
+        <w:spacing w:after="120" w:line="312" w:lineRule="auto"/>
+        <w:jc w:val="both"/>
+        <w:rPr>
+          <w:rFonts w:ascii="Times New Roman" w:eastAsia="Times New Roman" w:hAnsi="Times New Roman" w:cs="Times New Roman"/>
+          <w:i/>
+          <w:iCs/>
+          <w:kern w:val="0"/>
+          <w:sz w:val="28"/>
+          <w:szCs w:val="28"/>
+          <w14:ligatures w14:val="none"/>
+        </w:rPr>
+      </w:pPr>
+      <w:r>
+        <w:rPr>
+          <w:rFonts w:ascii="Times New Roman" w:eastAsia="Times New Roman" w:hAnsi="Times New Roman" w:cs="Times New Roman"/>
+          <w:i/>
+          <w:iCs/>
+          <w:kern w:val="0"/>
+          <w:sz w:val="28"/>
+          <w:szCs w:val="28"/>
+          <w14:ligatures w14:val="none"/>
+        </w:rPr>
+        <w:t>Multi</w:t>
+      </w:r>
+      <w:r>
+        <w:rPr>
+          <w:rFonts w:ascii="Times New Roman" w:eastAsia="Times New Roman" w:hAnsi="Times New Roman" w:cs="Times New Roman"/>
+          <w:i/>
+          <w:iCs/>
+          <w:kern w:val="0"/>
+          <w:sz w:val="28"/>
+          <w:szCs w:val="28"/>
+          <w14:ligatures w14:val="none"/>
+        </w:rPr>
+        <w:t>Trip</w:t>
+      </w:r>
+      <w:r>
+        <w:rPr>
+          <w:rFonts w:ascii="Times New Roman" w:eastAsia="Times New Roman" w:hAnsi="Times New Roman" w:cs="Times New Roman"/>
+          <w:i/>
+          <w:iCs/>
+          <w:kern w:val="0"/>
+          <w:sz w:val="28"/>
+          <w:szCs w:val="28"/>
+          <w14:ligatures w14:val="none"/>
+        </w:rPr>
+        <w:t xml:space="preserve"> có n phần tử.</w:t>
+      </w:r>
+    </w:p>
+    <w:p>
+      <w:pPr>
+        <w:spacing w:after="120" w:line="312" w:lineRule="auto"/>
+        <w:jc w:val="both"/>
+        <w:rPr>
+          <w:rFonts w:ascii="Times New Roman" w:eastAsia="Times New Roman" w:hAnsi="Times New Roman" w:cs="Times New Roman"/>
+          <w:kern w:val="0"/>
+          <w:sz w:val="28"/>
+          <w:szCs w:val="28"/>
+          <w14:ligatures w14:val="none"/>
+        </w:rPr>
+      </w:pPr>
+      <w:r>
+        <w:rPr>
+          <w:rFonts w:ascii="Times New Roman" w:eastAsia="Times New Roman" w:hAnsi="Times New Roman" w:cs="Times New Roman"/>
+          <w:kern w:val="0"/>
+          <w:sz w:val="28"/>
+          <w:szCs w:val="28"/>
+          <w14:ligatures w14:val="none"/>
+        </w:rPr>
+        <w:t>Mỗi hành trình chứa:</w:t>
+      </w:r>
+    </w:p>
+    <w:p>
+      <w:pPr>
+        <w:numPr>
+          <w:ilvl w:val="0"/>
+          <w:numId w:val="11"/>
+        </w:numPr>
+        <w:spacing w:after="120" w:line="312" w:lineRule="auto"/>
+        <w:jc w:val="both"/>
+        <w:rPr>
+          <w:rFonts w:ascii="Times New Roman" w:eastAsia="Times New Roman" w:hAnsi="Times New Roman" w:cs="Times New Roman"/>
+          <w:b/>
+          <w:bCs/>
+          <w:i/>
+          <w:iCs/>
+          <w:kern w:val="0"/>
+          <w:sz w:val="28"/>
+          <w:szCs w:val="28"/>
+          <w14:ligatures w14:val="none"/>
+        </w:rPr>
+      </w:pPr>
+      <w:r>
+        <w:rPr>
+          <w:rFonts w:ascii="Times New Roman" w:eastAsia="Times New Roman" w:hAnsi="Times New Roman" w:cs="Times New Roman"/>
+          <w:b/>
+          <w:bCs/>
+          <w:i/>
+          <w:iCs/>
+          <w:kern w:val="0"/>
+          <w:sz w:val="28"/>
+          <w:szCs w:val="28"/>
+          <w14:ligatures w14:val="none"/>
+        </w:rPr>
+        <w:t>Điểm đi &amp; đến</w:t>
+      </w:r>
+      <w:r>
+        <w:rPr>
+          <w:rFonts w:ascii="Times New Roman" w:eastAsia="Times New Roman" w:hAnsi="Times New Roman" w:cs="Times New Roman"/>
+          <w:b/>
+          <w:bCs/>
+          <w:i/>
+          <w:iCs/>
+          <w:kern w:val="0"/>
+          <w:sz w:val="28"/>
+          <w:szCs w:val="28"/>
+          <w14:ligatures w14:val="none"/>
+        </w:rPr>
+        <w:t>:</w:t>
+      </w:r>
+    </w:p>
+    <w:p>
+      <w:pPr>
+        <w:numPr>
+          <w:ilvl w:val="1"/>
+          <w:numId w:val="14"/>
+        </w:numPr>
+        <w:spacing w:after="120" w:line="312" w:lineRule="auto"/>
+        <w:jc w:val="both"/>
+        <w:rPr>
+          <w:rFonts w:ascii="Times New Roman" w:eastAsia="Times New Roman" w:hAnsi="Times New Roman" w:cs="Times New Roman"/>
+          <w:i/>
+          <w:iCs/>
+          <w:kern w:val="0"/>
+          <w:sz w:val="28"/>
+          <w:szCs w:val="28"/>
+          <w14:ligatures w14:val="none"/>
+        </w:rPr>
+      </w:pPr>
+      <w:r>
+        <w:rPr>
+          <w:rFonts w:ascii="Times New Roman" w:eastAsia="Times New Roman" w:hAnsi="Times New Roman" w:cs="Times New Roman"/>
+          <w:i/>
+          <w:iCs/>
+          <w:kern w:val="0"/>
+          <w:sz w:val="28"/>
+          <w:szCs w:val="28"/>
+          <w14:ligatures w14:val="none"/>
+        </w:rPr>
+        <w:t>"</w:t>
+      </w:r>
+      <w:r>
+        <w:rPr>
+          <w:rFonts w:ascii="Times New Roman" w:eastAsia="Times New Roman" w:hAnsi="Times New Roman" w:cs="Times New Roman"/>
+          <w:b/>
+          <w:bCs/>
+          <w:i/>
+          <w:iCs/>
+          <w:kern w:val="0"/>
+          <w:sz w:val="28"/>
+          <w:szCs w:val="28"/>
+          <w14:ligatures w14:val="none"/>
+        </w:rPr>
+        <w:t>DepartureCode</w:t>
+      </w:r>
+      <w:r>
+        <w:rPr>
+          <w:rFonts w:ascii="Times New Roman" w:eastAsia="Times New Roman" w:hAnsi="Times New Roman" w:cs="Times New Roman"/>
+          <w:i/>
+          <w:iCs/>
+          <w:kern w:val="0"/>
+          <w:sz w:val="28"/>
+          <w:szCs w:val="28"/>
+          <w14:ligatures w14:val="none"/>
+        </w:rPr>
+        <w:t>", "</w:t>
+      </w:r>
+      <w:r>
+        <w:rPr>
+          <w:rFonts w:ascii="Times New Roman" w:eastAsia="Times New Roman" w:hAnsi="Times New Roman" w:cs="Times New Roman"/>
+          <w:b/>
+          <w:bCs/>
+          <w:i/>
+          <w:iCs/>
+          <w:kern w:val="0"/>
+          <w:sz w:val="28"/>
+          <w:szCs w:val="28"/>
+          <w14:ligatures w14:val="none"/>
+        </w:rPr>
+        <w:t>ArrivalCode</w:t>
+      </w:r>
+      <w:r>
+        <w:rPr>
+          <w:rFonts w:ascii="Times New Roman" w:eastAsia="Times New Roman" w:hAnsi="Times New Roman" w:cs="Times New Roman"/>
+          <w:i/>
+          <w:iCs/>
+          <w:kern w:val="0"/>
+          <w:sz w:val="28"/>
+          <w:szCs w:val="28"/>
+          <w14:ligatures w14:val="none"/>
+        </w:rPr>
+        <w:t xml:space="preserve">": </w:t>
+      </w:r>
+      <w:r>
+        <w:rPr>
+          <w:rFonts w:ascii="Times New Roman" w:eastAsia="Times New Roman" w:hAnsi="Times New Roman" w:cs="Times New Roman"/>
+          <w:kern w:val="0"/>
+          <w:sz w:val="28"/>
+          <w:szCs w:val="28"/>
+          <w14:ligatures w14:val="none"/>
+        </w:rPr>
+        <w:t>Mã sân bay đi và đến.</w:t>
+      </w:r>
+    </w:p>
+    <w:p>
+      <w:pPr>
+        <w:numPr>
+          <w:ilvl w:val="1"/>
+          <w:numId w:val="14"/>
+        </w:numPr>
+        <w:spacing w:after="120" w:line="312" w:lineRule="auto"/>
+        <w:jc w:val="both"/>
+        <w:rPr>
+          <w:rFonts w:ascii="Times New Roman" w:eastAsia="Times New Roman" w:hAnsi="Times New Roman" w:cs="Times New Roman"/>
+          <w:i/>
+          <w:iCs/>
+          <w:kern w:val="0"/>
+          <w:sz w:val="28"/>
+          <w:szCs w:val="28"/>
+          <w14:ligatures w14:val="none"/>
+        </w:rPr>
+      </w:pPr>
+      <w:r>
+        <w:rPr>
+          <w:rFonts w:ascii="Times New Roman" w:eastAsia="Times New Roman" w:hAnsi="Times New Roman" w:cs="Times New Roman"/>
+          <w:i/>
+          <w:iCs/>
+          <w:kern w:val="0"/>
+          <w:sz w:val="28"/>
+          <w:szCs w:val="28"/>
+          <w14:ligatures w14:val="none"/>
+        </w:rPr>
+        <w:t>"</w:t>
+      </w:r>
+      <w:r>
+        <w:rPr>
+          <w:rFonts w:ascii="Times New Roman" w:eastAsia="Times New Roman" w:hAnsi="Times New Roman" w:cs="Times New Roman"/>
+          <w:b/>
+          <w:bCs/>
+          <w:i/>
+          <w:iCs/>
+          <w:kern w:val="0"/>
+          <w:sz w:val="28"/>
+          <w:szCs w:val="28"/>
+          <w14:ligatures w14:val="none"/>
+        </w:rPr>
+        <w:t>DepartureCity</w:t>
+      </w:r>
+      <w:r>
+        <w:rPr>
+          <w:rFonts w:ascii="Times New Roman" w:eastAsia="Times New Roman" w:hAnsi="Times New Roman" w:cs="Times New Roman"/>
+          <w:i/>
+          <w:iCs/>
+          <w:kern w:val="0"/>
+          <w:sz w:val="28"/>
+          <w:szCs w:val="28"/>
+          <w14:ligatures w14:val="none"/>
+        </w:rPr>
+        <w:t>", "</w:t>
+      </w:r>
+      <w:r>
+        <w:rPr>
+          <w:rFonts w:ascii="Times New Roman" w:eastAsia="Times New Roman" w:hAnsi="Times New Roman" w:cs="Times New Roman"/>
+          <w:b/>
+          <w:bCs/>
+          <w:i/>
+          <w:iCs/>
+          <w:kern w:val="0"/>
+          <w:sz w:val="28"/>
+          <w:szCs w:val="28"/>
+          <w14:ligatures w14:val="none"/>
+        </w:rPr>
+        <w:t>ArrivalCity</w:t>
+      </w:r>
+      <w:r>
+        <w:rPr>
+          <w:rFonts w:ascii="Times New Roman" w:eastAsia="Times New Roman" w:hAnsi="Times New Roman" w:cs="Times New Roman"/>
+          <w:i/>
+          <w:iCs/>
+          <w:kern w:val="0"/>
+          <w:sz w:val="28"/>
+          <w:szCs w:val="28"/>
+          <w14:ligatures w14:val="none"/>
+        </w:rPr>
+        <w:t xml:space="preserve">": </w:t>
+      </w:r>
+      <w:r>
+        <w:rPr>
+          <w:rFonts w:ascii="Times New Roman" w:eastAsia="Times New Roman" w:hAnsi="Times New Roman" w:cs="Times New Roman"/>
+          <w:kern w:val="0"/>
+          <w:sz w:val="28"/>
+          <w:szCs w:val="28"/>
+          <w14:ligatures w14:val="none"/>
+        </w:rPr>
+        <w:t>Thành phố đi và đến.</w:t>
+      </w:r>
+    </w:p>
+    <w:p>
+      <w:pPr>
+        <w:numPr>
+          <w:ilvl w:val="1"/>
+          <w:numId w:val="14"/>
+        </w:numPr>
+        <w:spacing w:after="120" w:line="312" w:lineRule="auto"/>
+        <w:jc w:val="both"/>
+        <w:rPr>
+          <w:rFonts w:ascii="Times New Roman" w:eastAsia="Times New Roman" w:hAnsi="Times New Roman" w:cs="Times New Roman"/>
+          <w:i/>
+          <w:iCs/>
+          <w:kern w:val="0"/>
+          <w:sz w:val="28"/>
+          <w:szCs w:val="28"/>
+          <w14:ligatures w14:val="none"/>
+        </w:rPr>
+      </w:pPr>
+      <w:r>
+        <w:rPr>
+          <w:rFonts w:ascii="Times New Roman" w:eastAsia="Times New Roman" w:hAnsi="Times New Roman" w:cs="Times New Roman"/>
+          <w:i/>
+          <w:iCs/>
+          <w:kern w:val="0"/>
+          <w:sz w:val="28"/>
+          <w:szCs w:val="28"/>
+          <w14:ligatures w14:val="none"/>
+        </w:rPr>
+        <w:t>"</w:t>
+      </w:r>
+      <w:r>
+        <w:rPr>
+          <w:rFonts w:ascii="Times New Roman" w:eastAsia="Times New Roman" w:hAnsi="Times New Roman" w:cs="Times New Roman"/>
+          <w:b/>
+          <w:bCs/>
+          <w:i/>
+          <w:iCs/>
+          <w:kern w:val="0"/>
+          <w:sz w:val="28"/>
+          <w:szCs w:val="28"/>
+          <w14:ligatures w14:val="none"/>
+        </w:rPr>
+        <w:t>DepartureDate</w:t>
+      </w:r>
+      <w:r>
+        <w:rPr>
+          <w:rFonts w:ascii="Times New Roman" w:eastAsia="Times New Roman" w:hAnsi="Times New Roman" w:cs="Times New Roman"/>
+          <w:i/>
+          <w:iCs/>
+          <w:kern w:val="0"/>
+          <w:sz w:val="28"/>
+          <w:szCs w:val="28"/>
+          <w14:ligatures w14:val="none"/>
+        </w:rPr>
+        <w:t xml:space="preserve">": </w:t>
+      </w:r>
+      <w:r>
+        <w:rPr>
+          <w:rFonts w:ascii="Times New Roman" w:eastAsia="Times New Roman" w:hAnsi="Times New Roman" w:cs="Times New Roman"/>
+          <w:kern w:val="0"/>
+          <w:sz w:val="28"/>
+          <w:szCs w:val="28"/>
+          <w14:ligatures w14:val="none"/>
+        </w:rPr>
+        <w:t>Ngày giờ khởi hành.</w:t>
+      </w:r>
+    </w:p>
+    <w:p>
+      <w:pPr>
+        <w:numPr>
+          <w:ilvl w:val="0"/>
+          <w:numId w:val="12"/>
+        </w:numPr>
+        <w:spacing w:after="120" w:line="312" w:lineRule="auto"/>
+        <w:jc w:val="both"/>
+        <w:rPr>
+          <w:rFonts w:ascii="Times New Roman" w:eastAsia="Times New Roman" w:hAnsi="Times New Roman" w:cs="Times New Roman"/>
+          <w:b/>
+          <w:bCs/>
+          <w:i/>
+          <w:iCs/>
+          <w:kern w:val="0"/>
+          <w:sz w:val="28"/>
+          <w:szCs w:val="28"/>
+          <w14:ligatures w14:val="none"/>
+        </w:rPr>
+      </w:pPr>
+      <w:r>
+        <w:rPr>
+          <w:rFonts w:ascii="Times New Roman" w:eastAsia="Times New Roman" w:hAnsi="Times New Roman" w:cs="Times New Roman"/>
+          <w:b/>
+          <w:bCs/>
+          <w:i/>
+          <w:iCs/>
+          <w:kern w:val="0"/>
+          <w:sz w:val="28"/>
+          <w:szCs w:val="28"/>
+          <w14:ligatures w14:val="none"/>
+        </w:rPr>
+        <w:t>Lịch giá rẻ (ListCalendar)</w:t>
+      </w:r>
+    </w:p>
+    <w:p>
+      <w:pPr>
+        <w:numPr>
+          <w:ilvl w:val="1"/>
+          <w:numId w:val="15"/>
+        </w:numPr>
+        <w:spacing w:after="120" w:line="312" w:lineRule="auto"/>
+        <w:jc w:val="both"/>
+        <w:rPr>
+          <w:rFonts w:ascii="Times New Roman" w:eastAsia="Times New Roman" w:hAnsi="Times New Roman" w:cs="Times New Roman"/>
+          <w:i/>
+          <w:iCs/>
+          <w:kern w:val="0"/>
+          <w:sz w:val="28"/>
+          <w:szCs w:val="28"/>
+          <w14:ligatures w14:val="none"/>
+        </w:rPr>
+      </w:pPr>
+      <w:r>
+        <w:rPr>
+          <w:rFonts w:ascii="Times New Roman" w:eastAsia="Times New Roman" w:hAnsi="Times New Roman" w:cs="Times New Roman"/>
+          <w:i/>
+          <w:iCs/>
+          <w:kern w:val="0"/>
+          <w:sz w:val="28"/>
+          <w:szCs w:val="28"/>
+          <w14:ligatures w14:val="none"/>
+        </w:rPr>
+        <w:t>Chứa danh sách ngày bay với giá thấp nhất.</w:t>
+      </w:r>
+    </w:p>
+    <w:p>
+      <w:pPr>
+        <w:numPr>
+          <w:ilvl w:val="1"/>
+          <w:numId w:val="15"/>
+        </w:numPr>
+        <w:spacing w:after="120" w:line="312" w:lineRule="auto"/>
+        <w:jc w:val="both"/>
+        <w:rPr>
+          <w:rFonts w:ascii="Times New Roman" w:eastAsia="Times New Roman" w:hAnsi="Times New Roman" w:cs="Times New Roman"/>
+          <w:b/>
+          <w:bCs/>
+          <w:i/>
+          <w:iCs/>
+          <w:kern w:val="0"/>
+          <w:sz w:val="28"/>
+          <w:szCs w:val="28"/>
+          <w14:ligatures w14:val="none"/>
+        </w:rPr>
+      </w:pPr>
+      <w:r>
+        <w:rPr>
+          <w:rFonts w:ascii="Times New Roman" w:eastAsia="Times New Roman" w:hAnsi="Times New Roman" w:cs="Times New Roman"/>
+          <w:i/>
+          <w:iCs/>
+          <w:kern w:val="0"/>
+          <w:sz w:val="28"/>
+          <w:szCs w:val="28"/>
+          <w14:ligatures w14:val="none"/>
+        </w:rPr>
+        <w:t>Gồm</w:t>
+      </w:r>
+      <w:r>
+        <w:rPr>
+          <w:rFonts w:ascii="Times New Roman" w:eastAsia="Times New Roman" w:hAnsi="Times New Roman" w:cs="Times New Roman"/>
+          <w:b/>
+          <w:bCs/>
+          <w:i/>
+          <w:iCs/>
+          <w:kern w:val="0"/>
+          <w:sz w:val="28"/>
+          <w:szCs w:val="28"/>
+          <w14:ligatures w14:val="none"/>
+        </w:rPr>
+        <w:t xml:space="preserve">: </w:t>
+      </w:r>
+      <w:r>
+        <w:rPr>
+          <w:rFonts w:ascii="Times New Roman" w:eastAsia="Times New Roman" w:hAnsi="Times New Roman" w:cs="Times New Roman"/>
+          <w:kern w:val="0"/>
+          <w:sz w:val="28"/>
+          <w:szCs w:val="28"/>
+          <w14:ligatures w14:val="none"/>
+        </w:rPr>
+        <w:t>"</w:t>
+      </w:r>
+      <w:r>
+        <w:rPr>
+          <w:rFonts w:ascii="Times New Roman" w:eastAsia="Times New Roman" w:hAnsi="Times New Roman" w:cs="Times New Roman"/>
+          <w:b/>
+          <w:bCs/>
+          <w:i/>
+          <w:iCs/>
+          <w:kern w:val="0"/>
+          <w:sz w:val="28"/>
+          <w:szCs w:val="28"/>
+          <w14:ligatures w14:val="none"/>
+        </w:rPr>
+        <w:t>OriginDate</w:t>
+      </w:r>
+      <w:r>
+        <w:rPr>
+          <w:rFonts w:ascii="Times New Roman" w:eastAsia="Times New Roman" w:hAnsi="Times New Roman" w:cs="Times New Roman"/>
+          <w:kern w:val="0"/>
+          <w:sz w:val="28"/>
+          <w:szCs w:val="28"/>
+          <w14:ligatures w14:val="none"/>
+        </w:rPr>
+        <w:t>" (ngày), "</w:t>
+      </w:r>
+      <w:r>
+        <w:rPr>
+          <w:rFonts w:ascii="Times New Roman" w:eastAsia="Times New Roman" w:hAnsi="Times New Roman" w:cs="Times New Roman"/>
+          <w:b/>
+          <w:bCs/>
+          <w:i/>
+          <w:iCs/>
+          <w:kern w:val="0"/>
+          <w:sz w:val="28"/>
+          <w:szCs w:val="28"/>
+          <w14:ligatures w14:val="none"/>
+        </w:rPr>
+        <w:t>Tax</w:t>
+      </w:r>
+      <w:r>
+        <w:rPr>
+          <w:rFonts w:ascii="Times New Roman" w:eastAsia="Times New Roman" w:hAnsi="Times New Roman" w:cs="Times New Roman"/>
+          <w:kern w:val="0"/>
+          <w:sz w:val="28"/>
+          <w:szCs w:val="28"/>
+          <w14:ligatures w14:val="none"/>
+        </w:rPr>
+        <w:t>", "</w:t>
+      </w:r>
+      <w:r>
+        <w:rPr>
+          <w:rFonts w:ascii="Times New Roman" w:eastAsia="Times New Roman" w:hAnsi="Times New Roman" w:cs="Times New Roman"/>
+          <w:b/>
+          <w:bCs/>
+          <w:i/>
+          <w:iCs/>
+          <w:kern w:val="0"/>
+          <w:sz w:val="28"/>
+          <w:szCs w:val="28"/>
+          <w14:ligatures w14:val="none"/>
+        </w:rPr>
+        <w:t>Fare</w:t>
+      </w:r>
+      <w:r>
+        <w:rPr>
+          <w:rFonts w:ascii="Times New Roman" w:eastAsia="Times New Roman" w:hAnsi="Times New Roman" w:cs="Times New Roman"/>
+          <w:kern w:val="0"/>
+          <w:sz w:val="28"/>
+          <w:szCs w:val="28"/>
+          <w14:ligatures w14:val="none"/>
+        </w:rPr>
+        <w:t>", "</w:t>
+      </w:r>
+      <w:r>
+        <w:rPr>
+          <w:rFonts w:ascii="Times New Roman" w:eastAsia="Times New Roman" w:hAnsi="Times New Roman" w:cs="Times New Roman"/>
+          <w:b/>
+          <w:bCs/>
+          <w:i/>
+          <w:iCs/>
+          <w:kern w:val="0"/>
+          <w:sz w:val="28"/>
+          <w:szCs w:val="28"/>
+          <w14:ligatures w14:val="none"/>
+        </w:rPr>
+        <w:t>Price</w:t>
+      </w:r>
+      <w:r>
+        <w:rPr>
+          <w:rFonts w:ascii="Times New Roman" w:eastAsia="Times New Roman" w:hAnsi="Times New Roman" w:cs="Times New Roman"/>
+          <w:kern w:val="0"/>
+          <w:sz w:val="28"/>
+          <w:szCs w:val="28"/>
+          <w14:ligatures w14:val="none"/>
+        </w:rPr>
+        <w:t>" (tổng giá vé).</w:t>
+      </w:r>
+    </w:p>
+    <w:p>
+      <w:pPr>
+        <w:numPr>
+          <w:ilvl w:val="0"/>
+          <w:numId w:val="12"/>
+        </w:numPr>
+        <w:spacing w:after="120" w:line="312" w:lineRule="auto"/>
+        <w:jc w:val="both"/>
+        <w:rPr>
+          <w:rFonts w:ascii="Times New Roman" w:eastAsia="Times New Roman" w:hAnsi="Times New Roman" w:cs="Times New Roman"/>
+          <w:b/>
+          <w:bCs/>
+          <w:i/>
+          <w:iCs/>
+          <w:kern w:val="0"/>
+          <w:sz w:val="28"/>
+          <w:szCs w:val="28"/>
+          <w14:ligatures w14:val="none"/>
+        </w:rPr>
+      </w:pPr>
+      <w:r>
+        <w:rPr>
+          <w:rFonts w:ascii="Times New Roman" w:eastAsia="Times New Roman" w:hAnsi="Times New Roman" w:cs="Times New Roman"/>
+          <w:b/>
+          <w:bCs/>
+          <w:i/>
+          <w:iCs/>
+          <w:kern w:val="0"/>
+          <w:sz w:val="28"/>
+          <w:szCs w:val="28"/>
+          <w14:ligatures w14:val="none"/>
+        </w:rPr>
+        <w:t>Thông tin chi tiết chuyến bay (</w:t>
+      </w:r>
+      <w:r>
+        <w:rPr>
+          <w:rFonts w:ascii="Times New Roman" w:eastAsia="Times New Roman" w:hAnsi="Times New Roman" w:cs="Times New Roman"/>
+          <w:b/>
+          <w:bCs/>
+          <w:i/>
+          <w:iCs/>
+          <w:kern w:val="0"/>
+          <w:sz w:val="28"/>
+          <w:szCs w:val="28"/>
+          <w14:ligatures w14:val="none"/>
+        </w:rPr>
+        <w:t xml:space="preserve">3.3.1. </w:t>
+      </w:r>
+      <w:r>
+        <w:rPr>
+          <w:rFonts w:ascii="Times New Roman" w:eastAsia="Times New Roman" w:hAnsi="Times New Roman" w:cs="Times New Roman"/>
+          <w:b/>
+          <w:bCs/>
+          <w:i/>
+          <w:iCs/>
+          <w:kern w:val="0"/>
+          <w:sz w:val="28"/>
+          <w:szCs w:val="28"/>
+          <w14:ligatures w14:val="none"/>
+        </w:rPr>
+        <w:t>AirSegments)</w:t>
+      </w:r>
+    </w:p>
+    <w:p>
+      <w:pPr>
+        <w:numPr>
+          <w:ilvl w:val="1"/>
+          <w:numId w:val="16"/>
+        </w:numPr>
+        <w:spacing w:after="120" w:line="312" w:lineRule="auto"/>
+        <w:jc w:val="both"/>
+        <w:rPr>
+          <w:rFonts w:ascii="Times New Roman" w:eastAsia="Times New Roman" w:hAnsi="Times New Roman" w:cs="Times New Roman"/>
+          <w:kern w:val="0"/>
+          <w:sz w:val="28"/>
+          <w:szCs w:val="28"/>
+          <w14:ligatures w14:val="none"/>
+        </w:rPr>
+      </w:pPr>
+      <w:r>
+        <w:rPr>
+          <w:rFonts w:ascii="Times New Roman" w:eastAsia="Times New Roman" w:hAnsi="Times New Roman" w:cs="Times New Roman"/>
+          <w:kern w:val="0"/>
+          <w:sz w:val="28"/>
+          <w:szCs w:val="28"/>
+          <w14:ligatures w14:val="none"/>
+        </w:rPr>
+        <w:t>Chứa danh sách các chặng bay trên hành trình.</w:t>
+      </w:r>
+    </w:p>
+    <w:p>
+      <w:pPr>
+        <w:numPr>
+          <w:ilvl w:val="1"/>
+          <w:numId w:val="16"/>
+        </w:numPr>
+        <w:spacing w:after="120" w:line="312" w:lineRule="auto"/>
+        <w:jc w:val="both"/>
+        <w:rPr>
+          <w:rFonts w:ascii="Times New Roman" w:eastAsia="Times New Roman" w:hAnsi="Times New Roman" w:cs="Times New Roman"/>
+          <w:kern w:val="0"/>
+          <w:sz w:val="28"/>
+          <w:szCs w:val="28"/>
+          <w14:ligatures w14:val="none"/>
+        </w:rPr>
+      </w:pPr>
+      <w:r>
+        <w:rPr>
+          <w:rFonts w:ascii="Times New Roman" w:eastAsia="Times New Roman" w:hAnsi="Times New Roman" w:cs="Times New Roman"/>
+          <w:kern w:val="0"/>
+          <w:sz w:val="28"/>
+          <w:szCs w:val="28"/>
+          <w14:ligatures w14:val="none"/>
+        </w:rPr>
+        <w:t>Bao gồm:</w:t>
+      </w:r>
+    </w:p>
+    <w:p>
+      <w:pPr>
+        <w:numPr>
+          <w:ilvl w:val="2"/>
+          <w:numId w:val="8"/>
+        </w:numPr>
+        <w:spacing w:after="120" w:line="312" w:lineRule="auto"/>
+        <w:jc w:val="both"/>
+        <w:rPr>
+          <w:rFonts w:ascii="Times New Roman" w:eastAsia="Times New Roman" w:hAnsi="Times New Roman" w:cs="Times New Roman"/>
+          <w:i/>
+          <w:iCs/>
+          <w:kern w:val="0"/>
+          <w:sz w:val="28"/>
+          <w:szCs w:val="28"/>
+          <w14:ligatures w14:val="none"/>
+        </w:rPr>
+      </w:pPr>
+      <w:r>
+        <w:rPr>
+          <w:rFonts w:ascii="Times New Roman" w:eastAsia="Times New Roman" w:hAnsi="Times New Roman" w:cs="Times New Roman"/>
+          <w:i/>
+          <w:iCs/>
+          <w:kern w:val="0"/>
+          <w:sz w:val="28"/>
+          <w:szCs w:val="28"/>
+          <w14:ligatures w14:val="none"/>
+        </w:rPr>
+        <w:t>"BookGDS", "IsNDC", "Airlines", "AirlinesName".</w:t>
+      </w:r>
+    </w:p>
+    <w:p>
+      <w:pPr>
+        <w:numPr>
+          <w:ilvl w:val="2"/>
+          <w:numId w:val="8"/>
+        </w:numPr>
+        <w:spacing w:after="120" w:line="312" w:lineRule="auto"/>
+        <w:rPr>
+          <w:rFonts w:ascii="Times New Roman" w:eastAsia="Times New Roman" w:hAnsi="Times New Roman" w:cs="Times New Roman"/>
+          <w:i/>
+          <w:iCs/>
+          <w:kern w:val="0"/>
+          <w:sz w:val="28"/>
+          <w:szCs w:val="28"/>
+          <w14:ligatures w14:val="none"/>
+        </w:rPr>
+      </w:pPr>
+      <w:r>
+        <w:rPr>
+          <w:rFonts w:ascii="Times New Roman" w:eastAsia="Times New Roman" w:hAnsi="Times New Roman" w:cs="Times New Roman"/>
+          <w:i/>
+          <w:iCs/>
+          <w:kern w:val="0"/>
+          <w:sz w:val="28"/>
+          <w:szCs w:val="28"/>
+          <w14:ligatures w14:val="none"/>
+        </w:rPr>
+        <w:t>"DepartureCode",</w:t>
+      </w:r>
+      <w:r>
+        <w:rPr>
+          <w:rFonts w:ascii="Times New Roman" w:eastAsia="Times New Roman" w:hAnsi="Times New Roman" w:cs="Times New Roman"/>
+          <w:i/>
+          <w:iCs/>
+          <w:kern w:val="0"/>
+          <w:sz w:val="28"/>
+          <w:szCs w:val="28"/>
+          <w14:ligatures w14:val="none"/>
+        </w:rPr>
+        <w:t xml:space="preserve"> </w:t>
+      </w:r>
+      <w:r>
+        <w:rPr>
+          <w:rFonts w:ascii="Times New Roman" w:eastAsia="Times New Roman" w:hAnsi="Times New Roman" w:cs="Times New Roman"/>
+          <w:i/>
+          <w:iCs/>
+          <w:kern w:val="0"/>
+          <w:sz w:val="28"/>
+          <w:szCs w:val="28"/>
+          <w14:ligatures w14:val="none"/>
+        </w:rPr>
+        <w:t>"ArrivalCode",</w:t>
+      </w:r>
+      <w:r>
+        <w:rPr>
+          <w:rFonts w:ascii="Times New Roman" w:eastAsia="Times New Roman" w:hAnsi="Times New Roman" w:cs="Times New Roman"/>
+          <w:i/>
+          <w:iCs/>
+          <w:kern w:val="0"/>
+          <w:sz w:val="28"/>
+          <w:szCs w:val="28"/>
+          <w14:ligatures w14:val="none"/>
+        </w:rPr>
+        <w:t xml:space="preserve"> </w:t>
+      </w:r>
+      <w:r>
+        <w:rPr>
+          <w:rFonts w:ascii="Times New Roman" w:eastAsia="Times New Roman" w:hAnsi="Times New Roman" w:cs="Times New Roman"/>
+          <w:i/>
+          <w:iCs/>
+          <w:kern w:val="0"/>
+          <w:sz w:val="28"/>
+          <w:szCs w:val="28"/>
+          <w14:ligatures w14:val="none"/>
+        </w:rPr>
+        <w:t>"DepartureCity", "ArrivalCity".</w:t>
+      </w:r>
+    </w:p>
+    <w:p>
+      <w:pPr>
+        <w:numPr>
+          <w:ilvl w:val="2"/>
+          <w:numId w:val="8"/>
+        </w:numPr>
+        <w:spacing w:after="120" w:line="312" w:lineRule="auto"/>
+        <w:jc w:val="both"/>
+        <w:rPr>
+          <w:rFonts w:ascii="Times New Roman" w:eastAsia="Times New Roman" w:hAnsi="Times New Roman" w:cs="Times New Roman"/>
+          <w:i/>
+          <w:iCs/>
+          <w:kern w:val="0"/>
+          <w:sz w:val="28"/>
+          <w:szCs w:val="28"/>
+          <w14:ligatures w14:val="none"/>
+        </w:rPr>
+      </w:pPr>
+      <w:r>
+        <w:rPr>
+          <w:rFonts w:ascii="Times New Roman" w:eastAsia="Times New Roman" w:hAnsi="Times New Roman" w:cs="Times New Roman"/>
+          <w:i/>
+          <w:iCs/>
+          <w:kern w:val="0"/>
+          <w:sz w:val="28"/>
+          <w:szCs w:val="28"/>
+          <w14:ligatures w14:val="none"/>
+        </w:rPr>
+        <w:t>"DepartureDate", "ArrivalDate", "Duration" (thời gian bay).</w:t>
+      </w:r>
+    </w:p>
+    <w:p>
+      <w:pPr>
+        <w:numPr>
+          <w:ilvl w:val="2"/>
+          <w:numId w:val="8"/>
+        </w:numPr>
+        <w:spacing w:after="120" w:line="312" w:lineRule="auto"/>
+        <w:jc w:val="both"/>
+        <w:rPr>
+          <w:rFonts w:ascii="Times New Roman" w:eastAsia="Times New Roman" w:hAnsi="Times New Roman" w:cs="Times New Roman"/>
+          <w:i/>
+          <w:iCs/>
+          <w:kern w:val="0"/>
+          <w:sz w:val="28"/>
+          <w:szCs w:val="28"/>
+          <w14:ligatures w14:val="none"/>
+        </w:rPr>
+      </w:pPr>
+      <w:r>
+        <w:rPr>
+          <w:rFonts w:ascii="Times New Roman" w:eastAsia="Times New Roman" w:hAnsi="Times New Roman" w:cs="Times New Roman"/>
+          <w:i/>
+          <w:iCs/>
+          <w:kern w:val="0"/>
+          <w:sz w:val="28"/>
+          <w:szCs w:val="28"/>
+          <w14:ligatures w14:val="none"/>
+        </w:rPr>
+        <w:t>"StopTime"</w:t>
+      </w:r>
+      <w:r>
+        <w:rPr>
+          <w:rFonts w:ascii="Times New Roman" w:eastAsia="Times New Roman" w:hAnsi="Times New Roman" w:cs="Times New Roman"/>
+          <w:i/>
+          <w:iCs/>
+          <w:kern w:val="0"/>
+          <w:sz w:val="28"/>
+          <w:szCs w:val="28"/>
+          <w14:ligatures w14:val="none"/>
+        </w:rPr>
+        <w:t>:</w:t>
+      </w:r>
+      <w:r>
+        <w:rPr>
+          <w:rFonts w:ascii="Times New Roman" w:eastAsia="Times New Roman" w:hAnsi="Times New Roman" w:cs="Times New Roman"/>
+          <w:i/>
+          <w:iCs/>
+          <w:kern w:val="0"/>
+          <w:sz w:val="28"/>
+          <w:szCs w:val="28"/>
+          <w14:ligatures w14:val="none"/>
+        </w:rPr>
+        <w:t xml:space="preserve"> </w:t>
+      </w:r>
+      <w:r>
+        <w:rPr>
+          <w:rFonts w:ascii="Times New Roman" w:eastAsia="Times New Roman" w:hAnsi="Times New Roman" w:cs="Times New Roman"/>
+          <w:kern w:val="0"/>
+          <w:sz w:val="28"/>
+          <w:szCs w:val="28"/>
+          <w14:ligatures w14:val="none"/>
+        </w:rPr>
+        <w:t>T</w:t>
+      </w:r>
+      <w:r>
+        <w:rPr>
+          <w:rFonts w:ascii="Times New Roman" w:eastAsia="Times New Roman" w:hAnsi="Times New Roman" w:cs="Times New Roman"/>
+          <w:kern w:val="0"/>
+          <w:sz w:val="28"/>
+          <w:szCs w:val="28"/>
+          <w14:ligatures w14:val="none"/>
+        </w:rPr>
+        <w:t>hời gian dừng giữa chặng.</w:t>
+      </w:r>
+    </w:p>
+    <w:p>
+      <w:pPr>
+        <w:numPr>
+          <w:ilvl w:val="2"/>
+          <w:numId w:val="8"/>
+        </w:numPr>
+        <w:spacing w:after="120" w:line="312" w:lineRule="auto"/>
+        <w:jc w:val="both"/>
+        <w:rPr>
+          <w:rFonts w:ascii="Times New Roman" w:eastAsia="Times New Roman" w:hAnsi="Times New Roman" w:cs="Times New Roman"/>
+          <w:i/>
+          <w:iCs/>
+          <w:kern w:val="0"/>
+          <w:sz w:val="28"/>
+          <w:szCs w:val="28"/>
+          <w14:ligatures w14:val="none"/>
+        </w:rPr>
+      </w:pPr>
+      <w:r>
+        <w:rPr>
+          <w:rFonts w:ascii="Times New Roman" w:eastAsia="Times New Roman" w:hAnsi="Times New Roman" w:cs="Times New Roman"/>
+          <w:i/>
+          <w:iCs/>
+          <w:kern w:val="0"/>
+          <w:sz w:val="28"/>
+          <w:szCs w:val="28"/>
+          <w14:ligatures w14:val="none"/>
+        </w:rPr>
+        <w:t>“</w:t>
+      </w:r>
+      <w:r>
+        <w:rPr>
+          <w:rFonts w:ascii="Times New Roman" w:eastAsia="Times New Roman" w:hAnsi="Times New Roman" w:cs="Times New Roman"/>
+          <w:b/>
+          <w:bCs/>
+          <w:i/>
+          <w:iCs/>
+          <w:kern w:val="0"/>
+          <w:sz w:val="28"/>
+          <w:szCs w:val="28"/>
+          <w14:ligatures w14:val="none"/>
+        </w:rPr>
+        <w:t>Legs</w:t>
+      </w:r>
+      <w:r>
+        <w:rPr>
+          <w:rFonts w:ascii="Times New Roman" w:eastAsia="Times New Roman" w:hAnsi="Times New Roman" w:cs="Times New Roman"/>
+          <w:i/>
+          <w:iCs/>
+          <w:kern w:val="0"/>
+          <w:sz w:val="28"/>
+          <w:szCs w:val="28"/>
+          <w14:ligatures w14:val="none"/>
+        </w:rPr>
+        <w:t>”:</w:t>
+      </w:r>
+      <w:r>
+        <w:rPr>
+          <w:rFonts w:ascii="Times New Roman" w:eastAsia="Times New Roman" w:hAnsi="Times New Roman" w:cs="Times New Roman"/>
+          <w:kern w:val="0"/>
+          <w:sz w:val="28"/>
+          <w:szCs w:val="28"/>
+          <w14:ligatures w14:val="none"/>
+        </w:rPr>
+        <w:t xml:space="preserve"> Các chặng bay</w:t>
+      </w:r>
+      <w:r>
+        <w:rPr>
+          <w:rFonts w:ascii="Times New Roman" w:eastAsia="Times New Roman" w:hAnsi="Times New Roman" w:cs="Times New Roman"/>
+          <w:kern w:val="0"/>
+          <w:sz w:val="28"/>
+          <w:szCs w:val="28"/>
+          <w14:ligatures w14:val="none"/>
+        </w:rPr>
+        <w:t>.</w:t>
+      </w:r>
+    </w:p>
+    <w:p>
+      <w:pPr>
+        <w:numPr>
+          <w:ilvl w:val="2"/>
+          <w:numId w:val="8"/>
+        </w:numPr>
+        <w:spacing w:after="120" w:line="312" w:lineRule="auto"/>
+        <w:jc w:val="both"/>
+        <w:rPr>
+          <w:rFonts w:ascii="Times New Roman" w:eastAsia="Times New Roman" w:hAnsi="Times New Roman" w:cs="Times New Roman"/>
+          <w:i/>
+          <w:iCs/>
+          <w:kern w:val="0"/>
+          <w:sz w:val="28"/>
+          <w:szCs w:val="28"/>
+          <w14:ligatures w14:val="none"/>
+        </w:rPr>
+      </w:pPr>
+      <w:r>
+        <w:rPr>
+          <w:rFonts w:ascii="Times New Roman" w:eastAsia="Times New Roman" w:hAnsi="Times New Roman" w:cs="Times New Roman"/>
+          <w:i/>
+          <w:iCs/>
+          <w:kern w:val="0"/>
+          <w:sz w:val="28"/>
+          <w:szCs w:val="28"/>
+          <w14:ligatures w14:val="none"/>
+        </w:rPr>
+        <w:t>"</w:t>
+      </w:r>
+      <w:r>
+        <w:rPr>
+          <w:rFonts w:ascii="Times New Roman" w:eastAsia="Times New Roman" w:hAnsi="Times New Roman" w:cs="Times New Roman"/>
+          <w:b/>
+          <w:bCs/>
+          <w:i/>
+          <w:iCs/>
+          <w:kern w:val="0"/>
+          <w:sz w:val="28"/>
+          <w:szCs w:val="28"/>
+          <w14:ligatures w14:val="none"/>
+        </w:rPr>
+        <w:t>ListFlightNumber</w:t>
+      </w:r>
+      <w:r>
+        <w:rPr>
+          <w:rFonts w:ascii="Times New Roman" w:eastAsia="Times New Roman" w:hAnsi="Times New Roman" w:cs="Times New Roman"/>
+          <w:i/>
+          <w:iCs/>
+          <w:kern w:val="0"/>
+          <w:sz w:val="28"/>
+          <w:szCs w:val="28"/>
+          <w14:ligatures w14:val="none"/>
+        </w:rPr>
+        <w:t>"</w:t>
+      </w:r>
+      <w:r>
+        <w:rPr>
+          <w:rFonts w:ascii="Times New Roman" w:eastAsia="Times New Roman" w:hAnsi="Times New Roman" w:cs="Times New Roman"/>
+          <w:i/>
+          <w:iCs/>
+          <w:kern w:val="0"/>
+          <w:sz w:val="28"/>
+          <w:szCs w:val="28"/>
+          <w14:ligatures w14:val="none"/>
+        </w:rPr>
+        <w:t>:</w:t>
+      </w:r>
+      <w:r>
+        <w:rPr>
+          <w:rFonts w:ascii="Times New Roman" w:eastAsia="Times New Roman" w:hAnsi="Times New Roman" w:cs="Times New Roman"/>
+          <w:i/>
+          <w:iCs/>
+          <w:kern w:val="0"/>
+          <w:sz w:val="28"/>
+          <w:szCs w:val="28"/>
+          <w14:ligatures w14:val="none"/>
+        </w:rPr>
+        <w:t xml:space="preserve"> </w:t>
+      </w:r>
+      <w:r>
+        <w:rPr>
+          <w:rFonts w:ascii="Times New Roman" w:eastAsia="Times New Roman" w:hAnsi="Times New Roman" w:cs="Times New Roman"/>
+          <w:kern w:val="0"/>
+          <w:sz w:val="28"/>
+          <w:szCs w:val="28"/>
+          <w14:ligatures w14:val="none"/>
+        </w:rPr>
+        <w:t>D</w:t>
+      </w:r>
+      <w:r>
+        <w:rPr>
+          <w:rFonts w:ascii="Times New Roman" w:eastAsia="Times New Roman" w:hAnsi="Times New Roman" w:cs="Times New Roman"/>
+          <w:kern w:val="0"/>
+          <w:sz w:val="28"/>
+          <w:szCs w:val="28"/>
+          <w14:ligatures w14:val="none"/>
+        </w:rPr>
+        <w:t>anh sách số hiệu chuyến bay.</w:t>
+      </w:r>
+    </w:p>
+    <w:p>
+      <w:pPr>
+        <w:numPr>
+          <w:ilvl w:val="2"/>
+          <w:numId w:val="8"/>
+        </w:numPr>
+        <w:spacing w:after="120" w:line="312" w:lineRule="auto"/>
+        <w:jc w:val="both"/>
+        <w:rPr>
+          <w:rFonts w:ascii="Times New Roman" w:eastAsia="Times New Roman" w:hAnsi="Times New Roman" w:cs="Times New Roman"/>
+          <w:i/>
+          <w:iCs/>
+          <w:kern w:val="0"/>
+          <w:sz w:val="28"/>
+          <w:szCs w:val="28"/>
+          <w14:ligatures w14:val="none"/>
+        </w:rPr>
+      </w:pPr>
+      <w:r>
+        <w:rPr>
+          <w:rFonts w:ascii="Times New Roman" w:eastAsia="Times New Roman" w:hAnsi="Times New Roman" w:cs="Times New Roman"/>
+          <w:i/>
+          <w:iCs/>
+          <w:kern w:val="0"/>
+          <w:sz w:val="28"/>
+          <w:szCs w:val="28"/>
+          <w14:ligatures w14:val="none"/>
+        </w:rPr>
+        <w:t>“</w:t>
+      </w:r>
+      <w:r>
+        <w:rPr>
+          <w:rFonts w:ascii="Times New Roman" w:eastAsia="Times New Roman" w:hAnsi="Times New Roman" w:cs="Times New Roman"/>
+          <w:b/>
+          <w:bCs/>
+          <w:i/>
+          <w:iCs/>
+          <w:kern w:val="0"/>
+          <w:sz w:val="28"/>
+          <w:szCs w:val="28"/>
+          <w14:ligatures w14:val="none"/>
+        </w:rPr>
+        <w:t>Inventories</w:t>
+      </w:r>
+      <w:r>
+        <w:rPr>
+          <w:rFonts w:ascii="Times New Roman" w:eastAsia="Times New Roman" w:hAnsi="Times New Roman" w:cs="Times New Roman"/>
+          <w:i/>
+          <w:iCs/>
+          <w:kern w:val="0"/>
+          <w:sz w:val="28"/>
+          <w:szCs w:val="28"/>
+          <w14:ligatures w14:val="none"/>
+        </w:rPr>
+        <w:t xml:space="preserve">”: </w:t>
+      </w:r>
+      <w:r>
+        <w:rPr>
+          <w:rFonts w:ascii="Times New Roman" w:eastAsia="Times New Roman" w:hAnsi="Times New Roman" w:cs="Times New Roman"/>
+          <w:kern w:val="0"/>
+          <w:sz w:val="28"/>
+          <w:szCs w:val="28"/>
+          <w14:ligatures w14:val="none"/>
+        </w:rPr>
+        <w:t>Danh sách tất cả các mức giá có thể đặt.</w:t>
+      </w:r>
+    </w:p>
+    <w:p>
+      <w:pPr>
+        <w:numPr>
+          <w:ilvl w:val="2"/>
+          <w:numId w:val="8"/>
+        </w:numPr>
+        <w:spacing w:after="120" w:line="312" w:lineRule="auto"/>
+        <w:jc w:val="both"/>
+        <w:rPr>
+          <w:rFonts w:ascii="Times New Roman" w:eastAsia="Times New Roman" w:hAnsi="Times New Roman" w:cs="Times New Roman"/>
+          <w:i/>
+          <w:iCs/>
+          <w:kern w:val="0"/>
+          <w:sz w:val="28"/>
+          <w:szCs w:val="28"/>
+          <w14:ligatures w14:val="none"/>
+        </w:rPr>
+      </w:pPr>
+      <w:r>
+        <w:rPr>
+          <w:rFonts w:ascii="Times New Roman" w:eastAsia="Times New Roman" w:hAnsi="Times New Roman" w:cs="Times New Roman"/>
+          <w:i/>
+          <w:iCs/>
+          <w:kern w:val="0"/>
+          <w:sz w:val="28"/>
+          <w:szCs w:val="28"/>
+          <w14:ligatures w14:val="none"/>
+        </w:rPr>
+        <w:t>“</w:t>
+      </w:r>
+      <w:r>
+        <w:rPr>
+          <w:rFonts w:ascii="Times New Roman" w:eastAsia="Times New Roman" w:hAnsi="Times New Roman" w:cs="Times New Roman"/>
+          <w:b/>
+          <w:bCs/>
+          <w:i/>
+          <w:iCs/>
+          <w:kern w:val="0"/>
+          <w:sz w:val="28"/>
+          <w:szCs w:val="28"/>
+          <w14:ligatures w14:val="none"/>
+        </w:rPr>
+        <w:t>LowestInventory</w:t>
+      </w:r>
+      <w:r>
+        <w:rPr>
+          <w:rFonts w:ascii="Times New Roman" w:eastAsia="Times New Roman" w:hAnsi="Times New Roman" w:cs="Times New Roman"/>
+          <w:i/>
+          <w:iCs/>
+          <w:kern w:val="0"/>
+          <w:sz w:val="28"/>
+          <w:szCs w:val="28"/>
+          <w14:ligatures w14:val="none"/>
+        </w:rPr>
+        <w:t xml:space="preserve">”: </w:t>
+      </w:r>
+      <w:r>
+        <w:rPr>
+          <w:rFonts w:ascii="Times New Roman" w:eastAsia="Times New Roman" w:hAnsi="Times New Roman" w:cs="Times New Roman"/>
+          <w:kern w:val="0"/>
+          <w:sz w:val="28"/>
+          <w:szCs w:val="28"/>
+          <w14:ligatures w14:val="none"/>
+        </w:rPr>
+        <w:t>Giá thấp nhất cho hành trình.</w:t>
+      </w:r>
+    </w:p>
+    <w:p>
+      <w:pPr>
+        <w:numPr>
+          <w:ilvl w:val="1"/>
+          <w:numId w:val="16"/>
+        </w:numPr>
+        <w:spacing w:after="120" w:line="312" w:lineRule="auto"/>
+        <w:jc w:val="both"/>
+        <w:rPr>
+          <w:rFonts w:ascii="Times New Roman" w:eastAsia="Times New Roman" w:hAnsi="Times New Roman" w:cs="Times New Roman"/>
+          <w:b/>
+          <w:bCs/>
+          <w:kern w:val="0"/>
+          <w:sz w:val="28"/>
+          <w:szCs w:val="28"/>
+          <w14:ligatures w14:val="none"/>
+        </w:rPr>
+      </w:pPr>
+      <w:r>
+        <w:rPr>
+          <w:rFonts w:ascii="Times New Roman" w:eastAsia="Times New Roman" w:hAnsi="Times New Roman" w:cs="Times New Roman"/>
+          <w:b/>
+          <w:bCs/>
+          <w:kern w:val="0"/>
+          <w:sz w:val="28"/>
+          <w:szCs w:val="28"/>
+          <w14:ligatures w14:val="none"/>
+        </w:rPr>
+        <w:t>Các chặng (</w:t>
+      </w:r>
+      <w:r>
+        <w:rPr>
+          <w:rFonts w:ascii="Times New Roman" w:eastAsia="Times New Roman" w:hAnsi="Times New Roman" w:cs="Times New Roman"/>
+          <w:b/>
+          <w:bCs/>
+          <w:kern w:val="0"/>
+          <w:sz w:val="28"/>
+          <w:szCs w:val="28"/>
+          <w14:ligatures w14:val="none"/>
+        </w:rPr>
+        <w:t xml:space="preserve">3.3.1.1. </w:t>
+      </w:r>
+      <w:r>
+        <w:rPr>
+          <w:rFonts w:ascii="Times New Roman" w:eastAsia="Times New Roman" w:hAnsi="Times New Roman" w:cs="Times New Roman"/>
+          <w:b/>
+          <w:bCs/>
+          <w:kern w:val="0"/>
+          <w:sz w:val="28"/>
+          <w:szCs w:val="28"/>
+          <w14:ligatures w14:val="none"/>
+        </w:rPr>
+        <w:t>Legs)</w:t>
+      </w:r>
+    </w:p>
+    <w:p>
+      <w:pPr>
+        <w:numPr>
+          <w:ilvl w:val="2"/>
+          <w:numId w:val="8"/>
+        </w:numPr>
+        <w:spacing w:after="120" w:line="312" w:lineRule="auto"/>
+        <w:jc w:val="both"/>
+        <w:rPr>
+          <w:rFonts w:ascii="Times New Roman" w:eastAsia="Times New Roman" w:hAnsi="Times New Roman" w:cs="Times New Roman"/>
+          <w:i/>
+          <w:iCs/>
+          <w:kern w:val="0"/>
+          <w:sz w:val="28"/>
+          <w:szCs w:val="28"/>
+          <w14:ligatures w14:val="none"/>
+        </w:rPr>
+      </w:pPr>
+      <w:r>
+        <w:rPr>
+          <w:rFonts w:ascii="Times New Roman" w:eastAsia="Times New Roman" w:hAnsi="Times New Roman" w:cs="Times New Roman"/>
+          <w:i/>
+          <w:iCs/>
+          <w:kern w:val="0"/>
+          <w:sz w:val="28"/>
+          <w:szCs w:val="28"/>
+          <w14:ligatures w14:val="none"/>
+        </w:rPr>
+        <w:t>Chi tiết từng chặng bay trong chuyến.</w:t>
+      </w:r>
+    </w:p>
+    <w:p>
+      <w:pPr>
+        <w:numPr>
+          <w:ilvl w:val="2"/>
+          <w:numId w:val="8"/>
+        </w:numPr>
+        <w:spacing w:after="120" w:line="312" w:lineRule="auto"/>
+        <w:jc w:val="both"/>
+        <w:rPr>
+          <w:rFonts w:ascii="Times New Roman" w:eastAsia="Times New Roman" w:hAnsi="Times New Roman" w:cs="Times New Roman"/>
+          <w:i/>
+          <w:iCs/>
+          <w:kern w:val="0"/>
+          <w:sz w:val="28"/>
+          <w:szCs w:val="28"/>
+          <w14:ligatures w14:val="none"/>
+        </w:rPr>
+      </w:pPr>
+      <w:r>
+        <w:rPr>
+          <w:rFonts w:ascii="Times New Roman" w:eastAsia="Times New Roman" w:hAnsi="Times New Roman" w:cs="Times New Roman"/>
+          <w:i/>
+          <w:iCs/>
+          <w:kern w:val="0"/>
+          <w:sz w:val="28"/>
+          <w:szCs w:val="28"/>
+          <w14:ligatures w14:val="none"/>
+        </w:rPr>
+        <w:lastRenderedPageBreak/>
+        <w:t>Gồm:</w:t>
+      </w:r>
+    </w:p>
+    <w:p>
+      <w:pPr>
+        <w:numPr>
+          <w:ilvl w:val="3"/>
+          <w:numId w:val="26"/>
+        </w:numPr>
+        <w:spacing w:after="120" w:line="312" w:lineRule="auto"/>
+        <w:jc w:val="both"/>
+        <w:rPr>
+          <w:rFonts w:ascii="Times New Roman" w:eastAsia="Times New Roman" w:hAnsi="Times New Roman" w:cs="Times New Roman"/>
+          <w:kern w:val="0"/>
+          <w:sz w:val="28"/>
+          <w:szCs w:val="28"/>
+          <w14:ligatures w14:val="none"/>
+        </w:rPr>
+      </w:pPr>
+      <w:r>
+        <w:rPr>
+          <w:rFonts w:ascii="Times New Roman" w:eastAsia="Times New Roman" w:hAnsi="Times New Roman" w:cs="Times New Roman"/>
+          <w:kern w:val="0"/>
+          <w:sz w:val="28"/>
+          <w:szCs w:val="28"/>
+          <w14:ligatures w14:val="none"/>
+        </w:rPr>
+        <w:t>Mã hãng, sân bay, thời gian đi &amp; đến.</w:t>
+      </w:r>
+    </w:p>
+    <w:p>
+      <w:pPr>
+        <w:numPr>
+          <w:ilvl w:val="3"/>
+          <w:numId w:val="26"/>
+        </w:numPr>
+        <w:spacing w:after="120" w:line="312" w:lineRule="auto"/>
+        <w:jc w:val="both"/>
+        <w:rPr>
+          <w:rFonts w:ascii="Times New Roman" w:eastAsia="Times New Roman" w:hAnsi="Times New Roman" w:cs="Times New Roman"/>
+          <w:kern w:val="0"/>
+          <w:sz w:val="28"/>
+          <w:szCs w:val="28"/>
+          <w14:ligatures w14:val="none"/>
+        </w:rPr>
+      </w:pPr>
+      <w:r>
+        <w:rPr>
+          <w:rFonts w:ascii="Times New Roman" w:eastAsia="Times New Roman" w:hAnsi="Times New Roman" w:cs="Times New Roman"/>
+          <w:kern w:val="0"/>
+          <w:sz w:val="28"/>
+          <w:szCs w:val="28"/>
+          <w14:ligatures w14:val="none"/>
+        </w:rPr>
+        <w:t>Số hiệu chuyến bay, loại máy bay (Equipment).</w:t>
+      </w:r>
+    </w:p>
+    <w:p>
+      <w:pPr>
+        <w:numPr>
+          <w:ilvl w:val="3"/>
+          <w:numId w:val="26"/>
+        </w:numPr>
+        <w:spacing w:after="120" w:line="312" w:lineRule="auto"/>
+        <w:jc w:val="both"/>
+        <w:rPr>
+          <w:rFonts w:ascii="Times New Roman" w:eastAsia="Times New Roman" w:hAnsi="Times New Roman" w:cs="Times New Roman"/>
+          <w:kern w:val="0"/>
+          <w:sz w:val="28"/>
+          <w:szCs w:val="28"/>
+          <w14:ligatures w14:val="none"/>
+        </w:rPr>
+      </w:pPr>
+      <w:r>
+        <w:rPr>
+          <w:rFonts w:ascii="Times New Roman" w:eastAsia="Times New Roman" w:hAnsi="Times New Roman" w:cs="Times New Roman"/>
+          <w:kern w:val="0"/>
+          <w:sz w:val="28"/>
+          <w:szCs w:val="28"/>
+          <w14:ligatures w14:val="none"/>
+        </w:rPr>
+        <w:t>Nhà ga lên, xuống sân bay.</w:t>
+      </w:r>
+    </w:p>
+    <w:p>
+      <w:pPr>
+        <w:numPr>
+          <w:ilvl w:val="3"/>
+          <w:numId w:val="26"/>
+        </w:numPr>
+        <w:spacing w:after="120" w:line="312" w:lineRule="auto"/>
+        <w:jc w:val="both"/>
+        <w:rPr>
+          <w:rFonts w:ascii="Times New Roman" w:eastAsia="Times New Roman" w:hAnsi="Times New Roman" w:cs="Times New Roman"/>
+          <w:kern w:val="0"/>
+          <w:sz w:val="28"/>
+          <w:szCs w:val="28"/>
+          <w14:ligatures w14:val="none"/>
+        </w:rPr>
+      </w:pPr>
+      <w:r>
+        <w:rPr>
+          <w:rFonts w:ascii="Times New Roman" w:eastAsia="Times New Roman" w:hAnsi="Times New Roman" w:cs="Times New Roman"/>
+          <w:kern w:val="0"/>
+          <w:sz w:val="28"/>
+          <w:szCs w:val="28"/>
+          <w14:ligatures w14:val="none"/>
+        </w:rPr>
+        <w:t>Hành lý xách tay, hành lý ký gửi.</w:t>
+      </w:r>
+    </w:p>
+    <w:p>
+      <w:pPr>
+        <w:numPr>
+          <w:ilvl w:val="1"/>
+          <w:numId w:val="16"/>
+        </w:numPr>
+        <w:spacing w:after="120" w:line="312" w:lineRule="auto"/>
+        <w:jc w:val="both"/>
+        <w:rPr>
+          <w:rFonts w:ascii="Times New Roman" w:eastAsia="Times New Roman" w:hAnsi="Times New Roman" w:cs="Times New Roman"/>
+          <w:b/>
+          <w:bCs/>
+          <w:kern w:val="0"/>
+          <w:sz w:val="28"/>
+          <w:szCs w:val="28"/>
+          <w14:ligatures w14:val="none"/>
+        </w:rPr>
+      </w:pPr>
+      <w:r>
+        <w:rPr>
+          <w:rFonts w:ascii="Times New Roman" w:eastAsia="Times New Roman" w:hAnsi="Times New Roman" w:cs="Times New Roman"/>
+          <w:b/>
+          <w:bCs/>
+          <w:kern w:val="0"/>
+          <w:sz w:val="28"/>
+          <w:szCs w:val="28"/>
+          <w14:ligatures w14:val="none"/>
+        </w:rPr>
+        <w:t>Thông tin giá vé (LowestInventory, Inventories)</w:t>
+      </w:r>
+    </w:p>
+    <w:p>
+      <w:pPr>
+        <w:numPr>
+          <w:ilvl w:val="2"/>
+          <w:numId w:val="8"/>
+        </w:numPr>
+        <w:tabs>
+          <w:tab w:val="num" w:pos="720"/>
+        </w:tabs>
+        <w:spacing w:after="120" w:line="312" w:lineRule="auto"/>
+        <w:jc w:val="both"/>
+        <w:rPr>
+          <w:rFonts w:ascii="Times New Roman" w:eastAsia="Times New Roman" w:hAnsi="Times New Roman" w:cs="Times New Roman"/>
+          <w:i/>
+          <w:iCs/>
+          <w:kern w:val="0"/>
+          <w:sz w:val="28"/>
+          <w:szCs w:val="28"/>
+          <w14:ligatures w14:val="none"/>
+        </w:rPr>
+      </w:pPr>
+      <w:r>
+        <w:rPr>
+          <w:rFonts w:ascii="Times New Roman" w:eastAsia="Times New Roman" w:hAnsi="Times New Roman" w:cs="Times New Roman"/>
+          <w:i/>
+          <w:iCs/>
+          <w:kern w:val="0"/>
+          <w:sz w:val="28"/>
+          <w:szCs w:val="28"/>
+          <w14:ligatures w14:val="none"/>
+        </w:rPr>
+        <w:t>LowestInventory: Giá vé thấp nhất cho hành trình.</w:t>
+      </w:r>
+    </w:p>
+    <w:p>
+      <w:pPr>
+        <w:numPr>
+          <w:ilvl w:val="2"/>
+          <w:numId w:val="8"/>
+        </w:numPr>
+        <w:tabs>
+          <w:tab w:val="num" w:pos="720"/>
+        </w:tabs>
+        <w:spacing w:after="120" w:line="312" w:lineRule="auto"/>
+        <w:jc w:val="both"/>
+        <w:rPr>
+          <w:rFonts w:ascii="Times New Roman" w:eastAsia="Times New Roman" w:hAnsi="Times New Roman" w:cs="Times New Roman"/>
+          <w:i/>
+          <w:iCs/>
+          <w:kern w:val="0"/>
+          <w:sz w:val="28"/>
+          <w:szCs w:val="28"/>
+          <w14:ligatures w14:val="none"/>
+        </w:rPr>
+      </w:pPr>
+      <w:r>
+        <w:rPr>
+          <w:rFonts w:ascii="Times New Roman" w:eastAsia="Times New Roman" w:hAnsi="Times New Roman" w:cs="Times New Roman"/>
+          <w:i/>
+          <w:iCs/>
+          <w:kern w:val="0"/>
+          <w:sz w:val="28"/>
+          <w:szCs w:val="28"/>
+          <w14:ligatures w14:val="none"/>
+        </w:rPr>
+        <w:t>Inventories: Danh sách tất cả các mức giá có thể đặt.</w:t>
+      </w:r>
+    </w:p>
+    <w:p>
+      <w:pPr>
+        <w:spacing w:after="120" w:line="312" w:lineRule="auto"/>
+        <w:jc w:val="both"/>
+        <w:rPr>
+          <w:rFonts w:ascii="Times New Roman" w:eastAsia="Times New Roman" w:hAnsi="Times New Roman" w:cs="Times New Roman"/>
+          <w:b/>
+          <w:bCs/>
+          <w:kern w:val="0"/>
+          <w:sz w:val="28"/>
+          <w:szCs w:val="28"/>
+          <w14:ligatures w14:val="none"/>
+        </w:rPr>
+      </w:pPr>
+      <w:r>
+        <w:rPr>
+          <w:rFonts w:ascii="Times New Roman" w:eastAsia="Times New Roman" w:hAnsi="Times New Roman" w:cs="Times New Roman"/>
+          <w:b/>
+          <w:bCs/>
+          <w:kern w:val="0"/>
+          <w:sz w:val="28"/>
+          <w:szCs w:val="28"/>
+          <w14:ligatures w14:val="none"/>
+        </w:rPr>
+        <w:t>Mỗi mức giá gồm:</w:t>
+      </w:r>
+    </w:p>
+    <w:p>
+      <w:pPr>
+        <w:numPr>
+          <w:ilvl w:val="0"/>
+          <w:numId w:val="19"/>
+        </w:numPr>
+        <w:spacing w:after="120" w:line="312" w:lineRule="auto"/>
+        <w:jc w:val="both"/>
+        <w:rPr>
+          <w:rFonts w:ascii="Times New Roman" w:eastAsia="Times New Roman" w:hAnsi="Times New Roman" w:cs="Times New Roman"/>
+          <w:i/>
+          <w:iCs/>
+          <w:kern w:val="0"/>
+          <w:sz w:val="28"/>
+          <w:szCs w:val="28"/>
+          <w14:ligatures w14:val="none"/>
+        </w:rPr>
+      </w:pPr>
+      <w:r>
+        <w:rPr>
+          <w:rFonts w:ascii="Times New Roman" w:eastAsia="Times New Roman" w:hAnsi="Times New Roman" w:cs="Times New Roman"/>
+          <w:i/>
+          <w:iCs/>
+          <w:kern w:val="0"/>
+          <w:sz w:val="28"/>
+          <w:szCs w:val="28"/>
+          <w14:ligatures w14:val="none"/>
+        </w:rPr>
+        <w:t>"</w:t>
+      </w:r>
+      <w:r>
+        <w:rPr>
+          <w:rFonts w:ascii="Times New Roman" w:eastAsia="Times New Roman" w:hAnsi="Times New Roman" w:cs="Times New Roman"/>
+          <w:b/>
+          <w:bCs/>
+          <w:i/>
+          <w:iCs/>
+          <w:kern w:val="0"/>
+          <w:sz w:val="28"/>
+          <w:szCs w:val="28"/>
+          <w14:ligatures w14:val="none"/>
+        </w:rPr>
+        <w:t>CodeRef</w:t>
+      </w:r>
+      <w:r>
+        <w:rPr>
+          <w:rFonts w:ascii="Times New Roman" w:eastAsia="Times New Roman" w:hAnsi="Times New Roman" w:cs="Times New Roman"/>
+          <w:i/>
+          <w:iCs/>
+          <w:kern w:val="0"/>
+          <w:sz w:val="28"/>
+          <w:szCs w:val="28"/>
+          <w14:ligatures w14:val="none"/>
+        </w:rPr>
+        <w:t>"</w:t>
+      </w:r>
+      <w:r>
+        <w:rPr>
+          <w:rFonts w:ascii="Times New Roman" w:eastAsia="Times New Roman" w:hAnsi="Times New Roman" w:cs="Times New Roman"/>
+          <w:i/>
+          <w:iCs/>
+          <w:kern w:val="0"/>
+          <w:sz w:val="28"/>
+          <w:szCs w:val="28"/>
+          <w14:ligatures w14:val="none"/>
+        </w:rPr>
+        <w:t xml:space="preserve"> (3.3.1.3.</w:t>
+      </w:r>
+      <w:r>
+        <w:rPr>
+          <w:rFonts w:ascii="Times New Roman" w:eastAsia="Times New Roman" w:hAnsi="Times New Roman" w:cs="Times New Roman"/>
+          <w:i/>
+          <w:iCs/>
+          <w:kern w:val="0"/>
+          <w:sz w:val="28"/>
+          <w:szCs w:val="28"/>
+          <w14:ligatures w14:val="none"/>
+        </w:rPr>
+        <w:t>1</w:t>
+      </w:r>
+      <w:r>
+        <w:rPr>
+          <w:rFonts w:ascii="Times New Roman" w:eastAsia="Times New Roman" w:hAnsi="Times New Roman" w:cs="Times New Roman"/>
+          <w:i/>
+          <w:iCs/>
+          <w:kern w:val="0"/>
+          <w:sz w:val="28"/>
+          <w:szCs w:val="28"/>
+          <w14:ligatures w14:val="none"/>
+        </w:rPr>
+        <w:t>)</w:t>
+      </w:r>
+      <w:r>
+        <w:rPr>
+          <w:rFonts w:ascii="Times New Roman" w:eastAsia="Times New Roman" w:hAnsi="Times New Roman" w:cs="Times New Roman"/>
+          <w:i/>
+          <w:iCs/>
+          <w:kern w:val="0"/>
+          <w:sz w:val="28"/>
+          <w:szCs w:val="28"/>
+          <w14:ligatures w14:val="none"/>
+        </w:rPr>
+        <w:t>:</w:t>
+      </w:r>
+      <w:r>
+        <w:rPr>
+          <w:rFonts w:ascii="Times New Roman" w:eastAsia="Times New Roman" w:hAnsi="Times New Roman" w:cs="Times New Roman"/>
+          <w:i/>
+          <w:iCs/>
+          <w:kern w:val="0"/>
+          <w:sz w:val="28"/>
+          <w:szCs w:val="28"/>
+          <w14:ligatures w14:val="none"/>
+        </w:rPr>
+        <w:t xml:space="preserve"> </w:t>
+      </w:r>
+      <w:r>
+        <w:rPr>
+          <w:rFonts w:ascii="Times New Roman" w:eastAsia="Times New Roman" w:hAnsi="Times New Roman" w:cs="Times New Roman"/>
+          <w:kern w:val="0"/>
+          <w:sz w:val="28"/>
+          <w:szCs w:val="28"/>
+          <w14:ligatures w14:val="none"/>
+        </w:rPr>
+        <w:t>Dùng để xác nhận giá, hành trình và đặt vé.</w:t>
+      </w:r>
+    </w:p>
+    <w:p>
+      <w:pPr>
+        <w:numPr>
+          <w:ilvl w:val="0"/>
+          <w:numId w:val="19"/>
+        </w:numPr>
+        <w:spacing w:after="120" w:line="312" w:lineRule="auto"/>
+        <w:jc w:val="both"/>
+        <w:rPr>
+          <w:rFonts w:ascii="Times New Roman" w:eastAsia="Times New Roman" w:hAnsi="Times New Roman" w:cs="Times New Roman"/>
+          <w:i/>
+          <w:iCs/>
+          <w:kern w:val="0"/>
+          <w:sz w:val="28"/>
+          <w:szCs w:val="28"/>
+          <w14:ligatures w14:val="none"/>
+        </w:rPr>
+      </w:pPr>
+      <w:r>
+        <w:rPr>
+          <w:rFonts w:ascii="Times New Roman" w:eastAsia="Times New Roman" w:hAnsi="Times New Roman" w:cs="Times New Roman"/>
+          <w:i/>
+          <w:iCs/>
+          <w:kern w:val="0"/>
+          <w:sz w:val="28"/>
+          <w:szCs w:val="28"/>
+          <w14:ligatures w14:val="none"/>
+        </w:rPr>
+        <w:t>"</w:t>
+      </w:r>
+      <w:r>
+        <w:rPr>
+          <w:rFonts w:ascii="Times New Roman" w:eastAsia="Times New Roman" w:hAnsi="Times New Roman" w:cs="Times New Roman"/>
+          <w:b/>
+          <w:bCs/>
+          <w:i/>
+          <w:iCs/>
+          <w:kern w:val="0"/>
+          <w:sz w:val="28"/>
+          <w:szCs w:val="28"/>
+          <w14:ligatures w14:val="none"/>
+        </w:rPr>
+        <w:t>FareInfos</w:t>
+      </w:r>
+      <w:r>
+        <w:rPr>
+          <w:rFonts w:ascii="Times New Roman" w:eastAsia="Times New Roman" w:hAnsi="Times New Roman" w:cs="Times New Roman"/>
+          <w:i/>
+          <w:iCs/>
+          <w:kern w:val="0"/>
+          <w:sz w:val="28"/>
+          <w:szCs w:val="28"/>
+          <w14:ligatures w14:val="none"/>
+        </w:rPr>
+        <w:t>"</w:t>
+      </w:r>
+      <w:r>
+        <w:rPr>
+          <w:rFonts w:ascii="Times New Roman" w:eastAsia="Times New Roman" w:hAnsi="Times New Roman" w:cs="Times New Roman"/>
+          <w:i/>
+          <w:iCs/>
+          <w:kern w:val="0"/>
+          <w:sz w:val="28"/>
+          <w:szCs w:val="28"/>
+          <w14:ligatures w14:val="none"/>
+        </w:rPr>
+        <w:t xml:space="preserve"> (</w:t>
+      </w:r>
+      <w:r>
+        <w:rPr>
+          <w:rFonts w:ascii="Times New Roman" w:eastAsia="Times New Roman" w:hAnsi="Times New Roman" w:cs="Times New Roman"/>
+          <w:i/>
+          <w:iCs/>
+          <w:kern w:val="0"/>
+          <w:sz w:val="28"/>
+          <w:szCs w:val="28"/>
+          <w14:ligatures w14:val="none"/>
+        </w:rPr>
+        <w:t>3.3.1.3.</w:t>
+      </w:r>
+      <w:r>
+        <w:rPr>
+          <w:rFonts w:ascii="Times New Roman" w:eastAsia="Times New Roman" w:hAnsi="Times New Roman" w:cs="Times New Roman"/>
+          <w:i/>
+          <w:iCs/>
+          <w:kern w:val="0"/>
+          <w:sz w:val="28"/>
+          <w:szCs w:val="28"/>
+          <w14:ligatures w14:val="none"/>
+        </w:rPr>
+        <w:t>2)</w:t>
+      </w:r>
+      <w:r>
+        <w:rPr>
+          <w:rFonts w:ascii="Times New Roman" w:eastAsia="Times New Roman" w:hAnsi="Times New Roman" w:cs="Times New Roman"/>
+          <w:i/>
+          <w:iCs/>
+          <w:kern w:val="0"/>
+          <w:sz w:val="28"/>
+          <w:szCs w:val="28"/>
+          <w14:ligatures w14:val="none"/>
+        </w:rPr>
+        <w:t xml:space="preserve">: </w:t>
+      </w:r>
+      <w:r>
+        <w:rPr>
+          <w:rFonts w:ascii="Times New Roman" w:eastAsia="Times New Roman" w:hAnsi="Times New Roman" w:cs="Times New Roman"/>
+          <w:kern w:val="0"/>
+          <w:sz w:val="28"/>
+          <w:szCs w:val="28"/>
+          <w14:ligatures w14:val="none"/>
+        </w:rPr>
+        <w:t>Thông tin giá vé theo từng loại hành khách</w:t>
+      </w:r>
+      <w:r>
+        <w:rPr>
+          <w:rFonts w:ascii="Times New Roman" w:eastAsia="Times New Roman" w:hAnsi="Times New Roman" w:cs="Times New Roman"/>
+          <w:i/>
+          <w:iCs/>
+          <w:kern w:val="0"/>
+          <w:sz w:val="28"/>
+          <w:szCs w:val="28"/>
+          <w14:ligatures w14:val="none"/>
+        </w:rPr>
+        <w:t xml:space="preserve"> (</w:t>
+      </w:r>
+      <w:r>
+        <w:rPr>
+          <w:rFonts w:ascii="Times New Roman" w:eastAsia="Times New Roman" w:hAnsi="Times New Roman" w:cs="Times New Roman"/>
+          <w:b/>
+          <w:bCs/>
+          <w:i/>
+          <w:iCs/>
+          <w:kern w:val="0"/>
+          <w:sz w:val="28"/>
+          <w:szCs w:val="28"/>
+          <w14:ligatures w14:val="none"/>
+        </w:rPr>
+        <w:t>PaxType</w:t>
+      </w:r>
+      <w:r>
+        <w:rPr>
+          <w:rFonts w:ascii="Times New Roman" w:eastAsia="Times New Roman" w:hAnsi="Times New Roman" w:cs="Times New Roman"/>
+          <w:i/>
+          <w:iCs/>
+          <w:kern w:val="0"/>
+          <w:sz w:val="28"/>
+          <w:szCs w:val="28"/>
+          <w14:ligatures w14:val="none"/>
+        </w:rPr>
+        <w:t>).</w:t>
+      </w:r>
+    </w:p>
+    <w:p>
+      <w:pPr>
+        <w:numPr>
+          <w:ilvl w:val="1"/>
+          <w:numId w:val="21"/>
+        </w:numPr>
+        <w:spacing w:after="120" w:line="312" w:lineRule="auto"/>
+        <w:jc w:val="both"/>
+        <w:rPr>
+          <w:rFonts w:ascii="Times New Roman" w:eastAsia="Times New Roman" w:hAnsi="Times New Roman" w:cs="Times New Roman"/>
+          <w:i/>
+          <w:iCs/>
+          <w:kern w:val="0"/>
+          <w:sz w:val="28"/>
+          <w:szCs w:val="28"/>
+          <w14:ligatures w14:val="none"/>
+        </w:rPr>
+      </w:pPr>
+      <w:r>
+        <w:rPr>
+          <w:rFonts w:ascii="Times New Roman" w:eastAsia="Times New Roman" w:hAnsi="Times New Roman" w:cs="Times New Roman"/>
+          <w:kern w:val="0"/>
+          <w:sz w:val="28"/>
+          <w:szCs w:val="28"/>
+          <w14:ligatures w14:val="none"/>
+        </w:rPr>
+        <w:t>Bao gồm:</w:t>
+      </w:r>
+      <w:r>
+        <w:rPr>
+          <w:rFonts w:ascii="Times New Roman" w:eastAsia="Times New Roman" w:hAnsi="Times New Roman" w:cs="Times New Roman"/>
+          <w:i/>
+          <w:iCs/>
+          <w:kern w:val="0"/>
+          <w:sz w:val="28"/>
+          <w:szCs w:val="28"/>
+          <w14:ligatures w14:val="none"/>
+        </w:rPr>
+        <w:t xml:space="preserve"> "</w:t>
+      </w:r>
+      <w:r>
+        <w:rPr>
+          <w:rFonts w:ascii="Times New Roman" w:eastAsia="Times New Roman" w:hAnsi="Times New Roman" w:cs="Times New Roman"/>
+          <w:b/>
+          <w:bCs/>
+          <w:i/>
+          <w:iCs/>
+          <w:kern w:val="0"/>
+          <w:sz w:val="28"/>
+          <w:szCs w:val="28"/>
+          <w14:ligatures w14:val="none"/>
+        </w:rPr>
+        <w:t>Fare</w:t>
+      </w:r>
+      <w:r>
+        <w:rPr>
+          <w:rFonts w:ascii="Times New Roman" w:eastAsia="Times New Roman" w:hAnsi="Times New Roman" w:cs="Times New Roman"/>
+          <w:i/>
+          <w:iCs/>
+          <w:kern w:val="0"/>
+          <w:sz w:val="28"/>
+          <w:szCs w:val="28"/>
+          <w14:ligatures w14:val="none"/>
+        </w:rPr>
+        <w:t>", "</w:t>
+      </w:r>
+      <w:r>
+        <w:rPr>
+          <w:rFonts w:ascii="Times New Roman" w:eastAsia="Times New Roman" w:hAnsi="Times New Roman" w:cs="Times New Roman"/>
+          <w:b/>
+          <w:bCs/>
+          <w:i/>
+          <w:iCs/>
+          <w:kern w:val="0"/>
+          <w:sz w:val="28"/>
+          <w:szCs w:val="28"/>
+          <w14:ligatures w14:val="none"/>
+        </w:rPr>
+        <w:t>Tax</w:t>
+      </w:r>
+      <w:r>
+        <w:rPr>
+          <w:rFonts w:ascii="Times New Roman" w:eastAsia="Times New Roman" w:hAnsi="Times New Roman" w:cs="Times New Roman"/>
+          <w:i/>
+          <w:iCs/>
+          <w:kern w:val="0"/>
+          <w:sz w:val="28"/>
+          <w:szCs w:val="28"/>
+          <w14:ligatures w14:val="none"/>
+        </w:rPr>
+        <w:t>", "</w:t>
+      </w:r>
+      <w:r>
+        <w:rPr>
+          <w:rFonts w:ascii="Times New Roman" w:eastAsia="Times New Roman" w:hAnsi="Times New Roman" w:cs="Times New Roman"/>
+          <w:b/>
+          <w:bCs/>
+          <w:i/>
+          <w:iCs/>
+          <w:kern w:val="0"/>
+          <w:sz w:val="28"/>
+          <w:szCs w:val="28"/>
+          <w14:ligatures w14:val="none"/>
+        </w:rPr>
+        <w:t>SumPrice</w:t>
+      </w:r>
+      <w:r>
+        <w:rPr>
+          <w:rFonts w:ascii="Times New Roman" w:eastAsia="Times New Roman" w:hAnsi="Times New Roman" w:cs="Times New Roman"/>
+          <w:i/>
+          <w:iCs/>
+          <w:kern w:val="0"/>
+          <w:sz w:val="28"/>
+          <w:szCs w:val="28"/>
+          <w14:ligatures w14:val="none"/>
+        </w:rPr>
+        <w:t xml:space="preserve">" </w:t>
+      </w:r>
+      <w:r>
+        <w:rPr>
+          <w:rFonts w:ascii="Times New Roman" w:eastAsia="Times New Roman" w:hAnsi="Times New Roman" w:cs="Times New Roman"/>
+          <w:kern w:val="0"/>
+          <w:sz w:val="28"/>
+          <w:szCs w:val="28"/>
+          <w14:ligatures w14:val="none"/>
+        </w:rPr>
+        <w:t>(giá vé tổng cộng).</w:t>
+      </w:r>
+    </w:p>
+    <w:p>
+      <w:pPr>
+        <w:numPr>
+          <w:ilvl w:val="1"/>
+          <w:numId w:val="21"/>
+        </w:numPr>
+        <w:spacing w:after="120" w:line="312" w:lineRule="auto"/>
+        <w:jc w:val="both"/>
+        <w:rPr>
+          <w:rFonts w:ascii="Times New Roman" w:eastAsia="Times New Roman" w:hAnsi="Times New Roman" w:cs="Times New Roman"/>
+          <w:i/>
+          <w:iCs/>
+          <w:kern w:val="0"/>
+          <w:sz w:val="28"/>
+          <w:szCs w:val="28"/>
+          <w14:ligatures w14:val="none"/>
+        </w:rPr>
+      </w:pPr>
+      <w:r>
+        <w:rPr>
+          <w:rFonts w:ascii="Times New Roman" w:eastAsia="Times New Roman" w:hAnsi="Times New Roman" w:cs="Times New Roman"/>
+          <w:i/>
+          <w:iCs/>
+          <w:kern w:val="0"/>
+          <w:sz w:val="28"/>
+          <w:szCs w:val="28"/>
+          <w14:ligatures w14:val="none"/>
+        </w:rPr>
+        <w:t>"</w:t>
+      </w:r>
+      <w:r>
+        <w:rPr>
+          <w:rFonts w:ascii="Times New Roman" w:eastAsia="Times New Roman" w:hAnsi="Times New Roman" w:cs="Times New Roman"/>
+          <w:b/>
+          <w:bCs/>
+          <w:i/>
+          <w:iCs/>
+          <w:kern w:val="0"/>
+          <w:sz w:val="28"/>
+          <w:szCs w:val="28"/>
+          <w14:ligatures w14:val="none"/>
+        </w:rPr>
+        <w:t>TaxInfos</w:t>
+      </w:r>
+      <w:r>
+        <w:rPr>
+          <w:rFonts w:ascii="Times New Roman" w:eastAsia="Times New Roman" w:hAnsi="Times New Roman" w:cs="Times New Roman"/>
+          <w:i/>
+          <w:iCs/>
+          <w:kern w:val="0"/>
+          <w:sz w:val="28"/>
+          <w:szCs w:val="28"/>
+          <w14:ligatures w14:val="none"/>
+        </w:rPr>
+        <w:t xml:space="preserve">": </w:t>
+      </w:r>
+      <w:r>
+        <w:rPr>
+          <w:rFonts w:ascii="Times New Roman" w:eastAsia="Times New Roman" w:hAnsi="Times New Roman" w:cs="Times New Roman"/>
+          <w:kern w:val="0"/>
+          <w:sz w:val="28"/>
+          <w:szCs w:val="28"/>
+          <w14:ligatures w14:val="none"/>
+        </w:rPr>
+        <w:t>Chi tiết các loại thuế, phí.</w:t>
+      </w:r>
+    </w:p>
+    <w:p>
+      <w:pPr>
+        <w:numPr>
+          <w:ilvl w:val="0"/>
+          <w:numId w:val="20"/>
+        </w:numPr>
+        <w:spacing w:after="120" w:line="312" w:lineRule="auto"/>
+        <w:jc w:val="both"/>
+        <w:rPr>
+          <w:rFonts w:ascii="Times New Roman" w:eastAsia="Times New Roman" w:hAnsi="Times New Roman" w:cs="Times New Roman"/>
+          <w:i/>
+          <w:iCs/>
+          <w:kern w:val="0"/>
+          <w:sz w:val="28"/>
+          <w:szCs w:val="28"/>
+          <w14:ligatures w14:val="none"/>
+        </w:rPr>
+      </w:pPr>
+      <w:r>
+        <w:rPr>
+          <w:rFonts w:ascii="Times New Roman" w:eastAsia="Times New Roman" w:hAnsi="Times New Roman" w:cs="Times New Roman"/>
+          <w:i/>
+          <w:iCs/>
+          <w:kern w:val="0"/>
+          <w:sz w:val="28"/>
+          <w:szCs w:val="28"/>
+          <w14:ligatures w14:val="none"/>
+        </w:rPr>
+        <w:t>"</w:t>
+      </w:r>
+      <w:r>
+        <w:rPr>
+          <w:rFonts w:ascii="Times New Roman" w:eastAsia="Times New Roman" w:hAnsi="Times New Roman" w:cs="Times New Roman"/>
+          <w:b/>
+          <w:bCs/>
+          <w:i/>
+          <w:iCs/>
+          <w:kern w:val="0"/>
+          <w:sz w:val="28"/>
+          <w:szCs w:val="28"/>
+          <w14:ligatures w14:val="none"/>
+        </w:rPr>
+        <w:t>BookingInfos</w:t>
+      </w:r>
+      <w:r>
+        <w:rPr>
+          <w:rFonts w:ascii="Times New Roman" w:eastAsia="Times New Roman" w:hAnsi="Times New Roman" w:cs="Times New Roman"/>
+          <w:i/>
+          <w:iCs/>
+          <w:kern w:val="0"/>
+          <w:sz w:val="28"/>
+          <w:szCs w:val="28"/>
+          <w14:ligatures w14:val="none"/>
+        </w:rPr>
+        <w:t>"</w:t>
+      </w:r>
+      <w:r>
+        <w:rPr>
+          <w:rFonts w:ascii="Times New Roman" w:eastAsia="Times New Roman" w:hAnsi="Times New Roman" w:cs="Times New Roman"/>
+          <w:i/>
+          <w:iCs/>
+          <w:kern w:val="0"/>
+          <w:sz w:val="28"/>
+          <w:szCs w:val="28"/>
+          <w14:ligatures w14:val="none"/>
+        </w:rPr>
+        <w:t xml:space="preserve"> (</w:t>
+      </w:r>
+      <w:r>
+        <w:rPr>
+          <w:rFonts w:ascii="Times New Roman" w:eastAsia="Times New Roman" w:hAnsi="Times New Roman" w:cs="Times New Roman"/>
+          <w:i/>
+          <w:iCs/>
+          <w:kern w:val="0"/>
+          <w:sz w:val="28"/>
+          <w:szCs w:val="28"/>
+          <w14:ligatures w14:val="none"/>
+        </w:rPr>
+        <w:t>3.3.1.3.</w:t>
+      </w:r>
+      <w:r>
+        <w:rPr>
+          <w:rFonts w:ascii="Times New Roman" w:eastAsia="Times New Roman" w:hAnsi="Times New Roman" w:cs="Times New Roman"/>
+          <w:i/>
+          <w:iCs/>
+          <w:kern w:val="0"/>
+          <w:sz w:val="28"/>
+          <w:szCs w:val="28"/>
+          <w14:ligatures w14:val="none"/>
+        </w:rPr>
+        <w:t>3)</w:t>
+      </w:r>
+      <w:r>
+        <w:rPr>
+          <w:rFonts w:ascii="Times New Roman" w:eastAsia="Times New Roman" w:hAnsi="Times New Roman" w:cs="Times New Roman"/>
+          <w:i/>
+          <w:iCs/>
+          <w:kern w:val="0"/>
+          <w:sz w:val="28"/>
+          <w:szCs w:val="28"/>
+          <w14:ligatures w14:val="none"/>
+        </w:rPr>
+        <w:t xml:space="preserve">: </w:t>
+      </w:r>
+      <w:r>
+        <w:rPr>
+          <w:rFonts w:ascii="Times New Roman" w:eastAsia="Times New Roman" w:hAnsi="Times New Roman" w:cs="Times New Roman"/>
+          <w:b/>
+          <w:bCs/>
+          <w:i/>
+          <w:iCs/>
+          <w:kern w:val="0"/>
+          <w:sz w:val="28"/>
+          <w:szCs w:val="28"/>
+          <w14:ligatures w14:val="none"/>
+        </w:rPr>
+        <w:t>BookingInfos</w:t>
+      </w:r>
+      <w:r>
+        <w:rPr>
+          <w:rFonts w:ascii="Times New Roman" w:eastAsia="Times New Roman" w:hAnsi="Times New Roman" w:cs="Times New Roman"/>
+          <w:kern w:val="0"/>
+          <w:sz w:val="28"/>
+          <w:szCs w:val="28"/>
+          <w14:ligatures w14:val="none"/>
+        </w:rPr>
+        <w:t xml:space="preserve"> </w:t>
+      </w:r>
+      <w:r>
+        <w:rPr>
+          <w:rFonts w:ascii="Times New Roman" w:eastAsia="Times New Roman" w:hAnsi="Times New Roman" w:cs="Times New Roman"/>
+          <w:kern w:val="0"/>
+          <w:sz w:val="28"/>
+          <w:szCs w:val="28"/>
+          <w14:ligatures w14:val="none"/>
+        </w:rPr>
+        <w:t>Chi tiết chỗ ngồi có thể đặt.</w:t>
+      </w:r>
+    </w:p>
+    <w:p>
+      <w:pPr>
+        <w:numPr>
+          <w:ilvl w:val="1"/>
+          <w:numId w:val="22"/>
+        </w:numPr>
+        <w:spacing w:after="120" w:line="312" w:lineRule="auto"/>
+        <w:jc w:val="both"/>
+        <w:rPr>
+          <w:rFonts w:ascii="Times New Roman" w:eastAsia="Times New Roman" w:hAnsi="Times New Roman" w:cs="Times New Roman"/>
+          <w:i/>
+          <w:iCs/>
+          <w:kern w:val="0"/>
+          <w:sz w:val="28"/>
+          <w:szCs w:val="28"/>
+          <w14:ligatures w14:val="none"/>
+        </w:rPr>
+      </w:pPr>
+      <w:r>
+        <w:rPr>
+          <w:rFonts w:ascii="Times New Roman" w:eastAsia="Times New Roman" w:hAnsi="Times New Roman" w:cs="Times New Roman"/>
+          <w:i/>
+          <w:iCs/>
+          <w:kern w:val="0"/>
+          <w:sz w:val="28"/>
+          <w:szCs w:val="28"/>
+          <w14:ligatures w14:val="none"/>
+        </w:rPr>
+        <w:t>"</w:t>
+      </w:r>
+      <w:r>
+        <w:rPr>
+          <w:rFonts w:ascii="Times New Roman" w:eastAsia="Times New Roman" w:hAnsi="Times New Roman" w:cs="Times New Roman"/>
+          <w:b/>
+          <w:bCs/>
+          <w:i/>
+          <w:iCs/>
+          <w:kern w:val="0"/>
+          <w:sz w:val="28"/>
+          <w:szCs w:val="28"/>
+          <w14:ligatures w14:val="none"/>
+        </w:rPr>
+        <w:t>BagPieces</w:t>
+      </w:r>
+      <w:r>
+        <w:rPr>
+          <w:rFonts w:ascii="Times New Roman" w:eastAsia="Times New Roman" w:hAnsi="Times New Roman" w:cs="Times New Roman"/>
+          <w:i/>
+          <w:iCs/>
+          <w:kern w:val="0"/>
+          <w:sz w:val="28"/>
+          <w:szCs w:val="28"/>
+          <w14:ligatures w14:val="none"/>
+        </w:rPr>
+        <w:t xml:space="preserve">" </w:t>
+      </w:r>
+      <w:r>
+        <w:rPr>
+          <w:rFonts w:ascii="Times New Roman" w:eastAsia="Times New Roman" w:hAnsi="Times New Roman" w:cs="Times New Roman"/>
+          <w:kern w:val="0"/>
+          <w:sz w:val="28"/>
+          <w:szCs w:val="28"/>
+          <w14:ligatures w14:val="none"/>
+        </w:rPr>
+        <w:t>(số kiện hành lý)</w:t>
+      </w:r>
+      <w:r>
+        <w:rPr>
+          <w:rFonts w:ascii="Times New Roman" w:eastAsia="Times New Roman" w:hAnsi="Times New Roman" w:cs="Times New Roman"/>
+          <w:i/>
+          <w:iCs/>
+          <w:kern w:val="0"/>
+          <w:sz w:val="28"/>
+          <w:szCs w:val="28"/>
+          <w14:ligatures w14:val="none"/>
+        </w:rPr>
+        <w:t>, "</w:t>
+      </w:r>
+      <w:r>
+        <w:rPr>
+          <w:rFonts w:ascii="Times New Roman" w:eastAsia="Times New Roman" w:hAnsi="Times New Roman" w:cs="Times New Roman"/>
+          <w:b/>
+          <w:bCs/>
+          <w:i/>
+          <w:iCs/>
+          <w:kern w:val="0"/>
+          <w:sz w:val="28"/>
+          <w:szCs w:val="28"/>
+          <w14:ligatures w14:val="none"/>
+        </w:rPr>
+        <w:t>CabinCode</w:t>
+      </w:r>
+      <w:r>
+        <w:rPr>
+          <w:rFonts w:ascii="Times New Roman" w:eastAsia="Times New Roman" w:hAnsi="Times New Roman" w:cs="Times New Roman"/>
+          <w:i/>
+          <w:iCs/>
+          <w:kern w:val="0"/>
+          <w:sz w:val="28"/>
+          <w:szCs w:val="28"/>
+          <w14:ligatures w14:val="none"/>
+        </w:rPr>
+        <w:t>"</w:t>
+      </w:r>
+      <w:r>
+        <w:rPr>
+          <w:rFonts w:ascii="Times New Roman" w:eastAsia="Times New Roman" w:hAnsi="Times New Roman" w:cs="Times New Roman"/>
+          <w:i/>
+          <w:iCs/>
+          <w:kern w:val="0"/>
+          <w:sz w:val="28"/>
+          <w:szCs w:val="28"/>
+          <w14:ligatures w14:val="none"/>
+        </w:rPr>
+        <w:t xml:space="preserve">, </w:t>
+      </w:r>
+      <w:r>
+        <w:rPr>
+          <w:rFonts w:ascii="Times New Roman" w:eastAsia="Times New Roman" w:hAnsi="Times New Roman" w:cs="Times New Roman"/>
+          <w:i/>
+          <w:iCs/>
+          <w:kern w:val="0"/>
+          <w:sz w:val="28"/>
+          <w:szCs w:val="28"/>
+          <w14:ligatures w14:val="none"/>
+        </w:rPr>
+        <w:t>"</w:t>
+      </w:r>
+      <w:r>
+        <w:rPr>
+          <w:rFonts w:ascii="Times New Roman" w:eastAsia="Times New Roman" w:hAnsi="Times New Roman" w:cs="Times New Roman"/>
+          <w:b/>
+          <w:bCs/>
+          <w:i/>
+          <w:iCs/>
+          <w:kern w:val="0"/>
+          <w:sz w:val="28"/>
+          <w:szCs w:val="28"/>
+          <w14:ligatures w14:val="none"/>
+        </w:rPr>
+        <w:t>BookingCode</w:t>
+      </w:r>
+      <w:r>
+        <w:rPr>
+          <w:rFonts w:ascii="Times New Roman" w:eastAsia="Times New Roman" w:hAnsi="Times New Roman" w:cs="Times New Roman"/>
+          <w:i/>
+          <w:iCs/>
+          <w:kern w:val="0"/>
+          <w:sz w:val="28"/>
+          <w:szCs w:val="28"/>
+          <w14:ligatures w14:val="none"/>
+        </w:rPr>
+        <w:t>"</w:t>
+      </w:r>
+      <w:r>
+        <w:rPr>
+          <w:rFonts w:ascii="Times New Roman" w:eastAsia="Times New Roman" w:hAnsi="Times New Roman" w:cs="Times New Roman"/>
+          <w:i/>
+          <w:iCs/>
+          <w:kern w:val="0"/>
+          <w:sz w:val="28"/>
+          <w:szCs w:val="28"/>
+          <w14:ligatures w14:val="none"/>
+        </w:rPr>
+        <w:t>, "</w:t>
+      </w:r>
+      <w:r>
+        <w:rPr>
+          <w:rFonts w:ascii="Times New Roman" w:eastAsia="Times New Roman" w:hAnsi="Times New Roman" w:cs="Times New Roman"/>
+          <w:b/>
+          <w:bCs/>
+          <w:i/>
+          <w:iCs/>
+          <w:kern w:val="0"/>
+          <w:sz w:val="28"/>
+          <w:szCs w:val="28"/>
+          <w14:ligatures w14:val="none"/>
+        </w:rPr>
+        <w:t>Availability</w:t>
+      </w:r>
+      <w:r>
+        <w:rPr>
+          <w:rFonts w:ascii="Times New Roman" w:eastAsia="Times New Roman" w:hAnsi="Times New Roman" w:cs="Times New Roman"/>
+          <w:i/>
+          <w:iCs/>
+          <w:kern w:val="0"/>
+          <w:sz w:val="28"/>
+          <w:szCs w:val="28"/>
+          <w14:ligatures w14:val="none"/>
+        </w:rPr>
+        <w:t xml:space="preserve">" </w:t>
+      </w:r>
+      <w:r>
+        <w:rPr>
+          <w:rFonts w:ascii="Times New Roman" w:eastAsia="Times New Roman" w:hAnsi="Times New Roman" w:cs="Times New Roman"/>
+          <w:kern w:val="0"/>
+          <w:sz w:val="28"/>
+          <w:szCs w:val="28"/>
+          <w14:ligatures w14:val="none"/>
+        </w:rPr>
+        <w:t>(số chỗ còn lại)</w:t>
+      </w:r>
+      <w:r>
+        <w:rPr>
+          <w:rFonts w:ascii="Times New Roman" w:eastAsia="Times New Roman" w:hAnsi="Times New Roman" w:cs="Times New Roman"/>
+          <w:i/>
+          <w:iCs/>
+          <w:kern w:val="0"/>
+          <w:sz w:val="28"/>
+          <w:szCs w:val="28"/>
+          <w14:ligatures w14:val="none"/>
+        </w:rPr>
+        <w:t>.</w:t>
+      </w:r>
     </w:p>
     <w:p>
       <w:pPr>
@@ -2728,6 +7206,7 @@
           <w:ilvl w:val="0"/>
           <w:numId w:val="4"/>
         </w:numPr>
+        <w:spacing w:after="120" w:line="312" w:lineRule="auto"/>
         <w:ind w:left="360"/>
         <w:rPr>
           <w:rFonts w:ascii="Times New Roman" w:hAnsi="Times New Roman" w:cs="Times New Roman"/>
@@ -2745,32 +7224,19 @@
           <w:sz w:val="28"/>
           <w:szCs w:val="28"/>
         </w:rPr>
-        <w:t>Request Sample</w:t>
-      </w:r>
-    </w:p>
-    <w:p>
-      <w:pPr>
-        <w:rPr>
-          <w:rFonts w:ascii="Times New Roman" w:hAnsi="Times New Roman" w:cs="Times New Roman"/>
-          <w:b/>
-          <w:bCs/>
-          <w:sz w:val="28"/>
-          <w:szCs w:val="28"/>
-        </w:rPr>
-      </w:pPr>
+        <w:t>Lưu ý</w:t>
+      </w:r>
     </w:p>
     <w:p>
       <w:pPr>
         <w:pStyle w:val="ListParagraph"/>
         <w:numPr>
           <w:ilvl w:val="0"/>
-          <w:numId w:val="4"/>
+          <w:numId w:val="27"/>
         </w:numPr>
-        <w:ind w:left="360"/>
+        <w:spacing w:after="120" w:line="312" w:lineRule="auto"/>
         <w:rPr>
           <w:rFonts w:ascii="Times New Roman" w:hAnsi="Times New Roman" w:cs="Times New Roman"/>
-          <w:b/>
-          <w:bCs/>
           <w:sz w:val="28"/>
           <w:szCs w:val="28"/>
         </w:rPr>
@@ -2778,16 +7244,1214 @@
       <w:r>
         <w:rPr>
           <w:rFonts w:ascii="Times New Roman" w:hAnsi="Times New Roman" w:cs="Times New Roman"/>
-          <w:b/>
-          <w:bCs/>
-          <w:sz w:val="28"/>
-          <w:szCs w:val="28"/>
-        </w:rPr>
-        <w:t>Response Sample</w:t>
+          <w:sz w:val="28"/>
+          <w:szCs w:val="28"/>
+        </w:rPr>
+        <w:t xml:space="preserve">Mỗi </w:t>
+      </w:r>
+      <w:r>
+        <w:rPr>
+          <w:rFonts w:ascii="Times New Roman" w:hAnsi="Times New Roman" w:cs="Times New Roman"/>
+          <w:b/>
+          <w:bCs/>
+          <w:i/>
+          <w:iCs/>
+          <w:sz w:val="28"/>
+          <w:szCs w:val="28"/>
+        </w:rPr>
+        <w:t>response</w:t>
+      </w:r>
+      <w:r>
+        <w:rPr>
+          <w:rFonts w:ascii="Times New Roman" w:hAnsi="Times New Roman" w:cs="Times New Roman"/>
+          <w:sz w:val="28"/>
+          <w:szCs w:val="28"/>
+        </w:rPr>
+        <w:t xml:space="preserve"> được xác định bằng </w:t>
+      </w:r>
+      <w:r>
+        <w:rPr>
+          <w:rFonts w:ascii="Times New Roman" w:hAnsi="Times New Roman" w:cs="Times New Roman"/>
+          <w:b/>
+          <w:bCs/>
+          <w:i/>
+          <w:iCs/>
+          <w:sz w:val="28"/>
+          <w:szCs w:val="28"/>
+        </w:rPr>
+        <w:t>SessionID</w:t>
+      </w:r>
+      <w:r>
+        <w:rPr>
+          <w:rFonts w:ascii="Times New Roman" w:hAnsi="Times New Roman" w:cs="Times New Roman"/>
+          <w:sz w:val="28"/>
+          <w:szCs w:val="28"/>
+        </w:rPr>
+        <w:t>.</w:t>
       </w:r>
     </w:p>
     <w:p>
       <w:pPr>
+        <w:pStyle w:val="ListParagraph"/>
+        <w:numPr>
+          <w:ilvl w:val="0"/>
+          <w:numId w:val="27"/>
+        </w:numPr>
+        <w:spacing w:after="120" w:line="312" w:lineRule="auto"/>
+        <w:rPr>
+          <w:rFonts w:ascii="Times New Roman" w:hAnsi="Times New Roman" w:cs="Times New Roman"/>
+          <w:sz w:val="28"/>
+          <w:szCs w:val="28"/>
+        </w:rPr>
+      </w:pPr>
+      <w:r>
+        <w:rPr>
+          <w:rFonts w:ascii="Times New Roman" w:hAnsi="Times New Roman" w:cs="Times New Roman"/>
+          <w:sz w:val="28"/>
+          <w:szCs w:val="28"/>
+        </w:rPr>
+        <w:t xml:space="preserve">Trong trường hợp </w:t>
+      </w:r>
+      <w:r>
+        <w:rPr>
+          <w:rFonts w:ascii="Times New Roman" w:hAnsi="Times New Roman" w:cs="Times New Roman"/>
+          <w:b/>
+          <w:bCs/>
+          <w:i/>
+          <w:iCs/>
+          <w:sz w:val="28"/>
+          <w:szCs w:val="28"/>
+        </w:rPr>
+        <w:t>SearchItineraryAirModel</w:t>
+      </w:r>
+      <w:r>
+        <w:rPr>
+          <w:rFonts w:ascii="Times New Roman" w:hAnsi="Times New Roman" w:cs="Times New Roman"/>
+          <w:sz w:val="28"/>
+          <w:szCs w:val="28"/>
+        </w:rPr>
+        <w:t xml:space="preserve"> có giá trị </w:t>
+      </w:r>
+      <w:r>
+        <w:rPr>
+          <w:rFonts w:ascii="Times New Roman" w:hAnsi="Times New Roman" w:cs="Times New Roman"/>
+          <w:b/>
+          <w:bCs/>
+          <w:i/>
+          <w:iCs/>
+          <w:sz w:val="28"/>
+          <w:szCs w:val="28"/>
+        </w:rPr>
+        <w:t>Combine</w:t>
+      </w:r>
+      <w:r>
+        <w:rPr>
+          <w:rFonts w:ascii="Times New Roman" w:hAnsi="Times New Roman" w:cs="Times New Roman"/>
+          <w:b/>
+          <w:bCs/>
+          <w:i/>
+          <w:iCs/>
+          <w:sz w:val="28"/>
+          <w:szCs w:val="28"/>
+        </w:rPr>
+        <w:t xml:space="preserve"> (</w:t>
+      </w:r>
+      <w:r>
+        <w:rPr>
+          <w:rFonts w:ascii="Times New Roman" w:hAnsi="Times New Roman" w:cs="Times New Roman"/>
+          <w:i/>
+          <w:iCs/>
+          <w:sz w:val="28"/>
+          <w:szCs w:val="28"/>
+        </w:rPr>
+        <w:t>3.4</w:t>
+      </w:r>
+      <w:r>
+        <w:rPr>
+          <w:rFonts w:ascii="Times New Roman" w:hAnsi="Times New Roman" w:cs="Times New Roman"/>
+          <w:i/>
+          <w:iCs/>
+          <w:sz w:val="28"/>
+          <w:szCs w:val="28"/>
+        </w:rPr>
+        <w:t xml:space="preserve">) </w:t>
+      </w:r>
+      <w:r>
+        <w:rPr>
+          <w:rFonts w:ascii="Times New Roman" w:hAnsi="Times New Roman" w:cs="Times New Roman"/>
+          <w:sz w:val="28"/>
+          <w:szCs w:val="28"/>
+        </w:rPr>
+        <w:t>bằng:</w:t>
+      </w:r>
+    </w:p>
+    <w:p>
+      <w:pPr>
+        <w:pStyle w:val="ListParagraph"/>
+        <w:numPr>
+          <w:ilvl w:val="0"/>
+          <w:numId w:val="28"/>
+        </w:numPr>
+        <w:spacing w:after="120" w:line="312" w:lineRule="auto"/>
+        <w:rPr>
+          <w:rFonts w:ascii="Times New Roman" w:hAnsi="Times New Roman" w:cs="Times New Roman"/>
+          <w:b/>
+          <w:bCs/>
+          <w:sz w:val="28"/>
+          <w:szCs w:val="28"/>
+        </w:rPr>
+      </w:pPr>
+      <w:r>
+        <w:rPr>
+          <w:rFonts w:ascii="Times New Roman" w:hAnsi="Times New Roman" w:cs="Times New Roman"/>
+          <w:b/>
+          <w:bCs/>
+          <w:sz w:val="28"/>
+          <w:szCs w:val="28"/>
+        </w:rPr>
+        <w:t>False</w:t>
+      </w:r>
+      <w:r>
+        <w:rPr>
+          <w:rFonts w:ascii="Times New Roman" w:hAnsi="Times New Roman" w:cs="Times New Roman"/>
+          <w:b/>
+          <w:bCs/>
+          <w:sz w:val="28"/>
+          <w:szCs w:val="28"/>
+        </w:rPr>
+        <w:t>:</w:t>
+      </w:r>
+    </w:p>
+    <w:p>
+      <w:pPr>
+        <w:numPr>
+          <w:ilvl w:val="1"/>
+          <w:numId w:val="21"/>
+        </w:numPr>
+        <w:spacing w:after="120" w:line="312" w:lineRule="auto"/>
+        <w:jc w:val="both"/>
+        <w:rPr>
+          <w:rFonts w:ascii="Times New Roman" w:eastAsia="Times New Roman" w:hAnsi="Times New Roman" w:cs="Times New Roman"/>
+          <w:kern w:val="0"/>
+          <w:sz w:val="28"/>
+          <w:szCs w:val="28"/>
+          <w14:ligatures w14:val="none"/>
+        </w:rPr>
+      </w:pPr>
+      <w:r>
+        <w:rPr>
+          <w:rFonts w:ascii="Times New Roman" w:eastAsia="Times New Roman" w:hAnsi="Times New Roman" w:cs="Times New Roman"/>
+          <w:kern w:val="0"/>
+          <w:sz w:val="28"/>
+          <w:szCs w:val="28"/>
+          <w14:ligatures w14:val="none"/>
+        </w:rPr>
+        <w:t>Đây là những chuyến bay bình thường.</w:t>
+      </w:r>
+    </w:p>
+    <w:p>
+      <w:pPr>
+        <w:numPr>
+          <w:ilvl w:val="1"/>
+          <w:numId w:val="21"/>
+        </w:numPr>
+        <w:spacing w:after="120" w:line="312" w:lineRule="auto"/>
+        <w:jc w:val="both"/>
+        <w:rPr>
+          <w:rFonts w:ascii="Times New Roman" w:eastAsia="Times New Roman" w:hAnsi="Times New Roman" w:cs="Times New Roman"/>
+          <w:kern w:val="0"/>
+          <w:sz w:val="28"/>
+          <w:szCs w:val="28"/>
+          <w14:ligatures w14:val="none"/>
+        </w:rPr>
+      </w:pPr>
+      <w:r>
+        <w:rPr>
+          <w:rFonts w:ascii="Times New Roman" w:eastAsia="Times New Roman" w:hAnsi="Times New Roman" w:cs="Times New Roman"/>
+          <w:kern w:val="0"/>
+          <w:sz w:val="28"/>
+          <w:szCs w:val="28"/>
+          <w14:ligatures w14:val="none"/>
+        </w:rPr>
+        <w:t xml:space="preserve">Giá của chuyến bay được liệt kê trong danh sách </w:t>
+      </w:r>
+      <w:r>
+        <w:rPr>
+          <w:rFonts w:ascii="Times New Roman" w:eastAsia="Times New Roman" w:hAnsi="Times New Roman" w:cs="Times New Roman"/>
+          <w:b/>
+          <w:bCs/>
+          <w:i/>
+          <w:iCs/>
+          <w:kern w:val="0"/>
+          <w:sz w:val="28"/>
+          <w:szCs w:val="28"/>
+          <w14:ligatures w14:val="none"/>
+        </w:rPr>
+        <w:t>Inventories</w:t>
+      </w:r>
+      <w:r>
+        <w:rPr>
+          <w:rFonts w:ascii="Times New Roman" w:eastAsia="Times New Roman" w:hAnsi="Times New Roman" w:cs="Times New Roman"/>
+          <w:kern w:val="0"/>
+          <w:sz w:val="28"/>
+          <w:szCs w:val="28"/>
+          <w14:ligatures w14:val="none"/>
+        </w:rPr>
+        <w:t xml:space="preserve"> (3.3.1.3) </w:t>
+      </w:r>
+      <w:r>
+        <w:rPr>
+          <w:rFonts w:ascii="Times New Roman" w:eastAsia="Times New Roman" w:hAnsi="Times New Roman" w:cs="Times New Roman"/>
+          <w:kern w:val="0"/>
+          <w:sz w:val="28"/>
+          <w:szCs w:val="28"/>
+          <w14:ligatures w14:val="none"/>
+        </w:rPr>
+        <w:t>của</w:t>
+      </w:r>
+      <w:r>
+        <w:rPr>
+          <w:rFonts w:ascii="Times New Roman" w:eastAsia="Times New Roman" w:hAnsi="Times New Roman" w:cs="Times New Roman"/>
+          <w:kern w:val="0"/>
+          <w:sz w:val="28"/>
+          <w:szCs w:val="28"/>
+          <w14:ligatures w14:val="none"/>
+        </w:rPr>
+        <w:t xml:space="preserve"> </w:t>
+      </w:r>
+      <w:r>
+        <w:rPr>
+          <w:rFonts w:ascii="Times New Roman" w:eastAsia="Times New Roman" w:hAnsi="Times New Roman" w:cs="Times New Roman"/>
+          <w:b/>
+          <w:bCs/>
+          <w:i/>
+          <w:iCs/>
+          <w:kern w:val="0"/>
+          <w:sz w:val="28"/>
+          <w:szCs w:val="28"/>
+          <w14:ligatures w14:val="none"/>
+        </w:rPr>
+        <w:t>Segment</w:t>
+      </w:r>
+      <w:r>
+        <w:rPr>
+          <w:rFonts w:ascii="Times New Roman" w:eastAsia="Times New Roman" w:hAnsi="Times New Roman" w:cs="Times New Roman"/>
+          <w:kern w:val="0"/>
+          <w:sz w:val="28"/>
+          <w:szCs w:val="28"/>
+          <w14:ligatures w14:val="none"/>
+        </w:rPr>
+        <w:t>.</w:t>
+      </w:r>
+    </w:p>
+    <w:p>
+      <w:pPr>
+        <w:numPr>
+          <w:ilvl w:val="1"/>
+          <w:numId w:val="21"/>
+        </w:numPr>
+        <w:spacing w:after="120" w:line="312" w:lineRule="auto"/>
+        <w:jc w:val="both"/>
+        <w:rPr>
+          <w:rFonts w:ascii="Times New Roman" w:eastAsia="Times New Roman" w:hAnsi="Times New Roman" w:cs="Times New Roman"/>
+          <w:i/>
+          <w:iCs/>
+          <w:kern w:val="0"/>
+          <w:sz w:val="28"/>
+          <w:szCs w:val="28"/>
+          <w14:ligatures w14:val="none"/>
+        </w:rPr>
+      </w:pPr>
+      <w:r>
+        <w:rPr>
+          <w:rFonts w:ascii="Times New Roman" w:eastAsia="Times New Roman" w:hAnsi="Times New Roman" w:cs="Times New Roman"/>
+          <w:i/>
+          <w:iCs/>
+          <w:kern w:val="0"/>
+          <w:sz w:val="28"/>
+          <w:szCs w:val="28"/>
+          <w14:ligatures w14:val="none"/>
+        </w:rPr>
+        <w:lastRenderedPageBreak/>
+        <w:t xml:space="preserve">Mỗi hành trình được xác định bằng </w:t>
+      </w:r>
+      <w:r>
+        <w:rPr>
+          <w:rFonts w:ascii="Times New Roman" w:eastAsia="Times New Roman" w:hAnsi="Times New Roman" w:cs="Times New Roman"/>
+          <w:b/>
+          <w:bCs/>
+          <w:i/>
+          <w:iCs/>
+          <w:kern w:val="0"/>
+          <w:sz w:val="28"/>
+          <w:szCs w:val="28"/>
+          <w14:ligatures w14:val="none"/>
+        </w:rPr>
+        <w:t>CodeRef</w:t>
+      </w:r>
+      <w:r>
+        <w:rPr>
+          <w:rFonts w:ascii="Times New Roman" w:eastAsia="Times New Roman" w:hAnsi="Times New Roman" w:cs="Times New Roman"/>
+          <w:i/>
+          <w:iCs/>
+          <w:kern w:val="0"/>
+          <w:sz w:val="28"/>
+          <w:szCs w:val="28"/>
+          <w14:ligatures w14:val="none"/>
+        </w:rPr>
+        <w:t xml:space="preserve"> </w:t>
+      </w:r>
+      <w:r>
+        <w:rPr>
+          <w:rFonts w:ascii="Times New Roman" w:eastAsia="Times New Roman" w:hAnsi="Times New Roman" w:cs="Times New Roman"/>
+          <w:i/>
+          <w:iCs/>
+          <w:kern w:val="0"/>
+          <w:sz w:val="28"/>
+          <w:szCs w:val="28"/>
+          <w14:ligatures w14:val="none"/>
+        </w:rPr>
+        <w:t xml:space="preserve">của </w:t>
+      </w:r>
+      <w:r>
+        <w:rPr>
+          <w:rFonts w:ascii="Times New Roman" w:eastAsia="Times New Roman" w:hAnsi="Times New Roman" w:cs="Times New Roman"/>
+          <w:b/>
+          <w:bCs/>
+          <w:i/>
+          <w:iCs/>
+          <w:kern w:val="0"/>
+          <w:sz w:val="28"/>
+          <w:szCs w:val="28"/>
+          <w14:ligatures w14:val="none"/>
+        </w:rPr>
+        <w:t>ItineraryFareModel</w:t>
+      </w:r>
+      <w:r>
+        <w:rPr>
+          <w:rFonts w:ascii="Times New Roman" w:eastAsia="Times New Roman" w:hAnsi="Times New Roman" w:cs="Times New Roman"/>
+          <w:i/>
+          <w:iCs/>
+          <w:kern w:val="0"/>
+          <w:sz w:val="28"/>
+          <w:szCs w:val="28"/>
+          <w14:ligatures w14:val="none"/>
+        </w:rPr>
+        <w:t xml:space="preserve"> trong danh sách </w:t>
+      </w:r>
+      <w:r>
+        <w:rPr>
+          <w:rFonts w:ascii="Times New Roman" w:eastAsia="Times New Roman" w:hAnsi="Times New Roman" w:cs="Times New Roman"/>
+          <w:b/>
+          <w:bCs/>
+          <w:i/>
+          <w:iCs/>
+          <w:kern w:val="0"/>
+          <w:sz w:val="28"/>
+          <w:szCs w:val="28"/>
+          <w14:ligatures w14:val="none"/>
+        </w:rPr>
+        <w:t>Inventor</w:t>
+      </w:r>
+      <w:r>
+        <w:rPr>
+          <w:rFonts w:ascii="Times New Roman" w:eastAsia="Times New Roman" w:hAnsi="Times New Roman" w:cs="Times New Roman"/>
+          <w:b/>
+          <w:bCs/>
+          <w:i/>
+          <w:iCs/>
+          <w:kern w:val="0"/>
+          <w:sz w:val="28"/>
+          <w:szCs w:val="28"/>
+          <w14:ligatures w14:val="none"/>
+        </w:rPr>
+        <w:t>ies</w:t>
+      </w:r>
+      <w:r>
+        <w:rPr>
+          <w:rFonts w:ascii="Times New Roman" w:eastAsia="Times New Roman" w:hAnsi="Times New Roman" w:cs="Times New Roman"/>
+          <w:b/>
+          <w:bCs/>
+          <w:i/>
+          <w:iCs/>
+          <w:kern w:val="0"/>
+          <w:sz w:val="28"/>
+          <w:szCs w:val="28"/>
+          <w14:ligatures w14:val="none"/>
+        </w:rPr>
+        <w:t xml:space="preserve"> </w:t>
+      </w:r>
+      <w:r>
+        <w:rPr>
+          <w:rFonts w:ascii="Times New Roman" w:eastAsia="Times New Roman" w:hAnsi="Times New Roman" w:cs="Times New Roman"/>
+          <w:i/>
+          <w:iCs/>
+          <w:kern w:val="0"/>
+          <w:sz w:val="28"/>
+          <w:szCs w:val="28"/>
+          <w14:ligatures w14:val="none"/>
+        </w:rPr>
+        <w:t>(3.3.1.3)</w:t>
+      </w:r>
+      <w:r>
+        <w:rPr>
+          <w:rFonts w:ascii="Times New Roman" w:eastAsia="Times New Roman" w:hAnsi="Times New Roman" w:cs="Times New Roman"/>
+          <w:i/>
+          <w:iCs/>
+          <w:kern w:val="0"/>
+          <w:sz w:val="28"/>
+          <w:szCs w:val="28"/>
+          <w14:ligatures w14:val="none"/>
+        </w:rPr>
+        <w:t>.</w:t>
+      </w:r>
+    </w:p>
+    <w:p>
+      <w:pPr>
+        <w:numPr>
+          <w:ilvl w:val="1"/>
+          <w:numId w:val="21"/>
+        </w:numPr>
+        <w:spacing w:after="120" w:line="312" w:lineRule="auto"/>
+        <w:jc w:val="both"/>
+        <w:rPr>
+          <w:rFonts w:ascii="Times New Roman" w:eastAsia="Times New Roman" w:hAnsi="Times New Roman" w:cs="Times New Roman"/>
+          <w:i/>
+          <w:iCs/>
+          <w:kern w:val="0"/>
+          <w:sz w:val="28"/>
+          <w:szCs w:val="28"/>
+          <w14:ligatures w14:val="none"/>
+        </w:rPr>
+      </w:pPr>
+      <w:r>
+        <w:rPr>
+          <w:rFonts w:ascii="Times New Roman" w:eastAsia="Times New Roman" w:hAnsi="Times New Roman" w:cs="Times New Roman"/>
+          <w:kern w:val="0"/>
+          <w:sz w:val="28"/>
+          <w:szCs w:val="28"/>
+          <w14:ligatures w14:val="none"/>
+        </w:rPr>
+        <w:t xml:space="preserve">Có thể </w:t>
+      </w:r>
+      <w:r>
+        <w:rPr>
+          <w:rFonts w:ascii="Times New Roman" w:eastAsia="Times New Roman" w:hAnsi="Times New Roman" w:cs="Times New Roman"/>
+          <w:b/>
+          <w:bCs/>
+          <w:kern w:val="0"/>
+          <w:sz w:val="28"/>
+          <w:szCs w:val="28"/>
+          <w14:ligatures w14:val="none"/>
+        </w:rPr>
+        <w:t>kết hợp hành trình</w:t>
+      </w:r>
+      <w:r>
+        <w:rPr>
+          <w:rFonts w:ascii="Times New Roman" w:eastAsia="Times New Roman" w:hAnsi="Times New Roman" w:cs="Times New Roman"/>
+          <w:kern w:val="0"/>
+          <w:sz w:val="28"/>
+          <w:szCs w:val="28"/>
+          <w14:ligatures w14:val="none"/>
+        </w:rPr>
+        <w:t xml:space="preserve"> </w:t>
+      </w:r>
+      <w:r>
+        <w:rPr>
+          <w:rFonts w:ascii="Times New Roman" w:eastAsia="Times New Roman" w:hAnsi="Times New Roman" w:cs="Times New Roman"/>
+          <w:kern w:val="0"/>
+          <w:sz w:val="28"/>
+          <w:szCs w:val="28"/>
+          <w14:ligatures w14:val="none"/>
+        </w:rPr>
+        <w:t xml:space="preserve">của các hãng </w:t>
+      </w:r>
+      <w:r>
+        <w:rPr>
+          <w:rFonts w:ascii="Times New Roman" w:eastAsia="Times New Roman" w:hAnsi="Times New Roman" w:cs="Times New Roman"/>
+          <w:b/>
+          <w:bCs/>
+          <w:kern w:val="0"/>
+          <w:sz w:val="28"/>
+          <w:szCs w:val="28"/>
+          <w14:ligatures w14:val="none"/>
+        </w:rPr>
+        <w:t>VN, VJ, QH, VU</w:t>
+      </w:r>
+      <w:r>
+        <w:rPr>
+          <w:rFonts w:ascii="Times New Roman" w:eastAsia="Times New Roman" w:hAnsi="Times New Roman" w:cs="Times New Roman"/>
+          <w:b/>
+          <w:bCs/>
+          <w:kern w:val="0"/>
+          <w:sz w:val="28"/>
+          <w:szCs w:val="28"/>
+          <w14:ligatures w14:val="none"/>
+        </w:rPr>
+        <w:t xml:space="preserve"> </w:t>
+      </w:r>
+      <w:r>
+        <w:rPr>
+          <w:rFonts w:ascii="Times New Roman" w:eastAsia="Times New Roman" w:hAnsi="Times New Roman" w:cs="Times New Roman"/>
+          <w:kern w:val="0"/>
+          <w:sz w:val="28"/>
+          <w:szCs w:val="28"/>
+          <w14:ligatures w14:val="none"/>
+        </w:rPr>
+        <w:t xml:space="preserve">đối với các chuyến bay ở </w:t>
+      </w:r>
+      <w:r>
+        <w:rPr>
+          <w:rFonts w:ascii="Times New Roman" w:eastAsia="Times New Roman" w:hAnsi="Times New Roman" w:cs="Times New Roman"/>
+          <w:b/>
+          <w:bCs/>
+          <w:kern w:val="0"/>
+          <w:sz w:val="28"/>
+          <w:szCs w:val="28"/>
+          <w14:ligatures w14:val="none"/>
+        </w:rPr>
+        <w:t>Việt Nam</w:t>
+      </w:r>
+      <w:r>
+        <w:rPr>
+          <w:rFonts w:ascii="Times New Roman" w:eastAsia="Times New Roman" w:hAnsi="Times New Roman" w:cs="Times New Roman"/>
+          <w:b/>
+          <w:bCs/>
+          <w:kern w:val="0"/>
+          <w:sz w:val="28"/>
+          <w:szCs w:val="28"/>
+          <w14:ligatures w14:val="none"/>
+        </w:rPr>
+        <w:t>.</w:t>
+      </w:r>
+      <w:r>
+        <w:rPr>
+          <w:rFonts w:ascii="Times New Roman" w:eastAsia="Times New Roman" w:hAnsi="Times New Roman" w:cs="Times New Roman"/>
+          <w:kern w:val="0"/>
+          <w:sz w:val="28"/>
+          <w:szCs w:val="28"/>
+          <w14:ligatures w14:val="none"/>
+        </w:rPr>
+        <w:t xml:space="preserve"> </w:t>
+      </w:r>
+      <w:r>
+        <w:rPr>
+          <w:rFonts w:ascii="Times New Roman" w:eastAsia="Times New Roman" w:hAnsi="Times New Roman" w:cs="Times New Roman"/>
+          <w:kern w:val="0"/>
+          <w:sz w:val="28"/>
+          <w:szCs w:val="28"/>
+          <w14:ligatures w14:val="none"/>
+        </w:rPr>
+        <w:t>V</w:t>
+      </w:r>
+      <w:r>
+        <w:rPr>
+          <w:rFonts w:ascii="Times New Roman" w:eastAsia="Times New Roman" w:hAnsi="Times New Roman" w:cs="Times New Roman"/>
+          <w:kern w:val="0"/>
+          <w:sz w:val="28"/>
+          <w:szCs w:val="28"/>
+          <w14:ligatures w14:val="none"/>
+        </w:rPr>
+        <w:t>í dụ:</w:t>
+      </w:r>
+      <w:r>
+        <w:rPr>
+          <w:rFonts w:ascii="Times New Roman" w:eastAsia="Times New Roman" w:hAnsi="Times New Roman" w:cs="Times New Roman"/>
+          <w:i/>
+          <w:iCs/>
+          <w:kern w:val="0"/>
+          <w:sz w:val="28"/>
+          <w:szCs w:val="28"/>
+          <w14:ligatures w14:val="none"/>
+        </w:rPr>
+        <w:t xml:space="preserve"> </w:t>
+      </w:r>
+      <w:r>
+        <w:rPr>
+          <w:rFonts w:ascii="Times New Roman" w:eastAsia="Times New Roman" w:hAnsi="Times New Roman" w:cs="Times New Roman"/>
+          <w:i/>
+          <w:iCs/>
+          <w:kern w:val="0"/>
+          <w:sz w:val="28"/>
+          <w:szCs w:val="28"/>
+          <w14:ligatures w14:val="none"/>
+        </w:rPr>
+        <w:t xml:space="preserve">Có thể chọn hành trình đi của VN, và hành trình về </w:t>
+      </w:r>
+      <w:r>
+        <w:rPr>
+          <w:rFonts w:ascii="Times New Roman" w:eastAsia="Times New Roman" w:hAnsi="Times New Roman" w:cs="Times New Roman"/>
+          <w:i/>
+          <w:iCs/>
+          <w:kern w:val="0"/>
+          <w:sz w:val="28"/>
+          <w:szCs w:val="28"/>
+          <w14:ligatures w14:val="none"/>
+        </w:rPr>
+        <w:t>của VJ.</w:t>
+      </w:r>
+    </w:p>
+    <w:p>
+      <w:pPr>
+        <w:pStyle w:val="ListParagraph"/>
+        <w:numPr>
+          <w:ilvl w:val="0"/>
+          <w:numId w:val="28"/>
+        </w:numPr>
+        <w:spacing w:after="120" w:line="312" w:lineRule="auto"/>
+        <w:rPr>
+          <w:rFonts w:ascii="Times New Roman" w:hAnsi="Times New Roman" w:cs="Times New Roman"/>
+          <w:sz w:val="28"/>
+          <w:szCs w:val="28"/>
+        </w:rPr>
+      </w:pPr>
+      <w:r>
+        <w:rPr>
+          <w:rFonts w:ascii="Times New Roman" w:hAnsi="Times New Roman" w:cs="Times New Roman"/>
+          <w:b/>
+          <w:bCs/>
+          <w:sz w:val="28"/>
+          <w:szCs w:val="28"/>
+        </w:rPr>
+        <w:t>True</w:t>
+      </w:r>
+      <w:r>
+        <w:rPr>
+          <w:rFonts w:ascii="Times New Roman" w:hAnsi="Times New Roman" w:cs="Times New Roman"/>
+          <w:sz w:val="28"/>
+          <w:szCs w:val="28"/>
+        </w:rPr>
+        <w:t>:</w:t>
+      </w:r>
+    </w:p>
+    <w:p>
+      <w:pPr>
+        <w:numPr>
+          <w:ilvl w:val="1"/>
+          <w:numId w:val="21"/>
+        </w:numPr>
+        <w:spacing w:after="120" w:line="312" w:lineRule="auto"/>
+        <w:jc w:val="both"/>
+        <w:rPr>
+          <w:rFonts w:ascii="Times New Roman" w:eastAsia="Times New Roman" w:hAnsi="Times New Roman" w:cs="Times New Roman"/>
+          <w:kern w:val="0"/>
+          <w:sz w:val="28"/>
+          <w:szCs w:val="28"/>
+          <w14:ligatures w14:val="none"/>
+        </w:rPr>
+      </w:pPr>
+      <w:r>
+        <w:rPr>
+          <w:rFonts w:ascii="Times New Roman" w:eastAsia="Times New Roman" w:hAnsi="Times New Roman" w:cs="Times New Roman"/>
+          <w:kern w:val="0"/>
+          <w:sz w:val="28"/>
+          <w:szCs w:val="28"/>
+          <w14:ligatures w14:val="none"/>
+        </w:rPr>
+        <w:t xml:space="preserve">Đây là chuyến bay kết hợp, giá đã được kết hợp giữa các hành trình, có thể tùy chọn giữa các </w:t>
+      </w:r>
+      <w:r>
+        <w:rPr>
+          <w:rFonts w:ascii="Times New Roman" w:eastAsia="Times New Roman" w:hAnsi="Times New Roman" w:cs="Times New Roman"/>
+          <w:b/>
+          <w:bCs/>
+          <w:i/>
+          <w:iCs/>
+          <w:kern w:val="0"/>
+          <w:sz w:val="28"/>
+          <w:szCs w:val="28"/>
+          <w14:ligatures w14:val="none"/>
+        </w:rPr>
+        <w:t>segment</w:t>
+      </w:r>
+      <w:r>
+        <w:rPr>
+          <w:rFonts w:ascii="Times New Roman" w:eastAsia="Times New Roman" w:hAnsi="Times New Roman" w:cs="Times New Roman"/>
+          <w:kern w:val="0"/>
+          <w:sz w:val="28"/>
+          <w:szCs w:val="28"/>
+          <w14:ligatures w14:val="none"/>
+        </w:rPr>
+        <w:t xml:space="preserve"> trong </w:t>
+      </w:r>
+      <w:r>
+        <w:rPr>
+          <w:rFonts w:ascii="Times New Roman" w:eastAsia="Times New Roman" w:hAnsi="Times New Roman" w:cs="Times New Roman"/>
+          <w:b/>
+          <w:bCs/>
+          <w:i/>
+          <w:iCs/>
+          <w:kern w:val="0"/>
+          <w:sz w:val="28"/>
+          <w:szCs w:val="28"/>
+          <w14:ligatures w14:val="none"/>
+        </w:rPr>
+        <w:t>response</w:t>
+      </w:r>
+      <w:r>
+        <w:rPr>
+          <w:rFonts w:ascii="Times New Roman" w:eastAsia="Times New Roman" w:hAnsi="Times New Roman" w:cs="Times New Roman"/>
+          <w:kern w:val="0"/>
+          <w:sz w:val="28"/>
+          <w:szCs w:val="28"/>
+          <w14:ligatures w14:val="none"/>
+        </w:rPr>
+        <w:t xml:space="preserve"> với các khung thời gian</w:t>
+      </w:r>
+      <w:r>
+        <w:rPr>
+          <w:rFonts w:ascii="Times New Roman" w:eastAsia="Times New Roman" w:hAnsi="Times New Roman" w:cs="Times New Roman"/>
+          <w:kern w:val="0"/>
+          <w:sz w:val="28"/>
+          <w:szCs w:val="28"/>
+          <w14:ligatures w14:val="none"/>
+        </w:rPr>
+        <w:t xml:space="preserve"> khởi hành</w:t>
+      </w:r>
+      <w:r>
+        <w:rPr>
+          <w:rFonts w:ascii="Times New Roman" w:eastAsia="Times New Roman" w:hAnsi="Times New Roman" w:cs="Times New Roman"/>
+          <w:kern w:val="0"/>
+          <w:sz w:val="28"/>
+          <w:szCs w:val="28"/>
+          <w14:ligatures w14:val="none"/>
+        </w:rPr>
+        <w:t xml:space="preserve"> khác nhau.</w:t>
+      </w:r>
+    </w:p>
+    <w:p>
+      <w:pPr>
+        <w:numPr>
+          <w:ilvl w:val="1"/>
+          <w:numId w:val="21"/>
+        </w:numPr>
+        <w:spacing w:after="120" w:line="312" w:lineRule="auto"/>
+        <w:jc w:val="both"/>
+        <w:rPr>
+          <w:rFonts w:ascii="Times New Roman" w:eastAsia="Times New Roman" w:hAnsi="Times New Roman" w:cs="Times New Roman"/>
+          <w:kern w:val="0"/>
+          <w:sz w:val="28"/>
+          <w:szCs w:val="28"/>
+          <w14:ligatures w14:val="none"/>
+        </w:rPr>
+      </w:pPr>
+      <w:r>
+        <w:rPr>
+          <w:rFonts w:ascii="Times New Roman" w:eastAsia="Times New Roman" w:hAnsi="Times New Roman" w:cs="Times New Roman"/>
+          <w:kern w:val="0"/>
+          <w:sz w:val="28"/>
+          <w:szCs w:val="28"/>
+          <w14:ligatures w14:val="none"/>
+        </w:rPr>
+        <w:t xml:space="preserve">Giá của chuyến bay kết hợp đã được tính tổng và liệt kê trong danh sách </w:t>
+      </w:r>
+      <w:r>
+        <w:rPr>
+          <w:rFonts w:ascii="Times New Roman" w:eastAsia="Times New Roman" w:hAnsi="Times New Roman" w:cs="Times New Roman"/>
+          <w:b/>
+          <w:bCs/>
+          <w:i/>
+          <w:iCs/>
+          <w:kern w:val="0"/>
+          <w:sz w:val="28"/>
+          <w:szCs w:val="28"/>
+          <w14:ligatures w14:val="none"/>
+        </w:rPr>
+        <w:t>Inventories</w:t>
+      </w:r>
+      <w:r>
+        <w:rPr>
+          <w:rFonts w:ascii="Times New Roman" w:eastAsia="Times New Roman" w:hAnsi="Times New Roman" w:cs="Times New Roman"/>
+          <w:kern w:val="0"/>
+          <w:sz w:val="28"/>
+          <w:szCs w:val="28"/>
+          <w14:ligatures w14:val="none"/>
+        </w:rPr>
+        <w:t xml:space="preserve"> </w:t>
+      </w:r>
+      <w:r>
+        <w:rPr>
+          <w:rFonts w:ascii="Times New Roman" w:eastAsia="Times New Roman" w:hAnsi="Times New Roman" w:cs="Times New Roman"/>
+          <w:kern w:val="0"/>
+          <w:sz w:val="28"/>
+          <w:szCs w:val="28"/>
+          <w14:ligatures w14:val="none"/>
+        </w:rPr>
+        <w:t>(3.2)</w:t>
+      </w:r>
+      <w:r>
+        <w:rPr>
+          <w:rFonts w:ascii="Times New Roman" w:eastAsia="Times New Roman" w:hAnsi="Times New Roman" w:cs="Times New Roman"/>
+          <w:kern w:val="0"/>
+          <w:sz w:val="28"/>
+          <w:szCs w:val="28"/>
+          <w14:ligatures w14:val="none"/>
+        </w:rPr>
+        <w:t>.</w:t>
+      </w:r>
+    </w:p>
+    <w:p>
+      <w:pPr>
+        <w:numPr>
+          <w:ilvl w:val="1"/>
+          <w:numId w:val="21"/>
+        </w:numPr>
+        <w:spacing w:after="120" w:line="312" w:lineRule="auto"/>
+        <w:jc w:val="both"/>
+        <w:rPr>
+          <w:rFonts w:ascii="Times New Roman" w:eastAsia="Times New Roman" w:hAnsi="Times New Roman" w:cs="Times New Roman"/>
+          <w:kern w:val="0"/>
+          <w:sz w:val="28"/>
+          <w:szCs w:val="28"/>
+          <w14:ligatures w14:val="none"/>
+        </w:rPr>
+      </w:pPr>
+      <w:r>
+        <w:rPr>
+          <w:rFonts w:ascii="Times New Roman" w:eastAsia="Times New Roman" w:hAnsi="Times New Roman" w:cs="Times New Roman"/>
+          <w:kern w:val="0"/>
+          <w:sz w:val="28"/>
+          <w:szCs w:val="28"/>
+          <w14:ligatures w14:val="none"/>
+        </w:rPr>
+        <w:t>C</w:t>
+      </w:r>
+      <w:r>
+        <w:rPr>
+          <w:rFonts w:ascii="Times New Roman" w:eastAsia="Times New Roman" w:hAnsi="Times New Roman" w:cs="Times New Roman"/>
+          <w:kern w:val="0"/>
+          <w:sz w:val="28"/>
+          <w:szCs w:val="28"/>
+          <w14:ligatures w14:val="none"/>
+        </w:rPr>
+        <w:t xml:space="preserve">huyến bay được xác định bằng </w:t>
+      </w:r>
+      <w:r>
+        <w:rPr>
+          <w:rFonts w:ascii="Times New Roman" w:eastAsia="Times New Roman" w:hAnsi="Times New Roman" w:cs="Times New Roman"/>
+          <w:b/>
+          <w:bCs/>
+          <w:i/>
+          <w:iCs/>
+          <w:kern w:val="0"/>
+          <w:sz w:val="28"/>
+          <w:szCs w:val="28"/>
+          <w14:ligatures w14:val="none"/>
+        </w:rPr>
+        <w:t>CodeRef</w:t>
+      </w:r>
+      <w:r>
+        <w:rPr>
+          <w:rFonts w:ascii="Times New Roman" w:eastAsia="Times New Roman" w:hAnsi="Times New Roman" w:cs="Times New Roman"/>
+          <w:b/>
+          <w:bCs/>
+          <w:kern w:val="0"/>
+          <w:sz w:val="28"/>
+          <w:szCs w:val="28"/>
+          <w14:ligatures w14:val="none"/>
+        </w:rPr>
+        <w:t xml:space="preserve"> </w:t>
+      </w:r>
+      <w:r>
+        <w:rPr>
+          <w:rFonts w:ascii="Times New Roman" w:eastAsia="Times New Roman" w:hAnsi="Times New Roman" w:cs="Times New Roman"/>
+          <w:kern w:val="0"/>
+          <w:sz w:val="28"/>
+          <w:szCs w:val="28"/>
+          <w14:ligatures w14:val="none"/>
+        </w:rPr>
+        <w:t xml:space="preserve">của </w:t>
+      </w:r>
+      <w:r>
+        <w:rPr>
+          <w:rFonts w:ascii="Times New Roman" w:eastAsia="Times New Roman" w:hAnsi="Times New Roman" w:cs="Times New Roman"/>
+          <w:b/>
+          <w:bCs/>
+          <w:i/>
+          <w:iCs/>
+          <w:kern w:val="0"/>
+          <w:sz w:val="28"/>
+          <w:szCs w:val="28"/>
+          <w14:ligatures w14:val="none"/>
+        </w:rPr>
+        <w:t>ItineraryFareModel</w:t>
+      </w:r>
+      <w:r>
+        <w:rPr>
+          <w:rFonts w:ascii="Times New Roman" w:eastAsia="Times New Roman" w:hAnsi="Times New Roman" w:cs="Times New Roman"/>
+          <w:kern w:val="0"/>
+          <w:sz w:val="28"/>
+          <w:szCs w:val="28"/>
+          <w14:ligatures w14:val="none"/>
+        </w:rPr>
+        <w:t xml:space="preserve"> trong danh sách </w:t>
+      </w:r>
+      <w:r>
+        <w:rPr>
+          <w:rFonts w:ascii="Times New Roman" w:eastAsia="Times New Roman" w:hAnsi="Times New Roman" w:cs="Times New Roman"/>
+          <w:b/>
+          <w:bCs/>
+          <w:i/>
+          <w:iCs/>
+          <w:kern w:val="0"/>
+          <w:sz w:val="28"/>
+          <w:szCs w:val="28"/>
+          <w14:ligatures w14:val="none"/>
+        </w:rPr>
+        <w:t>Inventories</w:t>
+      </w:r>
+      <w:r>
+        <w:rPr>
+          <w:rFonts w:ascii="Times New Roman" w:eastAsia="Times New Roman" w:hAnsi="Times New Roman" w:cs="Times New Roman"/>
+          <w:kern w:val="0"/>
+          <w:sz w:val="28"/>
+          <w:szCs w:val="28"/>
+          <w14:ligatures w14:val="none"/>
+        </w:rPr>
+        <w:t xml:space="preserve"> (3.2)</w:t>
+      </w:r>
+      <w:r>
+        <w:rPr>
+          <w:rFonts w:ascii="Times New Roman" w:eastAsia="Times New Roman" w:hAnsi="Times New Roman" w:cs="Times New Roman"/>
+          <w:kern w:val="0"/>
+          <w:sz w:val="28"/>
+          <w:szCs w:val="28"/>
+          <w14:ligatures w14:val="none"/>
+        </w:rPr>
+        <w:t xml:space="preserve"> </w:t>
+      </w:r>
+      <w:r>
+        <w:rPr>
+          <w:rFonts w:ascii="Times New Roman" w:eastAsia="Times New Roman" w:hAnsi="Times New Roman" w:cs="Times New Roman"/>
+          <w:kern w:val="0"/>
+          <w:sz w:val="28"/>
+          <w:szCs w:val="28"/>
+          <w14:ligatures w14:val="none"/>
+        </w:rPr>
+        <w:t xml:space="preserve">(có thể hiểu </w:t>
+      </w:r>
+      <w:r>
+        <w:rPr>
+          <w:rFonts w:ascii="Times New Roman" w:eastAsia="Times New Roman" w:hAnsi="Times New Roman" w:cs="Times New Roman"/>
+          <w:b/>
+          <w:bCs/>
+          <w:i/>
+          <w:iCs/>
+          <w:kern w:val="0"/>
+          <w:sz w:val="28"/>
+          <w:szCs w:val="28"/>
+          <w14:ligatures w14:val="none"/>
+        </w:rPr>
+        <w:t>CodeRef</w:t>
+      </w:r>
+      <w:r>
+        <w:rPr>
+          <w:rFonts w:ascii="Times New Roman" w:eastAsia="Times New Roman" w:hAnsi="Times New Roman" w:cs="Times New Roman"/>
+          <w:kern w:val="0"/>
+          <w:sz w:val="28"/>
+          <w:szCs w:val="28"/>
+          <w14:ligatures w14:val="none"/>
+        </w:rPr>
+        <w:t xml:space="preserve"> là </w:t>
+      </w:r>
+      <w:r>
+        <w:rPr>
+          <w:rFonts w:ascii="Times New Roman" w:eastAsia="Times New Roman" w:hAnsi="Times New Roman" w:cs="Times New Roman"/>
+          <w:b/>
+          <w:bCs/>
+          <w:i/>
+          <w:iCs/>
+          <w:kern w:val="0"/>
+          <w:sz w:val="28"/>
+          <w:szCs w:val="28"/>
+          <w14:ligatures w14:val="none"/>
+        </w:rPr>
+        <w:t>GroupCodeRef</w:t>
+      </w:r>
+      <w:r>
+        <w:rPr>
+          <w:rFonts w:ascii="Times New Roman" w:eastAsia="Times New Roman" w:hAnsi="Times New Roman" w:cs="Times New Roman"/>
+          <w:kern w:val="0"/>
+          <w:sz w:val="28"/>
+          <w:szCs w:val="28"/>
+          <w14:ligatures w14:val="none"/>
+        </w:rPr>
+        <w:t xml:space="preserve"> được </w:t>
+      </w:r>
+      <w:r>
+        <w:rPr>
+          <w:rFonts w:ascii="Times New Roman" w:eastAsia="Times New Roman" w:hAnsi="Times New Roman" w:cs="Times New Roman"/>
+          <w:b/>
+          <w:bCs/>
+          <w:kern w:val="0"/>
+          <w:sz w:val="28"/>
+          <w:szCs w:val="28"/>
+          <w14:ligatures w14:val="none"/>
+        </w:rPr>
+        <w:t>sử</w:t>
+      </w:r>
+      <w:r>
+        <w:rPr>
+          <w:rFonts w:ascii="Times New Roman" w:eastAsia="Times New Roman" w:hAnsi="Times New Roman" w:cs="Times New Roman"/>
+          <w:kern w:val="0"/>
+          <w:sz w:val="28"/>
+          <w:szCs w:val="28"/>
+          <w14:ligatures w14:val="none"/>
+        </w:rPr>
+        <w:t xml:space="preserve"> </w:t>
+      </w:r>
+      <w:r>
+        <w:rPr>
+          <w:rFonts w:ascii="Times New Roman" w:eastAsia="Times New Roman" w:hAnsi="Times New Roman" w:cs="Times New Roman"/>
+          <w:b/>
+          <w:bCs/>
+          <w:kern w:val="0"/>
+          <w:sz w:val="28"/>
+          <w:szCs w:val="28"/>
+          <w14:ligatures w14:val="none"/>
+        </w:rPr>
+        <w:t>dụng ở các bước tiếp theo</w:t>
+      </w:r>
+      <w:r>
+        <w:rPr>
+          <w:rFonts w:ascii="Times New Roman" w:eastAsia="Times New Roman" w:hAnsi="Times New Roman" w:cs="Times New Roman"/>
+          <w:kern w:val="0"/>
+          <w:sz w:val="28"/>
+          <w:szCs w:val="28"/>
+          <w14:ligatures w14:val="none"/>
+        </w:rPr>
+        <w:t>)</w:t>
+      </w:r>
+      <w:r>
+        <w:rPr>
+          <w:rFonts w:ascii="Times New Roman" w:eastAsia="Times New Roman" w:hAnsi="Times New Roman" w:cs="Times New Roman"/>
+          <w:kern w:val="0"/>
+          <w:sz w:val="28"/>
+          <w:szCs w:val="28"/>
+          <w14:ligatures w14:val="none"/>
+        </w:rPr>
+        <w:t>.</w:t>
+      </w:r>
+    </w:p>
+    <w:p>
+      <w:pPr>
+        <w:numPr>
+          <w:ilvl w:val="1"/>
+          <w:numId w:val="21"/>
+        </w:numPr>
+        <w:spacing w:after="120" w:line="312" w:lineRule="auto"/>
+        <w:jc w:val="both"/>
+        <w:rPr>
+          <w:rFonts w:ascii="Times New Roman" w:eastAsia="Times New Roman" w:hAnsi="Times New Roman" w:cs="Times New Roman"/>
+          <w:kern w:val="0"/>
+          <w:sz w:val="28"/>
+          <w:szCs w:val="28"/>
+          <w14:ligatures w14:val="none"/>
+        </w:rPr>
+      </w:pPr>
+      <w:r>
+        <w:rPr>
+          <w:rFonts w:ascii="Times New Roman" w:eastAsia="Times New Roman" w:hAnsi="Times New Roman" w:cs="Times New Roman"/>
+          <w:kern w:val="0"/>
+          <w:sz w:val="28"/>
+          <w:szCs w:val="28"/>
+          <w14:ligatures w14:val="none"/>
+        </w:rPr>
+        <w:t>M</w:t>
+      </w:r>
+      <w:r>
+        <w:rPr>
+          <w:rFonts w:ascii="Times New Roman" w:eastAsia="Times New Roman" w:hAnsi="Times New Roman" w:cs="Times New Roman"/>
+          <w:kern w:val="0"/>
+          <w:sz w:val="28"/>
+          <w:szCs w:val="28"/>
+          <w14:ligatures w14:val="none"/>
+        </w:rPr>
+        <w:t xml:space="preserve">ỗi hành trình </w:t>
+      </w:r>
+      <w:r>
+        <w:rPr>
+          <w:rFonts w:ascii="Times New Roman" w:eastAsia="Times New Roman" w:hAnsi="Times New Roman" w:cs="Times New Roman"/>
+          <w:kern w:val="0"/>
+          <w:sz w:val="28"/>
+          <w:szCs w:val="28"/>
+          <w14:ligatures w14:val="none"/>
+        </w:rPr>
+        <w:t xml:space="preserve">được xác định bằng </w:t>
+      </w:r>
+      <w:r>
+        <w:rPr>
+          <w:rFonts w:ascii="Times New Roman" w:eastAsia="Times New Roman" w:hAnsi="Times New Roman" w:cs="Times New Roman"/>
+          <w:b/>
+          <w:bCs/>
+          <w:i/>
+          <w:iCs/>
+          <w:kern w:val="0"/>
+          <w:sz w:val="28"/>
+          <w:szCs w:val="28"/>
+          <w14:ligatures w14:val="none"/>
+        </w:rPr>
+        <w:t>CodeRef</w:t>
+      </w:r>
+      <w:r>
+        <w:rPr>
+          <w:rFonts w:ascii="Times New Roman" w:eastAsia="Times New Roman" w:hAnsi="Times New Roman" w:cs="Times New Roman"/>
+          <w:kern w:val="0"/>
+          <w:sz w:val="28"/>
+          <w:szCs w:val="28"/>
+          <w14:ligatures w14:val="none"/>
+        </w:rPr>
+        <w:t xml:space="preserve"> </w:t>
+      </w:r>
+      <w:r>
+        <w:rPr>
+          <w:rFonts w:ascii="Times New Roman" w:eastAsia="Times New Roman" w:hAnsi="Times New Roman" w:cs="Times New Roman"/>
+          <w:kern w:val="0"/>
+          <w:sz w:val="28"/>
+          <w:szCs w:val="28"/>
+          <w14:ligatures w14:val="none"/>
+        </w:rPr>
+        <w:t xml:space="preserve">trong </w:t>
+      </w:r>
+      <w:r>
+        <w:rPr>
+          <w:rFonts w:ascii="Times New Roman" w:eastAsia="Times New Roman" w:hAnsi="Times New Roman" w:cs="Times New Roman"/>
+          <w:b/>
+          <w:bCs/>
+          <w:i/>
+          <w:iCs/>
+          <w:kern w:val="0"/>
+          <w:sz w:val="28"/>
+          <w:szCs w:val="28"/>
+          <w14:ligatures w14:val="none"/>
+        </w:rPr>
+        <w:t>LowestInventory</w:t>
+      </w:r>
+      <w:r>
+        <w:rPr>
+          <w:rFonts w:ascii="Times New Roman" w:eastAsia="Times New Roman" w:hAnsi="Times New Roman" w:cs="Times New Roman"/>
+          <w:kern w:val="0"/>
+          <w:sz w:val="28"/>
+          <w:szCs w:val="28"/>
+          <w14:ligatures w14:val="none"/>
+        </w:rPr>
+        <w:t xml:space="preserve"> (3.3.1.4)</w:t>
+      </w:r>
+      <w:r>
+        <w:rPr>
+          <w:rFonts w:ascii="Times New Roman" w:eastAsia="Times New Roman" w:hAnsi="Times New Roman" w:cs="Times New Roman"/>
+          <w:kern w:val="0"/>
+          <w:sz w:val="28"/>
+          <w:szCs w:val="28"/>
+          <w14:ligatures w14:val="none"/>
+        </w:rPr>
+        <w:t>.</w:t>
+      </w:r>
+    </w:p>
+    <w:p>
+      <w:pPr>
+        <w:pStyle w:val="ListParagraph"/>
+        <w:spacing w:after="120" w:line="312" w:lineRule="auto"/>
         <w:rPr>
           <w:rFonts w:ascii="Times New Roman" w:hAnsi="Times New Roman" w:cs="Times New Roman"/>
           <w:b/>
@@ -2810,6 +8474,554 @@
 <file path=word/numbering.xml><?xml version="1.0" encoding="utf-8"?>
 <w:numbering xmlns:wpc="http://schemas.microsoft.com/office/word/2010/wordprocessingCanvas" xmlns:cx="http://schemas.microsoft.com/office/drawing/2014/chartex" xmlns:cx1="http://schemas.microsoft.com/office/drawing/2015/9/8/chartex" xmlns:cx2="http://schemas.microsoft.com/office/drawing/2015/10/21/chartex" xmlns:cx3="http://schemas.microsoft.com/office/drawing/2016/5/9/chartex" xmlns:cx4="http://schemas.microsoft.com/office/drawing/2016/5/10/chartex" xmlns:cx5="http://schemas.microsoft.com/office/drawing/2016/5/11/chartex" xmlns:cx6="http://schemas.microsoft.com/office/drawing/2016/5/12/chartex" xmlns:cx7="http://schemas.microsoft.com/office/drawing/2016/5/13/chartex" xmlns:cx8="http://schemas.microsoft.com/office/drawing/2016/5/14/chartex" xmlns:mc="http://schemas.openxmlformats.org/markup-compatibility/2006" xmlns:aink="http://schemas.microsoft.com/office/drawing/2016/ink" xmlns:am3d="http://schemas.microsoft.com/office/drawing/2017/model3d" xmlns:o="urn:schemas-microsoft-com:office:office" xmlns:oel="http://schemas.microsoft.com/office/2019/extlst" xmlns:r="http://schemas.openxmlformats.org/officeDocument/2006/relationships" xmlns:m="http://schemas.openxmlformats.org/officeDocument/2006/math" xmlns:v="urn:schemas-microsoft-com:vml" xmlns:wp14="http://schemas.microsoft.com/office/word/2010/wordprocessingDrawing" xmlns:wp="http://schemas.openxmlformats.org/drawingml/2006/wordprocessingDrawing" xmlns:w10="urn:schemas-microsoft-com:office:word" xmlns:w="http://schemas.openxmlformats.org/wordprocessingml/2006/main" xmlns:w14="http://schemas.microsoft.com/office/word/2010/wordml" xmlns:w15="http://schemas.microsoft.com/office/word/2012/wordml" xmlns:w16cex="http://schemas.microsoft.com/office/word/2018/wordml/cex" xmlns:w16cid="http://schemas.microsoft.com/office/word/2016/wordml/cid" xmlns:w16="http://schemas.microsoft.com/office/word/2018/wordml" xmlns:w16du="http://schemas.microsoft.com/office/word/2023/wordml/word16du" xmlns:w16sdtdh="http://schemas.microsoft.com/office/word/2020/wordml/sdtdatahash" xmlns:w16sdtfl="http://schemas.microsoft.com/office/word/2024/wordml/sdtformatlock" xmlns:w16se="http://schemas.microsoft.com/office/word/2015/wordml/symex" xmlns:wpg="http://schemas.microsoft.com/office/word/2010/wordprocessingGroup" xmlns:wpi="http://schemas.microsoft.com/office/word/2010/wordprocessingInk" xmlns:wne="http://schemas.microsoft.com/office/word/2006/wordml" xmlns:wps="http://schemas.microsoft.com/office/word/2010/wordprocessingShape" mc:Ignorable="w14 w15 w16se w16cid w16 w16cex w16sdtdh w16sdtfl w16du wp14">
   <w:abstractNum w:abstractNumId="0" w15:restartNumberingAfterBreak="0">
+    <w:nsid w:val="04D57D4D"/>
+    <w:multiLevelType w:val="hybridMultilevel"/>
+    <w:tmpl w:val="672A515A"/>
+    <w:lvl w:ilvl="0" w:tplc="13F60E12">
+      <w:start w:val="1"/>
+      <w:numFmt w:val="bullet"/>
+      <w:lvlText w:val=""/>
+      <w:lvlJc w:val="left"/>
+      <w:pPr>
+        <w:ind w:left="1080" w:hanging="360"/>
+      </w:pPr>
+      <w:rPr>
+        <w:rFonts w:ascii="Symbol" w:hAnsi="Symbol" w:hint="default"/>
+      </w:rPr>
+    </w:lvl>
+    <w:lvl w:ilvl="1" w:tplc="04090003" w:tentative="1">
+      <w:start w:val="1"/>
+      <w:numFmt w:val="bullet"/>
+      <w:lvlText w:val="o"/>
+      <w:lvlJc w:val="left"/>
+      <w:pPr>
+        <w:ind w:left="1800" w:hanging="360"/>
+      </w:pPr>
+      <w:rPr>
+        <w:rFonts w:ascii="Courier New" w:hAnsi="Courier New" w:cs="Courier New" w:hint="default"/>
+      </w:rPr>
+    </w:lvl>
+    <w:lvl w:ilvl="2" w:tplc="04090005" w:tentative="1">
+      <w:start w:val="1"/>
+      <w:numFmt w:val="bullet"/>
+      <w:lvlText w:val=""/>
+      <w:lvlJc w:val="left"/>
+      <w:pPr>
+        <w:ind w:left="2520" w:hanging="360"/>
+      </w:pPr>
+      <w:rPr>
+        <w:rFonts w:ascii="Wingdings" w:hAnsi="Wingdings" w:hint="default"/>
+      </w:rPr>
+    </w:lvl>
+    <w:lvl w:ilvl="3" w:tplc="04090001" w:tentative="1">
+      <w:start w:val="1"/>
+      <w:numFmt w:val="bullet"/>
+      <w:lvlText w:val=""/>
+      <w:lvlJc w:val="left"/>
+      <w:pPr>
+        <w:ind w:left="3240" w:hanging="360"/>
+      </w:pPr>
+      <w:rPr>
+        <w:rFonts w:ascii="Symbol" w:hAnsi="Symbol" w:hint="default"/>
+      </w:rPr>
+    </w:lvl>
+    <w:lvl w:ilvl="4" w:tplc="04090003" w:tentative="1">
+      <w:start w:val="1"/>
+      <w:numFmt w:val="bullet"/>
+      <w:lvlText w:val="o"/>
+      <w:lvlJc w:val="left"/>
+      <w:pPr>
+        <w:ind w:left="3960" w:hanging="360"/>
+      </w:pPr>
+      <w:rPr>
+        <w:rFonts w:ascii="Courier New" w:hAnsi="Courier New" w:cs="Courier New" w:hint="default"/>
+      </w:rPr>
+    </w:lvl>
+    <w:lvl w:ilvl="5" w:tplc="04090005" w:tentative="1">
+      <w:start w:val="1"/>
+      <w:numFmt w:val="bullet"/>
+      <w:lvlText w:val=""/>
+      <w:lvlJc w:val="left"/>
+      <w:pPr>
+        <w:ind w:left="4680" w:hanging="360"/>
+      </w:pPr>
+      <w:rPr>
+        <w:rFonts w:ascii="Wingdings" w:hAnsi="Wingdings" w:hint="default"/>
+      </w:rPr>
+    </w:lvl>
+    <w:lvl w:ilvl="6" w:tplc="04090001" w:tentative="1">
+      <w:start w:val="1"/>
+      <w:numFmt w:val="bullet"/>
+      <w:lvlText w:val=""/>
+      <w:lvlJc w:val="left"/>
+      <w:pPr>
+        <w:ind w:left="5400" w:hanging="360"/>
+      </w:pPr>
+      <w:rPr>
+        <w:rFonts w:ascii="Symbol" w:hAnsi="Symbol" w:hint="default"/>
+      </w:rPr>
+    </w:lvl>
+    <w:lvl w:ilvl="7" w:tplc="04090003" w:tentative="1">
+      <w:start w:val="1"/>
+      <w:numFmt w:val="bullet"/>
+      <w:lvlText w:val="o"/>
+      <w:lvlJc w:val="left"/>
+      <w:pPr>
+        <w:ind w:left="6120" w:hanging="360"/>
+      </w:pPr>
+      <w:rPr>
+        <w:rFonts w:ascii="Courier New" w:hAnsi="Courier New" w:cs="Courier New" w:hint="default"/>
+      </w:rPr>
+    </w:lvl>
+    <w:lvl w:ilvl="8" w:tplc="04090005" w:tentative="1">
+      <w:start w:val="1"/>
+      <w:numFmt w:val="bullet"/>
+      <w:lvlText w:val=""/>
+      <w:lvlJc w:val="left"/>
+      <w:pPr>
+        <w:ind w:left="6840" w:hanging="360"/>
+      </w:pPr>
+      <w:rPr>
+        <w:rFonts w:ascii="Wingdings" w:hAnsi="Wingdings" w:hint="default"/>
+      </w:rPr>
+    </w:lvl>
+  </w:abstractNum>
+  <w:abstractNum w:abstractNumId="1" w15:restartNumberingAfterBreak="0">
+    <w:nsid w:val="05070FE8"/>
+    <w:multiLevelType w:val="multilevel"/>
+    <w:tmpl w:val="385EF07A"/>
+    <w:lvl w:ilvl="0">
+      <w:start w:val="1"/>
+      <w:numFmt w:val="bullet"/>
+      <w:lvlText w:val=""/>
+      <w:lvlJc w:val="left"/>
+      <w:pPr>
+        <w:tabs>
+          <w:tab w:val="num" w:pos="720"/>
+        </w:tabs>
+        <w:ind w:left="720" w:hanging="360"/>
+      </w:pPr>
+      <w:rPr>
+        <w:rFonts w:ascii="Symbol" w:hAnsi="Symbol" w:hint="default"/>
+        <w:sz w:val="20"/>
+      </w:rPr>
+    </w:lvl>
+    <w:lvl w:ilvl="1">
+      <w:start w:val="1"/>
+      <w:numFmt w:val="bullet"/>
+      <w:lvlText w:val=""/>
+      <w:lvlJc w:val="left"/>
+      <w:pPr>
+        <w:ind w:left="1440" w:hanging="360"/>
+      </w:pPr>
+      <w:rPr>
+        <w:rFonts w:ascii="Symbol" w:hAnsi="Symbol" w:hint="default"/>
+      </w:rPr>
+    </w:lvl>
+    <w:lvl w:ilvl="2" w:tentative="1">
+      <w:start w:val="1"/>
+      <w:numFmt w:val="bullet"/>
+      <w:lvlText w:val=""/>
+      <w:lvlJc w:val="left"/>
+      <w:pPr>
+        <w:tabs>
+          <w:tab w:val="num" w:pos="2160"/>
+        </w:tabs>
+        <w:ind w:left="2160" w:hanging="360"/>
+      </w:pPr>
+      <w:rPr>
+        <w:rFonts w:ascii="Wingdings" w:hAnsi="Wingdings" w:hint="default"/>
+        <w:sz w:val="20"/>
+      </w:rPr>
+    </w:lvl>
+    <w:lvl w:ilvl="3" w:tentative="1">
+      <w:start w:val="1"/>
+      <w:numFmt w:val="bullet"/>
+      <w:lvlText w:val=""/>
+      <w:lvlJc w:val="left"/>
+      <w:pPr>
+        <w:tabs>
+          <w:tab w:val="num" w:pos="2880"/>
+        </w:tabs>
+        <w:ind w:left="2880" w:hanging="360"/>
+      </w:pPr>
+      <w:rPr>
+        <w:rFonts w:ascii="Wingdings" w:hAnsi="Wingdings" w:hint="default"/>
+        <w:sz w:val="20"/>
+      </w:rPr>
+    </w:lvl>
+    <w:lvl w:ilvl="4" w:tentative="1">
+      <w:start w:val="1"/>
+      <w:numFmt w:val="bullet"/>
+      <w:lvlText w:val=""/>
+      <w:lvlJc w:val="left"/>
+      <w:pPr>
+        <w:tabs>
+          <w:tab w:val="num" w:pos="3600"/>
+        </w:tabs>
+        <w:ind w:left="3600" w:hanging="360"/>
+      </w:pPr>
+      <w:rPr>
+        <w:rFonts w:ascii="Wingdings" w:hAnsi="Wingdings" w:hint="default"/>
+        <w:sz w:val="20"/>
+      </w:rPr>
+    </w:lvl>
+    <w:lvl w:ilvl="5" w:tentative="1">
+      <w:start w:val="1"/>
+      <w:numFmt w:val="bullet"/>
+      <w:lvlText w:val=""/>
+      <w:lvlJc w:val="left"/>
+      <w:pPr>
+        <w:tabs>
+          <w:tab w:val="num" w:pos="4320"/>
+        </w:tabs>
+        <w:ind w:left="4320" w:hanging="360"/>
+      </w:pPr>
+      <w:rPr>
+        <w:rFonts w:ascii="Wingdings" w:hAnsi="Wingdings" w:hint="default"/>
+        <w:sz w:val="20"/>
+      </w:rPr>
+    </w:lvl>
+    <w:lvl w:ilvl="6" w:tentative="1">
+      <w:start w:val="1"/>
+      <w:numFmt w:val="bullet"/>
+      <w:lvlText w:val=""/>
+      <w:lvlJc w:val="left"/>
+      <w:pPr>
+        <w:tabs>
+          <w:tab w:val="num" w:pos="5040"/>
+        </w:tabs>
+        <w:ind w:left="5040" w:hanging="360"/>
+      </w:pPr>
+      <w:rPr>
+        <w:rFonts w:ascii="Wingdings" w:hAnsi="Wingdings" w:hint="default"/>
+        <w:sz w:val="20"/>
+      </w:rPr>
+    </w:lvl>
+    <w:lvl w:ilvl="7" w:tentative="1">
+      <w:start w:val="1"/>
+      <w:numFmt w:val="bullet"/>
+      <w:lvlText w:val=""/>
+      <w:lvlJc w:val="left"/>
+      <w:pPr>
+        <w:tabs>
+          <w:tab w:val="num" w:pos="5760"/>
+        </w:tabs>
+        <w:ind w:left="5760" w:hanging="360"/>
+      </w:pPr>
+      <w:rPr>
+        <w:rFonts w:ascii="Wingdings" w:hAnsi="Wingdings" w:hint="default"/>
+        <w:sz w:val="20"/>
+      </w:rPr>
+    </w:lvl>
+    <w:lvl w:ilvl="8" w:tentative="1">
+      <w:start w:val="1"/>
+      <w:numFmt w:val="bullet"/>
+      <w:lvlText w:val=""/>
+      <w:lvlJc w:val="left"/>
+      <w:pPr>
+        <w:tabs>
+          <w:tab w:val="num" w:pos="6480"/>
+        </w:tabs>
+        <w:ind w:left="6480" w:hanging="360"/>
+      </w:pPr>
+      <w:rPr>
+        <w:rFonts w:ascii="Wingdings" w:hAnsi="Wingdings" w:hint="default"/>
+        <w:sz w:val="20"/>
+      </w:rPr>
+    </w:lvl>
+  </w:abstractNum>
+  <w:abstractNum w:abstractNumId="2" w15:restartNumberingAfterBreak="0">
+    <w:nsid w:val="099B312F"/>
+    <w:multiLevelType w:val="multilevel"/>
+    <w:tmpl w:val="756C5626"/>
+    <w:lvl w:ilvl="0">
+      <w:start w:val="1"/>
+      <w:numFmt w:val="bullet"/>
+      <w:lvlText w:val=""/>
+      <w:lvlJc w:val="left"/>
+      <w:pPr>
+        <w:tabs>
+          <w:tab w:val="num" w:pos="720"/>
+        </w:tabs>
+        <w:ind w:left="720" w:hanging="360"/>
+      </w:pPr>
+      <w:rPr>
+        <w:rFonts w:ascii="Symbol" w:hAnsi="Symbol" w:hint="default"/>
+        <w:sz w:val="20"/>
+      </w:rPr>
+    </w:lvl>
+    <w:lvl w:ilvl="1">
+      <w:start w:val="1"/>
+      <w:numFmt w:val="bullet"/>
+      <w:lvlText w:val=""/>
+      <w:lvlJc w:val="left"/>
+      <w:pPr>
+        <w:ind w:left="1440" w:hanging="360"/>
+      </w:pPr>
+      <w:rPr>
+        <w:rFonts w:ascii="Symbol" w:hAnsi="Symbol" w:hint="default"/>
+      </w:rPr>
+    </w:lvl>
+    <w:lvl w:ilvl="2">
+      <w:start w:val="1"/>
+      <w:numFmt w:val="bullet"/>
+      <w:lvlText w:val=""/>
+      <w:lvlJc w:val="left"/>
+      <w:pPr>
+        <w:tabs>
+          <w:tab w:val="num" w:pos="2160"/>
+        </w:tabs>
+        <w:ind w:left="2160" w:hanging="360"/>
+      </w:pPr>
+      <w:rPr>
+        <w:rFonts w:ascii="Wingdings" w:hAnsi="Wingdings" w:hint="default"/>
+        <w:sz w:val="20"/>
+      </w:rPr>
+    </w:lvl>
+    <w:lvl w:ilvl="3" w:tentative="1">
+      <w:start w:val="1"/>
+      <w:numFmt w:val="bullet"/>
+      <w:lvlText w:val=""/>
+      <w:lvlJc w:val="left"/>
+      <w:pPr>
+        <w:tabs>
+          <w:tab w:val="num" w:pos="2880"/>
+        </w:tabs>
+        <w:ind w:left="2880" w:hanging="360"/>
+      </w:pPr>
+      <w:rPr>
+        <w:rFonts w:ascii="Wingdings" w:hAnsi="Wingdings" w:hint="default"/>
+        <w:sz w:val="20"/>
+      </w:rPr>
+    </w:lvl>
+    <w:lvl w:ilvl="4" w:tentative="1">
+      <w:start w:val="1"/>
+      <w:numFmt w:val="bullet"/>
+      <w:lvlText w:val=""/>
+      <w:lvlJc w:val="left"/>
+      <w:pPr>
+        <w:tabs>
+          <w:tab w:val="num" w:pos="3600"/>
+        </w:tabs>
+        <w:ind w:left="3600" w:hanging="360"/>
+      </w:pPr>
+      <w:rPr>
+        <w:rFonts w:ascii="Wingdings" w:hAnsi="Wingdings" w:hint="default"/>
+        <w:sz w:val="20"/>
+      </w:rPr>
+    </w:lvl>
+    <w:lvl w:ilvl="5" w:tentative="1">
+      <w:start w:val="1"/>
+      <w:numFmt w:val="bullet"/>
+      <w:lvlText w:val=""/>
+      <w:lvlJc w:val="left"/>
+      <w:pPr>
+        <w:tabs>
+          <w:tab w:val="num" w:pos="4320"/>
+        </w:tabs>
+        <w:ind w:left="4320" w:hanging="360"/>
+      </w:pPr>
+      <w:rPr>
+        <w:rFonts w:ascii="Wingdings" w:hAnsi="Wingdings" w:hint="default"/>
+        <w:sz w:val="20"/>
+      </w:rPr>
+    </w:lvl>
+    <w:lvl w:ilvl="6" w:tentative="1">
+      <w:start w:val="1"/>
+      <w:numFmt w:val="bullet"/>
+      <w:lvlText w:val=""/>
+      <w:lvlJc w:val="left"/>
+      <w:pPr>
+        <w:tabs>
+          <w:tab w:val="num" w:pos="5040"/>
+        </w:tabs>
+        <w:ind w:left="5040" w:hanging="360"/>
+      </w:pPr>
+      <w:rPr>
+        <w:rFonts w:ascii="Wingdings" w:hAnsi="Wingdings" w:hint="default"/>
+        <w:sz w:val="20"/>
+      </w:rPr>
+    </w:lvl>
+    <w:lvl w:ilvl="7" w:tentative="1">
+      <w:start w:val="1"/>
+      <w:numFmt w:val="bullet"/>
+      <w:lvlText w:val=""/>
+      <w:lvlJc w:val="left"/>
+      <w:pPr>
+        <w:tabs>
+          <w:tab w:val="num" w:pos="5760"/>
+        </w:tabs>
+        <w:ind w:left="5760" w:hanging="360"/>
+      </w:pPr>
+      <w:rPr>
+        <w:rFonts w:ascii="Wingdings" w:hAnsi="Wingdings" w:hint="default"/>
+        <w:sz w:val="20"/>
+      </w:rPr>
+    </w:lvl>
+    <w:lvl w:ilvl="8" w:tentative="1">
+      <w:start w:val="1"/>
+      <w:numFmt w:val="bullet"/>
+      <w:lvlText w:val=""/>
+      <w:lvlJc w:val="left"/>
+      <w:pPr>
+        <w:tabs>
+          <w:tab w:val="num" w:pos="6480"/>
+        </w:tabs>
+        <w:ind w:left="6480" w:hanging="360"/>
+      </w:pPr>
+      <w:rPr>
+        <w:rFonts w:ascii="Wingdings" w:hAnsi="Wingdings" w:hint="default"/>
+        <w:sz w:val="20"/>
+      </w:rPr>
+    </w:lvl>
+  </w:abstractNum>
+  <w:abstractNum w:abstractNumId="3" w15:restartNumberingAfterBreak="0">
+    <w:nsid w:val="0DA21F10"/>
+    <w:multiLevelType w:val="multilevel"/>
+    <w:tmpl w:val="0E0C3AD0"/>
+    <w:lvl w:ilvl="0">
+      <w:start w:val="1"/>
+      <w:numFmt w:val="bullet"/>
+      <w:lvlText w:val=""/>
+      <w:lvlJc w:val="left"/>
+      <w:pPr>
+        <w:tabs>
+          <w:tab w:val="num" w:pos="720"/>
+        </w:tabs>
+        <w:ind w:left="720" w:hanging="360"/>
+      </w:pPr>
+      <w:rPr>
+        <w:rFonts w:ascii="Symbol" w:hAnsi="Symbol" w:hint="default"/>
+        <w:sz w:val="20"/>
+      </w:rPr>
+    </w:lvl>
+    <w:lvl w:ilvl="1">
+      <w:start w:val="1"/>
+      <w:numFmt w:val="bullet"/>
+      <w:lvlText w:val=""/>
+      <w:lvlJc w:val="left"/>
+      <w:pPr>
+        <w:ind w:left="1440" w:hanging="360"/>
+      </w:pPr>
+      <w:rPr>
+        <w:rFonts w:ascii="Symbol" w:hAnsi="Symbol" w:hint="default"/>
+      </w:rPr>
+    </w:lvl>
+    <w:lvl w:ilvl="2">
+      <w:start w:val="1"/>
+      <w:numFmt w:val="bullet"/>
+      <w:lvlText w:val=""/>
+      <w:lvlJc w:val="left"/>
+      <w:pPr>
+        <w:tabs>
+          <w:tab w:val="num" w:pos="2160"/>
+        </w:tabs>
+        <w:ind w:left="2160" w:hanging="360"/>
+      </w:pPr>
+      <w:rPr>
+        <w:rFonts w:ascii="Wingdings" w:hAnsi="Wingdings" w:hint="default"/>
+        <w:sz w:val="20"/>
+      </w:rPr>
+    </w:lvl>
+    <w:lvl w:ilvl="3" w:tentative="1">
+      <w:start w:val="1"/>
+      <w:numFmt w:val="bullet"/>
+      <w:lvlText w:val=""/>
+      <w:lvlJc w:val="left"/>
+      <w:pPr>
+        <w:tabs>
+          <w:tab w:val="num" w:pos="2880"/>
+        </w:tabs>
+        <w:ind w:left="2880" w:hanging="360"/>
+      </w:pPr>
+      <w:rPr>
+        <w:rFonts w:ascii="Wingdings" w:hAnsi="Wingdings" w:hint="default"/>
+        <w:sz w:val="20"/>
+      </w:rPr>
+    </w:lvl>
+    <w:lvl w:ilvl="4" w:tentative="1">
+      <w:start w:val="1"/>
+      <w:numFmt w:val="bullet"/>
+      <w:lvlText w:val=""/>
+      <w:lvlJc w:val="left"/>
+      <w:pPr>
+        <w:tabs>
+          <w:tab w:val="num" w:pos="3600"/>
+        </w:tabs>
+        <w:ind w:left="3600" w:hanging="360"/>
+      </w:pPr>
+      <w:rPr>
+        <w:rFonts w:ascii="Wingdings" w:hAnsi="Wingdings" w:hint="default"/>
+        <w:sz w:val="20"/>
+      </w:rPr>
+    </w:lvl>
+    <w:lvl w:ilvl="5" w:tentative="1">
+      <w:start w:val="1"/>
+      <w:numFmt w:val="bullet"/>
+      <w:lvlText w:val=""/>
+      <w:lvlJc w:val="left"/>
+      <w:pPr>
+        <w:tabs>
+          <w:tab w:val="num" w:pos="4320"/>
+        </w:tabs>
+        <w:ind w:left="4320" w:hanging="360"/>
+      </w:pPr>
+      <w:rPr>
+        <w:rFonts w:ascii="Wingdings" w:hAnsi="Wingdings" w:hint="default"/>
+        <w:sz w:val="20"/>
+      </w:rPr>
+    </w:lvl>
+    <w:lvl w:ilvl="6" w:tentative="1">
+      <w:start w:val="1"/>
+      <w:numFmt w:val="bullet"/>
+      <w:lvlText w:val=""/>
+      <w:lvlJc w:val="left"/>
+      <w:pPr>
+        <w:tabs>
+          <w:tab w:val="num" w:pos="5040"/>
+        </w:tabs>
+        <w:ind w:left="5040" w:hanging="360"/>
+      </w:pPr>
+      <w:rPr>
+        <w:rFonts w:ascii="Wingdings" w:hAnsi="Wingdings" w:hint="default"/>
+        <w:sz w:val="20"/>
+      </w:rPr>
+    </w:lvl>
+    <w:lvl w:ilvl="7" w:tentative="1">
+      <w:start w:val="1"/>
+      <w:numFmt w:val="bullet"/>
+      <w:lvlText w:val=""/>
+      <w:lvlJc w:val="left"/>
+      <w:pPr>
+        <w:tabs>
+          <w:tab w:val="num" w:pos="5760"/>
+        </w:tabs>
+        <w:ind w:left="5760" w:hanging="360"/>
+      </w:pPr>
+      <w:rPr>
+        <w:rFonts w:ascii="Wingdings" w:hAnsi="Wingdings" w:hint="default"/>
+        <w:sz w:val="20"/>
+      </w:rPr>
+    </w:lvl>
+    <w:lvl w:ilvl="8" w:tentative="1">
+      <w:start w:val="1"/>
+      <w:numFmt w:val="bullet"/>
+      <w:lvlText w:val=""/>
+      <w:lvlJc w:val="left"/>
+      <w:pPr>
+        <w:tabs>
+          <w:tab w:val="num" w:pos="6480"/>
+        </w:tabs>
+        <w:ind w:left="6480" w:hanging="360"/>
+      </w:pPr>
+      <w:rPr>
+        <w:rFonts w:ascii="Wingdings" w:hAnsi="Wingdings" w:hint="default"/>
+        <w:sz w:val="20"/>
+      </w:rPr>
+    </w:lvl>
+  </w:abstractNum>
+  <w:abstractNum w:abstractNumId="4" w15:restartNumberingAfterBreak="0">
     <w:nsid w:val="0DEB1EC5"/>
     <w:multiLevelType w:val="multilevel"/>
     <w:tmpl w:val="87F2C5DE"/>
@@ -2927,7 +9139,644 @@
       </w:rPr>
     </w:lvl>
   </w:abstractNum>
-  <w:abstractNum w:abstractNumId="1" w15:restartNumberingAfterBreak="0">
+  <w:abstractNum w:abstractNumId="5" w15:restartNumberingAfterBreak="0">
+    <w:nsid w:val="0E9220A3"/>
+    <w:multiLevelType w:val="multilevel"/>
+    <w:tmpl w:val="9188BAF4"/>
+    <w:lvl w:ilvl="0">
+      <w:start w:val="1"/>
+      <w:numFmt w:val="bullet"/>
+      <w:lvlText w:val=""/>
+      <w:lvlJc w:val="left"/>
+      <w:pPr>
+        <w:tabs>
+          <w:tab w:val="num" w:pos="720"/>
+        </w:tabs>
+        <w:ind w:left="720" w:hanging="360"/>
+      </w:pPr>
+      <w:rPr>
+        <w:rFonts w:ascii="Symbol" w:hAnsi="Symbol" w:hint="default"/>
+        <w:sz w:val="20"/>
+      </w:rPr>
+    </w:lvl>
+    <w:lvl w:ilvl="1" w:tentative="1">
+      <w:start w:val="1"/>
+      <w:numFmt w:val="bullet"/>
+      <w:lvlText w:val="o"/>
+      <w:lvlJc w:val="left"/>
+      <w:pPr>
+        <w:tabs>
+          <w:tab w:val="num" w:pos="1440"/>
+        </w:tabs>
+        <w:ind w:left="1440" w:hanging="360"/>
+      </w:pPr>
+      <w:rPr>
+        <w:rFonts w:ascii="Courier New" w:hAnsi="Courier New" w:hint="default"/>
+        <w:sz w:val="20"/>
+      </w:rPr>
+    </w:lvl>
+    <w:lvl w:ilvl="2" w:tentative="1">
+      <w:start w:val="1"/>
+      <w:numFmt w:val="bullet"/>
+      <w:lvlText w:val=""/>
+      <w:lvlJc w:val="left"/>
+      <w:pPr>
+        <w:tabs>
+          <w:tab w:val="num" w:pos="2160"/>
+        </w:tabs>
+        <w:ind w:left="2160" w:hanging="360"/>
+      </w:pPr>
+      <w:rPr>
+        <w:rFonts w:ascii="Wingdings" w:hAnsi="Wingdings" w:hint="default"/>
+        <w:sz w:val="20"/>
+      </w:rPr>
+    </w:lvl>
+    <w:lvl w:ilvl="3" w:tentative="1">
+      <w:start w:val="1"/>
+      <w:numFmt w:val="bullet"/>
+      <w:lvlText w:val=""/>
+      <w:lvlJc w:val="left"/>
+      <w:pPr>
+        <w:tabs>
+          <w:tab w:val="num" w:pos="2880"/>
+        </w:tabs>
+        <w:ind w:left="2880" w:hanging="360"/>
+      </w:pPr>
+      <w:rPr>
+        <w:rFonts w:ascii="Wingdings" w:hAnsi="Wingdings" w:hint="default"/>
+        <w:sz w:val="20"/>
+      </w:rPr>
+    </w:lvl>
+    <w:lvl w:ilvl="4" w:tentative="1">
+      <w:start w:val="1"/>
+      <w:numFmt w:val="bullet"/>
+      <w:lvlText w:val=""/>
+      <w:lvlJc w:val="left"/>
+      <w:pPr>
+        <w:tabs>
+          <w:tab w:val="num" w:pos="3600"/>
+        </w:tabs>
+        <w:ind w:left="3600" w:hanging="360"/>
+      </w:pPr>
+      <w:rPr>
+        <w:rFonts w:ascii="Wingdings" w:hAnsi="Wingdings" w:hint="default"/>
+        <w:sz w:val="20"/>
+      </w:rPr>
+    </w:lvl>
+    <w:lvl w:ilvl="5" w:tentative="1">
+      <w:start w:val="1"/>
+      <w:numFmt w:val="bullet"/>
+      <w:lvlText w:val=""/>
+      <w:lvlJc w:val="left"/>
+      <w:pPr>
+        <w:tabs>
+          <w:tab w:val="num" w:pos="4320"/>
+        </w:tabs>
+        <w:ind w:left="4320" w:hanging="360"/>
+      </w:pPr>
+      <w:rPr>
+        <w:rFonts w:ascii="Wingdings" w:hAnsi="Wingdings" w:hint="default"/>
+        <w:sz w:val="20"/>
+      </w:rPr>
+    </w:lvl>
+    <w:lvl w:ilvl="6" w:tentative="1">
+      <w:start w:val="1"/>
+      <w:numFmt w:val="bullet"/>
+      <w:lvlText w:val=""/>
+      <w:lvlJc w:val="left"/>
+      <w:pPr>
+        <w:tabs>
+          <w:tab w:val="num" w:pos="5040"/>
+        </w:tabs>
+        <w:ind w:left="5040" w:hanging="360"/>
+      </w:pPr>
+      <w:rPr>
+        <w:rFonts w:ascii="Wingdings" w:hAnsi="Wingdings" w:hint="default"/>
+        <w:sz w:val="20"/>
+      </w:rPr>
+    </w:lvl>
+    <w:lvl w:ilvl="7" w:tentative="1">
+      <w:start w:val="1"/>
+      <w:numFmt w:val="bullet"/>
+      <w:lvlText w:val=""/>
+      <w:lvlJc w:val="left"/>
+      <w:pPr>
+        <w:tabs>
+          <w:tab w:val="num" w:pos="5760"/>
+        </w:tabs>
+        <w:ind w:left="5760" w:hanging="360"/>
+      </w:pPr>
+      <w:rPr>
+        <w:rFonts w:ascii="Wingdings" w:hAnsi="Wingdings" w:hint="default"/>
+        <w:sz w:val="20"/>
+      </w:rPr>
+    </w:lvl>
+    <w:lvl w:ilvl="8" w:tentative="1">
+      <w:start w:val="1"/>
+      <w:numFmt w:val="bullet"/>
+      <w:lvlText w:val=""/>
+      <w:lvlJc w:val="left"/>
+      <w:pPr>
+        <w:tabs>
+          <w:tab w:val="num" w:pos="6480"/>
+        </w:tabs>
+        <w:ind w:left="6480" w:hanging="360"/>
+      </w:pPr>
+      <w:rPr>
+        <w:rFonts w:ascii="Wingdings" w:hAnsi="Wingdings" w:hint="default"/>
+        <w:sz w:val="20"/>
+      </w:rPr>
+    </w:lvl>
+  </w:abstractNum>
+  <w:abstractNum w:abstractNumId="6" w15:restartNumberingAfterBreak="0">
+    <w:nsid w:val="1C580AB4"/>
+    <w:multiLevelType w:val="multilevel"/>
+    <w:tmpl w:val="898A0D2E"/>
+    <w:lvl w:ilvl="0">
+      <w:start w:val="1"/>
+      <w:numFmt w:val="bullet"/>
+      <w:lvlText w:val=""/>
+      <w:lvlJc w:val="left"/>
+      <w:pPr>
+        <w:tabs>
+          <w:tab w:val="num" w:pos="720"/>
+        </w:tabs>
+        <w:ind w:left="720" w:hanging="360"/>
+      </w:pPr>
+      <w:rPr>
+        <w:rFonts w:ascii="Symbol" w:hAnsi="Symbol" w:hint="default"/>
+        <w:sz w:val="20"/>
+      </w:rPr>
+    </w:lvl>
+    <w:lvl w:ilvl="1" w:tentative="1">
+      <w:start w:val="1"/>
+      <w:numFmt w:val="bullet"/>
+      <w:lvlText w:val="o"/>
+      <w:lvlJc w:val="left"/>
+      <w:pPr>
+        <w:tabs>
+          <w:tab w:val="num" w:pos="1440"/>
+        </w:tabs>
+        <w:ind w:left="1440" w:hanging="360"/>
+      </w:pPr>
+      <w:rPr>
+        <w:rFonts w:ascii="Courier New" w:hAnsi="Courier New" w:hint="default"/>
+        <w:sz w:val="20"/>
+      </w:rPr>
+    </w:lvl>
+    <w:lvl w:ilvl="2" w:tentative="1">
+      <w:start w:val="1"/>
+      <w:numFmt w:val="bullet"/>
+      <w:lvlText w:val=""/>
+      <w:lvlJc w:val="left"/>
+      <w:pPr>
+        <w:tabs>
+          <w:tab w:val="num" w:pos="2160"/>
+        </w:tabs>
+        <w:ind w:left="2160" w:hanging="360"/>
+      </w:pPr>
+      <w:rPr>
+        <w:rFonts w:ascii="Wingdings" w:hAnsi="Wingdings" w:hint="default"/>
+        <w:sz w:val="20"/>
+      </w:rPr>
+    </w:lvl>
+    <w:lvl w:ilvl="3" w:tentative="1">
+      <w:start w:val="1"/>
+      <w:numFmt w:val="bullet"/>
+      <w:lvlText w:val=""/>
+      <w:lvlJc w:val="left"/>
+      <w:pPr>
+        <w:tabs>
+          <w:tab w:val="num" w:pos="2880"/>
+        </w:tabs>
+        <w:ind w:left="2880" w:hanging="360"/>
+      </w:pPr>
+      <w:rPr>
+        <w:rFonts w:ascii="Wingdings" w:hAnsi="Wingdings" w:hint="default"/>
+        <w:sz w:val="20"/>
+      </w:rPr>
+    </w:lvl>
+    <w:lvl w:ilvl="4" w:tentative="1">
+      <w:start w:val="1"/>
+      <w:numFmt w:val="bullet"/>
+      <w:lvlText w:val=""/>
+      <w:lvlJc w:val="left"/>
+      <w:pPr>
+        <w:tabs>
+          <w:tab w:val="num" w:pos="3600"/>
+        </w:tabs>
+        <w:ind w:left="3600" w:hanging="360"/>
+      </w:pPr>
+      <w:rPr>
+        <w:rFonts w:ascii="Wingdings" w:hAnsi="Wingdings" w:hint="default"/>
+        <w:sz w:val="20"/>
+      </w:rPr>
+    </w:lvl>
+    <w:lvl w:ilvl="5" w:tentative="1">
+      <w:start w:val="1"/>
+      <w:numFmt w:val="bullet"/>
+      <w:lvlText w:val=""/>
+      <w:lvlJc w:val="left"/>
+      <w:pPr>
+        <w:tabs>
+          <w:tab w:val="num" w:pos="4320"/>
+        </w:tabs>
+        <w:ind w:left="4320" w:hanging="360"/>
+      </w:pPr>
+      <w:rPr>
+        <w:rFonts w:ascii="Wingdings" w:hAnsi="Wingdings" w:hint="default"/>
+        <w:sz w:val="20"/>
+      </w:rPr>
+    </w:lvl>
+    <w:lvl w:ilvl="6" w:tentative="1">
+      <w:start w:val="1"/>
+      <w:numFmt w:val="bullet"/>
+      <w:lvlText w:val=""/>
+      <w:lvlJc w:val="left"/>
+      <w:pPr>
+        <w:tabs>
+          <w:tab w:val="num" w:pos="5040"/>
+        </w:tabs>
+        <w:ind w:left="5040" w:hanging="360"/>
+      </w:pPr>
+      <w:rPr>
+        <w:rFonts w:ascii="Wingdings" w:hAnsi="Wingdings" w:hint="default"/>
+        <w:sz w:val="20"/>
+      </w:rPr>
+    </w:lvl>
+    <w:lvl w:ilvl="7" w:tentative="1">
+      <w:start w:val="1"/>
+      <w:numFmt w:val="bullet"/>
+      <w:lvlText w:val=""/>
+      <w:lvlJc w:val="left"/>
+      <w:pPr>
+        <w:tabs>
+          <w:tab w:val="num" w:pos="5760"/>
+        </w:tabs>
+        <w:ind w:left="5760" w:hanging="360"/>
+      </w:pPr>
+      <w:rPr>
+        <w:rFonts w:ascii="Wingdings" w:hAnsi="Wingdings" w:hint="default"/>
+        <w:sz w:val="20"/>
+      </w:rPr>
+    </w:lvl>
+    <w:lvl w:ilvl="8" w:tentative="1">
+      <w:start w:val="1"/>
+      <w:numFmt w:val="bullet"/>
+      <w:lvlText w:val=""/>
+      <w:lvlJc w:val="left"/>
+      <w:pPr>
+        <w:tabs>
+          <w:tab w:val="num" w:pos="6480"/>
+        </w:tabs>
+        <w:ind w:left="6480" w:hanging="360"/>
+      </w:pPr>
+      <w:rPr>
+        <w:rFonts w:ascii="Wingdings" w:hAnsi="Wingdings" w:hint="default"/>
+        <w:sz w:val="20"/>
+      </w:rPr>
+    </w:lvl>
+  </w:abstractNum>
+  <w:abstractNum w:abstractNumId="7" w15:restartNumberingAfterBreak="0">
+    <w:nsid w:val="1FC1745A"/>
+    <w:multiLevelType w:val="hybridMultilevel"/>
+    <w:tmpl w:val="C72ECB22"/>
+    <w:lvl w:ilvl="0" w:tplc="13F60E12">
+      <w:start w:val="1"/>
+      <w:numFmt w:val="bullet"/>
+      <w:lvlText w:val=""/>
+      <w:lvlJc w:val="left"/>
+      <w:pPr>
+        <w:ind w:left="720" w:hanging="360"/>
+      </w:pPr>
+      <w:rPr>
+        <w:rFonts w:ascii="Symbol" w:hAnsi="Symbol" w:hint="default"/>
+      </w:rPr>
+    </w:lvl>
+    <w:lvl w:ilvl="1" w:tplc="04090003" w:tentative="1">
+      <w:start w:val="1"/>
+      <w:numFmt w:val="bullet"/>
+      <w:lvlText w:val="o"/>
+      <w:lvlJc w:val="left"/>
+      <w:pPr>
+        <w:ind w:left="1440" w:hanging="360"/>
+      </w:pPr>
+      <w:rPr>
+        <w:rFonts w:ascii="Courier New" w:hAnsi="Courier New" w:cs="Courier New" w:hint="default"/>
+      </w:rPr>
+    </w:lvl>
+    <w:lvl w:ilvl="2" w:tplc="04090005" w:tentative="1">
+      <w:start w:val="1"/>
+      <w:numFmt w:val="bullet"/>
+      <w:lvlText w:val=""/>
+      <w:lvlJc w:val="left"/>
+      <w:pPr>
+        <w:ind w:left="2160" w:hanging="360"/>
+      </w:pPr>
+      <w:rPr>
+        <w:rFonts w:ascii="Wingdings" w:hAnsi="Wingdings" w:hint="default"/>
+      </w:rPr>
+    </w:lvl>
+    <w:lvl w:ilvl="3" w:tplc="04090001" w:tentative="1">
+      <w:start w:val="1"/>
+      <w:numFmt w:val="bullet"/>
+      <w:lvlText w:val=""/>
+      <w:lvlJc w:val="left"/>
+      <w:pPr>
+        <w:ind w:left="2880" w:hanging="360"/>
+      </w:pPr>
+      <w:rPr>
+        <w:rFonts w:ascii="Symbol" w:hAnsi="Symbol" w:hint="default"/>
+      </w:rPr>
+    </w:lvl>
+    <w:lvl w:ilvl="4" w:tplc="04090003" w:tentative="1">
+      <w:start w:val="1"/>
+      <w:numFmt w:val="bullet"/>
+      <w:lvlText w:val="o"/>
+      <w:lvlJc w:val="left"/>
+      <w:pPr>
+        <w:ind w:left="3600" w:hanging="360"/>
+      </w:pPr>
+      <w:rPr>
+        <w:rFonts w:ascii="Courier New" w:hAnsi="Courier New" w:cs="Courier New" w:hint="default"/>
+      </w:rPr>
+    </w:lvl>
+    <w:lvl w:ilvl="5" w:tplc="04090005" w:tentative="1">
+      <w:start w:val="1"/>
+      <w:numFmt w:val="bullet"/>
+      <w:lvlText w:val=""/>
+      <w:lvlJc w:val="left"/>
+      <w:pPr>
+        <w:ind w:left="4320" w:hanging="360"/>
+      </w:pPr>
+      <w:rPr>
+        <w:rFonts w:ascii="Wingdings" w:hAnsi="Wingdings" w:hint="default"/>
+      </w:rPr>
+    </w:lvl>
+    <w:lvl w:ilvl="6" w:tplc="04090001" w:tentative="1">
+      <w:start w:val="1"/>
+      <w:numFmt w:val="bullet"/>
+      <w:lvlText w:val=""/>
+      <w:lvlJc w:val="left"/>
+      <w:pPr>
+        <w:ind w:left="5040" w:hanging="360"/>
+      </w:pPr>
+      <w:rPr>
+        <w:rFonts w:ascii="Symbol" w:hAnsi="Symbol" w:hint="default"/>
+      </w:rPr>
+    </w:lvl>
+    <w:lvl w:ilvl="7" w:tplc="04090003" w:tentative="1">
+      <w:start w:val="1"/>
+      <w:numFmt w:val="bullet"/>
+      <w:lvlText w:val="o"/>
+      <w:lvlJc w:val="left"/>
+      <w:pPr>
+        <w:ind w:left="5760" w:hanging="360"/>
+      </w:pPr>
+      <w:rPr>
+        <w:rFonts w:ascii="Courier New" w:hAnsi="Courier New" w:cs="Courier New" w:hint="default"/>
+      </w:rPr>
+    </w:lvl>
+    <w:lvl w:ilvl="8" w:tplc="04090005" w:tentative="1">
+      <w:start w:val="1"/>
+      <w:numFmt w:val="bullet"/>
+      <w:lvlText w:val=""/>
+      <w:lvlJc w:val="left"/>
+      <w:pPr>
+        <w:ind w:left="6480" w:hanging="360"/>
+      </w:pPr>
+      <w:rPr>
+        <w:rFonts w:ascii="Wingdings" w:hAnsi="Wingdings" w:hint="default"/>
+      </w:rPr>
+    </w:lvl>
+  </w:abstractNum>
+  <w:abstractNum w:abstractNumId="8" w15:restartNumberingAfterBreak="0">
+    <w:nsid w:val="258A4D7F"/>
+    <w:multiLevelType w:val="hybridMultilevel"/>
+    <w:tmpl w:val="B2621000"/>
+    <w:lvl w:ilvl="0" w:tplc="13F60E12">
+      <w:start w:val="1"/>
+      <w:numFmt w:val="bullet"/>
+      <w:lvlText w:val=""/>
+      <w:lvlJc w:val="left"/>
+      <w:pPr>
+        <w:ind w:left="720" w:hanging="360"/>
+      </w:pPr>
+      <w:rPr>
+        <w:rFonts w:ascii="Symbol" w:hAnsi="Symbol" w:hint="default"/>
+      </w:rPr>
+    </w:lvl>
+    <w:lvl w:ilvl="1" w:tplc="04090003" w:tentative="1">
+      <w:start w:val="1"/>
+      <w:numFmt w:val="bullet"/>
+      <w:lvlText w:val="o"/>
+      <w:lvlJc w:val="left"/>
+      <w:pPr>
+        <w:ind w:left="1440" w:hanging="360"/>
+      </w:pPr>
+      <w:rPr>
+        <w:rFonts w:ascii="Courier New" w:hAnsi="Courier New" w:cs="Courier New" w:hint="default"/>
+      </w:rPr>
+    </w:lvl>
+    <w:lvl w:ilvl="2" w:tplc="04090005" w:tentative="1">
+      <w:start w:val="1"/>
+      <w:numFmt w:val="bullet"/>
+      <w:lvlText w:val=""/>
+      <w:lvlJc w:val="left"/>
+      <w:pPr>
+        <w:ind w:left="2160" w:hanging="360"/>
+      </w:pPr>
+      <w:rPr>
+        <w:rFonts w:ascii="Wingdings" w:hAnsi="Wingdings" w:hint="default"/>
+      </w:rPr>
+    </w:lvl>
+    <w:lvl w:ilvl="3" w:tplc="04090001" w:tentative="1">
+      <w:start w:val="1"/>
+      <w:numFmt w:val="bullet"/>
+      <w:lvlText w:val=""/>
+      <w:lvlJc w:val="left"/>
+      <w:pPr>
+        <w:ind w:left="2880" w:hanging="360"/>
+      </w:pPr>
+      <w:rPr>
+        <w:rFonts w:ascii="Symbol" w:hAnsi="Symbol" w:hint="default"/>
+      </w:rPr>
+    </w:lvl>
+    <w:lvl w:ilvl="4" w:tplc="04090003" w:tentative="1">
+      <w:start w:val="1"/>
+      <w:numFmt w:val="bullet"/>
+      <w:lvlText w:val="o"/>
+      <w:lvlJc w:val="left"/>
+      <w:pPr>
+        <w:ind w:left="3600" w:hanging="360"/>
+      </w:pPr>
+      <w:rPr>
+        <w:rFonts w:ascii="Courier New" w:hAnsi="Courier New" w:cs="Courier New" w:hint="default"/>
+      </w:rPr>
+    </w:lvl>
+    <w:lvl w:ilvl="5" w:tplc="04090005" w:tentative="1">
+      <w:start w:val="1"/>
+      <w:numFmt w:val="bullet"/>
+      <w:lvlText w:val=""/>
+      <w:lvlJc w:val="left"/>
+      <w:pPr>
+        <w:ind w:left="4320" w:hanging="360"/>
+      </w:pPr>
+      <w:rPr>
+        <w:rFonts w:ascii="Wingdings" w:hAnsi="Wingdings" w:hint="default"/>
+      </w:rPr>
+    </w:lvl>
+    <w:lvl w:ilvl="6" w:tplc="04090001" w:tentative="1">
+      <w:start w:val="1"/>
+      <w:numFmt w:val="bullet"/>
+      <w:lvlText w:val=""/>
+      <w:lvlJc w:val="left"/>
+      <w:pPr>
+        <w:ind w:left="5040" w:hanging="360"/>
+      </w:pPr>
+      <w:rPr>
+        <w:rFonts w:ascii="Symbol" w:hAnsi="Symbol" w:hint="default"/>
+      </w:rPr>
+    </w:lvl>
+    <w:lvl w:ilvl="7" w:tplc="04090003" w:tentative="1">
+      <w:start w:val="1"/>
+      <w:numFmt w:val="bullet"/>
+      <w:lvlText w:val="o"/>
+      <w:lvlJc w:val="left"/>
+      <w:pPr>
+        <w:ind w:left="5760" w:hanging="360"/>
+      </w:pPr>
+      <w:rPr>
+        <w:rFonts w:ascii="Courier New" w:hAnsi="Courier New" w:cs="Courier New" w:hint="default"/>
+      </w:rPr>
+    </w:lvl>
+    <w:lvl w:ilvl="8" w:tplc="04090005" w:tentative="1">
+      <w:start w:val="1"/>
+      <w:numFmt w:val="bullet"/>
+      <w:lvlText w:val=""/>
+      <w:lvlJc w:val="left"/>
+      <w:pPr>
+        <w:ind w:left="6480" w:hanging="360"/>
+      </w:pPr>
+      <w:rPr>
+        <w:rFonts w:ascii="Wingdings" w:hAnsi="Wingdings" w:hint="default"/>
+      </w:rPr>
+    </w:lvl>
+  </w:abstractNum>
+  <w:abstractNum w:abstractNumId="9" w15:restartNumberingAfterBreak="0">
+    <w:nsid w:val="2B301688"/>
+    <w:multiLevelType w:val="hybridMultilevel"/>
+    <w:tmpl w:val="39026E92"/>
+    <w:lvl w:ilvl="0" w:tplc="13F60E12">
+      <w:start w:val="1"/>
+      <w:numFmt w:val="bullet"/>
+      <w:lvlText w:val=""/>
+      <w:lvlJc w:val="left"/>
+      <w:pPr>
+        <w:ind w:left="720" w:hanging="360"/>
+      </w:pPr>
+      <w:rPr>
+        <w:rFonts w:ascii="Symbol" w:hAnsi="Symbol" w:hint="default"/>
+      </w:rPr>
+    </w:lvl>
+    <w:lvl w:ilvl="1" w:tplc="04090003" w:tentative="1">
+      <w:start w:val="1"/>
+      <w:numFmt w:val="bullet"/>
+      <w:lvlText w:val="o"/>
+      <w:lvlJc w:val="left"/>
+      <w:pPr>
+        <w:ind w:left="1440" w:hanging="360"/>
+      </w:pPr>
+      <w:rPr>
+        <w:rFonts w:ascii="Courier New" w:hAnsi="Courier New" w:cs="Courier New" w:hint="default"/>
+      </w:rPr>
+    </w:lvl>
+    <w:lvl w:ilvl="2" w:tplc="04090005" w:tentative="1">
+      <w:start w:val="1"/>
+      <w:numFmt w:val="bullet"/>
+      <w:lvlText w:val=""/>
+      <w:lvlJc w:val="left"/>
+      <w:pPr>
+        <w:ind w:left="2160" w:hanging="360"/>
+      </w:pPr>
+      <w:rPr>
+        <w:rFonts w:ascii="Wingdings" w:hAnsi="Wingdings" w:hint="default"/>
+      </w:rPr>
+    </w:lvl>
+    <w:lvl w:ilvl="3" w:tplc="04090001" w:tentative="1">
+      <w:start w:val="1"/>
+      <w:numFmt w:val="bullet"/>
+      <w:lvlText w:val=""/>
+      <w:lvlJc w:val="left"/>
+      <w:pPr>
+        <w:ind w:left="2880" w:hanging="360"/>
+      </w:pPr>
+      <w:rPr>
+        <w:rFonts w:ascii="Symbol" w:hAnsi="Symbol" w:hint="default"/>
+      </w:rPr>
+    </w:lvl>
+    <w:lvl w:ilvl="4" w:tplc="04090003" w:tentative="1">
+      <w:start w:val="1"/>
+      <w:numFmt w:val="bullet"/>
+      <w:lvlText w:val="o"/>
+      <w:lvlJc w:val="left"/>
+      <w:pPr>
+        <w:ind w:left="3600" w:hanging="360"/>
+      </w:pPr>
+      <w:rPr>
+        <w:rFonts w:ascii="Courier New" w:hAnsi="Courier New" w:cs="Courier New" w:hint="default"/>
+      </w:rPr>
+    </w:lvl>
+    <w:lvl w:ilvl="5" w:tplc="04090005" w:tentative="1">
+      <w:start w:val="1"/>
+      <w:numFmt w:val="bullet"/>
+      <w:lvlText w:val=""/>
+      <w:lvlJc w:val="left"/>
+      <w:pPr>
+        <w:ind w:left="4320" w:hanging="360"/>
+      </w:pPr>
+      <w:rPr>
+        <w:rFonts w:ascii="Wingdings" w:hAnsi="Wingdings" w:hint="default"/>
+      </w:rPr>
+    </w:lvl>
+    <w:lvl w:ilvl="6" w:tplc="04090001" w:tentative="1">
+      <w:start w:val="1"/>
+      <w:numFmt w:val="bullet"/>
+      <w:lvlText w:val=""/>
+      <w:lvlJc w:val="left"/>
+      <w:pPr>
+        <w:ind w:left="5040" w:hanging="360"/>
+      </w:pPr>
+      <w:rPr>
+        <w:rFonts w:ascii="Symbol" w:hAnsi="Symbol" w:hint="default"/>
+      </w:rPr>
+    </w:lvl>
+    <w:lvl w:ilvl="7" w:tplc="04090003" w:tentative="1">
+      <w:start w:val="1"/>
+      <w:numFmt w:val="bullet"/>
+      <w:lvlText w:val="o"/>
+      <w:lvlJc w:val="left"/>
+      <w:pPr>
+        <w:ind w:left="5760" w:hanging="360"/>
+      </w:pPr>
+      <w:rPr>
+        <w:rFonts w:ascii="Courier New" w:hAnsi="Courier New" w:cs="Courier New" w:hint="default"/>
+      </w:rPr>
+    </w:lvl>
+    <w:lvl w:ilvl="8" w:tplc="04090005" w:tentative="1">
+      <w:start w:val="1"/>
+      <w:numFmt w:val="bullet"/>
+      <w:lvlText w:val=""/>
+      <w:lvlJc w:val="left"/>
+      <w:pPr>
+        <w:ind w:left="6480" w:hanging="360"/>
+      </w:pPr>
+      <w:rPr>
+        <w:rFonts w:ascii="Wingdings" w:hAnsi="Wingdings" w:hint="default"/>
+      </w:rPr>
+    </w:lvl>
+  </w:abstractNum>
+  <w:abstractNum w:abstractNumId="10" w15:restartNumberingAfterBreak="0">
     <w:nsid w:val="2D6B2B04"/>
     <w:multiLevelType w:val="multilevel"/>
     <w:tmpl w:val="D4B000E0"/>
@@ -3076,7 +9925,853 @@
       </w:rPr>
     </w:lvl>
   </w:abstractNum>
-  <w:abstractNum w:abstractNumId="2" w15:restartNumberingAfterBreak="0">
+  <w:abstractNum w:abstractNumId="11" w15:restartNumberingAfterBreak="0">
+    <w:nsid w:val="2DFA0E64"/>
+    <w:multiLevelType w:val="multilevel"/>
+    <w:tmpl w:val="AC386ABA"/>
+    <w:lvl w:ilvl="0">
+      <w:start w:val="1"/>
+      <w:numFmt w:val="bullet"/>
+      <w:lvlText w:val=""/>
+      <w:lvlJc w:val="left"/>
+      <w:pPr>
+        <w:tabs>
+          <w:tab w:val="num" w:pos="720"/>
+        </w:tabs>
+        <w:ind w:left="720" w:hanging="360"/>
+      </w:pPr>
+      <w:rPr>
+        <w:rFonts w:ascii="Symbol" w:hAnsi="Symbol" w:hint="default"/>
+        <w:sz w:val="20"/>
+      </w:rPr>
+    </w:lvl>
+    <w:lvl w:ilvl="1">
+      <w:start w:val="1"/>
+      <w:numFmt w:val="bullet"/>
+      <w:lvlText w:val="o"/>
+      <w:lvlJc w:val="left"/>
+      <w:pPr>
+        <w:tabs>
+          <w:tab w:val="num" w:pos="1440"/>
+        </w:tabs>
+        <w:ind w:left="1440" w:hanging="360"/>
+      </w:pPr>
+      <w:rPr>
+        <w:rFonts w:ascii="Courier New" w:hAnsi="Courier New" w:hint="default"/>
+        <w:sz w:val="20"/>
+      </w:rPr>
+    </w:lvl>
+    <w:lvl w:ilvl="2">
+      <w:start w:val="1"/>
+      <w:numFmt w:val="bullet"/>
+      <w:lvlText w:val=""/>
+      <w:lvlJc w:val="left"/>
+      <w:pPr>
+        <w:tabs>
+          <w:tab w:val="num" w:pos="2160"/>
+        </w:tabs>
+        <w:ind w:left="2160" w:hanging="360"/>
+      </w:pPr>
+      <w:rPr>
+        <w:rFonts w:ascii="Wingdings" w:hAnsi="Wingdings" w:hint="default"/>
+        <w:sz w:val="20"/>
+      </w:rPr>
+    </w:lvl>
+    <w:lvl w:ilvl="3" w:tentative="1">
+      <w:start w:val="1"/>
+      <w:numFmt w:val="bullet"/>
+      <w:lvlText w:val=""/>
+      <w:lvlJc w:val="left"/>
+      <w:pPr>
+        <w:tabs>
+          <w:tab w:val="num" w:pos="2880"/>
+        </w:tabs>
+        <w:ind w:left="2880" w:hanging="360"/>
+      </w:pPr>
+      <w:rPr>
+        <w:rFonts w:ascii="Wingdings" w:hAnsi="Wingdings" w:hint="default"/>
+        <w:sz w:val="20"/>
+      </w:rPr>
+    </w:lvl>
+    <w:lvl w:ilvl="4" w:tentative="1">
+      <w:start w:val="1"/>
+      <w:numFmt w:val="bullet"/>
+      <w:lvlText w:val=""/>
+      <w:lvlJc w:val="left"/>
+      <w:pPr>
+        <w:tabs>
+          <w:tab w:val="num" w:pos="3600"/>
+        </w:tabs>
+        <w:ind w:left="3600" w:hanging="360"/>
+      </w:pPr>
+      <w:rPr>
+        <w:rFonts w:ascii="Wingdings" w:hAnsi="Wingdings" w:hint="default"/>
+        <w:sz w:val="20"/>
+      </w:rPr>
+    </w:lvl>
+    <w:lvl w:ilvl="5" w:tentative="1">
+      <w:start w:val="1"/>
+      <w:numFmt w:val="bullet"/>
+      <w:lvlText w:val=""/>
+      <w:lvlJc w:val="left"/>
+      <w:pPr>
+        <w:tabs>
+          <w:tab w:val="num" w:pos="4320"/>
+        </w:tabs>
+        <w:ind w:left="4320" w:hanging="360"/>
+      </w:pPr>
+      <w:rPr>
+        <w:rFonts w:ascii="Wingdings" w:hAnsi="Wingdings" w:hint="default"/>
+        <w:sz w:val="20"/>
+      </w:rPr>
+    </w:lvl>
+    <w:lvl w:ilvl="6" w:tentative="1">
+      <w:start w:val="1"/>
+      <w:numFmt w:val="bullet"/>
+      <w:lvlText w:val=""/>
+      <w:lvlJc w:val="left"/>
+      <w:pPr>
+        <w:tabs>
+          <w:tab w:val="num" w:pos="5040"/>
+        </w:tabs>
+        <w:ind w:left="5040" w:hanging="360"/>
+      </w:pPr>
+      <w:rPr>
+        <w:rFonts w:ascii="Wingdings" w:hAnsi="Wingdings" w:hint="default"/>
+        <w:sz w:val="20"/>
+      </w:rPr>
+    </w:lvl>
+    <w:lvl w:ilvl="7" w:tentative="1">
+      <w:start w:val="1"/>
+      <w:numFmt w:val="bullet"/>
+      <w:lvlText w:val=""/>
+      <w:lvlJc w:val="left"/>
+      <w:pPr>
+        <w:tabs>
+          <w:tab w:val="num" w:pos="5760"/>
+        </w:tabs>
+        <w:ind w:left="5760" w:hanging="360"/>
+      </w:pPr>
+      <w:rPr>
+        <w:rFonts w:ascii="Wingdings" w:hAnsi="Wingdings" w:hint="default"/>
+        <w:sz w:val="20"/>
+      </w:rPr>
+    </w:lvl>
+    <w:lvl w:ilvl="8" w:tentative="1">
+      <w:start w:val="1"/>
+      <w:numFmt w:val="bullet"/>
+      <w:lvlText w:val=""/>
+      <w:lvlJc w:val="left"/>
+      <w:pPr>
+        <w:tabs>
+          <w:tab w:val="num" w:pos="6480"/>
+        </w:tabs>
+        <w:ind w:left="6480" w:hanging="360"/>
+      </w:pPr>
+      <w:rPr>
+        <w:rFonts w:ascii="Wingdings" w:hAnsi="Wingdings" w:hint="default"/>
+        <w:sz w:val="20"/>
+      </w:rPr>
+    </w:lvl>
+  </w:abstractNum>
+  <w:abstractNum w:abstractNumId="12" w15:restartNumberingAfterBreak="0">
+    <w:nsid w:val="2F686571"/>
+    <w:multiLevelType w:val="multilevel"/>
+    <w:tmpl w:val="3F74D0A8"/>
+    <w:lvl w:ilvl="0">
+      <w:start w:val="1"/>
+      <w:numFmt w:val="bullet"/>
+      <w:lvlText w:val=""/>
+      <w:lvlJc w:val="left"/>
+      <w:pPr>
+        <w:tabs>
+          <w:tab w:val="num" w:pos="720"/>
+        </w:tabs>
+        <w:ind w:left="720" w:hanging="360"/>
+      </w:pPr>
+      <w:rPr>
+        <w:rFonts w:ascii="Symbol" w:hAnsi="Symbol" w:hint="default"/>
+        <w:sz w:val="20"/>
+      </w:rPr>
+    </w:lvl>
+    <w:lvl w:ilvl="1">
+      <w:start w:val="1"/>
+      <w:numFmt w:val="bullet"/>
+      <w:lvlText w:val="o"/>
+      <w:lvlJc w:val="left"/>
+      <w:pPr>
+        <w:tabs>
+          <w:tab w:val="num" w:pos="1440"/>
+        </w:tabs>
+        <w:ind w:left="1440" w:hanging="360"/>
+      </w:pPr>
+      <w:rPr>
+        <w:rFonts w:ascii="Courier New" w:hAnsi="Courier New" w:hint="default"/>
+        <w:sz w:val="20"/>
+      </w:rPr>
+    </w:lvl>
+    <w:lvl w:ilvl="2">
+      <w:start w:val="1"/>
+      <w:numFmt w:val="bullet"/>
+      <w:lvlText w:val="o"/>
+      <w:lvlJc w:val="left"/>
+      <w:pPr>
+        <w:ind w:left="2160" w:hanging="360"/>
+      </w:pPr>
+      <w:rPr>
+        <w:rFonts w:ascii="Courier New" w:hAnsi="Courier New" w:cs="Courier New" w:hint="default"/>
+      </w:rPr>
+    </w:lvl>
+    <w:lvl w:ilvl="3">
+      <w:start w:val="1"/>
+      <w:numFmt w:val="bullet"/>
+      <w:lvlText w:val=""/>
+      <w:lvlJc w:val="left"/>
+      <w:pPr>
+        <w:tabs>
+          <w:tab w:val="num" w:pos="2880"/>
+        </w:tabs>
+        <w:ind w:left="2880" w:hanging="360"/>
+      </w:pPr>
+      <w:rPr>
+        <w:rFonts w:ascii="Wingdings" w:hAnsi="Wingdings" w:hint="default"/>
+        <w:sz w:val="20"/>
+      </w:rPr>
+    </w:lvl>
+    <w:lvl w:ilvl="4" w:tentative="1">
+      <w:start w:val="1"/>
+      <w:numFmt w:val="bullet"/>
+      <w:lvlText w:val=""/>
+      <w:lvlJc w:val="left"/>
+      <w:pPr>
+        <w:tabs>
+          <w:tab w:val="num" w:pos="3600"/>
+        </w:tabs>
+        <w:ind w:left="3600" w:hanging="360"/>
+      </w:pPr>
+      <w:rPr>
+        <w:rFonts w:ascii="Wingdings" w:hAnsi="Wingdings" w:hint="default"/>
+        <w:sz w:val="20"/>
+      </w:rPr>
+    </w:lvl>
+    <w:lvl w:ilvl="5" w:tentative="1">
+      <w:start w:val="1"/>
+      <w:numFmt w:val="bullet"/>
+      <w:lvlText w:val=""/>
+      <w:lvlJc w:val="left"/>
+      <w:pPr>
+        <w:tabs>
+          <w:tab w:val="num" w:pos="4320"/>
+        </w:tabs>
+        <w:ind w:left="4320" w:hanging="360"/>
+      </w:pPr>
+      <w:rPr>
+        <w:rFonts w:ascii="Wingdings" w:hAnsi="Wingdings" w:hint="default"/>
+        <w:sz w:val="20"/>
+      </w:rPr>
+    </w:lvl>
+    <w:lvl w:ilvl="6" w:tentative="1">
+      <w:start w:val="1"/>
+      <w:numFmt w:val="bullet"/>
+      <w:lvlText w:val=""/>
+      <w:lvlJc w:val="left"/>
+      <w:pPr>
+        <w:tabs>
+          <w:tab w:val="num" w:pos="5040"/>
+        </w:tabs>
+        <w:ind w:left="5040" w:hanging="360"/>
+      </w:pPr>
+      <w:rPr>
+        <w:rFonts w:ascii="Wingdings" w:hAnsi="Wingdings" w:hint="default"/>
+        <w:sz w:val="20"/>
+      </w:rPr>
+    </w:lvl>
+    <w:lvl w:ilvl="7" w:tentative="1">
+      <w:start w:val="1"/>
+      <w:numFmt w:val="bullet"/>
+      <w:lvlText w:val=""/>
+      <w:lvlJc w:val="left"/>
+      <w:pPr>
+        <w:tabs>
+          <w:tab w:val="num" w:pos="5760"/>
+        </w:tabs>
+        <w:ind w:left="5760" w:hanging="360"/>
+      </w:pPr>
+      <w:rPr>
+        <w:rFonts w:ascii="Wingdings" w:hAnsi="Wingdings" w:hint="default"/>
+        <w:sz w:val="20"/>
+      </w:rPr>
+    </w:lvl>
+    <w:lvl w:ilvl="8" w:tentative="1">
+      <w:start w:val="1"/>
+      <w:numFmt w:val="bullet"/>
+      <w:lvlText w:val=""/>
+      <w:lvlJc w:val="left"/>
+      <w:pPr>
+        <w:tabs>
+          <w:tab w:val="num" w:pos="6480"/>
+        </w:tabs>
+        <w:ind w:left="6480" w:hanging="360"/>
+      </w:pPr>
+      <w:rPr>
+        <w:rFonts w:ascii="Wingdings" w:hAnsi="Wingdings" w:hint="default"/>
+        <w:sz w:val="20"/>
+      </w:rPr>
+    </w:lvl>
+  </w:abstractNum>
+  <w:abstractNum w:abstractNumId="13" w15:restartNumberingAfterBreak="0">
+    <w:nsid w:val="31467BE9"/>
+    <w:multiLevelType w:val="multilevel"/>
+    <w:tmpl w:val="837A4E0A"/>
+    <w:lvl w:ilvl="0">
+      <w:start w:val="1"/>
+      <w:numFmt w:val="bullet"/>
+      <w:lvlText w:val=""/>
+      <w:lvlJc w:val="left"/>
+      <w:pPr>
+        <w:tabs>
+          <w:tab w:val="num" w:pos="720"/>
+        </w:tabs>
+        <w:ind w:left="720" w:hanging="360"/>
+      </w:pPr>
+      <w:rPr>
+        <w:rFonts w:ascii="Symbol" w:hAnsi="Symbol" w:hint="default"/>
+        <w:sz w:val="20"/>
+      </w:rPr>
+    </w:lvl>
+    <w:lvl w:ilvl="1">
+      <w:start w:val="1"/>
+      <w:numFmt w:val="bullet"/>
+      <w:lvlText w:val="o"/>
+      <w:lvlJc w:val="left"/>
+      <w:pPr>
+        <w:tabs>
+          <w:tab w:val="num" w:pos="1440"/>
+        </w:tabs>
+        <w:ind w:left="1440" w:hanging="360"/>
+      </w:pPr>
+      <w:rPr>
+        <w:rFonts w:ascii="Courier New" w:hAnsi="Courier New" w:hint="default"/>
+        <w:sz w:val="20"/>
+      </w:rPr>
+    </w:lvl>
+    <w:lvl w:ilvl="2">
+      <w:start w:val="1"/>
+      <w:numFmt w:val="bullet"/>
+      <w:lvlText w:val=""/>
+      <w:lvlJc w:val="left"/>
+      <w:pPr>
+        <w:tabs>
+          <w:tab w:val="num" w:pos="2160"/>
+        </w:tabs>
+        <w:ind w:left="2160" w:hanging="360"/>
+      </w:pPr>
+      <w:rPr>
+        <w:rFonts w:ascii="Wingdings" w:hAnsi="Wingdings" w:hint="default"/>
+        <w:sz w:val="20"/>
+      </w:rPr>
+    </w:lvl>
+    <w:lvl w:ilvl="3" w:tentative="1">
+      <w:start w:val="1"/>
+      <w:numFmt w:val="bullet"/>
+      <w:lvlText w:val=""/>
+      <w:lvlJc w:val="left"/>
+      <w:pPr>
+        <w:tabs>
+          <w:tab w:val="num" w:pos="2880"/>
+        </w:tabs>
+        <w:ind w:left="2880" w:hanging="360"/>
+      </w:pPr>
+      <w:rPr>
+        <w:rFonts w:ascii="Wingdings" w:hAnsi="Wingdings" w:hint="default"/>
+        <w:sz w:val="20"/>
+      </w:rPr>
+    </w:lvl>
+    <w:lvl w:ilvl="4" w:tentative="1">
+      <w:start w:val="1"/>
+      <w:numFmt w:val="bullet"/>
+      <w:lvlText w:val=""/>
+      <w:lvlJc w:val="left"/>
+      <w:pPr>
+        <w:tabs>
+          <w:tab w:val="num" w:pos="3600"/>
+        </w:tabs>
+        <w:ind w:left="3600" w:hanging="360"/>
+      </w:pPr>
+      <w:rPr>
+        <w:rFonts w:ascii="Wingdings" w:hAnsi="Wingdings" w:hint="default"/>
+        <w:sz w:val="20"/>
+      </w:rPr>
+    </w:lvl>
+    <w:lvl w:ilvl="5" w:tentative="1">
+      <w:start w:val="1"/>
+      <w:numFmt w:val="bullet"/>
+      <w:lvlText w:val=""/>
+      <w:lvlJc w:val="left"/>
+      <w:pPr>
+        <w:tabs>
+          <w:tab w:val="num" w:pos="4320"/>
+        </w:tabs>
+        <w:ind w:left="4320" w:hanging="360"/>
+      </w:pPr>
+      <w:rPr>
+        <w:rFonts w:ascii="Wingdings" w:hAnsi="Wingdings" w:hint="default"/>
+        <w:sz w:val="20"/>
+      </w:rPr>
+    </w:lvl>
+    <w:lvl w:ilvl="6" w:tentative="1">
+      <w:start w:val="1"/>
+      <w:numFmt w:val="bullet"/>
+      <w:lvlText w:val=""/>
+      <w:lvlJc w:val="left"/>
+      <w:pPr>
+        <w:tabs>
+          <w:tab w:val="num" w:pos="5040"/>
+        </w:tabs>
+        <w:ind w:left="5040" w:hanging="360"/>
+      </w:pPr>
+      <w:rPr>
+        <w:rFonts w:ascii="Wingdings" w:hAnsi="Wingdings" w:hint="default"/>
+        <w:sz w:val="20"/>
+      </w:rPr>
+    </w:lvl>
+    <w:lvl w:ilvl="7" w:tentative="1">
+      <w:start w:val="1"/>
+      <w:numFmt w:val="bullet"/>
+      <w:lvlText w:val=""/>
+      <w:lvlJc w:val="left"/>
+      <w:pPr>
+        <w:tabs>
+          <w:tab w:val="num" w:pos="5760"/>
+        </w:tabs>
+        <w:ind w:left="5760" w:hanging="360"/>
+      </w:pPr>
+      <w:rPr>
+        <w:rFonts w:ascii="Wingdings" w:hAnsi="Wingdings" w:hint="default"/>
+        <w:sz w:val="20"/>
+      </w:rPr>
+    </w:lvl>
+    <w:lvl w:ilvl="8" w:tentative="1">
+      <w:start w:val="1"/>
+      <w:numFmt w:val="bullet"/>
+      <w:lvlText w:val=""/>
+      <w:lvlJc w:val="left"/>
+      <w:pPr>
+        <w:tabs>
+          <w:tab w:val="num" w:pos="6480"/>
+        </w:tabs>
+        <w:ind w:left="6480" w:hanging="360"/>
+      </w:pPr>
+      <w:rPr>
+        <w:rFonts w:ascii="Wingdings" w:hAnsi="Wingdings" w:hint="default"/>
+        <w:sz w:val="20"/>
+      </w:rPr>
+    </w:lvl>
+  </w:abstractNum>
+  <w:abstractNum w:abstractNumId="14" w15:restartNumberingAfterBreak="0">
+    <w:nsid w:val="38BC4364"/>
+    <w:multiLevelType w:val="multilevel"/>
+    <w:tmpl w:val="7C9ABAE0"/>
+    <w:lvl w:ilvl="0">
+      <w:start w:val="1"/>
+      <w:numFmt w:val="bullet"/>
+      <w:lvlText w:val=""/>
+      <w:lvlJc w:val="left"/>
+      <w:pPr>
+        <w:tabs>
+          <w:tab w:val="num" w:pos="720"/>
+        </w:tabs>
+        <w:ind w:left="720" w:hanging="360"/>
+      </w:pPr>
+      <w:rPr>
+        <w:rFonts w:ascii="Symbol" w:hAnsi="Symbol" w:hint="default"/>
+        <w:sz w:val="20"/>
+      </w:rPr>
+    </w:lvl>
+    <w:lvl w:ilvl="1">
+      <w:start w:val="1"/>
+      <w:numFmt w:val="bullet"/>
+      <w:lvlText w:val="o"/>
+      <w:lvlJc w:val="left"/>
+      <w:pPr>
+        <w:tabs>
+          <w:tab w:val="num" w:pos="1440"/>
+        </w:tabs>
+        <w:ind w:left="1440" w:hanging="360"/>
+      </w:pPr>
+      <w:rPr>
+        <w:rFonts w:ascii="Courier New" w:hAnsi="Courier New" w:hint="default"/>
+        <w:sz w:val="20"/>
+      </w:rPr>
+    </w:lvl>
+    <w:lvl w:ilvl="2">
+      <w:start w:val="1"/>
+      <w:numFmt w:val="bullet"/>
+      <w:lvlText w:val="o"/>
+      <w:lvlJc w:val="left"/>
+      <w:pPr>
+        <w:ind w:left="2160" w:hanging="360"/>
+      </w:pPr>
+      <w:rPr>
+        <w:rFonts w:ascii="Courier New" w:hAnsi="Courier New" w:cs="Courier New" w:hint="default"/>
+      </w:rPr>
+    </w:lvl>
+    <w:lvl w:ilvl="3">
+      <w:start w:val="1"/>
+      <w:numFmt w:val="bullet"/>
+      <w:lvlText w:val=""/>
+      <w:lvlJc w:val="left"/>
+      <w:pPr>
+        <w:ind w:left="2880" w:hanging="360"/>
+      </w:pPr>
+      <w:rPr>
+        <w:rFonts w:ascii="Wingdings" w:hAnsi="Wingdings" w:hint="default"/>
+      </w:rPr>
+    </w:lvl>
+    <w:lvl w:ilvl="4" w:tentative="1">
+      <w:start w:val="1"/>
+      <w:numFmt w:val="bullet"/>
+      <w:lvlText w:val=""/>
+      <w:lvlJc w:val="left"/>
+      <w:pPr>
+        <w:tabs>
+          <w:tab w:val="num" w:pos="3600"/>
+        </w:tabs>
+        <w:ind w:left="3600" w:hanging="360"/>
+      </w:pPr>
+      <w:rPr>
+        <w:rFonts w:ascii="Wingdings" w:hAnsi="Wingdings" w:hint="default"/>
+        <w:sz w:val="20"/>
+      </w:rPr>
+    </w:lvl>
+    <w:lvl w:ilvl="5" w:tentative="1">
+      <w:start w:val="1"/>
+      <w:numFmt w:val="bullet"/>
+      <w:lvlText w:val=""/>
+      <w:lvlJc w:val="left"/>
+      <w:pPr>
+        <w:tabs>
+          <w:tab w:val="num" w:pos="4320"/>
+        </w:tabs>
+        <w:ind w:left="4320" w:hanging="360"/>
+      </w:pPr>
+      <w:rPr>
+        <w:rFonts w:ascii="Wingdings" w:hAnsi="Wingdings" w:hint="default"/>
+        <w:sz w:val="20"/>
+      </w:rPr>
+    </w:lvl>
+    <w:lvl w:ilvl="6" w:tentative="1">
+      <w:start w:val="1"/>
+      <w:numFmt w:val="bullet"/>
+      <w:lvlText w:val=""/>
+      <w:lvlJc w:val="left"/>
+      <w:pPr>
+        <w:tabs>
+          <w:tab w:val="num" w:pos="5040"/>
+        </w:tabs>
+        <w:ind w:left="5040" w:hanging="360"/>
+      </w:pPr>
+      <w:rPr>
+        <w:rFonts w:ascii="Wingdings" w:hAnsi="Wingdings" w:hint="default"/>
+        <w:sz w:val="20"/>
+      </w:rPr>
+    </w:lvl>
+    <w:lvl w:ilvl="7" w:tentative="1">
+      <w:start w:val="1"/>
+      <w:numFmt w:val="bullet"/>
+      <w:lvlText w:val=""/>
+      <w:lvlJc w:val="left"/>
+      <w:pPr>
+        <w:tabs>
+          <w:tab w:val="num" w:pos="5760"/>
+        </w:tabs>
+        <w:ind w:left="5760" w:hanging="360"/>
+      </w:pPr>
+      <w:rPr>
+        <w:rFonts w:ascii="Wingdings" w:hAnsi="Wingdings" w:hint="default"/>
+        <w:sz w:val="20"/>
+      </w:rPr>
+    </w:lvl>
+    <w:lvl w:ilvl="8" w:tentative="1">
+      <w:start w:val="1"/>
+      <w:numFmt w:val="bullet"/>
+      <w:lvlText w:val=""/>
+      <w:lvlJc w:val="left"/>
+      <w:pPr>
+        <w:tabs>
+          <w:tab w:val="num" w:pos="6480"/>
+        </w:tabs>
+        <w:ind w:left="6480" w:hanging="360"/>
+      </w:pPr>
+      <w:rPr>
+        <w:rFonts w:ascii="Wingdings" w:hAnsi="Wingdings" w:hint="default"/>
+        <w:sz w:val="20"/>
+      </w:rPr>
+    </w:lvl>
+  </w:abstractNum>
+  <w:abstractNum w:abstractNumId="15" w15:restartNumberingAfterBreak="0">
+    <w:nsid w:val="40B10B08"/>
+    <w:multiLevelType w:val="multilevel"/>
+    <w:tmpl w:val="16925DC2"/>
+    <w:lvl w:ilvl="0">
+      <w:start w:val="1"/>
+      <w:numFmt w:val="bullet"/>
+      <w:lvlText w:val=""/>
+      <w:lvlJc w:val="left"/>
+      <w:pPr>
+        <w:tabs>
+          <w:tab w:val="num" w:pos="720"/>
+        </w:tabs>
+        <w:ind w:left="720" w:hanging="360"/>
+      </w:pPr>
+      <w:rPr>
+        <w:rFonts w:ascii="Symbol" w:hAnsi="Symbol" w:hint="default"/>
+        <w:sz w:val="20"/>
+      </w:rPr>
+    </w:lvl>
+    <w:lvl w:ilvl="1">
+      <w:start w:val="1"/>
+      <w:numFmt w:val="bullet"/>
+      <w:lvlText w:val="o"/>
+      <w:lvlJc w:val="left"/>
+      <w:pPr>
+        <w:tabs>
+          <w:tab w:val="num" w:pos="1440"/>
+        </w:tabs>
+        <w:ind w:left="1440" w:hanging="360"/>
+      </w:pPr>
+      <w:rPr>
+        <w:rFonts w:ascii="Courier New" w:hAnsi="Courier New" w:hint="default"/>
+        <w:sz w:val="20"/>
+      </w:rPr>
+    </w:lvl>
+    <w:lvl w:ilvl="2">
+      <w:start w:val="1"/>
+      <w:numFmt w:val="bullet"/>
+      <w:lvlText w:val=""/>
+      <w:lvlJc w:val="left"/>
+      <w:pPr>
+        <w:tabs>
+          <w:tab w:val="num" w:pos="2160"/>
+        </w:tabs>
+        <w:ind w:left="2160" w:hanging="360"/>
+      </w:pPr>
+      <w:rPr>
+        <w:rFonts w:ascii="Wingdings" w:hAnsi="Wingdings" w:hint="default"/>
+        <w:sz w:val="20"/>
+      </w:rPr>
+    </w:lvl>
+    <w:lvl w:ilvl="3" w:tentative="1">
+      <w:start w:val="1"/>
+      <w:numFmt w:val="bullet"/>
+      <w:lvlText w:val=""/>
+      <w:lvlJc w:val="left"/>
+      <w:pPr>
+        <w:tabs>
+          <w:tab w:val="num" w:pos="2880"/>
+        </w:tabs>
+        <w:ind w:left="2880" w:hanging="360"/>
+      </w:pPr>
+      <w:rPr>
+        <w:rFonts w:ascii="Wingdings" w:hAnsi="Wingdings" w:hint="default"/>
+        <w:sz w:val="20"/>
+      </w:rPr>
+    </w:lvl>
+    <w:lvl w:ilvl="4" w:tentative="1">
+      <w:start w:val="1"/>
+      <w:numFmt w:val="bullet"/>
+      <w:lvlText w:val=""/>
+      <w:lvlJc w:val="left"/>
+      <w:pPr>
+        <w:tabs>
+          <w:tab w:val="num" w:pos="3600"/>
+        </w:tabs>
+        <w:ind w:left="3600" w:hanging="360"/>
+      </w:pPr>
+      <w:rPr>
+        <w:rFonts w:ascii="Wingdings" w:hAnsi="Wingdings" w:hint="default"/>
+        <w:sz w:val="20"/>
+      </w:rPr>
+    </w:lvl>
+    <w:lvl w:ilvl="5" w:tentative="1">
+      <w:start w:val="1"/>
+      <w:numFmt w:val="bullet"/>
+      <w:lvlText w:val=""/>
+      <w:lvlJc w:val="left"/>
+      <w:pPr>
+        <w:tabs>
+          <w:tab w:val="num" w:pos="4320"/>
+        </w:tabs>
+        <w:ind w:left="4320" w:hanging="360"/>
+      </w:pPr>
+      <w:rPr>
+        <w:rFonts w:ascii="Wingdings" w:hAnsi="Wingdings" w:hint="default"/>
+        <w:sz w:val="20"/>
+      </w:rPr>
+    </w:lvl>
+    <w:lvl w:ilvl="6" w:tentative="1">
+      <w:start w:val="1"/>
+      <w:numFmt w:val="bullet"/>
+      <w:lvlText w:val=""/>
+      <w:lvlJc w:val="left"/>
+      <w:pPr>
+        <w:tabs>
+          <w:tab w:val="num" w:pos="5040"/>
+        </w:tabs>
+        <w:ind w:left="5040" w:hanging="360"/>
+      </w:pPr>
+      <w:rPr>
+        <w:rFonts w:ascii="Wingdings" w:hAnsi="Wingdings" w:hint="default"/>
+        <w:sz w:val="20"/>
+      </w:rPr>
+    </w:lvl>
+    <w:lvl w:ilvl="7" w:tentative="1">
+      <w:start w:val="1"/>
+      <w:numFmt w:val="bullet"/>
+      <w:lvlText w:val=""/>
+      <w:lvlJc w:val="left"/>
+      <w:pPr>
+        <w:tabs>
+          <w:tab w:val="num" w:pos="5760"/>
+        </w:tabs>
+        <w:ind w:left="5760" w:hanging="360"/>
+      </w:pPr>
+      <w:rPr>
+        <w:rFonts w:ascii="Wingdings" w:hAnsi="Wingdings" w:hint="default"/>
+        <w:sz w:val="20"/>
+      </w:rPr>
+    </w:lvl>
+    <w:lvl w:ilvl="8" w:tentative="1">
+      <w:start w:val="1"/>
+      <w:numFmt w:val="bullet"/>
+      <w:lvlText w:val=""/>
+      <w:lvlJc w:val="left"/>
+      <w:pPr>
+        <w:tabs>
+          <w:tab w:val="num" w:pos="6480"/>
+        </w:tabs>
+        <w:ind w:left="6480" w:hanging="360"/>
+      </w:pPr>
+      <w:rPr>
+        <w:rFonts w:ascii="Wingdings" w:hAnsi="Wingdings" w:hint="default"/>
+        <w:sz w:val="20"/>
+      </w:rPr>
+    </w:lvl>
+  </w:abstractNum>
+  <w:abstractNum w:abstractNumId="16" w15:restartNumberingAfterBreak="0">
+    <w:nsid w:val="42306AF6"/>
+    <w:multiLevelType w:val="hybridMultilevel"/>
+    <w:tmpl w:val="576655CA"/>
+    <w:lvl w:ilvl="0" w:tplc="13F60E12">
+      <w:start w:val="1"/>
+      <w:numFmt w:val="bullet"/>
+      <w:lvlText w:val=""/>
+      <w:lvlJc w:val="left"/>
+      <w:pPr>
+        <w:ind w:left="1080" w:hanging="360"/>
+      </w:pPr>
+      <w:rPr>
+        <w:rFonts w:ascii="Symbol" w:hAnsi="Symbol" w:hint="default"/>
+      </w:rPr>
+    </w:lvl>
+    <w:lvl w:ilvl="1" w:tplc="04090003" w:tentative="1">
+      <w:start w:val="1"/>
+      <w:numFmt w:val="bullet"/>
+      <w:lvlText w:val="o"/>
+      <w:lvlJc w:val="left"/>
+      <w:pPr>
+        <w:ind w:left="1800" w:hanging="360"/>
+      </w:pPr>
+      <w:rPr>
+        <w:rFonts w:ascii="Courier New" w:hAnsi="Courier New" w:cs="Courier New" w:hint="default"/>
+      </w:rPr>
+    </w:lvl>
+    <w:lvl w:ilvl="2" w:tplc="04090005" w:tentative="1">
+      <w:start w:val="1"/>
+      <w:numFmt w:val="bullet"/>
+      <w:lvlText w:val=""/>
+      <w:lvlJc w:val="left"/>
+      <w:pPr>
+        <w:ind w:left="2520" w:hanging="360"/>
+      </w:pPr>
+      <w:rPr>
+        <w:rFonts w:ascii="Wingdings" w:hAnsi="Wingdings" w:hint="default"/>
+      </w:rPr>
+    </w:lvl>
+    <w:lvl w:ilvl="3" w:tplc="04090001" w:tentative="1">
+      <w:start w:val="1"/>
+      <w:numFmt w:val="bullet"/>
+      <w:lvlText w:val=""/>
+      <w:lvlJc w:val="left"/>
+      <w:pPr>
+        <w:ind w:left="3240" w:hanging="360"/>
+      </w:pPr>
+      <w:rPr>
+        <w:rFonts w:ascii="Symbol" w:hAnsi="Symbol" w:hint="default"/>
+      </w:rPr>
+    </w:lvl>
+    <w:lvl w:ilvl="4" w:tplc="04090003" w:tentative="1">
+      <w:start w:val="1"/>
+      <w:numFmt w:val="bullet"/>
+      <w:lvlText w:val="o"/>
+      <w:lvlJc w:val="left"/>
+      <w:pPr>
+        <w:ind w:left="3960" w:hanging="360"/>
+      </w:pPr>
+      <w:rPr>
+        <w:rFonts w:ascii="Courier New" w:hAnsi="Courier New" w:cs="Courier New" w:hint="default"/>
+      </w:rPr>
+    </w:lvl>
+    <w:lvl w:ilvl="5" w:tplc="04090005" w:tentative="1">
+      <w:start w:val="1"/>
+      <w:numFmt w:val="bullet"/>
+      <w:lvlText w:val=""/>
+      <w:lvlJc w:val="left"/>
+      <w:pPr>
+        <w:ind w:left="4680" w:hanging="360"/>
+      </w:pPr>
+      <w:rPr>
+        <w:rFonts w:ascii="Wingdings" w:hAnsi="Wingdings" w:hint="default"/>
+      </w:rPr>
+    </w:lvl>
+    <w:lvl w:ilvl="6" w:tplc="04090001" w:tentative="1">
+      <w:start w:val="1"/>
+      <w:numFmt w:val="bullet"/>
+      <w:lvlText w:val=""/>
+      <w:lvlJc w:val="left"/>
+      <w:pPr>
+        <w:ind w:left="5400" w:hanging="360"/>
+      </w:pPr>
+      <w:rPr>
+        <w:rFonts w:ascii="Symbol" w:hAnsi="Symbol" w:hint="default"/>
+      </w:rPr>
+    </w:lvl>
+    <w:lvl w:ilvl="7" w:tplc="04090003" w:tentative="1">
+      <w:start w:val="1"/>
+      <w:numFmt w:val="bullet"/>
+      <w:lvlText w:val="o"/>
+      <w:lvlJc w:val="left"/>
+      <w:pPr>
+        <w:ind w:left="6120" w:hanging="360"/>
+      </w:pPr>
+      <w:rPr>
+        <w:rFonts w:ascii="Courier New" w:hAnsi="Courier New" w:cs="Courier New" w:hint="default"/>
+      </w:rPr>
+    </w:lvl>
+    <w:lvl w:ilvl="8" w:tplc="04090005" w:tentative="1">
+      <w:start w:val="1"/>
+      <w:numFmt w:val="bullet"/>
+      <w:lvlText w:val=""/>
+      <w:lvlJc w:val="left"/>
+      <w:pPr>
+        <w:ind w:left="6840" w:hanging="360"/>
+      </w:pPr>
+      <w:rPr>
+        <w:rFonts w:ascii="Wingdings" w:hAnsi="Wingdings" w:hint="default"/>
+      </w:rPr>
+    </w:lvl>
+  </w:abstractNum>
+  <w:abstractNum w:abstractNumId="17" w15:restartNumberingAfterBreak="0">
     <w:nsid w:val="47497CA7"/>
     <w:multiLevelType w:val="hybridMultilevel"/>
     <w:tmpl w:val="CB0AB992"/>
@@ -3165,7 +10860,857 @@
       </w:pPr>
     </w:lvl>
   </w:abstractNum>
-  <w:abstractNum w:abstractNumId="3" w15:restartNumberingAfterBreak="0">
+  <w:abstractNum w:abstractNumId="18" w15:restartNumberingAfterBreak="0">
+    <w:nsid w:val="498A01E7"/>
+    <w:multiLevelType w:val="multilevel"/>
+    <w:tmpl w:val="19484E86"/>
+    <w:lvl w:ilvl="0">
+      <w:start w:val="1"/>
+      <w:numFmt w:val="bullet"/>
+      <w:lvlText w:val=""/>
+      <w:lvlJc w:val="left"/>
+      <w:pPr>
+        <w:tabs>
+          <w:tab w:val="num" w:pos="720"/>
+        </w:tabs>
+        <w:ind w:left="720" w:hanging="360"/>
+      </w:pPr>
+      <w:rPr>
+        <w:rFonts w:ascii="Symbol" w:hAnsi="Symbol" w:hint="default"/>
+        <w:sz w:val="20"/>
+      </w:rPr>
+    </w:lvl>
+    <w:lvl w:ilvl="1">
+      <w:start w:val="1"/>
+      <w:numFmt w:val="bullet"/>
+      <w:lvlText w:val=""/>
+      <w:lvlJc w:val="left"/>
+      <w:pPr>
+        <w:ind w:left="1440" w:hanging="360"/>
+      </w:pPr>
+      <w:rPr>
+        <w:rFonts w:ascii="Symbol" w:hAnsi="Symbol" w:hint="default"/>
+      </w:rPr>
+    </w:lvl>
+    <w:lvl w:ilvl="2">
+      <w:start w:val="1"/>
+      <w:numFmt w:val="bullet"/>
+      <w:lvlText w:val=""/>
+      <w:lvlJc w:val="left"/>
+      <w:pPr>
+        <w:tabs>
+          <w:tab w:val="num" w:pos="2160"/>
+        </w:tabs>
+        <w:ind w:left="2160" w:hanging="360"/>
+      </w:pPr>
+      <w:rPr>
+        <w:rFonts w:ascii="Wingdings" w:hAnsi="Wingdings" w:hint="default"/>
+        <w:sz w:val="20"/>
+      </w:rPr>
+    </w:lvl>
+    <w:lvl w:ilvl="3" w:tentative="1">
+      <w:start w:val="1"/>
+      <w:numFmt w:val="bullet"/>
+      <w:lvlText w:val=""/>
+      <w:lvlJc w:val="left"/>
+      <w:pPr>
+        <w:tabs>
+          <w:tab w:val="num" w:pos="2880"/>
+        </w:tabs>
+        <w:ind w:left="2880" w:hanging="360"/>
+      </w:pPr>
+      <w:rPr>
+        <w:rFonts w:ascii="Wingdings" w:hAnsi="Wingdings" w:hint="default"/>
+        <w:sz w:val="20"/>
+      </w:rPr>
+    </w:lvl>
+    <w:lvl w:ilvl="4" w:tentative="1">
+      <w:start w:val="1"/>
+      <w:numFmt w:val="bullet"/>
+      <w:lvlText w:val=""/>
+      <w:lvlJc w:val="left"/>
+      <w:pPr>
+        <w:tabs>
+          <w:tab w:val="num" w:pos="3600"/>
+        </w:tabs>
+        <w:ind w:left="3600" w:hanging="360"/>
+      </w:pPr>
+      <w:rPr>
+        <w:rFonts w:ascii="Wingdings" w:hAnsi="Wingdings" w:hint="default"/>
+        <w:sz w:val="20"/>
+      </w:rPr>
+    </w:lvl>
+    <w:lvl w:ilvl="5" w:tentative="1">
+      <w:start w:val="1"/>
+      <w:numFmt w:val="bullet"/>
+      <w:lvlText w:val=""/>
+      <w:lvlJc w:val="left"/>
+      <w:pPr>
+        <w:tabs>
+          <w:tab w:val="num" w:pos="4320"/>
+        </w:tabs>
+        <w:ind w:left="4320" w:hanging="360"/>
+      </w:pPr>
+      <w:rPr>
+        <w:rFonts w:ascii="Wingdings" w:hAnsi="Wingdings" w:hint="default"/>
+        <w:sz w:val="20"/>
+      </w:rPr>
+    </w:lvl>
+    <w:lvl w:ilvl="6" w:tentative="1">
+      <w:start w:val="1"/>
+      <w:numFmt w:val="bullet"/>
+      <w:lvlText w:val=""/>
+      <w:lvlJc w:val="left"/>
+      <w:pPr>
+        <w:tabs>
+          <w:tab w:val="num" w:pos="5040"/>
+        </w:tabs>
+        <w:ind w:left="5040" w:hanging="360"/>
+      </w:pPr>
+      <w:rPr>
+        <w:rFonts w:ascii="Wingdings" w:hAnsi="Wingdings" w:hint="default"/>
+        <w:sz w:val="20"/>
+      </w:rPr>
+    </w:lvl>
+    <w:lvl w:ilvl="7" w:tentative="1">
+      <w:start w:val="1"/>
+      <w:numFmt w:val="bullet"/>
+      <w:lvlText w:val=""/>
+      <w:lvlJc w:val="left"/>
+      <w:pPr>
+        <w:tabs>
+          <w:tab w:val="num" w:pos="5760"/>
+        </w:tabs>
+        <w:ind w:left="5760" w:hanging="360"/>
+      </w:pPr>
+      <w:rPr>
+        <w:rFonts w:ascii="Wingdings" w:hAnsi="Wingdings" w:hint="default"/>
+        <w:sz w:val="20"/>
+      </w:rPr>
+    </w:lvl>
+    <w:lvl w:ilvl="8" w:tentative="1">
+      <w:start w:val="1"/>
+      <w:numFmt w:val="bullet"/>
+      <w:lvlText w:val=""/>
+      <w:lvlJc w:val="left"/>
+      <w:pPr>
+        <w:tabs>
+          <w:tab w:val="num" w:pos="6480"/>
+        </w:tabs>
+        <w:ind w:left="6480" w:hanging="360"/>
+      </w:pPr>
+      <w:rPr>
+        <w:rFonts w:ascii="Wingdings" w:hAnsi="Wingdings" w:hint="default"/>
+        <w:sz w:val="20"/>
+      </w:rPr>
+    </w:lvl>
+  </w:abstractNum>
+  <w:abstractNum w:abstractNumId="19" w15:restartNumberingAfterBreak="0">
+    <w:nsid w:val="4B496856"/>
+    <w:multiLevelType w:val="multilevel"/>
+    <w:tmpl w:val="FD72939E"/>
+    <w:lvl w:ilvl="0">
+      <w:start w:val="1"/>
+      <w:numFmt w:val="bullet"/>
+      <w:lvlText w:val=""/>
+      <w:lvlJc w:val="left"/>
+      <w:pPr>
+        <w:tabs>
+          <w:tab w:val="num" w:pos="1080"/>
+        </w:tabs>
+        <w:ind w:left="1080" w:hanging="360"/>
+      </w:pPr>
+      <w:rPr>
+        <w:rFonts w:ascii="Symbol" w:hAnsi="Symbol" w:hint="default"/>
+        <w:sz w:val="20"/>
+      </w:rPr>
+    </w:lvl>
+    <w:lvl w:ilvl="1" w:tentative="1">
+      <w:start w:val="1"/>
+      <w:numFmt w:val="bullet"/>
+      <w:lvlText w:val="o"/>
+      <w:lvlJc w:val="left"/>
+      <w:pPr>
+        <w:tabs>
+          <w:tab w:val="num" w:pos="1800"/>
+        </w:tabs>
+        <w:ind w:left="1800" w:hanging="360"/>
+      </w:pPr>
+      <w:rPr>
+        <w:rFonts w:ascii="Courier New" w:hAnsi="Courier New" w:hint="default"/>
+        <w:sz w:val="20"/>
+      </w:rPr>
+    </w:lvl>
+    <w:lvl w:ilvl="2" w:tentative="1">
+      <w:start w:val="1"/>
+      <w:numFmt w:val="bullet"/>
+      <w:lvlText w:val=""/>
+      <w:lvlJc w:val="left"/>
+      <w:pPr>
+        <w:tabs>
+          <w:tab w:val="num" w:pos="2520"/>
+        </w:tabs>
+        <w:ind w:left="2520" w:hanging="360"/>
+      </w:pPr>
+      <w:rPr>
+        <w:rFonts w:ascii="Wingdings" w:hAnsi="Wingdings" w:hint="default"/>
+        <w:sz w:val="20"/>
+      </w:rPr>
+    </w:lvl>
+    <w:lvl w:ilvl="3" w:tentative="1">
+      <w:start w:val="1"/>
+      <w:numFmt w:val="bullet"/>
+      <w:lvlText w:val=""/>
+      <w:lvlJc w:val="left"/>
+      <w:pPr>
+        <w:tabs>
+          <w:tab w:val="num" w:pos="3240"/>
+        </w:tabs>
+        <w:ind w:left="3240" w:hanging="360"/>
+      </w:pPr>
+      <w:rPr>
+        <w:rFonts w:ascii="Wingdings" w:hAnsi="Wingdings" w:hint="default"/>
+        <w:sz w:val="20"/>
+      </w:rPr>
+    </w:lvl>
+    <w:lvl w:ilvl="4" w:tentative="1">
+      <w:start w:val="1"/>
+      <w:numFmt w:val="bullet"/>
+      <w:lvlText w:val=""/>
+      <w:lvlJc w:val="left"/>
+      <w:pPr>
+        <w:tabs>
+          <w:tab w:val="num" w:pos="3960"/>
+        </w:tabs>
+        <w:ind w:left="3960" w:hanging="360"/>
+      </w:pPr>
+      <w:rPr>
+        <w:rFonts w:ascii="Wingdings" w:hAnsi="Wingdings" w:hint="default"/>
+        <w:sz w:val="20"/>
+      </w:rPr>
+    </w:lvl>
+    <w:lvl w:ilvl="5" w:tentative="1">
+      <w:start w:val="1"/>
+      <w:numFmt w:val="bullet"/>
+      <w:lvlText w:val=""/>
+      <w:lvlJc w:val="left"/>
+      <w:pPr>
+        <w:tabs>
+          <w:tab w:val="num" w:pos="4680"/>
+        </w:tabs>
+        <w:ind w:left="4680" w:hanging="360"/>
+      </w:pPr>
+      <w:rPr>
+        <w:rFonts w:ascii="Wingdings" w:hAnsi="Wingdings" w:hint="default"/>
+        <w:sz w:val="20"/>
+      </w:rPr>
+    </w:lvl>
+    <w:lvl w:ilvl="6" w:tentative="1">
+      <w:start w:val="1"/>
+      <w:numFmt w:val="bullet"/>
+      <w:lvlText w:val=""/>
+      <w:lvlJc w:val="left"/>
+      <w:pPr>
+        <w:tabs>
+          <w:tab w:val="num" w:pos="5400"/>
+        </w:tabs>
+        <w:ind w:left="5400" w:hanging="360"/>
+      </w:pPr>
+      <w:rPr>
+        <w:rFonts w:ascii="Wingdings" w:hAnsi="Wingdings" w:hint="default"/>
+        <w:sz w:val="20"/>
+      </w:rPr>
+    </w:lvl>
+    <w:lvl w:ilvl="7" w:tentative="1">
+      <w:start w:val="1"/>
+      <w:numFmt w:val="bullet"/>
+      <w:lvlText w:val=""/>
+      <w:lvlJc w:val="left"/>
+      <w:pPr>
+        <w:tabs>
+          <w:tab w:val="num" w:pos="6120"/>
+        </w:tabs>
+        <w:ind w:left="6120" w:hanging="360"/>
+      </w:pPr>
+      <w:rPr>
+        <w:rFonts w:ascii="Wingdings" w:hAnsi="Wingdings" w:hint="default"/>
+        <w:sz w:val="20"/>
+      </w:rPr>
+    </w:lvl>
+    <w:lvl w:ilvl="8" w:tentative="1">
+      <w:start w:val="1"/>
+      <w:numFmt w:val="bullet"/>
+      <w:lvlText w:val=""/>
+      <w:lvlJc w:val="left"/>
+      <w:pPr>
+        <w:tabs>
+          <w:tab w:val="num" w:pos="6840"/>
+        </w:tabs>
+        <w:ind w:left="6840" w:hanging="360"/>
+      </w:pPr>
+      <w:rPr>
+        <w:rFonts w:ascii="Wingdings" w:hAnsi="Wingdings" w:hint="default"/>
+        <w:sz w:val="20"/>
+      </w:rPr>
+    </w:lvl>
+  </w:abstractNum>
+  <w:abstractNum w:abstractNumId="20" w15:restartNumberingAfterBreak="0">
+    <w:nsid w:val="4E5300A6"/>
+    <w:multiLevelType w:val="hybridMultilevel"/>
+    <w:tmpl w:val="0CD258DE"/>
+    <w:lvl w:ilvl="0" w:tplc="4C527518">
+      <w:start w:val="1"/>
+      <w:numFmt w:val="bullet"/>
+      <w:lvlText w:val=""/>
+      <w:lvlJc w:val="left"/>
+      <w:pPr>
+        <w:ind w:left="720" w:hanging="360"/>
+      </w:pPr>
+      <w:rPr>
+        <w:rFonts w:ascii="Symbol" w:hAnsi="Symbol" w:hint="default"/>
+      </w:rPr>
+    </w:lvl>
+    <w:lvl w:ilvl="1" w:tplc="04090003" w:tentative="1">
+      <w:start w:val="1"/>
+      <w:numFmt w:val="bullet"/>
+      <w:lvlText w:val="o"/>
+      <w:lvlJc w:val="left"/>
+      <w:pPr>
+        <w:ind w:left="1440" w:hanging="360"/>
+      </w:pPr>
+      <w:rPr>
+        <w:rFonts w:ascii="Courier New" w:hAnsi="Courier New" w:cs="Courier New" w:hint="default"/>
+      </w:rPr>
+    </w:lvl>
+    <w:lvl w:ilvl="2" w:tplc="04090005" w:tentative="1">
+      <w:start w:val="1"/>
+      <w:numFmt w:val="bullet"/>
+      <w:lvlText w:val=""/>
+      <w:lvlJc w:val="left"/>
+      <w:pPr>
+        <w:ind w:left="2160" w:hanging="360"/>
+      </w:pPr>
+      <w:rPr>
+        <w:rFonts w:ascii="Wingdings" w:hAnsi="Wingdings" w:hint="default"/>
+      </w:rPr>
+    </w:lvl>
+    <w:lvl w:ilvl="3" w:tplc="04090001" w:tentative="1">
+      <w:start w:val="1"/>
+      <w:numFmt w:val="bullet"/>
+      <w:lvlText w:val=""/>
+      <w:lvlJc w:val="left"/>
+      <w:pPr>
+        <w:ind w:left="2880" w:hanging="360"/>
+      </w:pPr>
+      <w:rPr>
+        <w:rFonts w:ascii="Symbol" w:hAnsi="Symbol" w:hint="default"/>
+      </w:rPr>
+    </w:lvl>
+    <w:lvl w:ilvl="4" w:tplc="04090003" w:tentative="1">
+      <w:start w:val="1"/>
+      <w:numFmt w:val="bullet"/>
+      <w:lvlText w:val="o"/>
+      <w:lvlJc w:val="left"/>
+      <w:pPr>
+        <w:ind w:left="3600" w:hanging="360"/>
+      </w:pPr>
+      <w:rPr>
+        <w:rFonts w:ascii="Courier New" w:hAnsi="Courier New" w:cs="Courier New" w:hint="default"/>
+      </w:rPr>
+    </w:lvl>
+    <w:lvl w:ilvl="5" w:tplc="04090005" w:tentative="1">
+      <w:start w:val="1"/>
+      <w:numFmt w:val="bullet"/>
+      <w:lvlText w:val=""/>
+      <w:lvlJc w:val="left"/>
+      <w:pPr>
+        <w:ind w:left="4320" w:hanging="360"/>
+      </w:pPr>
+      <w:rPr>
+        <w:rFonts w:ascii="Wingdings" w:hAnsi="Wingdings" w:hint="default"/>
+      </w:rPr>
+    </w:lvl>
+    <w:lvl w:ilvl="6" w:tplc="04090001" w:tentative="1">
+      <w:start w:val="1"/>
+      <w:numFmt w:val="bullet"/>
+      <w:lvlText w:val=""/>
+      <w:lvlJc w:val="left"/>
+      <w:pPr>
+        <w:ind w:left="5040" w:hanging="360"/>
+      </w:pPr>
+      <w:rPr>
+        <w:rFonts w:ascii="Symbol" w:hAnsi="Symbol" w:hint="default"/>
+      </w:rPr>
+    </w:lvl>
+    <w:lvl w:ilvl="7" w:tplc="04090003" w:tentative="1">
+      <w:start w:val="1"/>
+      <w:numFmt w:val="bullet"/>
+      <w:lvlText w:val="o"/>
+      <w:lvlJc w:val="left"/>
+      <w:pPr>
+        <w:ind w:left="5760" w:hanging="360"/>
+      </w:pPr>
+      <w:rPr>
+        <w:rFonts w:ascii="Courier New" w:hAnsi="Courier New" w:cs="Courier New" w:hint="default"/>
+      </w:rPr>
+    </w:lvl>
+    <w:lvl w:ilvl="8" w:tplc="04090005" w:tentative="1">
+      <w:start w:val="1"/>
+      <w:numFmt w:val="bullet"/>
+      <w:lvlText w:val=""/>
+      <w:lvlJc w:val="left"/>
+      <w:pPr>
+        <w:ind w:left="6480" w:hanging="360"/>
+      </w:pPr>
+      <w:rPr>
+        <w:rFonts w:ascii="Wingdings" w:hAnsi="Wingdings" w:hint="default"/>
+      </w:rPr>
+    </w:lvl>
+  </w:abstractNum>
+  <w:abstractNum w:abstractNumId="21" w15:restartNumberingAfterBreak="0">
+    <w:nsid w:val="4F3C755A"/>
+    <w:multiLevelType w:val="multilevel"/>
+    <w:tmpl w:val="D82CB648"/>
+    <w:lvl w:ilvl="0">
+      <w:start w:val="1"/>
+      <w:numFmt w:val="bullet"/>
+      <w:lvlText w:val=""/>
+      <w:lvlJc w:val="left"/>
+      <w:pPr>
+        <w:tabs>
+          <w:tab w:val="num" w:pos="720"/>
+        </w:tabs>
+        <w:ind w:left="720" w:hanging="360"/>
+      </w:pPr>
+      <w:rPr>
+        <w:rFonts w:ascii="Symbol" w:hAnsi="Symbol" w:hint="default"/>
+        <w:sz w:val="20"/>
+      </w:rPr>
+    </w:lvl>
+    <w:lvl w:ilvl="1">
+      <w:start w:val="1"/>
+      <w:numFmt w:val="bullet"/>
+      <w:lvlText w:val="o"/>
+      <w:lvlJc w:val="left"/>
+      <w:pPr>
+        <w:tabs>
+          <w:tab w:val="num" w:pos="1440"/>
+        </w:tabs>
+        <w:ind w:left="1440" w:hanging="360"/>
+      </w:pPr>
+      <w:rPr>
+        <w:rFonts w:ascii="Courier New" w:hAnsi="Courier New" w:hint="default"/>
+        <w:sz w:val="20"/>
+      </w:rPr>
+    </w:lvl>
+    <w:lvl w:ilvl="2" w:tentative="1">
+      <w:start w:val="1"/>
+      <w:numFmt w:val="bullet"/>
+      <w:lvlText w:val=""/>
+      <w:lvlJc w:val="left"/>
+      <w:pPr>
+        <w:tabs>
+          <w:tab w:val="num" w:pos="2160"/>
+        </w:tabs>
+        <w:ind w:left="2160" w:hanging="360"/>
+      </w:pPr>
+      <w:rPr>
+        <w:rFonts w:ascii="Wingdings" w:hAnsi="Wingdings" w:hint="default"/>
+        <w:sz w:val="20"/>
+      </w:rPr>
+    </w:lvl>
+    <w:lvl w:ilvl="3" w:tentative="1">
+      <w:start w:val="1"/>
+      <w:numFmt w:val="bullet"/>
+      <w:lvlText w:val=""/>
+      <w:lvlJc w:val="left"/>
+      <w:pPr>
+        <w:tabs>
+          <w:tab w:val="num" w:pos="2880"/>
+        </w:tabs>
+        <w:ind w:left="2880" w:hanging="360"/>
+      </w:pPr>
+      <w:rPr>
+        <w:rFonts w:ascii="Wingdings" w:hAnsi="Wingdings" w:hint="default"/>
+        <w:sz w:val="20"/>
+      </w:rPr>
+    </w:lvl>
+    <w:lvl w:ilvl="4" w:tentative="1">
+      <w:start w:val="1"/>
+      <w:numFmt w:val="bullet"/>
+      <w:lvlText w:val=""/>
+      <w:lvlJc w:val="left"/>
+      <w:pPr>
+        <w:tabs>
+          <w:tab w:val="num" w:pos="3600"/>
+        </w:tabs>
+        <w:ind w:left="3600" w:hanging="360"/>
+      </w:pPr>
+      <w:rPr>
+        <w:rFonts w:ascii="Wingdings" w:hAnsi="Wingdings" w:hint="default"/>
+        <w:sz w:val="20"/>
+      </w:rPr>
+    </w:lvl>
+    <w:lvl w:ilvl="5" w:tentative="1">
+      <w:start w:val="1"/>
+      <w:numFmt w:val="bullet"/>
+      <w:lvlText w:val=""/>
+      <w:lvlJc w:val="left"/>
+      <w:pPr>
+        <w:tabs>
+          <w:tab w:val="num" w:pos="4320"/>
+        </w:tabs>
+        <w:ind w:left="4320" w:hanging="360"/>
+      </w:pPr>
+      <w:rPr>
+        <w:rFonts w:ascii="Wingdings" w:hAnsi="Wingdings" w:hint="default"/>
+        <w:sz w:val="20"/>
+      </w:rPr>
+    </w:lvl>
+    <w:lvl w:ilvl="6" w:tentative="1">
+      <w:start w:val="1"/>
+      <w:numFmt w:val="bullet"/>
+      <w:lvlText w:val=""/>
+      <w:lvlJc w:val="left"/>
+      <w:pPr>
+        <w:tabs>
+          <w:tab w:val="num" w:pos="5040"/>
+        </w:tabs>
+        <w:ind w:left="5040" w:hanging="360"/>
+      </w:pPr>
+      <w:rPr>
+        <w:rFonts w:ascii="Wingdings" w:hAnsi="Wingdings" w:hint="default"/>
+        <w:sz w:val="20"/>
+      </w:rPr>
+    </w:lvl>
+    <w:lvl w:ilvl="7" w:tentative="1">
+      <w:start w:val="1"/>
+      <w:numFmt w:val="bullet"/>
+      <w:lvlText w:val=""/>
+      <w:lvlJc w:val="left"/>
+      <w:pPr>
+        <w:tabs>
+          <w:tab w:val="num" w:pos="5760"/>
+        </w:tabs>
+        <w:ind w:left="5760" w:hanging="360"/>
+      </w:pPr>
+      <w:rPr>
+        <w:rFonts w:ascii="Wingdings" w:hAnsi="Wingdings" w:hint="default"/>
+        <w:sz w:val="20"/>
+      </w:rPr>
+    </w:lvl>
+    <w:lvl w:ilvl="8" w:tentative="1">
+      <w:start w:val="1"/>
+      <w:numFmt w:val="bullet"/>
+      <w:lvlText w:val=""/>
+      <w:lvlJc w:val="left"/>
+      <w:pPr>
+        <w:tabs>
+          <w:tab w:val="num" w:pos="6480"/>
+        </w:tabs>
+        <w:ind w:left="6480" w:hanging="360"/>
+      </w:pPr>
+      <w:rPr>
+        <w:rFonts w:ascii="Wingdings" w:hAnsi="Wingdings" w:hint="default"/>
+        <w:sz w:val="20"/>
+      </w:rPr>
+    </w:lvl>
+  </w:abstractNum>
+  <w:abstractNum w:abstractNumId="22" w15:restartNumberingAfterBreak="0">
+    <w:nsid w:val="5CDC390A"/>
+    <w:multiLevelType w:val="multilevel"/>
+    <w:tmpl w:val="C2A01592"/>
+    <w:lvl w:ilvl="0">
+      <w:start w:val="1"/>
+      <w:numFmt w:val="bullet"/>
+      <w:lvlText w:val=""/>
+      <w:lvlJc w:val="left"/>
+      <w:pPr>
+        <w:tabs>
+          <w:tab w:val="num" w:pos="720"/>
+        </w:tabs>
+        <w:ind w:left="720" w:hanging="360"/>
+      </w:pPr>
+      <w:rPr>
+        <w:rFonts w:ascii="Symbol" w:hAnsi="Symbol" w:hint="default"/>
+        <w:sz w:val="20"/>
+      </w:rPr>
+    </w:lvl>
+    <w:lvl w:ilvl="1">
+      <w:start w:val="1"/>
+      <w:numFmt w:val="bullet"/>
+      <w:lvlText w:val="o"/>
+      <w:lvlJc w:val="left"/>
+      <w:pPr>
+        <w:tabs>
+          <w:tab w:val="num" w:pos="1440"/>
+        </w:tabs>
+        <w:ind w:left="1440" w:hanging="360"/>
+      </w:pPr>
+      <w:rPr>
+        <w:rFonts w:ascii="Courier New" w:hAnsi="Courier New" w:hint="default"/>
+        <w:sz w:val="20"/>
+      </w:rPr>
+    </w:lvl>
+    <w:lvl w:ilvl="2" w:tentative="1">
+      <w:start w:val="1"/>
+      <w:numFmt w:val="bullet"/>
+      <w:lvlText w:val=""/>
+      <w:lvlJc w:val="left"/>
+      <w:pPr>
+        <w:tabs>
+          <w:tab w:val="num" w:pos="2160"/>
+        </w:tabs>
+        <w:ind w:left="2160" w:hanging="360"/>
+      </w:pPr>
+      <w:rPr>
+        <w:rFonts w:ascii="Wingdings" w:hAnsi="Wingdings" w:hint="default"/>
+        <w:sz w:val="20"/>
+      </w:rPr>
+    </w:lvl>
+    <w:lvl w:ilvl="3" w:tentative="1">
+      <w:start w:val="1"/>
+      <w:numFmt w:val="bullet"/>
+      <w:lvlText w:val=""/>
+      <w:lvlJc w:val="left"/>
+      <w:pPr>
+        <w:tabs>
+          <w:tab w:val="num" w:pos="2880"/>
+        </w:tabs>
+        <w:ind w:left="2880" w:hanging="360"/>
+      </w:pPr>
+      <w:rPr>
+        <w:rFonts w:ascii="Wingdings" w:hAnsi="Wingdings" w:hint="default"/>
+        <w:sz w:val="20"/>
+      </w:rPr>
+    </w:lvl>
+    <w:lvl w:ilvl="4" w:tentative="1">
+      <w:start w:val="1"/>
+      <w:numFmt w:val="bullet"/>
+      <w:lvlText w:val=""/>
+      <w:lvlJc w:val="left"/>
+      <w:pPr>
+        <w:tabs>
+          <w:tab w:val="num" w:pos="3600"/>
+        </w:tabs>
+        <w:ind w:left="3600" w:hanging="360"/>
+      </w:pPr>
+      <w:rPr>
+        <w:rFonts w:ascii="Wingdings" w:hAnsi="Wingdings" w:hint="default"/>
+        <w:sz w:val="20"/>
+      </w:rPr>
+    </w:lvl>
+    <w:lvl w:ilvl="5" w:tentative="1">
+      <w:start w:val="1"/>
+      <w:numFmt w:val="bullet"/>
+      <w:lvlText w:val=""/>
+      <w:lvlJc w:val="left"/>
+      <w:pPr>
+        <w:tabs>
+          <w:tab w:val="num" w:pos="4320"/>
+        </w:tabs>
+        <w:ind w:left="4320" w:hanging="360"/>
+      </w:pPr>
+      <w:rPr>
+        <w:rFonts w:ascii="Wingdings" w:hAnsi="Wingdings" w:hint="default"/>
+        <w:sz w:val="20"/>
+      </w:rPr>
+    </w:lvl>
+    <w:lvl w:ilvl="6" w:tentative="1">
+      <w:start w:val="1"/>
+      <w:numFmt w:val="bullet"/>
+      <w:lvlText w:val=""/>
+      <w:lvlJc w:val="left"/>
+      <w:pPr>
+        <w:tabs>
+          <w:tab w:val="num" w:pos="5040"/>
+        </w:tabs>
+        <w:ind w:left="5040" w:hanging="360"/>
+      </w:pPr>
+      <w:rPr>
+        <w:rFonts w:ascii="Wingdings" w:hAnsi="Wingdings" w:hint="default"/>
+        <w:sz w:val="20"/>
+      </w:rPr>
+    </w:lvl>
+    <w:lvl w:ilvl="7" w:tentative="1">
+      <w:start w:val="1"/>
+      <w:numFmt w:val="bullet"/>
+      <w:lvlText w:val=""/>
+      <w:lvlJc w:val="left"/>
+      <w:pPr>
+        <w:tabs>
+          <w:tab w:val="num" w:pos="5760"/>
+        </w:tabs>
+        <w:ind w:left="5760" w:hanging="360"/>
+      </w:pPr>
+      <w:rPr>
+        <w:rFonts w:ascii="Wingdings" w:hAnsi="Wingdings" w:hint="default"/>
+        <w:sz w:val="20"/>
+      </w:rPr>
+    </w:lvl>
+    <w:lvl w:ilvl="8" w:tentative="1">
+      <w:start w:val="1"/>
+      <w:numFmt w:val="bullet"/>
+      <w:lvlText w:val=""/>
+      <w:lvlJc w:val="left"/>
+      <w:pPr>
+        <w:tabs>
+          <w:tab w:val="num" w:pos="6480"/>
+        </w:tabs>
+        <w:ind w:left="6480" w:hanging="360"/>
+      </w:pPr>
+      <w:rPr>
+        <w:rFonts w:ascii="Wingdings" w:hAnsi="Wingdings" w:hint="default"/>
+        <w:sz w:val="20"/>
+      </w:rPr>
+    </w:lvl>
+  </w:abstractNum>
+  <w:abstractNum w:abstractNumId="23" w15:restartNumberingAfterBreak="0">
+    <w:nsid w:val="5FA50D72"/>
+    <w:multiLevelType w:val="multilevel"/>
+    <w:tmpl w:val="7524832A"/>
+    <w:lvl w:ilvl="0">
+      <w:start w:val="1"/>
+      <w:numFmt w:val="bullet"/>
+      <w:lvlText w:val=""/>
+      <w:lvlJc w:val="left"/>
+      <w:pPr>
+        <w:tabs>
+          <w:tab w:val="num" w:pos="720"/>
+        </w:tabs>
+        <w:ind w:left="720" w:hanging="360"/>
+      </w:pPr>
+      <w:rPr>
+        <w:rFonts w:ascii="Symbol" w:hAnsi="Symbol" w:hint="default"/>
+        <w:sz w:val="20"/>
+      </w:rPr>
+    </w:lvl>
+    <w:lvl w:ilvl="1">
+      <w:start w:val="1"/>
+      <w:numFmt w:val="bullet"/>
+      <w:lvlText w:val=""/>
+      <w:lvlJc w:val="left"/>
+      <w:pPr>
+        <w:ind w:left="1440" w:hanging="360"/>
+      </w:pPr>
+      <w:rPr>
+        <w:rFonts w:ascii="Symbol" w:hAnsi="Symbol" w:hint="default"/>
+      </w:rPr>
+    </w:lvl>
+    <w:lvl w:ilvl="2" w:tentative="1">
+      <w:start w:val="1"/>
+      <w:numFmt w:val="bullet"/>
+      <w:lvlText w:val=""/>
+      <w:lvlJc w:val="left"/>
+      <w:pPr>
+        <w:tabs>
+          <w:tab w:val="num" w:pos="2160"/>
+        </w:tabs>
+        <w:ind w:left="2160" w:hanging="360"/>
+      </w:pPr>
+      <w:rPr>
+        <w:rFonts w:ascii="Wingdings" w:hAnsi="Wingdings" w:hint="default"/>
+        <w:sz w:val="20"/>
+      </w:rPr>
+    </w:lvl>
+    <w:lvl w:ilvl="3" w:tentative="1">
+      <w:start w:val="1"/>
+      <w:numFmt w:val="bullet"/>
+      <w:lvlText w:val=""/>
+      <w:lvlJc w:val="left"/>
+      <w:pPr>
+        <w:tabs>
+          <w:tab w:val="num" w:pos="2880"/>
+        </w:tabs>
+        <w:ind w:left="2880" w:hanging="360"/>
+      </w:pPr>
+      <w:rPr>
+        <w:rFonts w:ascii="Wingdings" w:hAnsi="Wingdings" w:hint="default"/>
+        <w:sz w:val="20"/>
+      </w:rPr>
+    </w:lvl>
+    <w:lvl w:ilvl="4" w:tentative="1">
+      <w:start w:val="1"/>
+      <w:numFmt w:val="bullet"/>
+      <w:lvlText w:val=""/>
+      <w:lvlJc w:val="left"/>
+      <w:pPr>
+        <w:tabs>
+          <w:tab w:val="num" w:pos="3600"/>
+        </w:tabs>
+        <w:ind w:left="3600" w:hanging="360"/>
+      </w:pPr>
+      <w:rPr>
+        <w:rFonts w:ascii="Wingdings" w:hAnsi="Wingdings" w:hint="default"/>
+        <w:sz w:val="20"/>
+      </w:rPr>
+    </w:lvl>
+    <w:lvl w:ilvl="5" w:tentative="1">
+      <w:start w:val="1"/>
+      <w:numFmt w:val="bullet"/>
+      <w:lvlText w:val=""/>
+      <w:lvlJc w:val="left"/>
+      <w:pPr>
+        <w:tabs>
+          <w:tab w:val="num" w:pos="4320"/>
+        </w:tabs>
+        <w:ind w:left="4320" w:hanging="360"/>
+      </w:pPr>
+      <w:rPr>
+        <w:rFonts w:ascii="Wingdings" w:hAnsi="Wingdings" w:hint="default"/>
+        <w:sz w:val="20"/>
+      </w:rPr>
+    </w:lvl>
+    <w:lvl w:ilvl="6" w:tentative="1">
+      <w:start w:val="1"/>
+      <w:numFmt w:val="bullet"/>
+      <w:lvlText w:val=""/>
+      <w:lvlJc w:val="left"/>
+      <w:pPr>
+        <w:tabs>
+          <w:tab w:val="num" w:pos="5040"/>
+        </w:tabs>
+        <w:ind w:left="5040" w:hanging="360"/>
+      </w:pPr>
+      <w:rPr>
+        <w:rFonts w:ascii="Wingdings" w:hAnsi="Wingdings" w:hint="default"/>
+        <w:sz w:val="20"/>
+      </w:rPr>
+    </w:lvl>
+    <w:lvl w:ilvl="7" w:tentative="1">
+      <w:start w:val="1"/>
+      <w:numFmt w:val="bullet"/>
+      <w:lvlText w:val=""/>
+      <w:lvlJc w:val="left"/>
+      <w:pPr>
+        <w:tabs>
+          <w:tab w:val="num" w:pos="5760"/>
+        </w:tabs>
+        <w:ind w:left="5760" w:hanging="360"/>
+      </w:pPr>
+      <w:rPr>
+        <w:rFonts w:ascii="Wingdings" w:hAnsi="Wingdings" w:hint="default"/>
+        <w:sz w:val="20"/>
+      </w:rPr>
+    </w:lvl>
+    <w:lvl w:ilvl="8" w:tentative="1">
+      <w:start w:val="1"/>
+      <w:numFmt w:val="bullet"/>
+      <w:lvlText w:val=""/>
+      <w:lvlJc w:val="left"/>
+      <w:pPr>
+        <w:tabs>
+          <w:tab w:val="num" w:pos="6480"/>
+        </w:tabs>
+        <w:ind w:left="6480" w:hanging="360"/>
+      </w:pPr>
+      <w:rPr>
+        <w:rFonts w:ascii="Wingdings" w:hAnsi="Wingdings" w:hint="default"/>
+        <w:sz w:val="20"/>
+      </w:rPr>
+    </w:lvl>
+  </w:abstractNum>
+  <w:abstractNum w:abstractNumId="24" w15:restartNumberingAfterBreak="0">
     <w:nsid w:val="605D0AA8"/>
     <w:multiLevelType w:val="hybridMultilevel"/>
     <w:tmpl w:val="6D8629A6"/>
@@ -3254,17 +11799,532 @@
       </w:pPr>
     </w:lvl>
   </w:abstractNum>
+  <w:abstractNum w:abstractNumId="25" w15:restartNumberingAfterBreak="0">
+    <w:nsid w:val="6D536859"/>
+    <w:multiLevelType w:val="multilevel"/>
+    <w:tmpl w:val="062E92B8"/>
+    <w:lvl w:ilvl="0">
+      <w:start w:val="1"/>
+      <w:numFmt w:val="bullet"/>
+      <w:lvlText w:val=""/>
+      <w:lvlJc w:val="left"/>
+      <w:pPr>
+        <w:tabs>
+          <w:tab w:val="num" w:pos="720"/>
+        </w:tabs>
+        <w:ind w:left="720" w:hanging="360"/>
+      </w:pPr>
+      <w:rPr>
+        <w:rFonts w:ascii="Symbol" w:hAnsi="Symbol" w:hint="default"/>
+        <w:sz w:val="20"/>
+      </w:rPr>
+    </w:lvl>
+    <w:lvl w:ilvl="1">
+      <w:start w:val="1"/>
+      <w:numFmt w:val="bullet"/>
+      <w:lvlText w:val="o"/>
+      <w:lvlJc w:val="left"/>
+      <w:pPr>
+        <w:tabs>
+          <w:tab w:val="num" w:pos="1440"/>
+        </w:tabs>
+        <w:ind w:left="1440" w:hanging="360"/>
+      </w:pPr>
+      <w:rPr>
+        <w:rFonts w:ascii="Courier New" w:hAnsi="Courier New" w:hint="default"/>
+        <w:sz w:val="20"/>
+      </w:rPr>
+    </w:lvl>
+    <w:lvl w:ilvl="2" w:tentative="1">
+      <w:start w:val="1"/>
+      <w:numFmt w:val="bullet"/>
+      <w:lvlText w:val=""/>
+      <w:lvlJc w:val="left"/>
+      <w:pPr>
+        <w:tabs>
+          <w:tab w:val="num" w:pos="2160"/>
+        </w:tabs>
+        <w:ind w:left="2160" w:hanging="360"/>
+      </w:pPr>
+      <w:rPr>
+        <w:rFonts w:ascii="Wingdings" w:hAnsi="Wingdings" w:hint="default"/>
+        <w:sz w:val="20"/>
+      </w:rPr>
+    </w:lvl>
+    <w:lvl w:ilvl="3" w:tentative="1">
+      <w:start w:val="1"/>
+      <w:numFmt w:val="bullet"/>
+      <w:lvlText w:val=""/>
+      <w:lvlJc w:val="left"/>
+      <w:pPr>
+        <w:tabs>
+          <w:tab w:val="num" w:pos="2880"/>
+        </w:tabs>
+        <w:ind w:left="2880" w:hanging="360"/>
+      </w:pPr>
+      <w:rPr>
+        <w:rFonts w:ascii="Wingdings" w:hAnsi="Wingdings" w:hint="default"/>
+        <w:sz w:val="20"/>
+      </w:rPr>
+    </w:lvl>
+    <w:lvl w:ilvl="4" w:tentative="1">
+      <w:start w:val="1"/>
+      <w:numFmt w:val="bullet"/>
+      <w:lvlText w:val=""/>
+      <w:lvlJc w:val="left"/>
+      <w:pPr>
+        <w:tabs>
+          <w:tab w:val="num" w:pos="3600"/>
+        </w:tabs>
+        <w:ind w:left="3600" w:hanging="360"/>
+      </w:pPr>
+      <w:rPr>
+        <w:rFonts w:ascii="Wingdings" w:hAnsi="Wingdings" w:hint="default"/>
+        <w:sz w:val="20"/>
+      </w:rPr>
+    </w:lvl>
+    <w:lvl w:ilvl="5" w:tentative="1">
+      <w:start w:val="1"/>
+      <w:numFmt w:val="bullet"/>
+      <w:lvlText w:val=""/>
+      <w:lvlJc w:val="left"/>
+      <w:pPr>
+        <w:tabs>
+          <w:tab w:val="num" w:pos="4320"/>
+        </w:tabs>
+        <w:ind w:left="4320" w:hanging="360"/>
+      </w:pPr>
+      <w:rPr>
+        <w:rFonts w:ascii="Wingdings" w:hAnsi="Wingdings" w:hint="default"/>
+        <w:sz w:val="20"/>
+      </w:rPr>
+    </w:lvl>
+    <w:lvl w:ilvl="6" w:tentative="1">
+      <w:start w:val="1"/>
+      <w:numFmt w:val="bullet"/>
+      <w:lvlText w:val=""/>
+      <w:lvlJc w:val="left"/>
+      <w:pPr>
+        <w:tabs>
+          <w:tab w:val="num" w:pos="5040"/>
+        </w:tabs>
+        <w:ind w:left="5040" w:hanging="360"/>
+      </w:pPr>
+      <w:rPr>
+        <w:rFonts w:ascii="Wingdings" w:hAnsi="Wingdings" w:hint="default"/>
+        <w:sz w:val="20"/>
+      </w:rPr>
+    </w:lvl>
+    <w:lvl w:ilvl="7" w:tentative="1">
+      <w:start w:val="1"/>
+      <w:numFmt w:val="bullet"/>
+      <w:lvlText w:val=""/>
+      <w:lvlJc w:val="left"/>
+      <w:pPr>
+        <w:tabs>
+          <w:tab w:val="num" w:pos="5760"/>
+        </w:tabs>
+        <w:ind w:left="5760" w:hanging="360"/>
+      </w:pPr>
+      <w:rPr>
+        <w:rFonts w:ascii="Wingdings" w:hAnsi="Wingdings" w:hint="default"/>
+        <w:sz w:val="20"/>
+      </w:rPr>
+    </w:lvl>
+    <w:lvl w:ilvl="8" w:tentative="1">
+      <w:start w:val="1"/>
+      <w:numFmt w:val="bullet"/>
+      <w:lvlText w:val=""/>
+      <w:lvlJc w:val="left"/>
+      <w:pPr>
+        <w:tabs>
+          <w:tab w:val="num" w:pos="6480"/>
+        </w:tabs>
+        <w:ind w:left="6480" w:hanging="360"/>
+      </w:pPr>
+      <w:rPr>
+        <w:rFonts w:ascii="Wingdings" w:hAnsi="Wingdings" w:hint="default"/>
+        <w:sz w:val="20"/>
+      </w:rPr>
+    </w:lvl>
+  </w:abstractNum>
+  <w:abstractNum w:abstractNumId="26" w15:restartNumberingAfterBreak="0">
+    <w:nsid w:val="756D3133"/>
+    <w:multiLevelType w:val="multilevel"/>
+    <w:tmpl w:val="D81668B2"/>
+    <w:lvl w:ilvl="0">
+      <w:start w:val="1"/>
+      <w:numFmt w:val="bullet"/>
+      <w:lvlText w:val=""/>
+      <w:lvlJc w:val="left"/>
+      <w:pPr>
+        <w:tabs>
+          <w:tab w:val="num" w:pos="720"/>
+        </w:tabs>
+        <w:ind w:left="720" w:hanging="360"/>
+      </w:pPr>
+      <w:rPr>
+        <w:rFonts w:ascii="Symbol" w:hAnsi="Symbol" w:hint="default"/>
+        <w:sz w:val="20"/>
+      </w:rPr>
+    </w:lvl>
+    <w:lvl w:ilvl="1">
+      <w:start w:val="1"/>
+      <w:numFmt w:val="bullet"/>
+      <w:lvlText w:val=""/>
+      <w:lvlJc w:val="left"/>
+      <w:pPr>
+        <w:ind w:left="1440" w:hanging="360"/>
+      </w:pPr>
+      <w:rPr>
+        <w:rFonts w:ascii="Symbol" w:hAnsi="Symbol" w:hint="default"/>
+      </w:rPr>
+    </w:lvl>
+    <w:lvl w:ilvl="2">
+      <w:start w:val="1"/>
+      <w:numFmt w:val="bullet"/>
+      <w:lvlText w:val=""/>
+      <w:lvlJc w:val="left"/>
+      <w:pPr>
+        <w:tabs>
+          <w:tab w:val="num" w:pos="2160"/>
+        </w:tabs>
+        <w:ind w:left="2160" w:hanging="360"/>
+      </w:pPr>
+      <w:rPr>
+        <w:rFonts w:ascii="Wingdings" w:hAnsi="Wingdings" w:hint="default"/>
+        <w:sz w:val="20"/>
+      </w:rPr>
+    </w:lvl>
+    <w:lvl w:ilvl="3" w:tentative="1">
+      <w:start w:val="1"/>
+      <w:numFmt w:val="bullet"/>
+      <w:lvlText w:val=""/>
+      <w:lvlJc w:val="left"/>
+      <w:pPr>
+        <w:tabs>
+          <w:tab w:val="num" w:pos="2880"/>
+        </w:tabs>
+        <w:ind w:left="2880" w:hanging="360"/>
+      </w:pPr>
+      <w:rPr>
+        <w:rFonts w:ascii="Wingdings" w:hAnsi="Wingdings" w:hint="default"/>
+        <w:sz w:val="20"/>
+      </w:rPr>
+    </w:lvl>
+    <w:lvl w:ilvl="4" w:tentative="1">
+      <w:start w:val="1"/>
+      <w:numFmt w:val="bullet"/>
+      <w:lvlText w:val=""/>
+      <w:lvlJc w:val="left"/>
+      <w:pPr>
+        <w:tabs>
+          <w:tab w:val="num" w:pos="3600"/>
+        </w:tabs>
+        <w:ind w:left="3600" w:hanging="360"/>
+      </w:pPr>
+      <w:rPr>
+        <w:rFonts w:ascii="Wingdings" w:hAnsi="Wingdings" w:hint="default"/>
+        <w:sz w:val="20"/>
+      </w:rPr>
+    </w:lvl>
+    <w:lvl w:ilvl="5" w:tentative="1">
+      <w:start w:val="1"/>
+      <w:numFmt w:val="bullet"/>
+      <w:lvlText w:val=""/>
+      <w:lvlJc w:val="left"/>
+      <w:pPr>
+        <w:tabs>
+          <w:tab w:val="num" w:pos="4320"/>
+        </w:tabs>
+        <w:ind w:left="4320" w:hanging="360"/>
+      </w:pPr>
+      <w:rPr>
+        <w:rFonts w:ascii="Wingdings" w:hAnsi="Wingdings" w:hint="default"/>
+        <w:sz w:val="20"/>
+      </w:rPr>
+    </w:lvl>
+    <w:lvl w:ilvl="6" w:tentative="1">
+      <w:start w:val="1"/>
+      <w:numFmt w:val="bullet"/>
+      <w:lvlText w:val=""/>
+      <w:lvlJc w:val="left"/>
+      <w:pPr>
+        <w:tabs>
+          <w:tab w:val="num" w:pos="5040"/>
+        </w:tabs>
+        <w:ind w:left="5040" w:hanging="360"/>
+      </w:pPr>
+      <w:rPr>
+        <w:rFonts w:ascii="Wingdings" w:hAnsi="Wingdings" w:hint="default"/>
+        <w:sz w:val="20"/>
+      </w:rPr>
+    </w:lvl>
+    <w:lvl w:ilvl="7" w:tentative="1">
+      <w:start w:val="1"/>
+      <w:numFmt w:val="bullet"/>
+      <w:lvlText w:val=""/>
+      <w:lvlJc w:val="left"/>
+      <w:pPr>
+        <w:tabs>
+          <w:tab w:val="num" w:pos="5760"/>
+        </w:tabs>
+        <w:ind w:left="5760" w:hanging="360"/>
+      </w:pPr>
+      <w:rPr>
+        <w:rFonts w:ascii="Wingdings" w:hAnsi="Wingdings" w:hint="default"/>
+        <w:sz w:val="20"/>
+      </w:rPr>
+    </w:lvl>
+    <w:lvl w:ilvl="8" w:tentative="1">
+      <w:start w:val="1"/>
+      <w:numFmt w:val="bullet"/>
+      <w:lvlText w:val=""/>
+      <w:lvlJc w:val="left"/>
+      <w:pPr>
+        <w:tabs>
+          <w:tab w:val="num" w:pos="6480"/>
+        </w:tabs>
+        <w:ind w:left="6480" w:hanging="360"/>
+      </w:pPr>
+      <w:rPr>
+        <w:rFonts w:ascii="Wingdings" w:hAnsi="Wingdings" w:hint="default"/>
+        <w:sz w:val="20"/>
+      </w:rPr>
+    </w:lvl>
+  </w:abstractNum>
+  <w:abstractNum w:abstractNumId="27" w15:restartNumberingAfterBreak="0">
+    <w:nsid w:val="78B802EB"/>
+    <w:multiLevelType w:val="multilevel"/>
+    <w:tmpl w:val="5F26C3BE"/>
+    <w:lvl w:ilvl="0">
+      <w:start w:val="1"/>
+      <w:numFmt w:val="bullet"/>
+      <w:lvlText w:val=""/>
+      <w:lvlJc w:val="left"/>
+      <w:pPr>
+        <w:tabs>
+          <w:tab w:val="num" w:pos="720"/>
+        </w:tabs>
+        <w:ind w:left="720" w:hanging="360"/>
+      </w:pPr>
+      <w:rPr>
+        <w:rFonts w:ascii="Symbol" w:hAnsi="Symbol" w:hint="default"/>
+        <w:sz w:val="20"/>
+      </w:rPr>
+    </w:lvl>
+    <w:lvl w:ilvl="1">
+      <w:start w:val="1"/>
+      <w:numFmt w:val="bullet"/>
+      <w:lvlText w:val="o"/>
+      <w:lvlJc w:val="left"/>
+      <w:pPr>
+        <w:tabs>
+          <w:tab w:val="num" w:pos="1440"/>
+        </w:tabs>
+        <w:ind w:left="1440" w:hanging="360"/>
+      </w:pPr>
+      <w:rPr>
+        <w:rFonts w:ascii="Courier New" w:hAnsi="Courier New" w:hint="default"/>
+        <w:sz w:val="20"/>
+      </w:rPr>
+    </w:lvl>
+    <w:lvl w:ilvl="2">
+      <w:start w:val="1"/>
+      <w:numFmt w:val="bullet"/>
+      <w:lvlText w:val=""/>
+      <w:lvlJc w:val="left"/>
+      <w:pPr>
+        <w:tabs>
+          <w:tab w:val="num" w:pos="2160"/>
+        </w:tabs>
+        <w:ind w:left="2160" w:hanging="360"/>
+      </w:pPr>
+      <w:rPr>
+        <w:rFonts w:ascii="Wingdings" w:hAnsi="Wingdings" w:hint="default"/>
+        <w:sz w:val="20"/>
+      </w:rPr>
+    </w:lvl>
+    <w:lvl w:ilvl="3" w:tentative="1">
+      <w:start w:val="1"/>
+      <w:numFmt w:val="bullet"/>
+      <w:lvlText w:val=""/>
+      <w:lvlJc w:val="left"/>
+      <w:pPr>
+        <w:tabs>
+          <w:tab w:val="num" w:pos="2880"/>
+        </w:tabs>
+        <w:ind w:left="2880" w:hanging="360"/>
+      </w:pPr>
+      <w:rPr>
+        <w:rFonts w:ascii="Wingdings" w:hAnsi="Wingdings" w:hint="default"/>
+        <w:sz w:val="20"/>
+      </w:rPr>
+    </w:lvl>
+    <w:lvl w:ilvl="4" w:tentative="1">
+      <w:start w:val="1"/>
+      <w:numFmt w:val="bullet"/>
+      <w:lvlText w:val=""/>
+      <w:lvlJc w:val="left"/>
+      <w:pPr>
+        <w:tabs>
+          <w:tab w:val="num" w:pos="3600"/>
+        </w:tabs>
+        <w:ind w:left="3600" w:hanging="360"/>
+      </w:pPr>
+      <w:rPr>
+        <w:rFonts w:ascii="Wingdings" w:hAnsi="Wingdings" w:hint="default"/>
+        <w:sz w:val="20"/>
+      </w:rPr>
+    </w:lvl>
+    <w:lvl w:ilvl="5" w:tentative="1">
+      <w:start w:val="1"/>
+      <w:numFmt w:val="bullet"/>
+      <w:lvlText w:val=""/>
+      <w:lvlJc w:val="left"/>
+      <w:pPr>
+        <w:tabs>
+          <w:tab w:val="num" w:pos="4320"/>
+        </w:tabs>
+        <w:ind w:left="4320" w:hanging="360"/>
+      </w:pPr>
+      <w:rPr>
+        <w:rFonts w:ascii="Wingdings" w:hAnsi="Wingdings" w:hint="default"/>
+        <w:sz w:val="20"/>
+      </w:rPr>
+    </w:lvl>
+    <w:lvl w:ilvl="6" w:tentative="1">
+      <w:start w:val="1"/>
+      <w:numFmt w:val="bullet"/>
+      <w:lvlText w:val=""/>
+      <w:lvlJc w:val="left"/>
+      <w:pPr>
+        <w:tabs>
+          <w:tab w:val="num" w:pos="5040"/>
+        </w:tabs>
+        <w:ind w:left="5040" w:hanging="360"/>
+      </w:pPr>
+      <w:rPr>
+        <w:rFonts w:ascii="Wingdings" w:hAnsi="Wingdings" w:hint="default"/>
+        <w:sz w:val="20"/>
+      </w:rPr>
+    </w:lvl>
+    <w:lvl w:ilvl="7" w:tentative="1">
+      <w:start w:val="1"/>
+      <w:numFmt w:val="bullet"/>
+      <w:lvlText w:val=""/>
+      <w:lvlJc w:val="left"/>
+      <w:pPr>
+        <w:tabs>
+          <w:tab w:val="num" w:pos="5760"/>
+        </w:tabs>
+        <w:ind w:left="5760" w:hanging="360"/>
+      </w:pPr>
+      <w:rPr>
+        <w:rFonts w:ascii="Wingdings" w:hAnsi="Wingdings" w:hint="default"/>
+        <w:sz w:val="20"/>
+      </w:rPr>
+    </w:lvl>
+    <w:lvl w:ilvl="8" w:tentative="1">
+      <w:start w:val="1"/>
+      <w:numFmt w:val="bullet"/>
+      <w:lvlText w:val=""/>
+      <w:lvlJc w:val="left"/>
+      <w:pPr>
+        <w:tabs>
+          <w:tab w:val="num" w:pos="6480"/>
+        </w:tabs>
+        <w:ind w:left="6480" w:hanging="360"/>
+      </w:pPr>
+      <w:rPr>
+        <w:rFonts w:ascii="Wingdings" w:hAnsi="Wingdings" w:hint="default"/>
+        <w:sz w:val="20"/>
+      </w:rPr>
+    </w:lvl>
+  </w:abstractNum>
   <w:num w:numId="1" w16cid:durableId="921913541">
+    <w:abstractNumId w:val="17"/>
+  </w:num>
+  <w:num w:numId="2" w16cid:durableId="2014261924">
+    <w:abstractNumId w:val="10"/>
+  </w:num>
+  <w:num w:numId="3" w16cid:durableId="408424993">
+    <w:abstractNumId w:val="24"/>
+  </w:num>
+  <w:num w:numId="4" w16cid:durableId="775322825">
+    <w:abstractNumId w:val="4"/>
+  </w:num>
+  <w:num w:numId="5" w16cid:durableId="186067677">
+    <w:abstractNumId w:val="8"/>
+  </w:num>
+  <w:num w:numId="6" w16cid:durableId="311913827">
+    <w:abstractNumId w:val="16"/>
+  </w:num>
+  <w:num w:numId="7" w16cid:durableId="1576013257">
+    <w:abstractNumId w:val="5"/>
+  </w:num>
+  <w:num w:numId="8" w16cid:durableId="1693066975">
+    <w:abstractNumId w:val="27"/>
+  </w:num>
+  <w:num w:numId="9" w16cid:durableId="1882160715">
+    <w:abstractNumId w:val="6"/>
+  </w:num>
+  <w:num w:numId="10" w16cid:durableId="2127843624">
+    <w:abstractNumId w:val="22"/>
+  </w:num>
+  <w:num w:numId="11" w16cid:durableId="1397892848">
+    <w:abstractNumId w:val="15"/>
+  </w:num>
+  <w:num w:numId="12" w16cid:durableId="1176580274">
+    <w:abstractNumId w:val="11"/>
+  </w:num>
+  <w:num w:numId="13" w16cid:durableId="1178496313">
+    <w:abstractNumId w:val="0"/>
+  </w:num>
+  <w:num w:numId="14" w16cid:durableId="979044015">
+    <w:abstractNumId w:val="18"/>
+  </w:num>
+  <w:num w:numId="15" w16cid:durableId="538514118">
+    <w:abstractNumId w:val="26"/>
+  </w:num>
+  <w:num w:numId="16" w16cid:durableId="377899938">
     <w:abstractNumId w:val="2"/>
   </w:num>
-  <w:num w:numId="2" w16cid:durableId="2014261924">
+  <w:num w:numId="17" w16cid:durableId="1858614093">
+    <w:abstractNumId w:val="13"/>
+  </w:num>
+  <w:num w:numId="18" w16cid:durableId="1596129596">
+    <w:abstractNumId w:val="3"/>
+  </w:num>
+  <w:num w:numId="19" w16cid:durableId="1611550224">
+    <w:abstractNumId w:val="25"/>
+  </w:num>
+  <w:num w:numId="20" w16cid:durableId="1097091783">
+    <w:abstractNumId w:val="21"/>
+  </w:num>
+  <w:num w:numId="21" w16cid:durableId="1771508680">
     <w:abstractNumId w:val="1"/>
   </w:num>
-  <w:num w:numId="3" w16cid:durableId="408424993">
-    <w:abstractNumId w:val="3"/>
+  <w:num w:numId="22" w16cid:durableId="178392819">
+    <w:abstractNumId w:val="23"/>
   </w:num>
-  <w:num w:numId="4" w16cid:durableId="775322825">
-    <w:abstractNumId w:val="0"/>
+  <w:num w:numId="23" w16cid:durableId="1024017345">
+    <w:abstractNumId w:val="19"/>
+  </w:num>
+  <w:num w:numId="24" w16cid:durableId="669790168">
+    <w:abstractNumId w:val="7"/>
+  </w:num>
+  <w:num w:numId="25" w16cid:durableId="1838882401">
+    <w:abstractNumId w:val="12"/>
+  </w:num>
+  <w:num w:numId="26" w16cid:durableId="424159035">
+    <w:abstractNumId w:val="14"/>
+  </w:num>
+  <w:num w:numId="27" w16cid:durableId="1582443987">
+    <w:abstractNumId w:val="9"/>
+  </w:num>
+  <w:num w:numId="28" w16cid:durableId="982777994">
+    <w:abstractNumId w:val="20"/>
   </w:num>
 </w:numbering>
 </file>

--- a/3. SearchTrip.docx
+++ b/3. SearchTrip.docx
@@ -374,7 +374,7 @@
           <w:ilvl w:val="1"/>
           <w:numId w:val="4"/>
         </w:numPr>
-        <w:ind w:left="900" w:hanging="540"/>
+        <w:ind w:left="540" w:hanging="540"/>
         <w:rPr>
           <w:rFonts w:ascii="Times New Roman" w:hAnsi="Times New Roman" w:cs="Times New Roman"/>
           <w:b/>
@@ -397,7 +397,6 @@
     <w:p>
       <w:pPr>
         <w:spacing w:after="0"/>
-        <w:ind w:left="360"/>
         <w:rPr>
           <w:rFonts w:ascii="Times New Roman" w:hAnsi="Times New Roman" w:cs="Times New Roman"/>
           <w:sz w:val="28"/>
@@ -1409,6 +1408,27 @@
           <w:szCs w:val="28"/>
         </w:rPr>
       </w:pPr>
+    </w:p>
+    <w:p>
+      <w:pPr>
+        <w:rPr>
+          <w:rFonts w:ascii="Times New Roman" w:hAnsi="Times New Roman" w:cs="Times New Roman"/>
+          <w:b/>
+          <w:bCs/>
+          <w:sz w:val="28"/>
+          <w:szCs w:val="28"/>
+        </w:rPr>
+      </w:pPr>
+      <w:r>
+        <w:rPr>
+          <w:rFonts w:ascii="Times New Roman" w:hAnsi="Times New Roman" w:cs="Times New Roman"/>
+          <w:b/>
+          <w:bCs/>
+          <w:sz w:val="28"/>
+          <w:szCs w:val="28"/>
+        </w:rPr>
+        <w:br w:type="page"/>
+      </w:r>
     </w:p>
     <w:p>
       <w:pPr>
@@ -1417,7 +1437,8 @@
           <w:ilvl w:val="1"/>
           <w:numId w:val="4"/>
         </w:numPr>
-        <w:ind w:left="900" w:hanging="540"/>
+        <w:spacing w:after="120"/>
+        <w:ind w:left="547" w:hanging="547"/>
         <w:rPr>
           <w:rFonts w:ascii="Times New Roman" w:hAnsi="Times New Roman" w:cs="Times New Roman"/>
           <w:b/>
@@ -1434,7 +1455,29 @@
           <w:sz w:val="28"/>
           <w:szCs w:val="28"/>
         </w:rPr>
+        <w:lastRenderedPageBreak/>
         <w:t>Mô tả các trường</w:t>
+      </w:r>
+    </w:p>
+    <w:p>
+      <w:pPr>
+        <w:rPr>
+          <w:rFonts w:ascii="Times New Roman" w:hAnsi="Times New Roman" w:cs="Times New Roman"/>
+          <w:b/>
+          <w:bCs/>
+          <w:sz w:val="28"/>
+          <w:szCs w:val="28"/>
+        </w:rPr>
+      </w:pPr>
+      <w:r>
+        <w:rPr>
+          <w:rFonts w:ascii="Times New Roman" w:hAnsi="Times New Roman" w:cs="Times New Roman"/>
+          <w:b/>
+          <w:bCs/>
+          <w:sz w:val="28"/>
+          <w:szCs w:val="28"/>
+        </w:rPr>
+        <w:t>Mô tả các trường của request SearchTrip:</w:t>
       </w:r>
     </w:p>
     <w:tbl>
@@ -1445,13 +1488,13 @@
       </w:tblPr>
       <w:tblGrid>
         <w:gridCol w:w="2711"/>
-        <w:gridCol w:w="1333"/>
-        <w:gridCol w:w="3961"/>
-        <w:gridCol w:w="1345"/>
+        <w:gridCol w:w="3443"/>
+        <w:gridCol w:w="1984"/>
+        <w:gridCol w:w="1212"/>
       </w:tblGrid>
       <w:tr>
         <w:trPr>
-          <w:trHeight w:val="368"/>
+          <w:trHeight w:val="467"/>
         </w:trPr>
         <w:tc>
           <w:tcPr>
@@ -1486,7 +1529,7 @@
         </w:tc>
         <w:tc>
           <w:tcPr>
-            <w:tcW w:w="713" w:type="pct"/>
+            <w:tcW w:w="1841" w:type="pct"/>
             <w:shd w:val="clear" w:color="auto" w:fill="BFBFBF" w:themeFill="background1" w:themeFillShade="BF"/>
             <w:vAlign w:val="center"/>
           </w:tcPr>
@@ -1517,7 +1560,7 @@
         </w:tc>
         <w:tc>
           <w:tcPr>
-            <w:tcW w:w="2118" w:type="pct"/>
+            <w:tcW w:w="1061" w:type="pct"/>
             <w:shd w:val="clear" w:color="auto" w:fill="BFBFBF" w:themeFill="background1" w:themeFillShade="BF"/>
             <w:vAlign w:val="center"/>
           </w:tcPr>
@@ -1548,7 +1591,7 @@
         </w:tc>
         <w:tc>
           <w:tcPr>
-            <w:tcW w:w="719" w:type="pct"/>
+            <w:tcW w:w="648" w:type="pct"/>
             <w:shd w:val="clear" w:color="auto" w:fill="BFBFBF" w:themeFill="background1" w:themeFillShade="BF"/>
           </w:tcPr>
           <w:p>
@@ -1606,7 +1649,7 @@
         </w:tc>
         <w:tc>
           <w:tcPr>
-            <w:tcW w:w="713" w:type="pct"/>
+            <w:tcW w:w="1841" w:type="pct"/>
             <w:vAlign w:val="center"/>
           </w:tcPr>
           <w:p>
@@ -1630,7 +1673,7 @@
         </w:tc>
         <w:tc>
           <w:tcPr>
-            <w:tcW w:w="2118" w:type="pct"/>
+            <w:tcW w:w="1061" w:type="pct"/>
             <w:vAlign w:val="center"/>
           </w:tcPr>
           <w:p>
@@ -1656,7 +1699,7 @@
         </w:tc>
         <w:tc>
           <w:tcPr>
-            <w:tcW w:w="719" w:type="pct"/>
+            <w:tcW w:w="648" w:type="pct"/>
             <w:vAlign w:val="center"/>
           </w:tcPr>
           <w:p>
@@ -1706,14 +1749,13 @@
                 <w:sz w:val="28"/>
                 <w:szCs w:val="28"/>
               </w:rPr>
-              <w:lastRenderedPageBreak/>
               <w:t>PromoCode</w:t>
             </w:r>
           </w:p>
         </w:tc>
         <w:tc>
           <w:tcPr>
-            <w:tcW w:w="713" w:type="pct"/>
+            <w:tcW w:w="1841" w:type="pct"/>
             <w:shd w:val="clear" w:color="auto" w:fill="F2F2F2" w:themeFill="background1" w:themeFillShade="F2"/>
             <w:vAlign w:val="center"/>
           </w:tcPr>
@@ -1738,7 +1780,7 @@
         </w:tc>
         <w:tc>
           <w:tcPr>
-            <w:tcW w:w="2118" w:type="pct"/>
+            <w:tcW w:w="1061" w:type="pct"/>
             <w:shd w:val="clear" w:color="auto" w:fill="F2F2F2" w:themeFill="background1" w:themeFillShade="F2"/>
             <w:vAlign w:val="center"/>
           </w:tcPr>
@@ -1765,7 +1807,7 @@
         </w:tc>
         <w:tc>
           <w:tcPr>
-            <w:tcW w:w="719" w:type="pct"/>
+            <w:tcW w:w="648" w:type="pct"/>
             <w:shd w:val="clear" w:color="auto" w:fill="F2F2F2" w:themeFill="background1" w:themeFillShade="F2"/>
             <w:vAlign w:val="center"/>
           </w:tcPr>
@@ -1813,7 +1855,7 @@
         </w:tc>
         <w:tc>
           <w:tcPr>
-            <w:tcW w:w="713" w:type="pct"/>
+            <w:tcW w:w="1841" w:type="pct"/>
             <w:vAlign w:val="center"/>
           </w:tcPr>
           <w:p>
@@ -1837,7 +1879,7 @@
         </w:tc>
         <w:tc>
           <w:tcPr>
-            <w:tcW w:w="2118" w:type="pct"/>
+            <w:tcW w:w="1061" w:type="pct"/>
             <w:vAlign w:val="center"/>
           </w:tcPr>
           <w:p>
@@ -1863,7 +1905,7 @@
         </w:tc>
         <w:tc>
           <w:tcPr>
-            <w:tcW w:w="719" w:type="pct"/>
+            <w:tcW w:w="648" w:type="pct"/>
             <w:vAlign w:val="center"/>
           </w:tcPr>
           <w:p>
@@ -1919,7 +1961,7 @@
         </w:tc>
         <w:tc>
           <w:tcPr>
-            <w:tcW w:w="713" w:type="pct"/>
+            <w:tcW w:w="1841" w:type="pct"/>
             <w:shd w:val="clear" w:color="auto" w:fill="F2F2F2" w:themeFill="background1" w:themeFillShade="F2"/>
             <w:vAlign w:val="center"/>
           </w:tcPr>
@@ -1944,7 +1986,7 @@
         </w:tc>
         <w:tc>
           <w:tcPr>
-            <w:tcW w:w="2118" w:type="pct"/>
+            <w:tcW w:w="1061" w:type="pct"/>
             <w:shd w:val="clear" w:color="auto" w:fill="F2F2F2" w:themeFill="background1" w:themeFillShade="F2"/>
             <w:vAlign w:val="center"/>
           </w:tcPr>
@@ -1971,7 +2013,7 @@
         </w:tc>
         <w:tc>
           <w:tcPr>
-            <w:tcW w:w="719" w:type="pct"/>
+            <w:tcW w:w="648" w:type="pct"/>
             <w:shd w:val="clear" w:color="auto" w:fill="F2F2F2" w:themeFill="background1" w:themeFillShade="F2"/>
             <w:vAlign w:val="center"/>
           </w:tcPr>
@@ -2028,7 +2070,7 @@
         </w:tc>
         <w:tc>
           <w:tcPr>
-            <w:tcW w:w="713" w:type="pct"/>
+            <w:tcW w:w="1841" w:type="pct"/>
             <w:shd w:val="clear" w:color="auto" w:fill="FFFFFF" w:themeFill="background1"/>
             <w:vAlign w:val="center"/>
           </w:tcPr>
@@ -2053,7 +2095,7 @@
         </w:tc>
         <w:tc>
           <w:tcPr>
-            <w:tcW w:w="2118" w:type="pct"/>
+            <w:tcW w:w="1061" w:type="pct"/>
             <w:shd w:val="clear" w:color="auto" w:fill="FFFFFF" w:themeFill="background1"/>
             <w:vAlign w:val="center"/>
           </w:tcPr>
@@ -2080,7 +2122,7 @@
         </w:tc>
         <w:tc>
           <w:tcPr>
-            <w:tcW w:w="719" w:type="pct"/>
+            <w:tcW w:w="648" w:type="pct"/>
             <w:shd w:val="clear" w:color="auto" w:fill="FFFFFF" w:themeFill="background1"/>
             <w:vAlign w:val="center"/>
           </w:tcPr>
@@ -2137,7 +2179,7 @@
         </w:tc>
         <w:tc>
           <w:tcPr>
-            <w:tcW w:w="713" w:type="pct"/>
+            <w:tcW w:w="1841" w:type="pct"/>
             <w:shd w:val="clear" w:color="auto" w:fill="F2F2F2" w:themeFill="background1" w:themeFillShade="F2"/>
             <w:vAlign w:val="center"/>
           </w:tcPr>
@@ -2156,13 +2198,39 @@
                 <w:sz w:val="28"/>
                 <w:szCs w:val="28"/>
               </w:rPr>
-              <w:t>array</w:t>
+              <w:t>A</w:t>
+            </w:r>
+            <w:r>
+              <w:rPr>
+                <w:rFonts w:ascii="Times New Roman" w:hAnsi="Times New Roman" w:cs="Times New Roman"/>
+                <w:sz w:val="28"/>
+                <w:szCs w:val="28"/>
+              </w:rPr>
+              <w:t>rray</w:t>
+            </w:r>
+          </w:p>
+          <w:p>
+            <w:pPr>
+              <w:spacing w:before="60" w:after="60"/>
+              <w:rPr>
+                <w:rFonts w:ascii="Times New Roman" w:hAnsi="Times New Roman" w:cs="Times New Roman"/>
+                <w:sz w:val="28"/>
+                <w:szCs w:val="28"/>
+              </w:rPr>
+            </w:pPr>
+            <w:r>
+              <w:rPr>
+                <w:rFonts w:ascii="Times New Roman" w:hAnsi="Times New Roman" w:cs="Times New Roman"/>
+                <w:sz w:val="28"/>
+                <w:szCs w:val="28"/>
+              </w:rPr>
+              <w:t>OriginDestinationTripModel</w:t>
             </w:r>
           </w:p>
         </w:tc>
         <w:tc>
           <w:tcPr>
-            <w:tcW w:w="2118" w:type="pct"/>
+            <w:tcW w:w="1061" w:type="pct"/>
             <w:shd w:val="clear" w:color="auto" w:fill="F2F2F2" w:themeFill="background1" w:themeFillShade="F2"/>
             <w:vAlign w:val="center"/>
           </w:tcPr>
@@ -2189,343 +2257,8 @@
         </w:tc>
         <w:tc>
           <w:tcPr>
-            <w:tcW w:w="719" w:type="pct"/>
+            <w:tcW w:w="648" w:type="pct"/>
             <w:shd w:val="clear" w:color="auto" w:fill="F2F2F2" w:themeFill="background1" w:themeFillShade="F2"/>
-            <w:vAlign w:val="center"/>
-          </w:tcPr>
-          <w:p>
-            <w:pPr>
-              <w:pStyle w:val="ListParagraph"/>
-              <w:spacing w:before="60" w:after="60"/>
-              <w:ind w:left="0"/>
-              <w:jc w:val="center"/>
-              <w:rPr>
-                <w:rFonts w:ascii="Times New Roman" w:hAnsi="Times New Roman" w:cs="Times New Roman"/>
-                <w:sz w:val="28"/>
-                <w:szCs w:val="28"/>
-              </w:rPr>
-            </w:pPr>
-            <w:r>
-              <w:rPr>
-                <w:rFonts w:ascii="Times New Roman" w:hAnsi="Times New Roman" w:cs="Times New Roman"/>
-                <w:sz w:val="28"/>
-                <w:szCs w:val="28"/>
-              </w:rPr>
-              <w:t>Y</w:t>
-            </w:r>
-          </w:p>
-        </w:tc>
-      </w:tr>
-      <w:tr>
-        <w:tc>
-          <w:tcPr>
-            <w:tcW w:w="1450" w:type="pct"/>
-            <w:shd w:val="clear" w:color="auto" w:fill="FFFFFF" w:themeFill="background1"/>
-            <w:vAlign w:val="center"/>
-          </w:tcPr>
-          <w:p>
-            <w:pPr>
-              <w:pStyle w:val="ListParagraph"/>
-              <w:spacing w:before="60" w:after="60"/>
-              <w:ind w:left="0"/>
-              <w:rPr>
-                <w:rFonts w:ascii="Times New Roman" w:hAnsi="Times New Roman" w:cs="Times New Roman"/>
-                <w:sz w:val="28"/>
-                <w:szCs w:val="28"/>
-              </w:rPr>
-            </w:pPr>
-            <w:r>
-              <w:rPr>
-                <w:rFonts w:ascii="Times New Roman" w:hAnsi="Times New Roman" w:cs="Times New Roman"/>
-                <w:sz w:val="28"/>
-                <w:szCs w:val="28"/>
-              </w:rPr>
-              <w:t>OriginCode</w:t>
-            </w:r>
-          </w:p>
-        </w:tc>
-        <w:tc>
-          <w:tcPr>
-            <w:tcW w:w="713" w:type="pct"/>
-            <w:shd w:val="clear" w:color="auto" w:fill="FFFFFF" w:themeFill="background1"/>
-            <w:vAlign w:val="center"/>
-          </w:tcPr>
-          <w:p>
-            <w:pPr>
-              <w:spacing w:before="60" w:after="60"/>
-              <w:rPr>
-                <w:rFonts w:ascii="Times New Roman" w:hAnsi="Times New Roman" w:cs="Times New Roman"/>
-                <w:sz w:val="28"/>
-                <w:szCs w:val="28"/>
-              </w:rPr>
-            </w:pPr>
-            <w:r>
-              <w:rPr>
-                <w:rFonts w:ascii="Times New Roman" w:hAnsi="Times New Roman" w:cs="Times New Roman"/>
-                <w:sz w:val="28"/>
-                <w:szCs w:val="28"/>
-              </w:rPr>
-              <w:t>string</w:t>
-            </w:r>
-          </w:p>
-        </w:tc>
-        <w:tc>
-          <w:tcPr>
-            <w:tcW w:w="2118" w:type="pct"/>
-            <w:shd w:val="clear" w:color="auto" w:fill="FFFFFF" w:themeFill="background1"/>
-            <w:vAlign w:val="center"/>
-          </w:tcPr>
-          <w:p>
-            <w:pPr>
-              <w:pStyle w:val="ListParagraph"/>
-              <w:spacing w:before="60" w:after="60"/>
-              <w:ind w:left="0"/>
-              <w:rPr>
-                <w:rFonts w:ascii="Times New Roman" w:hAnsi="Times New Roman" w:cs="Times New Roman"/>
-                <w:sz w:val="28"/>
-                <w:szCs w:val="28"/>
-              </w:rPr>
-            </w:pPr>
-            <w:r>
-              <w:rPr>
-                <w:rFonts w:ascii="Times New Roman" w:hAnsi="Times New Roman" w:cs="Times New Roman"/>
-                <w:sz w:val="28"/>
-                <w:szCs w:val="28"/>
-              </w:rPr>
-              <w:t>Mã sân bay khởi hành</w:t>
-            </w:r>
-          </w:p>
-        </w:tc>
-        <w:tc>
-          <w:tcPr>
-            <w:tcW w:w="719" w:type="pct"/>
-            <w:shd w:val="clear" w:color="auto" w:fill="FFFFFF" w:themeFill="background1"/>
-            <w:vAlign w:val="center"/>
-          </w:tcPr>
-          <w:p>
-            <w:pPr>
-              <w:pStyle w:val="ListParagraph"/>
-              <w:spacing w:before="60" w:after="60"/>
-              <w:ind w:left="0"/>
-              <w:jc w:val="center"/>
-              <w:rPr>
-                <w:rFonts w:ascii="Times New Roman" w:hAnsi="Times New Roman" w:cs="Times New Roman"/>
-                <w:sz w:val="28"/>
-                <w:szCs w:val="28"/>
-              </w:rPr>
-            </w:pPr>
-            <w:r>
-              <w:rPr>
-                <w:rFonts w:ascii="Times New Roman" w:hAnsi="Times New Roman" w:cs="Times New Roman"/>
-                <w:sz w:val="28"/>
-                <w:szCs w:val="28"/>
-              </w:rPr>
-              <w:t>Y</w:t>
-            </w:r>
-          </w:p>
-        </w:tc>
-      </w:tr>
-      <w:tr>
-        <w:tc>
-          <w:tcPr>
-            <w:tcW w:w="1450" w:type="pct"/>
-            <w:shd w:val="clear" w:color="auto" w:fill="F2F2F2" w:themeFill="background1" w:themeFillShade="F2"/>
-            <w:vAlign w:val="center"/>
-          </w:tcPr>
-          <w:p>
-            <w:pPr>
-              <w:pStyle w:val="ListParagraph"/>
-              <w:spacing w:before="60" w:after="60"/>
-              <w:ind w:left="0"/>
-              <w:rPr>
-                <w:rFonts w:ascii="Times New Roman" w:hAnsi="Times New Roman" w:cs="Times New Roman"/>
-                <w:sz w:val="28"/>
-                <w:szCs w:val="28"/>
-              </w:rPr>
-            </w:pPr>
-            <w:r>
-              <w:rPr>
-                <w:rFonts w:ascii="Times New Roman" w:hAnsi="Times New Roman" w:cs="Times New Roman"/>
-                <w:sz w:val="28"/>
-                <w:szCs w:val="28"/>
-              </w:rPr>
-              <w:t>DestinationCode</w:t>
-            </w:r>
-          </w:p>
-        </w:tc>
-        <w:tc>
-          <w:tcPr>
-            <w:tcW w:w="713" w:type="pct"/>
-            <w:shd w:val="clear" w:color="auto" w:fill="F2F2F2" w:themeFill="background1" w:themeFillShade="F2"/>
-            <w:vAlign w:val="center"/>
-          </w:tcPr>
-          <w:p>
-            <w:pPr>
-              <w:spacing w:before="60" w:after="60"/>
-              <w:rPr>
-                <w:rFonts w:ascii="Times New Roman" w:hAnsi="Times New Roman" w:cs="Times New Roman"/>
-                <w:sz w:val="28"/>
-                <w:szCs w:val="28"/>
-              </w:rPr>
-            </w:pPr>
-            <w:r>
-              <w:rPr>
-                <w:rFonts w:ascii="Times New Roman" w:hAnsi="Times New Roman" w:cs="Times New Roman"/>
-                <w:sz w:val="28"/>
-                <w:szCs w:val="28"/>
-              </w:rPr>
-              <w:t>string</w:t>
-            </w:r>
-          </w:p>
-        </w:tc>
-        <w:tc>
-          <w:tcPr>
-            <w:tcW w:w="2118" w:type="pct"/>
-            <w:shd w:val="clear" w:color="auto" w:fill="F2F2F2" w:themeFill="background1" w:themeFillShade="F2"/>
-            <w:vAlign w:val="center"/>
-          </w:tcPr>
-          <w:p>
-            <w:pPr>
-              <w:pStyle w:val="ListParagraph"/>
-              <w:spacing w:before="60" w:after="60"/>
-              <w:ind w:left="0"/>
-              <w:rPr>
-                <w:rFonts w:ascii="Times New Roman" w:hAnsi="Times New Roman" w:cs="Times New Roman"/>
-                <w:sz w:val="28"/>
-                <w:szCs w:val="28"/>
-              </w:rPr>
-            </w:pPr>
-            <w:r>
-              <w:rPr>
-                <w:rFonts w:ascii="Times New Roman" w:hAnsi="Times New Roman" w:cs="Times New Roman"/>
-                <w:sz w:val="28"/>
-                <w:szCs w:val="28"/>
-              </w:rPr>
-              <w:t>Mã sân bay đến</w:t>
-            </w:r>
-          </w:p>
-        </w:tc>
-        <w:tc>
-          <w:tcPr>
-            <w:tcW w:w="719" w:type="pct"/>
-            <w:shd w:val="clear" w:color="auto" w:fill="F2F2F2" w:themeFill="background1" w:themeFillShade="F2"/>
-            <w:vAlign w:val="center"/>
-          </w:tcPr>
-          <w:p>
-            <w:pPr>
-              <w:pStyle w:val="ListParagraph"/>
-              <w:spacing w:before="60" w:after="60"/>
-              <w:ind w:left="0"/>
-              <w:jc w:val="center"/>
-              <w:rPr>
-                <w:rFonts w:ascii="Times New Roman" w:hAnsi="Times New Roman" w:cs="Times New Roman"/>
-                <w:sz w:val="28"/>
-                <w:szCs w:val="28"/>
-              </w:rPr>
-            </w:pPr>
-            <w:r>
-              <w:rPr>
-                <w:rFonts w:ascii="Times New Roman" w:hAnsi="Times New Roman" w:cs="Times New Roman"/>
-                <w:sz w:val="28"/>
-                <w:szCs w:val="28"/>
-              </w:rPr>
-              <w:t>Y</w:t>
-            </w:r>
-          </w:p>
-        </w:tc>
-      </w:tr>
-      <w:tr>
-        <w:tc>
-          <w:tcPr>
-            <w:tcW w:w="1450" w:type="pct"/>
-            <w:shd w:val="clear" w:color="auto" w:fill="FFFFFF" w:themeFill="background1"/>
-            <w:vAlign w:val="center"/>
-          </w:tcPr>
-          <w:p>
-            <w:pPr>
-              <w:pStyle w:val="ListParagraph"/>
-              <w:spacing w:before="60" w:after="60"/>
-              <w:ind w:left="0"/>
-              <w:rPr>
-                <w:rFonts w:ascii="Times New Roman" w:hAnsi="Times New Roman" w:cs="Times New Roman"/>
-                <w:sz w:val="28"/>
-                <w:szCs w:val="28"/>
-              </w:rPr>
-            </w:pPr>
-            <w:r>
-              <w:rPr>
-                <w:rFonts w:ascii="Times New Roman" w:hAnsi="Times New Roman" w:cs="Times New Roman"/>
-                <w:sz w:val="28"/>
-                <w:szCs w:val="28"/>
-              </w:rPr>
-              <w:t>OriginDate</w:t>
-            </w:r>
-          </w:p>
-        </w:tc>
-        <w:tc>
-          <w:tcPr>
-            <w:tcW w:w="713" w:type="pct"/>
-            <w:shd w:val="clear" w:color="auto" w:fill="FFFFFF" w:themeFill="background1"/>
-            <w:vAlign w:val="center"/>
-          </w:tcPr>
-          <w:p>
-            <w:pPr>
-              <w:spacing w:before="60" w:after="60"/>
-              <w:rPr>
-                <w:rFonts w:ascii="Times New Roman" w:hAnsi="Times New Roman" w:cs="Times New Roman"/>
-                <w:sz w:val="28"/>
-                <w:szCs w:val="28"/>
-              </w:rPr>
-            </w:pPr>
-            <w:r>
-              <w:rPr>
-                <w:rFonts w:ascii="Times New Roman" w:hAnsi="Times New Roman" w:cs="Times New Roman"/>
-                <w:sz w:val="28"/>
-                <w:szCs w:val="28"/>
-              </w:rPr>
-              <w:t>string</w:t>
-            </w:r>
-          </w:p>
-        </w:tc>
-        <w:tc>
-          <w:tcPr>
-            <w:tcW w:w="2118" w:type="pct"/>
-            <w:shd w:val="clear" w:color="auto" w:fill="FFFFFF" w:themeFill="background1"/>
-            <w:vAlign w:val="center"/>
-          </w:tcPr>
-          <w:p>
-            <w:pPr>
-              <w:pStyle w:val="ListParagraph"/>
-              <w:spacing w:before="60" w:after="60"/>
-              <w:ind w:left="0"/>
-              <w:rPr>
-                <w:rFonts w:ascii="Times New Roman" w:hAnsi="Times New Roman" w:cs="Times New Roman"/>
-                <w:sz w:val="28"/>
-                <w:szCs w:val="28"/>
-              </w:rPr>
-            </w:pPr>
-            <w:r>
-              <w:rPr>
-                <w:rFonts w:ascii="Times New Roman" w:hAnsi="Times New Roman" w:cs="Times New Roman"/>
-                <w:sz w:val="28"/>
-                <w:szCs w:val="28"/>
-              </w:rPr>
-              <w:t>Ngày khởi hành</w:t>
-            </w:r>
-            <w:r>
-              <w:rPr>
-                <w:rFonts w:ascii="Times New Roman" w:hAnsi="Times New Roman" w:cs="Times New Roman"/>
-                <w:sz w:val="28"/>
-                <w:szCs w:val="28"/>
-              </w:rPr>
-              <w:t xml:space="preserve"> (yyyy-MM-dd)</w:t>
-            </w:r>
-          </w:p>
-        </w:tc>
-        <w:tc>
-          <w:tcPr>
-            <w:tcW w:w="719" w:type="pct"/>
-            <w:shd w:val="clear" w:color="auto" w:fill="FFFFFF" w:themeFill="background1"/>
             <w:vAlign w:val="center"/>
           </w:tcPr>
           <w:p>
@@ -2581,7 +2314,7 @@
         </w:tc>
         <w:tc>
           <w:tcPr>
-            <w:tcW w:w="713" w:type="pct"/>
+            <w:tcW w:w="1841" w:type="pct"/>
             <w:shd w:val="clear" w:color="auto" w:fill="F2F2F2" w:themeFill="background1" w:themeFillShade="F2"/>
             <w:vAlign w:val="center"/>
           </w:tcPr>
@@ -2606,7 +2339,7 @@
         </w:tc>
         <w:tc>
           <w:tcPr>
-            <w:tcW w:w="2118" w:type="pct"/>
+            <w:tcW w:w="1061" w:type="pct"/>
             <w:shd w:val="clear" w:color="auto" w:fill="F2F2F2" w:themeFill="background1" w:themeFillShade="F2"/>
             <w:vAlign w:val="center"/>
           </w:tcPr>
@@ -2745,7 +2478,7 @@
         </w:tc>
         <w:tc>
           <w:tcPr>
-            <w:tcW w:w="719" w:type="pct"/>
+            <w:tcW w:w="648" w:type="pct"/>
             <w:shd w:val="clear" w:color="auto" w:fill="F2F2F2" w:themeFill="background1" w:themeFillShade="F2"/>
             <w:vAlign w:val="center"/>
           </w:tcPr>
@@ -2804,6 +2537,554 @@
           <w:sz w:val="28"/>
           <w:szCs w:val="28"/>
         </w:rPr>
+        <w:t>Mô tả</w:t>
+      </w:r>
+      <w:r>
+        <w:rPr>
+          <w:rFonts w:ascii="Times New Roman" w:hAnsi="Times New Roman" w:cs="Times New Roman"/>
+          <w:b/>
+          <w:bCs/>
+          <w:sz w:val="28"/>
+          <w:szCs w:val="28"/>
+        </w:rPr>
+        <w:t xml:space="preserve"> các trường</w:t>
+      </w:r>
+      <w:r>
+        <w:rPr>
+          <w:rFonts w:ascii="Times New Roman" w:hAnsi="Times New Roman" w:cs="Times New Roman"/>
+          <w:b/>
+          <w:bCs/>
+          <w:sz w:val="28"/>
+          <w:szCs w:val="28"/>
+        </w:rPr>
+        <w:t xml:space="preserve"> của</w:t>
+      </w:r>
+      <w:r>
+        <w:rPr>
+          <w:rFonts w:ascii="Times New Roman" w:hAnsi="Times New Roman" w:cs="Times New Roman"/>
+          <w:b/>
+          <w:bCs/>
+          <w:sz w:val="28"/>
+          <w:szCs w:val="28"/>
+        </w:rPr>
+        <w:t xml:space="preserve"> </w:t>
+      </w:r>
+      <w:r>
+        <w:rPr>
+          <w:rFonts w:ascii="Times New Roman" w:hAnsi="Times New Roman" w:cs="Times New Roman"/>
+          <w:b/>
+          <w:bCs/>
+          <w:sz w:val="28"/>
+          <w:szCs w:val="28"/>
+        </w:rPr>
+        <w:t>OriginDestinationTripModel</w:t>
+      </w:r>
+      <w:r>
+        <w:rPr>
+          <w:rFonts w:ascii="Times New Roman" w:hAnsi="Times New Roman" w:cs="Times New Roman"/>
+          <w:b/>
+          <w:bCs/>
+          <w:sz w:val="28"/>
+          <w:szCs w:val="28"/>
+        </w:rPr>
+        <w:t>:</w:t>
+      </w:r>
+    </w:p>
+    <w:tbl>
+      <w:tblPr>
+        <w:tblStyle w:val="TableGrid"/>
+        <w:tblW w:w="5000" w:type="pct"/>
+        <w:tblLook w:val="04A0" w:firstRow="1" w:lastRow="0" w:firstColumn="1" w:lastColumn="0" w:noHBand="0" w:noVBand="1"/>
+      </w:tblPr>
+      <w:tblGrid>
+        <w:gridCol w:w="2711"/>
+        <w:gridCol w:w="3443"/>
+        <w:gridCol w:w="1984"/>
+        <w:gridCol w:w="1212"/>
+      </w:tblGrid>
+      <w:tr>
+        <w:trPr>
+          <w:trHeight w:val="638"/>
+        </w:trPr>
+        <w:tc>
+          <w:tcPr>
+            <w:tcW w:w="1450" w:type="pct"/>
+            <w:shd w:val="clear" w:color="auto" w:fill="BFBFBF" w:themeFill="background1" w:themeFillShade="BF"/>
+            <w:vAlign w:val="center"/>
+          </w:tcPr>
+          <w:p>
+            <w:pPr>
+              <w:pStyle w:val="ListParagraph"/>
+              <w:spacing w:before="60" w:after="60"/>
+              <w:ind w:left="0"/>
+              <w:rPr>
+                <w:rFonts w:ascii="Times New Roman" w:hAnsi="Times New Roman" w:cs="Times New Roman"/>
+                <w:b/>
+                <w:bCs/>
+                <w:sz w:val="28"/>
+                <w:szCs w:val="28"/>
+              </w:rPr>
+            </w:pPr>
+            <w:r>
+              <w:rPr>
+                <w:rFonts w:ascii="Times New Roman" w:hAnsi="Times New Roman" w:cs="Times New Roman"/>
+                <w:b/>
+                <w:bCs/>
+                <w:sz w:val="28"/>
+                <w:szCs w:val="28"/>
+              </w:rPr>
+              <w:t>Name</w:t>
+            </w:r>
+          </w:p>
+        </w:tc>
+        <w:tc>
+          <w:tcPr>
+            <w:tcW w:w="1841" w:type="pct"/>
+            <w:shd w:val="clear" w:color="auto" w:fill="BFBFBF" w:themeFill="background1" w:themeFillShade="BF"/>
+            <w:vAlign w:val="center"/>
+          </w:tcPr>
+          <w:p>
+            <w:pPr>
+              <w:pStyle w:val="ListParagraph"/>
+              <w:spacing w:before="60" w:after="60"/>
+              <w:ind w:left="0"/>
+              <w:rPr>
+                <w:rFonts w:ascii="Times New Roman" w:hAnsi="Times New Roman" w:cs="Times New Roman"/>
+                <w:b/>
+                <w:bCs/>
+                <w:sz w:val="28"/>
+                <w:szCs w:val="28"/>
+              </w:rPr>
+            </w:pPr>
+            <w:r>
+              <w:rPr>
+                <w:rFonts w:ascii="Times New Roman" w:hAnsi="Times New Roman" w:cs="Times New Roman"/>
+                <w:b/>
+                <w:bCs/>
+                <w:sz w:val="28"/>
+                <w:szCs w:val="28"/>
+              </w:rPr>
+              <w:t>Type</w:t>
+            </w:r>
+          </w:p>
+        </w:tc>
+        <w:tc>
+          <w:tcPr>
+            <w:tcW w:w="1061" w:type="pct"/>
+            <w:shd w:val="clear" w:color="auto" w:fill="BFBFBF" w:themeFill="background1" w:themeFillShade="BF"/>
+            <w:vAlign w:val="center"/>
+          </w:tcPr>
+          <w:p>
+            <w:pPr>
+              <w:pStyle w:val="ListParagraph"/>
+              <w:spacing w:before="60" w:after="60"/>
+              <w:ind w:left="0"/>
+              <w:rPr>
+                <w:rFonts w:ascii="Times New Roman" w:hAnsi="Times New Roman" w:cs="Times New Roman"/>
+                <w:b/>
+                <w:bCs/>
+                <w:sz w:val="28"/>
+                <w:szCs w:val="28"/>
+              </w:rPr>
+            </w:pPr>
+            <w:r>
+              <w:rPr>
+                <w:rFonts w:ascii="Times New Roman" w:hAnsi="Times New Roman" w:cs="Times New Roman"/>
+                <w:b/>
+                <w:bCs/>
+                <w:sz w:val="28"/>
+                <w:szCs w:val="28"/>
+              </w:rPr>
+              <w:t>Mô tả</w:t>
+            </w:r>
+          </w:p>
+        </w:tc>
+        <w:tc>
+          <w:tcPr>
+            <w:tcW w:w="648" w:type="pct"/>
+            <w:shd w:val="clear" w:color="auto" w:fill="BFBFBF" w:themeFill="background1" w:themeFillShade="BF"/>
+          </w:tcPr>
+          <w:p>
+            <w:pPr>
+              <w:pStyle w:val="ListParagraph"/>
+              <w:spacing w:before="60" w:after="60"/>
+              <w:ind w:left="0"/>
+              <w:rPr>
+                <w:rFonts w:ascii="Times New Roman" w:hAnsi="Times New Roman" w:cs="Times New Roman"/>
+                <w:b/>
+                <w:bCs/>
+                <w:sz w:val="28"/>
+                <w:szCs w:val="28"/>
+              </w:rPr>
+            </w:pPr>
+            <w:r>
+              <w:rPr>
+                <w:rFonts w:ascii="Times New Roman" w:hAnsi="Times New Roman" w:cs="Times New Roman"/>
+                <w:b/>
+                <w:bCs/>
+                <w:sz w:val="28"/>
+                <w:szCs w:val="28"/>
+              </w:rPr>
+              <w:t>Requied</w:t>
+            </w:r>
+          </w:p>
+        </w:tc>
+      </w:tr>
+      <w:tr>
+        <w:tc>
+          <w:tcPr>
+            <w:tcW w:w="1450" w:type="pct"/>
+            <w:shd w:val="clear" w:color="auto" w:fill="FFFFFF" w:themeFill="background1"/>
+            <w:vAlign w:val="center"/>
+          </w:tcPr>
+          <w:p>
+            <w:pPr>
+              <w:pStyle w:val="ListParagraph"/>
+              <w:spacing w:before="60" w:after="60"/>
+              <w:ind w:left="0"/>
+              <w:rPr>
+                <w:rFonts w:ascii="Times New Roman" w:hAnsi="Times New Roman" w:cs="Times New Roman"/>
+                <w:sz w:val="28"/>
+                <w:szCs w:val="28"/>
+              </w:rPr>
+            </w:pPr>
+            <w:r>
+              <w:rPr>
+                <w:rFonts w:ascii="Times New Roman" w:hAnsi="Times New Roman" w:cs="Times New Roman"/>
+                <w:sz w:val="28"/>
+                <w:szCs w:val="28"/>
+              </w:rPr>
+              <w:t>OriginCode</w:t>
+            </w:r>
+          </w:p>
+        </w:tc>
+        <w:tc>
+          <w:tcPr>
+            <w:tcW w:w="1841" w:type="pct"/>
+            <w:shd w:val="clear" w:color="auto" w:fill="FFFFFF" w:themeFill="background1"/>
+            <w:vAlign w:val="center"/>
+          </w:tcPr>
+          <w:p>
+            <w:pPr>
+              <w:spacing w:before="60" w:after="60"/>
+              <w:rPr>
+                <w:rFonts w:ascii="Times New Roman" w:hAnsi="Times New Roman" w:cs="Times New Roman"/>
+                <w:sz w:val="28"/>
+                <w:szCs w:val="28"/>
+              </w:rPr>
+            </w:pPr>
+            <w:r>
+              <w:rPr>
+                <w:rFonts w:ascii="Times New Roman" w:hAnsi="Times New Roman" w:cs="Times New Roman"/>
+                <w:sz w:val="28"/>
+                <w:szCs w:val="28"/>
+              </w:rPr>
+              <w:t>string</w:t>
+            </w:r>
+          </w:p>
+        </w:tc>
+        <w:tc>
+          <w:tcPr>
+            <w:tcW w:w="1061" w:type="pct"/>
+            <w:shd w:val="clear" w:color="auto" w:fill="FFFFFF" w:themeFill="background1"/>
+            <w:vAlign w:val="center"/>
+          </w:tcPr>
+          <w:p>
+            <w:pPr>
+              <w:pStyle w:val="ListParagraph"/>
+              <w:spacing w:before="60" w:after="60"/>
+              <w:ind w:left="0"/>
+              <w:rPr>
+                <w:rFonts w:ascii="Times New Roman" w:hAnsi="Times New Roman" w:cs="Times New Roman"/>
+                <w:sz w:val="28"/>
+                <w:szCs w:val="28"/>
+              </w:rPr>
+            </w:pPr>
+            <w:r>
+              <w:rPr>
+                <w:rFonts w:ascii="Times New Roman" w:hAnsi="Times New Roman" w:cs="Times New Roman"/>
+                <w:sz w:val="28"/>
+                <w:szCs w:val="28"/>
+              </w:rPr>
+              <w:t>Mã sân bay khởi hành</w:t>
+            </w:r>
+          </w:p>
+        </w:tc>
+        <w:tc>
+          <w:tcPr>
+            <w:tcW w:w="648" w:type="pct"/>
+            <w:shd w:val="clear" w:color="auto" w:fill="FFFFFF" w:themeFill="background1"/>
+            <w:vAlign w:val="center"/>
+          </w:tcPr>
+          <w:p>
+            <w:pPr>
+              <w:pStyle w:val="ListParagraph"/>
+              <w:spacing w:before="60" w:after="60"/>
+              <w:ind w:left="0"/>
+              <w:jc w:val="center"/>
+              <w:rPr>
+                <w:rFonts w:ascii="Times New Roman" w:hAnsi="Times New Roman" w:cs="Times New Roman"/>
+                <w:sz w:val="28"/>
+                <w:szCs w:val="28"/>
+              </w:rPr>
+            </w:pPr>
+            <w:r>
+              <w:rPr>
+                <w:rFonts w:ascii="Times New Roman" w:hAnsi="Times New Roman" w:cs="Times New Roman"/>
+                <w:sz w:val="28"/>
+                <w:szCs w:val="28"/>
+              </w:rPr>
+              <w:t>Y</w:t>
+            </w:r>
+          </w:p>
+        </w:tc>
+      </w:tr>
+      <w:tr>
+        <w:tc>
+          <w:tcPr>
+            <w:tcW w:w="1450" w:type="pct"/>
+            <w:shd w:val="clear" w:color="auto" w:fill="F2F2F2" w:themeFill="background1" w:themeFillShade="F2"/>
+            <w:vAlign w:val="center"/>
+          </w:tcPr>
+          <w:p>
+            <w:pPr>
+              <w:pStyle w:val="ListParagraph"/>
+              <w:spacing w:before="60" w:after="60"/>
+              <w:ind w:left="0"/>
+              <w:rPr>
+                <w:rFonts w:ascii="Times New Roman" w:hAnsi="Times New Roman" w:cs="Times New Roman"/>
+                <w:sz w:val="28"/>
+                <w:szCs w:val="28"/>
+              </w:rPr>
+            </w:pPr>
+            <w:r>
+              <w:rPr>
+                <w:rFonts w:ascii="Times New Roman" w:hAnsi="Times New Roman" w:cs="Times New Roman"/>
+                <w:sz w:val="28"/>
+                <w:szCs w:val="28"/>
+              </w:rPr>
+              <w:t>DestinationCode</w:t>
+            </w:r>
+          </w:p>
+        </w:tc>
+        <w:tc>
+          <w:tcPr>
+            <w:tcW w:w="1841" w:type="pct"/>
+            <w:shd w:val="clear" w:color="auto" w:fill="F2F2F2" w:themeFill="background1" w:themeFillShade="F2"/>
+            <w:vAlign w:val="center"/>
+          </w:tcPr>
+          <w:p>
+            <w:pPr>
+              <w:spacing w:before="60" w:after="60"/>
+              <w:rPr>
+                <w:rFonts w:ascii="Times New Roman" w:hAnsi="Times New Roman" w:cs="Times New Roman"/>
+                <w:sz w:val="28"/>
+                <w:szCs w:val="28"/>
+              </w:rPr>
+            </w:pPr>
+            <w:r>
+              <w:rPr>
+                <w:rFonts w:ascii="Times New Roman" w:hAnsi="Times New Roman" w:cs="Times New Roman"/>
+                <w:sz w:val="28"/>
+                <w:szCs w:val="28"/>
+              </w:rPr>
+              <w:t>string</w:t>
+            </w:r>
+          </w:p>
+        </w:tc>
+        <w:tc>
+          <w:tcPr>
+            <w:tcW w:w="1061" w:type="pct"/>
+            <w:shd w:val="clear" w:color="auto" w:fill="F2F2F2" w:themeFill="background1" w:themeFillShade="F2"/>
+            <w:vAlign w:val="center"/>
+          </w:tcPr>
+          <w:p>
+            <w:pPr>
+              <w:pStyle w:val="ListParagraph"/>
+              <w:spacing w:before="60" w:after="60"/>
+              <w:ind w:left="0"/>
+              <w:rPr>
+                <w:rFonts w:ascii="Times New Roman" w:hAnsi="Times New Roman" w:cs="Times New Roman"/>
+                <w:sz w:val="28"/>
+                <w:szCs w:val="28"/>
+              </w:rPr>
+            </w:pPr>
+            <w:r>
+              <w:rPr>
+                <w:rFonts w:ascii="Times New Roman" w:hAnsi="Times New Roman" w:cs="Times New Roman"/>
+                <w:sz w:val="28"/>
+                <w:szCs w:val="28"/>
+              </w:rPr>
+              <w:t>Mã sân bay đến</w:t>
+            </w:r>
+          </w:p>
+        </w:tc>
+        <w:tc>
+          <w:tcPr>
+            <w:tcW w:w="648" w:type="pct"/>
+            <w:shd w:val="clear" w:color="auto" w:fill="F2F2F2" w:themeFill="background1" w:themeFillShade="F2"/>
+            <w:vAlign w:val="center"/>
+          </w:tcPr>
+          <w:p>
+            <w:pPr>
+              <w:pStyle w:val="ListParagraph"/>
+              <w:spacing w:before="60" w:after="60"/>
+              <w:ind w:left="0"/>
+              <w:jc w:val="center"/>
+              <w:rPr>
+                <w:rFonts w:ascii="Times New Roman" w:hAnsi="Times New Roman" w:cs="Times New Roman"/>
+                <w:sz w:val="28"/>
+                <w:szCs w:val="28"/>
+              </w:rPr>
+            </w:pPr>
+            <w:r>
+              <w:rPr>
+                <w:rFonts w:ascii="Times New Roman" w:hAnsi="Times New Roman" w:cs="Times New Roman"/>
+                <w:sz w:val="28"/>
+                <w:szCs w:val="28"/>
+              </w:rPr>
+              <w:t>Y</w:t>
+            </w:r>
+          </w:p>
+        </w:tc>
+      </w:tr>
+      <w:tr>
+        <w:tc>
+          <w:tcPr>
+            <w:tcW w:w="1450" w:type="pct"/>
+            <w:shd w:val="clear" w:color="auto" w:fill="FFFFFF" w:themeFill="background1"/>
+            <w:vAlign w:val="center"/>
+          </w:tcPr>
+          <w:p>
+            <w:pPr>
+              <w:pStyle w:val="ListParagraph"/>
+              <w:spacing w:before="60" w:after="60"/>
+              <w:ind w:left="0"/>
+              <w:rPr>
+                <w:rFonts w:ascii="Times New Roman" w:hAnsi="Times New Roman" w:cs="Times New Roman"/>
+                <w:sz w:val="28"/>
+                <w:szCs w:val="28"/>
+              </w:rPr>
+            </w:pPr>
+            <w:r>
+              <w:rPr>
+                <w:rFonts w:ascii="Times New Roman" w:hAnsi="Times New Roman" w:cs="Times New Roman"/>
+                <w:sz w:val="28"/>
+                <w:szCs w:val="28"/>
+              </w:rPr>
+              <w:t>OriginDate</w:t>
+            </w:r>
+          </w:p>
+        </w:tc>
+        <w:tc>
+          <w:tcPr>
+            <w:tcW w:w="1841" w:type="pct"/>
+            <w:shd w:val="clear" w:color="auto" w:fill="FFFFFF" w:themeFill="background1"/>
+            <w:vAlign w:val="center"/>
+          </w:tcPr>
+          <w:p>
+            <w:pPr>
+              <w:spacing w:before="60" w:after="60"/>
+              <w:rPr>
+                <w:rFonts w:ascii="Times New Roman" w:hAnsi="Times New Roman" w:cs="Times New Roman"/>
+                <w:sz w:val="28"/>
+                <w:szCs w:val="28"/>
+              </w:rPr>
+            </w:pPr>
+            <w:r>
+              <w:rPr>
+                <w:rFonts w:ascii="Times New Roman" w:hAnsi="Times New Roman" w:cs="Times New Roman"/>
+                <w:sz w:val="28"/>
+                <w:szCs w:val="28"/>
+              </w:rPr>
+              <w:t>string</w:t>
+            </w:r>
+          </w:p>
+        </w:tc>
+        <w:tc>
+          <w:tcPr>
+            <w:tcW w:w="1061" w:type="pct"/>
+            <w:shd w:val="clear" w:color="auto" w:fill="FFFFFF" w:themeFill="background1"/>
+            <w:vAlign w:val="center"/>
+          </w:tcPr>
+          <w:p>
+            <w:pPr>
+              <w:pStyle w:val="ListParagraph"/>
+              <w:spacing w:before="60" w:after="60"/>
+              <w:ind w:left="0"/>
+              <w:rPr>
+                <w:rFonts w:ascii="Times New Roman" w:hAnsi="Times New Roman" w:cs="Times New Roman"/>
+                <w:sz w:val="28"/>
+                <w:szCs w:val="28"/>
+              </w:rPr>
+            </w:pPr>
+            <w:r>
+              <w:rPr>
+                <w:rFonts w:ascii="Times New Roman" w:hAnsi="Times New Roman" w:cs="Times New Roman"/>
+                <w:sz w:val="28"/>
+                <w:szCs w:val="28"/>
+              </w:rPr>
+              <w:t>Ngày khởi hành</w:t>
+            </w:r>
+            <w:r>
+              <w:rPr>
+                <w:rFonts w:ascii="Times New Roman" w:hAnsi="Times New Roman" w:cs="Times New Roman"/>
+                <w:sz w:val="28"/>
+                <w:szCs w:val="28"/>
+              </w:rPr>
+              <w:t xml:space="preserve"> (yyyy-MM-dd)</w:t>
+            </w:r>
+          </w:p>
+        </w:tc>
+        <w:tc>
+          <w:tcPr>
+            <w:tcW w:w="648" w:type="pct"/>
+            <w:shd w:val="clear" w:color="auto" w:fill="FFFFFF" w:themeFill="background1"/>
+            <w:vAlign w:val="center"/>
+          </w:tcPr>
+          <w:p>
+            <w:pPr>
+              <w:pStyle w:val="ListParagraph"/>
+              <w:spacing w:before="60" w:after="60"/>
+              <w:ind w:left="0"/>
+              <w:jc w:val="center"/>
+              <w:rPr>
+                <w:rFonts w:ascii="Times New Roman" w:hAnsi="Times New Roman" w:cs="Times New Roman"/>
+                <w:sz w:val="28"/>
+                <w:szCs w:val="28"/>
+              </w:rPr>
+            </w:pPr>
+            <w:r>
+              <w:rPr>
+                <w:rFonts w:ascii="Times New Roman" w:hAnsi="Times New Roman" w:cs="Times New Roman"/>
+                <w:sz w:val="28"/>
+                <w:szCs w:val="28"/>
+              </w:rPr>
+              <w:t>Y</w:t>
+            </w:r>
+          </w:p>
+        </w:tc>
+      </w:tr>
+    </w:tbl>
+    <w:p>
+      <w:pPr>
+        <w:spacing w:after="120" w:line="312" w:lineRule="auto"/>
+        <w:rPr>
+          <w:rFonts w:ascii="Times New Roman" w:hAnsi="Times New Roman" w:cs="Times New Roman"/>
+          <w:b/>
+          <w:bCs/>
+          <w:sz w:val="28"/>
+          <w:szCs w:val="28"/>
+        </w:rPr>
+      </w:pPr>
+      <w:r>
+        <w:rPr>
+          <w:rFonts w:ascii="Times New Roman" w:hAnsi="Times New Roman" w:cs="Times New Roman"/>
+          <w:b/>
+          <w:bCs/>
+          <w:sz w:val="28"/>
+          <w:szCs w:val="28"/>
+        </w:rPr>
         <w:t>*Lưu ý:</w:t>
       </w:r>
     </w:p>
@@ -2866,6 +3147,7 @@
           <w:sz w:val="28"/>
           <w:szCs w:val="28"/>
         </w:rPr>
+        <w:lastRenderedPageBreak/>
         <w:t>Mã sân bay</w:t>
       </w:r>
       <w:r>
@@ -2937,57 +3219,61 @@
           <w:sz w:val="28"/>
           <w:szCs w:val="28"/>
         </w:rPr>
-        <w:t xml:space="preserve">, </w:t>
+        <w:t>, Child, Infant</w:t>
       </w:r>
       <w:r>
         <w:rPr>
           <w:rFonts w:ascii="Times New Roman" w:hAnsi="Times New Roman" w:cs="Times New Roman"/>
-          <w:b/>
-          <w:bCs/>
-          <w:i/>
-          <w:iCs/>
-          <w:sz w:val="28"/>
-          <w:szCs w:val="28"/>
-        </w:rPr>
-        <w:t>Child</w:t>
+          <w:sz w:val="28"/>
+          <w:szCs w:val="28"/>
+        </w:rPr>
+        <w:t xml:space="preserve"> </w:t>
       </w:r>
       <w:r>
         <w:rPr>
           <w:rFonts w:ascii="Times New Roman" w:hAnsi="Times New Roman" w:cs="Times New Roman"/>
-          <w:b/>
-          <w:bCs/>
-          <w:i/>
-          <w:iCs/>
-          <w:sz w:val="28"/>
-          <w:szCs w:val="28"/>
-        </w:rPr>
-        <w:t>, Infant</w:t>
+          <w:sz w:val="28"/>
+          <w:szCs w:val="28"/>
+        </w:rPr>
+        <w:t xml:space="preserve">phải </w:t>
       </w:r>
       <w:r>
         <w:rPr>
           <w:rFonts w:ascii="Times New Roman" w:hAnsi="Times New Roman" w:cs="Times New Roman"/>
-          <w:sz w:val="28"/>
-          <w:szCs w:val="28"/>
-        </w:rPr>
-        <w:t xml:space="preserve"> </w:t>
+          <w:b/>
+          <w:bCs/>
+          <w:sz w:val="28"/>
+          <w:szCs w:val="28"/>
+        </w:rPr>
+        <w:t>nhỏ hơn 10</w:t>
       </w:r>
       <w:r>
         <w:rPr>
           <w:rFonts w:ascii="Times New Roman" w:hAnsi="Times New Roman" w:cs="Times New Roman"/>
-          <w:sz w:val="28"/>
-          <w:szCs w:val="28"/>
-        </w:rPr>
-        <w:t xml:space="preserve">phải </w:t>
+          <w:b/>
+          <w:bCs/>
+          <w:sz w:val="28"/>
+          <w:szCs w:val="28"/>
+        </w:rPr>
+        <w:t xml:space="preserve">, tổng số lượng Adult và Child </w:t>
       </w:r>
       <w:r>
         <w:rPr>
           <w:rFonts w:ascii="Times New Roman" w:hAnsi="Times New Roman" w:cs="Times New Roman"/>
-          <w:b/>
-          <w:bCs/>
-          <w:sz w:val="28"/>
-          <w:szCs w:val="28"/>
-        </w:rPr>
-        <w:t>nhỏ hơn 10</w:t>
+          <w:sz w:val="28"/>
+          <w:szCs w:val="28"/>
+        </w:rPr>
+        <w:t>phải</w:t>
+      </w:r>
+      <w:r>
+        <w:rPr>
+          <w:rFonts w:ascii="Times New Roman" w:hAnsi="Times New Roman" w:cs="Times New Roman"/>
+          <w:b/>
+          <w:bCs/>
+          <w:sz w:val="28"/>
+          <w:szCs w:val="28"/>
+        </w:rPr>
+        <w:t xml:space="preserve"> nhỏ hơn 10</w:t>
       </w:r>
       <w:r>
         <w:rPr>
@@ -3139,6 +3425,7 @@
       <w:pPr>
         <w:pStyle w:val="ListParagraph"/>
         <w:ind w:left="360"/>
+        <w:jc w:val="center"/>
         <w:rPr>
           <w:rFonts w:ascii="Times New Roman" w:hAnsi="Times New Roman" w:cs="Times New Roman"/>
           <w:b/>
@@ -3152,14 +3439,14 @@
           <w:rFonts w:ascii="Times New Roman" w:hAnsi="Times New Roman" w:cs="Times New Roman"/>
           <w:b/>
           <w:bCs/>
-          <w:sz w:val="28"/>
-          <w:szCs w:val="28"/>
-        </w:rPr>
-        <w:lastRenderedPageBreak/>
+          <w:noProof/>
+          <w:sz w:val="28"/>
+          <w:szCs w:val="28"/>
+        </w:rPr>
         <w:drawing>
-          <wp:inline distT="0" distB="0" distL="0" distR="0" wp14:anchorId="5BE59086" wp14:editId="52837B54">
-            <wp:extent cx="5462905" cy="8229600"/>
-            <wp:effectExtent l="0" t="0" r="4445" b="0"/>
+          <wp:inline distT="0" distB="0" distL="0" distR="0" wp14:anchorId="5BE59086" wp14:editId="3D56680F">
+            <wp:extent cx="4368800" cy="6581385"/>
+            <wp:effectExtent l="0" t="0" r="0" b="0"/>
             <wp:docPr id="482832231" name="Picture 2" descr="A screenshot of a cell phone&#10;&#10;AI-generated content may be incorrect."/>
             <wp:cNvGraphicFramePr>
               <a:graphicFrameLocks xmlns:a="http://schemas.openxmlformats.org/drawingml/2006/main" noChangeAspect="1"/>
@@ -3189,7 +3476,7 @@
                   <pic:spPr bwMode="auto">
                     <a:xfrm>
                       <a:off x="0" y="0"/>
-                      <a:ext cx="5462905" cy="8229600"/>
+                      <a:ext cx="4369044" cy="6581753"/>
                     </a:xfrm>
                     <a:prstGeom prst="rect">
                       <a:avLst/>
@@ -3244,8 +3531,6 @@
         <w:jc w:val="both"/>
         <w:rPr>
           <w:rFonts w:ascii="Times New Roman" w:eastAsia="Times New Roman" w:hAnsi="Times New Roman" w:cs="Times New Roman"/>
-          <w:i/>
-          <w:iCs/>
           <w:kern w:val="0"/>
           <w:sz w:val="28"/>
           <w:szCs w:val="28"/>
@@ -3288,7 +3573,17 @@
           <w:szCs w:val="28"/>
           <w14:ligatures w14:val="none"/>
         </w:rPr>
-        <w:t>": ID phiên tìm kiếm.</w:t>
+        <w:t xml:space="preserve">": </w:t>
+      </w:r>
+      <w:r>
+        <w:rPr>
+          <w:rFonts w:ascii="Times New Roman" w:eastAsia="Times New Roman" w:hAnsi="Times New Roman" w:cs="Times New Roman"/>
+          <w:kern w:val="0"/>
+          <w:sz w:val="28"/>
+          <w:szCs w:val="28"/>
+          <w14:ligatures w14:val="none"/>
+        </w:rPr>
+        <w:t>ID phiên tìm kiếm.</w:t>
       </w:r>
     </w:p>
     <w:p>
@@ -3345,7 +3640,17 @@
           <w:szCs w:val="28"/>
           <w14:ligatures w14:val="none"/>
         </w:rPr>
-        <w:t>": Thời gian hết hạn của dữ liệu tìm kiếm.</w:t>
+        <w:t xml:space="preserve">": </w:t>
+      </w:r>
+      <w:r>
+        <w:rPr>
+          <w:rFonts w:ascii="Times New Roman" w:eastAsia="Times New Roman" w:hAnsi="Times New Roman" w:cs="Times New Roman"/>
+          <w:kern w:val="0"/>
+          <w:sz w:val="28"/>
+          <w:szCs w:val="28"/>
+          <w14:ligatures w14:val="none"/>
+        </w:rPr>
+        <w:t>Thời gian hết hạn của dữ liệu tìm kiếm.</w:t>
       </w:r>
     </w:p>
     <w:p>
@@ -3402,7 +3707,17 @@
           <w:szCs w:val="28"/>
           <w14:ligatures w14:val="none"/>
         </w:rPr>
-        <w:t>": Mã hãng hàng không tìm kiếm.</w:t>
+        <w:t xml:space="preserve">": </w:t>
+      </w:r>
+      <w:r>
+        <w:rPr>
+          <w:rFonts w:ascii="Times New Roman" w:eastAsia="Times New Roman" w:hAnsi="Times New Roman" w:cs="Times New Roman"/>
+          <w:kern w:val="0"/>
+          <w:sz w:val="28"/>
+          <w:szCs w:val="28"/>
+          <w14:ligatures w14:val="none"/>
+        </w:rPr>
+        <w:t>Mã hãng hàng không tìm kiếm.</w:t>
       </w:r>
     </w:p>
     <w:p>
@@ -3415,8 +3730,6 @@
         <w:jc w:val="both"/>
         <w:rPr>
           <w:rFonts w:ascii="Times New Roman" w:eastAsia="Times New Roman" w:hAnsi="Times New Roman" w:cs="Times New Roman"/>
-          <w:i/>
-          <w:iCs/>
           <w:kern w:val="0"/>
           <w:sz w:val="28"/>
           <w:szCs w:val="28"/>
@@ -3511,7 +3824,17 @@
           <w:szCs w:val="28"/>
           <w14:ligatures w14:val="none"/>
         </w:rPr>
-        <w:t>": Số lượng hành khách người lớn, trẻ em, và em bé.</w:t>
+        <w:t xml:space="preserve">": </w:t>
+      </w:r>
+      <w:r>
+        <w:rPr>
+          <w:rFonts w:ascii="Times New Roman" w:eastAsia="Times New Roman" w:hAnsi="Times New Roman" w:cs="Times New Roman"/>
+          <w:kern w:val="0"/>
+          <w:sz w:val="28"/>
+          <w:szCs w:val="28"/>
+          <w14:ligatures w14:val="none"/>
+        </w:rPr>
+        <w:t>Số lượng hành khách người lớn, trẻ em, và em bé.</w:t>
       </w:r>
     </w:p>
     <w:p>
@@ -3524,8 +3847,6 @@
         <w:jc w:val="both"/>
         <w:rPr>
           <w:rFonts w:ascii="Times New Roman" w:eastAsia="Times New Roman" w:hAnsi="Times New Roman" w:cs="Times New Roman"/>
-          <w:i/>
-          <w:iCs/>
           <w:kern w:val="0"/>
           <w:sz w:val="28"/>
           <w:szCs w:val="28"/>
@@ -3568,7 +3889,17 @@
           <w:szCs w:val="28"/>
           <w14:ligatures w14:val="none"/>
         </w:rPr>
-        <w:t>": Loại chuyến đi (một chiều, khứ hồi, nhiều chặng...).</w:t>
+        <w:t xml:space="preserve">": </w:t>
+      </w:r>
+      <w:r>
+        <w:rPr>
+          <w:rFonts w:ascii="Times New Roman" w:eastAsia="Times New Roman" w:hAnsi="Times New Roman" w:cs="Times New Roman"/>
+          <w:kern w:val="0"/>
+          <w:sz w:val="28"/>
+          <w:szCs w:val="28"/>
+          <w14:ligatures w14:val="none"/>
+        </w:rPr>
+        <w:t>Loại chuyến đi (một chiều, khứ hồi, nhiều chặng...).</w:t>
       </w:r>
     </w:p>
     <w:p>
@@ -3625,7 +3956,17 @@
           <w:szCs w:val="28"/>
           <w14:ligatures w14:val="none"/>
         </w:rPr>
-        <w:t>": Mã tiền tệ.</w:t>
+        <w:t xml:space="preserve">": </w:t>
+      </w:r>
+      <w:r>
+        <w:rPr>
+          <w:rFonts w:ascii="Times New Roman" w:eastAsia="Times New Roman" w:hAnsi="Times New Roman" w:cs="Times New Roman"/>
+          <w:kern w:val="0"/>
+          <w:sz w:val="28"/>
+          <w:szCs w:val="28"/>
+          <w14:ligatures w14:val="none"/>
+        </w:rPr>
+        <w:t>Mã tiền tệ.</w:t>
       </w:r>
     </w:p>
     <w:p>
@@ -3638,8 +3979,6 @@
         <w:jc w:val="both"/>
         <w:rPr>
           <w:rFonts w:ascii="Times New Roman" w:eastAsia="Times New Roman" w:hAnsi="Times New Roman" w:cs="Times New Roman"/>
-          <w:i/>
-          <w:iCs/>
           <w:kern w:val="0"/>
           <w:sz w:val="28"/>
           <w:szCs w:val="28"/>
@@ -3682,7 +4021,17 @@
           <w:szCs w:val="28"/>
           <w14:ligatures w14:val="none"/>
         </w:rPr>
-        <w:t>": Cho biết có sử dụng chức năng tìm theo lịch giá rẻ không.</w:t>
+        <w:t xml:space="preserve">": </w:t>
+      </w:r>
+      <w:r>
+        <w:rPr>
+          <w:rFonts w:ascii="Times New Roman" w:eastAsia="Times New Roman" w:hAnsi="Times New Roman" w:cs="Times New Roman"/>
+          <w:kern w:val="0"/>
+          <w:sz w:val="28"/>
+          <w:szCs w:val="28"/>
+          <w14:ligatures w14:val="none"/>
+        </w:rPr>
+        <w:t>Cho biết có sử dụng chức năng tìm theo lịch giá rẻ không.</w:t>
       </w:r>
     </w:p>
     <w:p>
@@ -3739,7 +4088,17 @@
           <w:szCs w:val="28"/>
           <w14:ligatures w14:val="none"/>
         </w:rPr>
-        <w:t>": Trạng thái thành công của API.</w:t>
+        <w:t xml:space="preserve">": </w:t>
+      </w:r>
+      <w:r>
+        <w:rPr>
+          <w:rFonts w:ascii="Times New Roman" w:eastAsia="Times New Roman" w:hAnsi="Times New Roman" w:cs="Times New Roman"/>
+          <w:kern w:val="0"/>
+          <w:sz w:val="28"/>
+          <w:szCs w:val="28"/>
+          <w14:ligatures w14:val="none"/>
+        </w:rPr>
+        <w:t>Trạng thái thành công của API.</w:t>
       </w:r>
     </w:p>
     <w:p>
@@ -3752,8 +4111,6 @@
         <w:jc w:val="both"/>
         <w:rPr>
           <w:rFonts w:ascii="Times New Roman" w:eastAsia="Times New Roman" w:hAnsi="Times New Roman" w:cs="Times New Roman"/>
-          <w:i/>
-          <w:iCs/>
           <w:kern w:val="0"/>
           <w:sz w:val="28"/>
           <w:szCs w:val="28"/>
@@ -3796,7 +4153,17 @@
           <w:szCs w:val="28"/>
           <w14:ligatures w14:val="none"/>
         </w:rPr>
-        <w:t>": Thông điệp trạng thái trả về.</w:t>
+        <w:t xml:space="preserve">": </w:t>
+      </w:r>
+      <w:r>
+        <w:rPr>
+          <w:rFonts w:ascii="Times New Roman" w:eastAsia="Times New Roman" w:hAnsi="Times New Roman" w:cs="Times New Roman"/>
+          <w:kern w:val="0"/>
+          <w:sz w:val="28"/>
+          <w:szCs w:val="28"/>
+          <w14:ligatures w14:val="none"/>
+        </w:rPr>
+        <w:t>Thông điệp trạng thái trả về.</w:t>
       </w:r>
     </w:p>
     <w:p>
@@ -3928,7 +4295,17 @@
           <w:szCs w:val="28"/>
           <w14:ligatures w14:val="none"/>
         </w:rPr>
-        <w:t>": Có phải chuyến bay kết hợp không.</w:t>
+        <w:t xml:space="preserve">": </w:t>
+      </w:r>
+      <w:r>
+        <w:rPr>
+          <w:rFonts w:ascii="Times New Roman" w:eastAsia="Times New Roman" w:hAnsi="Times New Roman" w:cs="Times New Roman"/>
+          <w:kern w:val="0"/>
+          <w:sz w:val="28"/>
+          <w:szCs w:val="28"/>
+          <w14:ligatures w14:val="none"/>
+        </w:rPr>
+        <w:t>Có phải chuyến bay kết hợp không.</w:t>
       </w:r>
     </w:p>
     <w:p>
@@ -3985,7 +4362,17 @@
           <w:szCs w:val="28"/>
           <w14:ligatures w14:val="none"/>
         </w:rPr>
-        <w:t>": Có phải dữ liệu từ hệ thống NDC không.</w:t>
+        <w:t xml:space="preserve">": </w:t>
+      </w:r>
+      <w:r>
+        <w:rPr>
+          <w:rFonts w:ascii="Times New Roman" w:eastAsia="Times New Roman" w:hAnsi="Times New Roman" w:cs="Times New Roman"/>
+          <w:kern w:val="0"/>
+          <w:sz w:val="28"/>
+          <w:szCs w:val="28"/>
+          <w14:ligatures w14:val="none"/>
+        </w:rPr>
+        <w:t>Có phải dữ liệu từ hệ thống NDC không.</w:t>
       </w:r>
     </w:p>
     <w:p>
@@ -4042,7 +4429,17 @@
           <w:szCs w:val="28"/>
           <w14:ligatures w14:val="none"/>
         </w:rPr>
-        <w:t>": Hệ thống đặt chỗ.</w:t>
+        <w:t xml:space="preserve">": </w:t>
+      </w:r>
+      <w:r>
+        <w:rPr>
+          <w:rFonts w:ascii="Times New Roman" w:eastAsia="Times New Roman" w:hAnsi="Times New Roman" w:cs="Times New Roman"/>
+          <w:kern w:val="0"/>
+          <w:sz w:val="28"/>
+          <w:szCs w:val="28"/>
+          <w14:ligatures w14:val="none"/>
+        </w:rPr>
+        <w:t>Hệ thống đặt chỗ.</w:t>
       </w:r>
     </w:p>
     <w:p>
@@ -4055,8 +4452,6 @@
         <w:jc w:val="both"/>
         <w:rPr>
           <w:rFonts w:ascii="Times New Roman" w:eastAsia="Times New Roman" w:hAnsi="Times New Roman" w:cs="Times New Roman"/>
-          <w:i/>
-          <w:iCs/>
           <w:kern w:val="0"/>
           <w:sz w:val="28"/>
           <w:szCs w:val="28"/>
@@ -4099,7 +4494,17 @@
           <w:szCs w:val="28"/>
           <w14:ligatures w14:val="none"/>
         </w:rPr>
-        <w:t>": Mã hãng hàng không.</w:t>
+        <w:t xml:space="preserve">": </w:t>
+      </w:r>
+      <w:r>
+        <w:rPr>
+          <w:rFonts w:ascii="Times New Roman" w:eastAsia="Times New Roman" w:hAnsi="Times New Roman" w:cs="Times New Roman"/>
+          <w:kern w:val="0"/>
+          <w:sz w:val="28"/>
+          <w:szCs w:val="28"/>
+          <w14:ligatures w14:val="none"/>
+        </w:rPr>
+        <w:t>Mã hãng hàng không.</w:t>
       </w:r>
     </w:p>
     <w:p>
@@ -4156,7 +4561,17 @@
           <w:szCs w:val="28"/>
           <w14:ligatures w14:val="none"/>
         </w:rPr>
-        <w:t>": Tên hãng hàng không.</w:t>
+        <w:t xml:space="preserve">": </w:t>
+      </w:r>
+      <w:r>
+        <w:rPr>
+          <w:rFonts w:ascii="Times New Roman" w:eastAsia="Times New Roman" w:hAnsi="Times New Roman" w:cs="Times New Roman"/>
+          <w:kern w:val="0"/>
+          <w:sz w:val="28"/>
+          <w:szCs w:val="28"/>
+          <w14:ligatures w14:val="none"/>
+        </w:rPr>
+        <w:t>Tên hãng hàng không.</w:t>
       </w:r>
     </w:p>
     <w:p>
@@ -4213,31 +4628,17 @@
           <w:szCs w:val="28"/>
           <w14:ligatures w14:val="none"/>
         </w:rPr>
-        <w:t>":</w:t>
-      </w:r>
-      <w:r>
-        <w:rPr>
-          <w:rFonts w:ascii="Times New Roman" w:eastAsia="Times New Roman" w:hAnsi="Times New Roman" w:cs="Times New Roman"/>
-          <w:i/>
-          <w:iCs/>
-          <w:kern w:val="0"/>
-          <w:sz w:val="28"/>
-          <w:szCs w:val="28"/>
-          <w14:ligatures w14:val="none"/>
-        </w:rPr>
-        <w:t xml:space="preserve"> Thông tin hành trình</w:t>
-      </w:r>
-      <w:r>
-        <w:rPr>
-          <w:rFonts w:ascii="Times New Roman" w:eastAsia="Times New Roman" w:hAnsi="Times New Roman" w:cs="Times New Roman"/>
-          <w:i/>
-          <w:iCs/>
-          <w:kern w:val="0"/>
-          <w:sz w:val="28"/>
-          <w:szCs w:val="28"/>
-          <w14:ligatures w14:val="none"/>
-        </w:rPr>
-        <w:t>.</w:t>
+        <w:t xml:space="preserve">": </w:t>
+      </w:r>
+      <w:r>
+        <w:rPr>
+          <w:rFonts w:ascii="Times New Roman" w:eastAsia="Times New Roman" w:hAnsi="Times New Roman" w:cs="Times New Roman"/>
+          <w:kern w:val="0"/>
+          <w:sz w:val="28"/>
+          <w:szCs w:val="28"/>
+          <w14:ligatures w14:val="none"/>
+        </w:rPr>
+        <w:t>Thông tin hành trình.</w:t>
       </w:r>
     </w:p>
     <w:p>
@@ -4306,31 +4707,29 @@
           <w:szCs w:val="28"/>
           <w14:ligatures w14:val="none"/>
         </w:rPr>
-        <w:t xml:space="preserve"> Giá chuyến bay kết hợp thấp nhất</w:t>
-      </w:r>
-      <w:r>
-        <w:rPr>
-          <w:rFonts w:ascii="Times New Roman" w:eastAsia="Times New Roman" w:hAnsi="Times New Roman" w:cs="Times New Roman"/>
-          <w:i/>
-          <w:iCs/>
-          <w:kern w:val="0"/>
-          <w:sz w:val="28"/>
-          <w:szCs w:val="28"/>
-          <w14:ligatures w14:val="none"/>
-        </w:rPr>
         <w:t xml:space="preserve"> </w:t>
       </w:r>
       <w:r>
         <w:rPr>
           <w:rFonts w:ascii="Times New Roman" w:eastAsia="Times New Roman" w:hAnsi="Times New Roman" w:cs="Times New Roman"/>
-          <w:i/>
-          <w:iCs/>
-          <w:kern w:val="0"/>
-          <w:sz w:val="28"/>
-          <w:szCs w:val="28"/>
-          <w14:ligatures w14:val="none"/>
-        </w:rPr>
-        <w:t>(</w:t>
+          <w:kern w:val="0"/>
+          <w:sz w:val="28"/>
+          <w:szCs w:val="28"/>
+          <w14:ligatures w14:val="none"/>
+        </w:rPr>
+        <w:t>Giá chuyến bay kết hợp thấp nhất</w:t>
+      </w:r>
+      <w:r>
+        <w:rPr>
+          <w:rFonts w:ascii="Times New Roman" w:eastAsia="Times New Roman" w:hAnsi="Times New Roman" w:cs="Times New Roman"/>
+          <w:i/>
+          <w:iCs/>
+          <w:kern w:val="0"/>
+          <w:sz w:val="28"/>
+          <w:szCs w:val="28"/>
+          <w14:ligatures w14:val="none"/>
+        </w:rPr>
+        <w:t xml:space="preserve"> (</w:t>
       </w:r>
       <w:r>
         <w:rPr>
@@ -4356,19 +4755,7 @@
           <w:szCs w:val="28"/>
           <w14:ligatures w14:val="none"/>
         </w:rPr>
-        <w:t>: true)</w:t>
-      </w:r>
-      <w:r>
-        <w:rPr>
-          <w:rFonts w:ascii="Times New Roman" w:eastAsia="Times New Roman" w:hAnsi="Times New Roman" w:cs="Times New Roman"/>
-          <w:i/>
-          <w:iCs/>
-          <w:kern w:val="0"/>
-          <w:sz w:val="28"/>
-          <w:szCs w:val="28"/>
-          <w14:ligatures w14:val="none"/>
-        </w:rPr>
-        <w:t>.</w:t>
+        <w:t>: true).</w:t>
       </w:r>
     </w:p>
     <w:p>
@@ -4437,7 +4824,17 @@
           <w:szCs w:val="28"/>
           <w14:ligatures w14:val="none"/>
         </w:rPr>
-        <w:t xml:space="preserve"> Giá chuyến bay kết hợp</w:t>
+        <w:t xml:space="preserve"> </w:t>
+      </w:r>
+      <w:r>
+        <w:rPr>
+          <w:rFonts w:ascii="Times New Roman" w:eastAsia="Times New Roman" w:hAnsi="Times New Roman" w:cs="Times New Roman"/>
+          <w:kern w:val="0"/>
+          <w:sz w:val="28"/>
+          <w:szCs w:val="28"/>
+          <w14:ligatures w14:val="none"/>
+        </w:rPr>
+        <w:t>Giá chuyến bay kết hợp</w:t>
       </w:r>
       <w:r>
         <w:rPr>
@@ -4575,17 +4972,7 @@
           <w:szCs w:val="28"/>
           <w14:ligatures w14:val="none"/>
         </w:rPr>
-        <w:t>AirItinerary</w:t>
-      </w:r>
-      <w:r>
-        <w:rPr>
-          <w:rFonts w:ascii="Times New Roman" w:eastAsia="Times New Roman" w:hAnsi="Times New Roman" w:cs="Times New Roman"/>
-          <w:kern w:val="0"/>
-          <w:sz w:val="28"/>
-          <w:szCs w:val="28"/>
-          <w14:ligatures w14:val="none"/>
-        </w:rPr>
-        <w:t xml:space="preserve"> là</w:t>
+        <w:t>AirItinerary là</w:t>
       </w:r>
       <w:r>
         <w:rPr>
@@ -4709,6 +5096,71 @@
           <w14:ligatures w14:val="none"/>
         </w:rPr>
         <w:t>Mỗi phần tử tương ứng với một chặng bay trong hành trình tìm kiếm.</w:t>
+      </w:r>
+    </w:p>
+    <w:p>
+      <w:pPr>
+        <w:rPr>
+          <w:rFonts w:ascii="Times New Roman" w:eastAsia="Times New Roman" w:hAnsi="Times New Roman" w:cs="Times New Roman"/>
+          <w:i/>
+          <w:iCs/>
+          <w:kern w:val="0"/>
+          <w:sz w:val="28"/>
+          <w:szCs w:val="28"/>
+          <w14:ligatures w14:val="none"/>
+        </w:rPr>
+      </w:pPr>
+      <w:r>
+        <w:rPr>
+          <w:rFonts w:ascii="Times New Roman" w:eastAsia="Times New Roman" w:hAnsi="Times New Roman" w:cs="Times New Roman"/>
+          <w:i/>
+          <w:iCs/>
+          <w:kern w:val="0"/>
+          <w:sz w:val="28"/>
+          <w:szCs w:val="28"/>
+          <w14:ligatures w14:val="none"/>
+        </w:rPr>
+        <w:br w:type="page"/>
+      </w:r>
+    </w:p>
+    <w:p>
+      <w:pPr>
+        <w:spacing w:after="120" w:line="312" w:lineRule="auto"/>
+        <w:jc w:val="both"/>
+        <w:rPr>
+          <w:rFonts w:ascii="Times New Roman" w:eastAsia="Times New Roman" w:hAnsi="Times New Roman" w:cs="Times New Roman"/>
+          <w:i/>
+          <w:iCs/>
+          <w:kern w:val="0"/>
+          <w:sz w:val="28"/>
+          <w:szCs w:val="28"/>
+          <w14:ligatures w14:val="none"/>
+        </w:rPr>
+      </w:pPr>
+      <w:r>
+        <w:rPr>
+          <w:rFonts w:ascii="Times New Roman" w:eastAsia="Times New Roman" w:hAnsi="Times New Roman" w:cs="Times New Roman"/>
+          <w:i/>
+          <w:iCs/>
+          <w:kern w:val="0"/>
+          <w:sz w:val="28"/>
+          <w:szCs w:val="28"/>
+          <w14:ligatures w14:val="none"/>
+        </w:rPr>
+        <w:lastRenderedPageBreak/>
+        <w:t>Ví dụ</w:t>
+      </w:r>
+      <w:r>
+        <w:rPr>
+          <w:rFonts w:ascii="Times New Roman" w:eastAsia="Times New Roman" w:hAnsi="Times New Roman" w:cs="Times New Roman"/>
+          <w:i/>
+          <w:iCs/>
+          <w:kern w:val="0"/>
+          <w:sz w:val="28"/>
+          <w:szCs w:val="28"/>
+          <w14:ligatures w14:val="none"/>
+        </w:rPr>
+        <w:t xml:space="preserve">: </w:t>
       </w:r>
     </w:p>
     <w:p>
@@ -4721,25 +5173,21 @@
         <w:jc w:val="both"/>
         <w:rPr>
           <w:rFonts w:ascii="Times New Roman" w:eastAsia="Times New Roman" w:hAnsi="Times New Roman" w:cs="Times New Roman"/>
-          <w:i/>
-          <w:iCs/>
-          <w:kern w:val="0"/>
-          <w:sz w:val="28"/>
-          <w:szCs w:val="28"/>
-          <w14:ligatures w14:val="none"/>
-        </w:rPr>
-      </w:pPr>
-      <w:r>
-        <w:rPr>
-          <w:rFonts w:ascii="Times New Roman" w:eastAsia="Times New Roman" w:hAnsi="Times New Roman" w:cs="Times New Roman"/>
-          <w:i/>
-          <w:iCs/>
-          <w:kern w:val="0"/>
-          <w:sz w:val="28"/>
-          <w:szCs w:val="28"/>
-          <w14:ligatures w14:val="none"/>
-        </w:rPr>
-        <w:t>VD: OW (1 chặng) có 1 phần tử.</w:t>
+          <w:kern w:val="0"/>
+          <w:sz w:val="28"/>
+          <w:szCs w:val="28"/>
+          <w14:ligatures w14:val="none"/>
+        </w:rPr>
+      </w:pPr>
+      <w:r>
+        <w:rPr>
+          <w:rFonts w:ascii="Times New Roman" w:eastAsia="Times New Roman" w:hAnsi="Times New Roman" w:cs="Times New Roman"/>
+          <w:kern w:val="0"/>
+          <w:sz w:val="28"/>
+          <w:szCs w:val="28"/>
+          <w14:ligatures w14:val="none"/>
+        </w:rPr>
+        <w:t>OW (1 chặng) có 1 phần tử.</w:t>
       </w:r>
     </w:p>
     <w:p>
@@ -4770,7 +5218,6 @@
           <w:szCs w:val="28"/>
           <w14:ligatures w14:val="none"/>
         </w:rPr>
-        <w:lastRenderedPageBreak/>
         <w:t>RT (khứ hồi) có 2 phần tử (1 lượt đi, 1 lượt về).</w:t>
       </w:r>
     </w:p>
@@ -4849,7 +5296,27 @@
           <w:szCs w:val="28"/>
           <w14:ligatures w14:val="none"/>
         </w:rPr>
-        <w:t>Mỗi hành trình chứa:</w:t>
+        <w:t>Mỗi hành trình</w:t>
+      </w:r>
+      <w:r>
+        <w:rPr>
+          <w:rFonts w:ascii="Times New Roman" w:eastAsia="Times New Roman" w:hAnsi="Times New Roman" w:cs="Times New Roman"/>
+          <w:kern w:val="0"/>
+          <w:sz w:val="28"/>
+          <w:szCs w:val="28"/>
+          <w14:ligatures w14:val="none"/>
+        </w:rPr>
+        <w:t xml:space="preserve"> bao gồm</w:t>
+      </w:r>
+      <w:r>
+        <w:rPr>
+          <w:rFonts w:ascii="Times New Roman" w:eastAsia="Times New Roman" w:hAnsi="Times New Roman" w:cs="Times New Roman"/>
+          <w:kern w:val="0"/>
+          <w:sz w:val="28"/>
+          <w:szCs w:val="28"/>
+          <w14:ligatures w14:val="none"/>
+        </w:rPr>
+        <w:t>:</w:t>
       </w:r>
     </w:p>
     <w:p>
@@ -6045,6 +6512,7 @@
           <w:szCs w:val="28"/>
           <w14:ligatures w14:val="none"/>
         </w:rPr>
+        <w:lastRenderedPageBreak/>
         <w:t>Các chặng (</w:t>
       </w:r>
       <w:r>
@@ -6131,7 +6599,6 @@
           <w:szCs w:val="28"/>
           <w14:ligatures w14:val="none"/>
         </w:rPr>
-        <w:lastRenderedPageBreak/>
         <w:t>Gồm:</w:t>
       </w:r>
     </w:p>
@@ -6298,14 +6765,28 @@
       <w:r>
         <w:rPr>
           <w:rFonts w:ascii="Times New Roman" w:eastAsia="Times New Roman" w:hAnsi="Times New Roman" w:cs="Times New Roman"/>
-          <w:i/>
-          <w:iCs/>
-          <w:kern w:val="0"/>
-          <w:sz w:val="28"/>
-          <w:szCs w:val="28"/>
-          <w14:ligatures w14:val="none"/>
-        </w:rPr>
-        <w:t>LowestInventory: Giá vé thấp nhất cho hành trình.</w:t>
+          <w:b/>
+          <w:bCs/>
+          <w:i/>
+          <w:iCs/>
+          <w:kern w:val="0"/>
+          <w:sz w:val="28"/>
+          <w:szCs w:val="28"/>
+          <w14:ligatures w14:val="none"/>
+        </w:rPr>
+        <w:t>LowestInventory</w:t>
+      </w:r>
+      <w:r>
+        <w:rPr>
+          <w:rFonts w:ascii="Times New Roman" w:eastAsia="Times New Roman" w:hAnsi="Times New Roman" w:cs="Times New Roman"/>
+          <w:i/>
+          <w:iCs/>
+          <w:kern w:val="0"/>
+          <w:sz w:val="28"/>
+          <w:szCs w:val="28"/>
+          <w14:ligatures w14:val="none"/>
+        </w:rPr>
+        <w:t>: Giá vé thấp nhất cho hành trình.</w:t>
       </w:r>
     </w:p>
     <w:p>
@@ -6332,18 +6813,37 @@
       <w:r>
         <w:rPr>
           <w:rFonts w:ascii="Times New Roman" w:eastAsia="Times New Roman" w:hAnsi="Times New Roman" w:cs="Times New Roman"/>
-          <w:i/>
-          <w:iCs/>
-          <w:kern w:val="0"/>
-          <w:sz w:val="28"/>
-          <w:szCs w:val="28"/>
-          <w14:ligatures w14:val="none"/>
-        </w:rPr>
-        <w:t>Inventories: Danh sách tất cả các mức giá có thể đặt.</w:t>
+          <w:b/>
+          <w:bCs/>
+          <w:i/>
+          <w:iCs/>
+          <w:kern w:val="0"/>
+          <w:sz w:val="28"/>
+          <w:szCs w:val="28"/>
+          <w14:ligatures w14:val="none"/>
+        </w:rPr>
+        <w:t>Inventories</w:t>
+      </w:r>
+      <w:r>
+        <w:rPr>
+          <w:rFonts w:ascii="Times New Roman" w:eastAsia="Times New Roman" w:hAnsi="Times New Roman" w:cs="Times New Roman"/>
+          <w:i/>
+          <w:iCs/>
+          <w:kern w:val="0"/>
+          <w:sz w:val="28"/>
+          <w:szCs w:val="28"/>
+          <w14:ligatures w14:val="none"/>
+        </w:rPr>
+        <w:t>: Danh sách tất cả các mức giá có thể đặt.</w:t>
       </w:r>
     </w:p>
     <w:p>
       <w:pPr>
+        <w:pStyle w:val="ListParagraph"/>
+        <w:numPr>
+          <w:ilvl w:val="0"/>
+          <w:numId w:val="29"/>
+        </w:numPr>
         <w:spacing w:after="120" w:line="312" w:lineRule="auto"/>
         <w:jc w:val="both"/>
         <w:rPr>
@@ -6562,31 +7062,7 @@
           <w:szCs w:val="28"/>
           <w14:ligatures w14:val="none"/>
         </w:rPr>
-        <w:t xml:space="preserve"> (</w:t>
-      </w:r>
-      <w:r>
-        <w:rPr>
-          <w:rFonts w:ascii="Times New Roman" w:eastAsia="Times New Roman" w:hAnsi="Times New Roman" w:cs="Times New Roman"/>
-          <w:i/>
-          <w:iCs/>
-          <w:kern w:val="0"/>
-          <w:sz w:val="28"/>
-          <w:szCs w:val="28"/>
-          <w14:ligatures w14:val="none"/>
-        </w:rPr>
-        <w:t>3.3.1.3.</w:t>
-      </w:r>
-      <w:r>
-        <w:rPr>
-          <w:rFonts w:ascii="Times New Roman" w:eastAsia="Times New Roman" w:hAnsi="Times New Roman" w:cs="Times New Roman"/>
-          <w:i/>
-          <w:iCs/>
-          <w:kern w:val="0"/>
-          <w:sz w:val="28"/>
-          <w:szCs w:val="28"/>
-          <w14:ligatures w14:val="none"/>
-        </w:rPr>
-        <w:t>2)</w:t>
+        <w:t xml:space="preserve"> (3.3.1.3.2)</w:t>
       </w:r>
       <w:r>
         <w:rPr>
@@ -6911,31 +7387,7 @@
           <w:szCs w:val="28"/>
           <w14:ligatures w14:val="none"/>
         </w:rPr>
-        <w:t xml:space="preserve"> (</w:t>
-      </w:r>
-      <w:r>
-        <w:rPr>
-          <w:rFonts w:ascii="Times New Roman" w:eastAsia="Times New Roman" w:hAnsi="Times New Roman" w:cs="Times New Roman"/>
-          <w:i/>
-          <w:iCs/>
-          <w:kern w:val="0"/>
-          <w:sz w:val="28"/>
-          <w:szCs w:val="28"/>
-          <w14:ligatures w14:val="none"/>
-        </w:rPr>
-        <w:t>3.3.1.3.</w:t>
-      </w:r>
-      <w:r>
-        <w:rPr>
-          <w:rFonts w:ascii="Times New Roman" w:eastAsia="Times New Roman" w:hAnsi="Times New Roman" w:cs="Times New Roman"/>
-          <w:i/>
-          <w:iCs/>
-          <w:kern w:val="0"/>
-          <w:sz w:val="28"/>
-          <w:szCs w:val="28"/>
-          <w14:ligatures w14:val="none"/>
-        </w:rPr>
-        <w:t>3)</w:t>
+        <w:t xml:space="preserve"> (3.3.1.3.3)</w:t>
       </w:r>
       <w:r>
         <w:rPr>
@@ -7473,6 +7925,7 @@
           <w:szCs w:val="28"/>
           <w14:ligatures w14:val="none"/>
         </w:rPr>
+        <w:lastRenderedPageBreak/>
         <w:t xml:space="preserve">Giá của chuyến bay được liệt kê trong danh sách </w:t>
       </w:r>
       <w:r>
@@ -7572,7 +8025,6 @@
           <w:szCs w:val="28"/>
           <w14:ligatures w14:val="none"/>
         </w:rPr>
-        <w:lastRenderedPageBreak/>
         <w:t xml:space="preserve">Mỗi hành trình được xác định bằng </w:t>
       </w:r>
       <w:r>
@@ -7599,19 +8051,7 @@
           <w:szCs w:val="28"/>
           <w14:ligatures w14:val="none"/>
         </w:rPr>
-        <w:t xml:space="preserve"> </w:t>
-      </w:r>
-      <w:r>
-        <w:rPr>
-          <w:rFonts w:ascii="Times New Roman" w:eastAsia="Times New Roman" w:hAnsi="Times New Roman" w:cs="Times New Roman"/>
-          <w:i/>
-          <w:iCs/>
-          <w:kern w:val="0"/>
-          <w:sz w:val="28"/>
-          <w:szCs w:val="28"/>
-          <w14:ligatures w14:val="none"/>
-        </w:rPr>
-        <w:t xml:space="preserve">của </w:t>
+        <w:t xml:space="preserve"> của </w:t>
       </w:r>
       <w:r>
         <w:rPr>
@@ -7665,21 +8105,7 @@
           <w:szCs w:val="28"/>
           <w14:ligatures w14:val="none"/>
         </w:rPr>
-        <w:t>ies</w:t>
-      </w:r>
-      <w:r>
-        <w:rPr>
-          <w:rFonts w:ascii="Times New Roman" w:eastAsia="Times New Roman" w:hAnsi="Times New Roman" w:cs="Times New Roman"/>
-          <w:b/>
-          <w:bCs/>
-          <w:i/>
-          <w:iCs/>
-          <w:kern w:val="0"/>
-          <w:sz w:val="28"/>
-          <w:szCs w:val="28"/>
-          <w14:ligatures w14:val="none"/>
-        </w:rPr>
-        <w:t xml:space="preserve"> </w:t>
+        <w:t xml:space="preserve">ies </w:t>
       </w:r>
       <w:r>
         <w:rPr>
@@ -8067,27 +8493,7 @@
           <w:szCs w:val="28"/>
           <w14:ligatures w14:val="none"/>
         </w:rPr>
-        <w:t xml:space="preserve"> </w:t>
-      </w:r>
-      <w:r>
-        <w:rPr>
-          <w:rFonts w:ascii="Times New Roman" w:eastAsia="Times New Roman" w:hAnsi="Times New Roman" w:cs="Times New Roman"/>
-          <w:kern w:val="0"/>
-          <w:sz w:val="28"/>
-          <w:szCs w:val="28"/>
-          <w14:ligatures w14:val="none"/>
-        </w:rPr>
-        <w:t>(3.2)</w:t>
-      </w:r>
-      <w:r>
-        <w:rPr>
-          <w:rFonts w:ascii="Times New Roman" w:eastAsia="Times New Roman" w:hAnsi="Times New Roman" w:cs="Times New Roman"/>
-          <w:kern w:val="0"/>
-          <w:sz w:val="28"/>
-          <w:szCs w:val="28"/>
-          <w14:ligatures w14:val="none"/>
-        </w:rPr>
-        <w:t>.</w:t>
+        <w:t xml:space="preserve"> (3.2).</w:t>
       </w:r>
     </w:p>
     <w:p>
@@ -8218,17 +8624,7 @@
           <w:szCs w:val="28"/>
           <w14:ligatures w14:val="none"/>
         </w:rPr>
-        <w:t xml:space="preserve"> </w:t>
-      </w:r>
-      <w:r>
-        <w:rPr>
-          <w:rFonts w:ascii="Times New Roman" w:eastAsia="Times New Roman" w:hAnsi="Times New Roman" w:cs="Times New Roman"/>
-          <w:kern w:val="0"/>
-          <w:sz w:val="28"/>
-          <w:szCs w:val="28"/>
-          <w14:ligatures w14:val="none"/>
-        </w:rPr>
-        <w:t xml:space="preserve">(có thể hiểu </w:t>
+        <w:t xml:space="preserve"> (có thể hiểu </w:t>
       </w:r>
       <w:r>
         <w:rPr>
@@ -8877,6 +9273,119 @@
     </w:lvl>
   </w:abstractNum>
   <w:abstractNum w:abstractNumId="3" w15:restartNumberingAfterBreak="0">
+    <w:nsid w:val="0A2902BC"/>
+    <w:multiLevelType w:val="hybridMultilevel"/>
+    <w:tmpl w:val="2138B7C6"/>
+    <w:lvl w:ilvl="0" w:tplc="04090009">
+      <w:start w:val="1"/>
+      <w:numFmt w:val="bullet"/>
+      <w:lvlText w:val=""/>
+      <w:lvlJc w:val="left"/>
+      <w:pPr>
+        <w:ind w:left="720" w:hanging="360"/>
+      </w:pPr>
+      <w:rPr>
+        <w:rFonts w:ascii="Wingdings" w:hAnsi="Wingdings" w:hint="default"/>
+      </w:rPr>
+    </w:lvl>
+    <w:lvl w:ilvl="1" w:tplc="04090003" w:tentative="1">
+      <w:start w:val="1"/>
+      <w:numFmt w:val="bullet"/>
+      <w:lvlText w:val="o"/>
+      <w:lvlJc w:val="left"/>
+      <w:pPr>
+        <w:ind w:left="1440" w:hanging="360"/>
+      </w:pPr>
+      <w:rPr>
+        <w:rFonts w:ascii="Courier New" w:hAnsi="Courier New" w:cs="Courier New" w:hint="default"/>
+      </w:rPr>
+    </w:lvl>
+    <w:lvl w:ilvl="2" w:tplc="04090005" w:tentative="1">
+      <w:start w:val="1"/>
+      <w:numFmt w:val="bullet"/>
+      <w:lvlText w:val=""/>
+      <w:lvlJc w:val="left"/>
+      <w:pPr>
+        <w:ind w:left="2160" w:hanging="360"/>
+      </w:pPr>
+      <w:rPr>
+        <w:rFonts w:ascii="Wingdings" w:hAnsi="Wingdings" w:hint="default"/>
+      </w:rPr>
+    </w:lvl>
+    <w:lvl w:ilvl="3" w:tplc="04090001" w:tentative="1">
+      <w:start w:val="1"/>
+      <w:numFmt w:val="bullet"/>
+      <w:lvlText w:val=""/>
+      <w:lvlJc w:val="left"/>
+      <w:pPr>
+        <w:ind w:left="2880" w:hanging="360"/>
+      </w:pPr>
+      <w:rPr>
+        <w:rFonts w:ascii="Symbol" w:hAnsi="Symbol" w:hint="default"/>
+      </w:rPr>
+    </w:lvl>
+    <w:lvl w:ilvl="4" w:tplc="04090003" w:tentative="1">
+      <w:start w:val="1"/>
+      <w:numFmt w:val="bullet"/>
+      <w:lvlText w:val="o"/>
+      <w:lvlJc w:val="left"/>
+      <w:pPr>
+        <w:ind w:left="3600" w:hanging="360"/>
+      </w:pPr>
+      <w:rPr>
+        <w:rFonts w:ascii="Courier New" w:hAnsi="Courier New" w:cs="Courier New" w:hint="default"/>
+      </w:rPr>
+    </w:lvl>
+    <w:lvl w:ilvl="5" w:tplc="04090005" w:tentative="1">
+      <w:start w:val="1"/>
+      <w:numFmt w:val="bullet"/>
+      <w:lvlText w:val=""/>
+      <w:lvlJc w:val="left"/>
+      <w:pPr>
+        <w:ind w:left="4320" w:hanging="360"/>
+      </w:pPr>
+      <w:rPr>
+        <w:rFonts w:ascii="Wingdings" w:hAnsi="Wingdings" w:hint="default"/>
+      </w:rPr>
+    </w:lvl>
+    <w:lvl w:ilvl="6" w:tplc="04090001" w:tentative="1">
+      <w:start w:val="1"/>
+      <w:numFmt w:val="bullet"/>
+      <w:lvlText w:val=""/>
+      <w:lvlJc w:val="left"/>
+      <w:pPr>
+        <w:ind w:left="5040" w:hanging="360"/>
+      </w:pPr>
+      <w:rPr>
+        <w:rFonts w:ascii="Symbol" w:hAnsi="Symbol" w:hint="default"/>
+      </w:rPr>
+    </w:lvl>
+    <w:lvl w:ilvl="7" w:tplc="04090003" w:tentative="1">
+      <w:start w:val="1"/>
+      <w:numFmt w:val="bullet"/>
+      <w:lvlText w:val="o"/>
+      <w:lvlJc w:val="left"/>
+      <w:pPr>
+        <w:ind w:left="5760" w:hanging="360"/>
+      </w:pPr>
+      <w:rPr>
+        <w:rFonts w:ascii="Courier New" w:hAnsi="Courier New" w:cs="Courier New" w:hint="default"/>
+      </w:rPr>
+    </w:lvl>
+    <w:lvl w:ilvl="8" w:tplc="04090005" w:tentative="1">
+      <w:start w:val="1"/>
+      <w:numFmt w:val="bullet"/>
+      <w:lvlText w:val=""/>
+      <w:lvlJc w:val="left"/>
+      <w:pPr>
+        <w:ind w:left="6480" w:hanging="360"/>
+      </w:pPr>
+      <w:rPr>
+        <w:rFonts w:ascii="Wingdings" w:hAnsi="Wingdings" w:hint="default"/>
+      </w:rPr>
+    </w:lvl>
+  </w:abstractNum>
+  <w:abstractNum w:abstractNumId="4" w15:restartNumberingAfterBreak="0">
     <w:nsid w:val="0DA21F10"/>
     <w:multiLevelType w:val="multilevel"/>
     <w:tmpl w:val="0E0C3AD0"/>
@@ -9021,7 +9530,7 @@
       </w:rPr>
     </w:lvl>
   </w:abstractNum>
-  <w:abstractNum w:abstractNumId="4" w15:restartNumberingAfterBreak="0">
+  <w:abstractNum w:abstractNumId="5" w15:restartNumberingAfterBreak="0">
     <w:nsid w:val="0DEB1EC5"/>
     <w:multiLevelType w:val="multilevel"/>
     <w:tmpl w:val="87F2C5DE"/>
@@ -9139,7 +9648,7 @@
       </w:rPr>
     </w:lvl>
   </w:abstractNum>
-  <w:abstractNum w:abstractNumId="5" w15:restartNumberingAfterBreak="0">
+  <w:abstractNum w:abstractNumId="6" w15:restartNumberingAfterBreak="0">
     <w:nsid w:val="0E9220A3"/>
     <w:multiLevelType w:val="multilevel"/>
     <w:tmpl w:val="9188BAF4"/>
@@ -9288,7 +9797,7 @@
       </w:rPr>
     </w:lvl>
   </w:abstractNum>
-  <w:abstractNum w:abstractNumId="6" w15:restartNumberingAfterBreak="0">
+  <w:abstractNum w:abstractNumId="7" w15:restartNumberingAfterBreak="0">
     <w:nsid w:val="1C580AB4"/>
     <w:multiLevelType w:val="multilevel"/>
     <w:tmpl w:val="898A0D2E"/>
@@ -9437,7 +9946,7 @@
       </w:rPr>
     </w:lvl>
   </w:abstractNum>
-  <w:abstractNum w:abstractNumId="7" w15:restartNumberingAfterBreak="0">
+  <w:abstractNum w:abstractNumId="8" w15:restartNumberingAfterBreak="0">
     <w:nsid w:val="1FC1745A"/>
     <w:multiLevelType w:val="hybridMultilevel"/>
     <w:tmpl w:val="C72ECB22"/>
@@ -9550,7 +10059,7 @@
       </w:rPr>
     </w:lvl>
   </w:abstractNum>
-  <w:abstractNum w:abstractNumId="8" w15:restartNumberingAfterBreak="0">
+  <w:abstractNum w:abstractNumId="9" w15:restartNumberingAfterBreak="0">
     <w:nsid w:val="258A4D7F"/>
     <w:multiLevelType w:val="hybridMultilevel"/>
     <w:tmpl w:val="B2621000"/>
@@ -9663,7 +10172,7 @@
       </w:rPr>
     </w:lvl>
   </w:abstractNum>
-  <w:abstractNum w:abstractNumId="9" w15:restartNumberingAfterBreak="0">
+  <w:abstractNum w:abstractNumId="10" w15:restartNumberingAfterBreak="0">
     <w:nsid w:val="2B301688"/>
     <w:multiLevelType w:val="hybridMultilevel"/>
     <w:tmpl w:val="39026E92"/>
@@ -9776,7 +10285,7 @@
       </w:rPr>
     </w:lvl>
   </w:abstractNum>
-  <w:abstractNum w:abstractNumId="10" w15:restartNumberingAfterBreak="0">
+  <w:abstractNum w:abstractNumId="11" w15:restartNumberingAfterBreak="0">
     <w:nsid w:val="2D6B2B04"/>
     <w:multiLevelType w:val="multilevel"/>
     <w:tmpl w:val="D4B000E0"/>
@@ -9925,7 +10434,7 @@
       </w:rPr>
     </w:lvl>
   </w:abstractNum>
-  <w:abstractNum w:abstractNumId="11" w15:restartNumberingAfterBreak="0">
+  <w:abstractNum w:abstractNumId="12" w15:restartNumberingAfterBreak="0">
     <w:nsid w:val="2DFA0E64"/>
     <w:multiLevelType w:val="multilevel"/>
     <w:tmpl w:val="AC386ABA"/>
@@ -10074,7 +10583,7 @@
       </w:rPr>
     </w:lvl>
   </w:abstractNum>
-  <w:abstractNum w:abstractNumId="12" w15:restartNumberingAfterBreak="0">
+  <w:abstractNum w:abstractNumId="13" w15:restartNumberingAfterBreak="0">
     <w:nsid w:val="2F686571"/>
     <w:multiLevelType w:val="multilevel"/>
     <w:tmpl w:val="3F74D0A8"/>
@@ -10219,7 +10728,7 @@
       </w:rPr>
     </w:lvl>
   </w:abstractNum>
-  <w:abstractNum w:abstractNumId="13" w15:restartNumberingAfterBreak="0">
+  <w:abstractNum w:abstractNumId="14" w15:restartNumberingAfterBreak="0">
     <w:nsid w:val="31467BE9"/>
     <w:multiLevelType w:val="multilevel"/>
     <w:tmpl w:val="837A4E0A"/>
@@ -10368,7 +10877,7 @@
       </w:rPr>
     </w:lvl>
   </w:abstractNum>
-  <w:abstractNum w:abstractNumId="14" w15:restartNumberingAfterBreak="0">
+  <w:abstractNum w:abstractNumId="15" w15:restartNumberingAfterBreak="0">
     <w:nsid w:val="38BC4364"/>
     <w:multiLevelType w:val="multilevel"/>
     <w:tmpl w:val="7C9ABAE0"/>
@@ -10509,7 +11018,7 @@
       </w:rPr>
     </w:lvl>
   </w:abstractNum>
-  <w:abstractNum w:abstractNumId="15" w15:restartNumberingAfterBreak="0">
+  <w:abstractNum w:abstractNumId="16" w15:restartNumberingAfterBreak="0">
     <w:nsid w:val="40B10B08"/>
     <w:multiLevelType w:val="multilevel"/>
     <w:tmpl w:val="16925DC2"/>
@@ -10658,7 +11167,7 @@
       </w:rPr>
     </w:lvl>
   </w:abstractNum>
-  <w:abstractNum w:abstractNumId="16" w15:restartNumberingAfterBreak="0">
+  <w:abstractNum w:abstractNumId="17" w15:restartNumberingAfterBreak="0">
     <w:nsid w:val="42306AF6"/>
     <w:multiLevelType w:val="hybridMultilevel"/>
     <w:tmpl w:val="576655CA"/>
@@ -10771,7 +11280,7 @@
       </w:rPr>
     </w:lvl>
   </w:abstractNum>
-  <w:abstractNum w:abstractNumId="17" w15:restartNumberingAfterBreak="0">
+  <w:abstractNum w:abstractNumId="18" w15:restartNumberingAfterBreak="0">
     <w:nsid w:val="47497CA7"/>
     <w:multiLevelType w:val="hybridMultilevel"/>
     <w:tmpl w:val="CB0AB992"/>
@@ -10860,7 +11369,7 @@
       </w:pPr>
     </w:lvl>
   </w:abstractNum>
-  <w:abstractNum w:abstractNumId="18" w15:restartNumberingAfterBreak="0">
+  <w:abstractNum w:abstractNumId="19" w15:restartNumberingAfterBreak="0">
     <w:nsid w:val="498A01E7"/>
     <w:multiLevelType w:val="multilevel"/>
     <w:tmpl w:val="19484E86"/>
@@ -11005,7 +11514,7 @@
       </w:rPr>
     </w:lvl>
   </w:abstractNum>
-  <w:abstractNum w:abstractNumId="19" w15:restartNumberingAfterBreak="0">
+  <w:abstractNum w:abstractNumId="20" w15:restartNumberingAfterBreak="0">
     <w:nsid w:val="4B496856"/>
     <w:multiLevelType w:val="multilevel"/>
     <w:tmpl w:val="FD72939E"/>
@@ -11154,7 +11663,7 @@
       </w:rPr>
     </w:lvl>
   </w:abstractNum>
-  <w:abstractNum w:abstractNumId="20" w15:restartNumberingAfterBreak="0">
+  <w:abstractNum w:abstractNumId="21" w15:restartNumberingAfterBreak="0">
     <w:nsid w:val="4E5300A6"/>
     <w:multiLevelType w:val="hybridMultilevel"/>
     <w:tmpl w:val="0CD258DE"/>
@@ -11267,7 +11776,7 @@
       </w:rPr>
     </w:lvl>
   </w:abstractNum>
-  <w:abstractNum w:abstractNumId="21" w15:restartNumberingAfterBreak="0">
+  <w:abstractNum w:abstractNumId="22" w15:restartNumberingAfterBreak="0">
     <w:nsid w:val="4F3C755A"/>
     <w:multiLevelType w:val="multilevel"/>
     <w:tmpl w:val="D82CB648"/>
@@ -11416,7 +11925,7 @@
       </w:rPr>
     </w:lvl>
   </w:abstractNum>
-  <w:abstractNum w:abstractNumId="22" w15:restartNumberingAfterBreak="0">
+  <w:abstractNum w:abstractNumId="23" w15:restartNumberingAfterBreak="0">
     <w:nsid w:val="5CDC390A"/>
     <w:multiLevelType w:val="multilevel"/>
     <w:tmpl w:val="C2A01592"/>
@@ -11565,7 +12074,7 @@
       </w:rPr>
     </w:lvl>
   </w:abstractNum>
-  <w:abstractNum w:abstractNumId="23" w15:restartNumberingAfterBreak="0">
+  <w:abstractNum w:abstractNumId="24" w15:restartNumberingAfterBreak="0">
     <w:nsid w:val="5FA50D72"/>
     <w:multiLevelType w:val="multilevel"/>
     <w:tmpl w:val="7524832A"/>
@@ -11710,7 +12219,7 @@
       </w:rPr>
     </w:lvl>
   </w:abstractNum>
-  <w:abstractNum w:abstractNumId="24" w15:restartNumberingAfterBreak="0">
+  <w:abstractNum w:abstractNumId="25" w15:restartNumberingAfterBreak="0">
     <w:nsid w:val="605D0AA8"/>
     <w:multiLevelType w:val="hybridMultilevel"/>
     <w:tmpl w:val="6D8629A6"/>
@@ -11799,7 +12308,7 @@
       </w:pPr>
     </w:lvl>
   </w:abstractNum>
-  <w:abstractNum w:abstractNumId="25" w15:restartNumberingAfterBreak="0">
+  <w:abstractNum w:abstractNumId="26" w15:restartNumberingAfterBreak="0">
     <w:nsid w:val="6D536859"/>
     <w:multiLevelType w:val="multilevel"/>
     <w:tmpl w:val="062E92B8"/>
@@ -11948,7 +12457,7 @@
       </w:rPr>
     </w:lvl>
   </w:abstractNum>
-  <w:abstractNum w:abstractNumId="26" w15:restartNumberingAfterBreak="0">
+  <w:abstractNum w:abstractNumId="27" w15:restartNumberingAfterBreak="0">
     <w:nsid w:val="756D3133"/>
     <w:multiLevelType w:val="multilevel"/>
     <w:tmpl w:val="D81668B2"/>
@@ -12093,7 +12602,7 @@
       </w:rPr>
     </w:lvl>
   </w:abstractNum>
-  <w:abstractNum w:abstractNumId="27" w15:restartNumberingAfterBreak="0">
+  <w:abstractNum w:abstractNumId="28" w15:restartNumberingAfterBreak="0">
     <w:nsid w:val="78B802EB"/>
     <w:multiLevelType w:val="multilevel"/>
     <w:tmpl w:val="5F26C3BE"/>
@@ -12243,88 +12752,91 @@
     </w:lvl>
   </w:abstractNum>
   <w:num w:numId="1" w16cid:durableId="921913541">
+    <w:abstractNumId w:val="18"/>
+  </w:num>
+  <w:num w:numId="2" w16cid:durableId="2014261924">
+    <w:abstractNumId w:val="11"/>
+  </w:num>
+  <w:num w:numId="3" w16cid:durableId="408424993">
+    <w:abstractNumId w:val="25"/>
+  </w:num>
+  <w:num w:numId="4" w16cid:durableId="775322825">
+    <w:abstractNumId w:val="5"/>
+  </w:num>
+  <w:num w:numId="5" w16cid:durableId="186067677">
+    <w:abstractNumId w:val="9"/>
+  </w:num>
+  <w:num w:numId="6" w16cid:durableId="311913827">
     <w:abstractNumId w:val="17"/>
   </w:num>
-  <w:num w:numId="2" w16cid:durableId="2014261924">
-    <w:abstractNumId w:val="10"/>
+  <w:num w:numId="7" w16cid:durableId="1576013257">
+    <w:abstractNumId w:val="6"/>
   </w:num>
-  <w:num w:numId="3" w16cid:durableId="408424993">
-    <w:abstractNumId w:val="24"/>
+  <w:num w:numId="8" w16cid:durableId="1693066975">
+    <w:abstractNumId w:val="28"/>
   </w:num>
-  <w:num w:numId="4" w16cid:durableId="775322825">
-    <w:abstractNumId w:val="4"/>
+  <w:num w:numId="9" w16cid:durableId="1882160715">
+    <w:abstractNumId w:val="7"/>
   </w:num>
-  <w:num w:numId="5" w16cid:durableId="186067677">
-    <w:abstractNumId w:val="8"/>
+  <w:num w:numId="10" w16cid:durableId="2127843624">
+    <w:abstractNumId w:val="23"/>
   </w:num>
-  <w:num w:numId="6" w16cid:durableId="311913827">
+  <w:num w:numId="11" w16cid:durableId="1397892848">
     <w:abstractNumId w:val="16"/>
   </w:num>
-  <w:num w:numId="7" w16cid:durableId="1576013257">
-    <w:abstractNumId w:val="5"/>
-  </w:num>
-  <w:num w:numId="8" w16cid:durableId="1693066975">
-    <w:abstractNumId w:val="27"/>
-  </w:num>
-  <w:num w:numId="9" w16cid:durableId="1882160715">
-    <w:abstractNumId w:val="6"/>
-  </w:num>
-  <w:num w:numId="10" w16cid:durableId="2127843624">
-    <w:abstractNumId w:val="22"/>
-  </w:num>
-  <w:num w:numId="11" w16cid:durableId="1397892848">
-    <w:abstractNumId w:val="15"/>
-  </w:num>
   <w:num w:numId="12" w16cid:durableId="1176580274">
-    <w:abstractNumId w:val="11"/>
+    <w:abstractNumId w:val="12"/>
   </w:num>
   <w:num w:numId="13" w16cid:durableId="1178496313">
     <w:abstractNumId w:val="0"/>
   </w:num>
   <w:num w:numId="14" w16cid:durableId="979044015">
-    <w:abstractNumId w:val="18"/>
+    <w:abstractNumId w:val="19"/>
   </w:num>
   <w:num w:numId="15" w16cid:durableId="538514118">
-    <w:abstractNumId w:val="26"/>
+    <w:abstractNumId w:val="27"/>
   </w:num>
   <w:num w:numId="16" w16cid:durableId="377899938">
     <w:abstractNumId w:val="2"/>
   </w:num>
   <w:num w:numId="17" w16cid:durableId="1858614093">
-    <w:abstractNumId w:val="13"/>
+    <w:abstractNumId w:val="14"/>
   </w:num>
   <w:num w:numId="18" w16cid:durableId="1596129596">
-    <w:abstractNumId w:val="3"/>
+    <w:abstractNumId w:val="4"/>
   </w:num>
   <w:num w:numId="19" w16cid:durableId="1611550224">
-    <w:abstractNumId w:val="25"/>
+    <w:abstractNumId w:val="26"/>
   </w:num>
   <w:num w:numId="20" w16cid:durableId="1097091783">
-    <w:abstractNumId w:val="21"/>
+    <w:abstractNumId w:val="22"/>
   </w:num>
   <w:num w:numId="21" w16cid:durableId="1771508680">
     <w:abstractNumId w:val="1"/>
   </w:num>
   <w:num w:numId="22" w16cid:durableId="178392819">
-    <w:abstractNumId w:val="23"/>
+    <w:abstractNumId w:val="24"/>
   </w:num>
   <w:num w:numId="23" w16cid:durableId="1024017345">
-    <w:abstractNumId w:val="19"/>
+    <w:abstractNumId w:val="20"/>
   </w:num>
   <w:num w:numId="24" w16cid:durableId="669790168">
-    <w:abstractNumId w:val="7"/>
+    <w:abstractNumId w:val="8"/>
   </w:num>
   <w:num w:numId="25" w16cid:durableId="1838882401">
-    <w:abstractNumId w:val="12"/>
+    <w:abstractNumId w:val="13"/>
   </w:num>
   <w:num w:numId="26" w16cid:durableId="424159035">
-    <w:abstractNumId w:val="14"/>
+    <w:abstractNumId w:val="15"/>
   </w:num>
   <w:num w:numId="27" w16cid:durableId="1582443987">
-    <w:abstractNumId w:val="9"/>
+    <w:abstractNumId w:val="10"/>
   </w:num>
   <w:num w:numId="28" w16cid:durableId="982777994">
-    <w:abstractNumId w:val="20"/>
+    <w:abstractNumId w:val="21"/>
+  </w:num>
+  <w:num w:numId="29" w16cid:durableId="803936480">
+    <w:abstractNumId w:val="3"/>
   </w:num>
 </w:numbering>
 </file>
@@ -12729,6 +13241,7 @@
   <w:style w:type="paragraph" w:default="1" w:styleId="Normal">
     <w:name w:val="Normal"/>
     <w:qFormat/>
+    <w:rsid w:val="00300BD6"/>
   </w:style>
   <w:style w:type="paragraph" w:styleId="Heading1">
     <w:name w:val="heading 1"/>

--- a/3. SearchTrip.docx
+++ b/3. SearchTrip.docx
@@ -1437,7 +1437,7 @@
           <w:ilvl w:val="1"/>
           <w:numId w:val="4"/>
         </w:numPr>
-        <w:spacing w:after="120"/>
+        <w:spacing w:after="0" w:line="312" w:lineRule="auto"/>
         <w:ind w:left="547" w:hanging="547"/>
         <w:rPr>
           <w:rFonts w:ascii="Times New Roman" w:hAnsi="Times New Roman" w:cs="Times New Roman"/>
@@ -1461,6 +1461,7 @@
     </w:p>
     <w:p>
       <w:pPr>
+        <w:spacing w:after="0" w:line="312" w:lineRule="auto"/>
         <w:rPr>
           <w:rFonts w:ascii="Times New Roman" w:hAnsi="Times New Roman" w:cs="Times New Roman"/>
           <w:b/>
@@ -1484,12 +1485,13 @@
       <w:tblPr>
         <w:tblStyle w:val="TableGrid"/>
         <w:tblW w:w="5000" w:type="pct"/>
+        <w:tblLayout w:type="fixed"/>
         <w:tblLook w:val="04A0" w:firstRow="1" w:lastRow="0" w:firstColumn="1" w:lastColumn="0" w:noHBand="0" w:noVBand="1"/>
       </w:tblPr>
       <w:tblGrid>
         <w:gridCol w:w="2711"/>
-        <w:gridCol w:w="3443"/>
-        <w:gridCol w:w="1984"/>
+        <w:gridCol w:w="2773"/>
+        <w:gridCol w:w="2654"/>
         <w:gridCol w:w="1212"/>
       </w:tblGrid>
       <w:tr>
@@ -1529,7 +1531,7 @@
         </w:tc>
         <w:tc>
           <w:tcPr>
-            <w:tcW w:w="1841" w:type="pct"/>
+            <w:tcW w:w="1483" w:type="pct"/>
             <w:shd w:val="clear" w:color="auto" w:fill="BFBFBF" w:themeFill="background1" w:themeFillShade="BF"/>
             <w:vAlign w:val="center"/>
           </w:tcPr>
@@ -1560,7 +1562,7 @@
         </w:tc>
         <w:tc>
           <w:tcPr>
-            <w:tcW w:w="1061" w:type="pct"/>
+            <w:tcW w:w="1419" w:type="pct"/>
             <w:shd w:val="clear" w:color="auto" w:fill="BFBFBF" w:themeFill="background1" w:themeFillShade="BF"/>
             <w:vAlign w:val="center"/>
           </w:tcPr>
@@ -1649,7 +1651,7 @@
         </w:tc>
         <w:tc>
           <w:tcPr>
-            <w:tcW w:w="1841" w:type="pct"/>
+            <w:tcW w:w="1483" w:type="pct"/>
             <w:vAlign w:val="center"/>
           </w:tcPr>
           <w:p>
@@ -1673,7 +1675,7 @@
         </w:tc>
         <w:tc>
           <w:tcPr>
-            <w:tcW w:w="1061" w:type="pct"/>
+            <w:tcW w:w="1419" w:type="pct"/>
             <w:vAlign w:val="center"/>
           </w:tcPr>
           <w:p>
@@ -1755,7 +1757,7 @@
         </w:tc>
         <w:tc>
           <w:tcPr>
-            <w:tcW w:w="1841" w:type="pct"/>
+            <w:tcW w:w="1483" w:type="pct"/>
             <w:shd w:val="clear" w:color="auto" w:fill="F2F2F2" w:themeFill="background1" w:themeFillShade="F2"/>
             <w:vAlign w:val="center"/>
           </w:tcPr>
@@ -1780,7 +1782,7 @@
         </w:tc>
         <w:tc>
           <w:tcPr>
-            <w:tcW w:w="1061" w:type="pct"/>
+            <w:tcW w:w="1419" w:type="pct"/>
             <w:shd w:val="clear" w:color="auto" w:fill="F2F2F2" w:themeFill="background1" w:themeFillShade="F2"/>
             <w:vAlign w:val="center"/>
           </w:tcPr>
@@ -1855,7 +1857,7 @@
         </w:tc>
         <w:tc>
           <w:tcPr>
-            <w:tcW w:w="1841" w:type="pct"/>
+            <w:tcW w:w="1483" w:type="pct"/>
             <w:vAlign w:val="center"/>
           </w:tcPr>
           <w:p>
@@ -1879,7 +1881,7 @@
         </w:tc>
         <w:tc>
           <w:tcPr>
-            <w:tcW w:w="1061" w:type="pct"/>
+            <w:tcW w:w="1419" w:type="pct"/>
             <w:vAlign w:val="center"/>
           </w:tcPr>
           <w:p>
@@ -1961,7 +1963,7 @@
         </w:tc>
         <w:tc>
           <w:tcPr>
-            <w:tcW w:w="1841" w:type="pct"/>
+            <w:tcW w:w="1483" w:type="pct"/>
             <w:shd w:val="clear" w:color="auto" w:fill="F2F2F2" w:themeFill="background1" w:themeFillShade="F2"/>
             <w:vAlign w:val="center"/>
           </w:tcPr>
@@ -1986,7 +1988,7 @@
         </w:tc>
         <w:tc>
           <w:tcPr>
-            <w:tcW w:w="1061" w:type="pct"/>
+            <w:tcW w:w="1419" w:type="pct"/>
             <w:shd w:val="clear" w:color="auto" w:fill="F2F2F2" w:themeFill="background1" w:themeFillShade="F2"/>
             <w:vAlign w:val="center"/>
           </w:tcPr>
@@ -2070,7 +2072,7 @@
         </w:tc>
         <w:tc>
           <w:tcPr>
-            <w:tcW w:w="1841" w:type="pct"/>
+            <w:tcW w:w="1483" w:type="pct"/>
             <w:shd w:val="clear" w:color="auto" w:fill="FFFFFF" w:themeFill="background1"/>
             <w:vAlign w:val="center"/>
           </w:tcPr>
@@ -2095,7 +2097,7 @@
         </w:tc>
         <w:tc>
           <w:tcPr>
-            <w:tcW w:w="1061" w:type="pct"/>
+            <w:tcW w:w="1419" w:type="pct"/>
             <w:shd w:val="clear" w:color="auto" w:fill="FFFFFF" w:themeFill="background1"/>
             <w:vAlign w:val="center"/>
           </w:tcPr>
@@ -2179,7 +2181,7 @@
         </w:tc>
         <w:tc>
           <w:tcPr>
-            <w:tcW w:w="1841" w:type="pct"/>
+            <w:tcW w:w="1483" w:type="pct"/>
             <w:shd w:val="clear" w:color="auto" w:fill="F2F2F2" w:themeFill="background1" w:themeFillShade="F2"/>
             <w:vAlign w:val="center"/>
           </w:tcPr>
@@ -2230,7 +2232,7 @@
         </w:tc>
         <w:tc>
           <w:tcPr>
-            <w:tcW w:w="1061" w:type="pct"/>
+            <w:tcW w:w="1419" w:type="pct"/>
             <w:shd w:val="clear" w:color="auto" w:fill="F2F2F2" w:themeFill="background1" w:themeFillShade="F2"/>
             <w:vAlign w:val="center"/>
           </w:tcPr>
@@ -2314,7 +2316,7 @@
         </w:tc>
         <w:tc>
           <w:tcPr>
-            <w:tcW w:w="1841" w:type="pct"/>
+            <w:tcW w:w="1483" w:type="pct"/>
             <w:shd w:val="clear" w:color="auto" w:fill="F2F2F2" w:themeFill="background1" w:themeFillShade="F2"/>
             <w:vAlign w:val="center"/>
           </w:tcPr>
@@ -2339,7 +2341,7 @@
         </w:tc>
         <w:tc>
           <w:tcPr>
-            <w:tcW w:w="1061" w:type="pct"/>
+            <w:tcW w:w="1419" w:type="pct"/>
             <w:shd w:val="clear" w:color="auto" w:fill="F2F2F2" w:themeFill="background1" w:themeFillShade="F2"/>
             <w:vAlign w:val="center"/>
           </w:tcPr>
@@ -2517,10 +2519,7 @@
           <w:szCs w:val="28"/>
         </w:rPr>
       </w:pPr>
-    </w:p>
-    <w:p>
-      <w:pPr>
-        <w:spacing w:after="120" w:line="312" w:lineRule="auto"/>
+      <w:r>
         <w:rPr>
           <w:rFonts w:ascii="Times New Roman" w:hAnsi="Times New Roman" w:cs="Times New Roman"/>
           <w:b/>
@@ -2528,7 +2527,8 @@
           <w:sz w:val="28"/>
           <w:szCs w:val="28"/>
         </w:rPr>
-      </w:pPr>
+        <w:t>Mô tả</w:t>
+      </w:r>
       <w:r>
         <w:rPr>
           <w:rFonts w:ascii="Times New Roman" w:hAnsi="Times New Roman" w:cs="Times New Roman"/>
@@ -2537,7 +2537,7 @@
           <w:sz w:val="28"/>
           <w:szCs w:val="28"/>
         </w:rPr>
-        <w:t>Mô tả</w:t>
+        <w:t xml:space="preserve"> các trường</w:t>
       </w:r>
       <w:r>
         <w:rPr>
@@ -2547,7 +2547,7 @@
           <w:sz w:val="28"/>
           <w:szCs w:val="28"/>
         </w:rPr>
-        <w:t xml:space="preserve"> các trường</w:t>
+        <w:t xml:space="preserve"> của</w:t>
       </w:r>
       <w:r>
         <w:rPr>
@@ -2557,37 +2557,7 @@
           <w:sz w:val="28"/>
           <w:szCs w:val="28"/>
         </w:rPr>
-        <w:t xml:space="preserve"> của</w:t>
-      </w:r>
-      <w:r>
-        <w:rPr>
-          <w:rFonts w:ascii="Times New Roman" w:hAnsi="Times New Roman" w:cs="Times New Roman"/>
-          <w:b/>
-          <w:bCs/>
-          <w:sz w:val="28"/>
-          <w:szCs w:val="28"/>
-        </w:rPr>
-        <w:t xml:space="preserve"> </w:t>
-      </w:r>
-      <w:r>
-        <w:rPr>
-          <w:rFonts w:ascii="Times New Roman" w:hAnsi="Times New Roman" w:cs="Times New Roman"/>
-          <w:b/>
-          <w:bCs/>
-          <w:sz w:val="28"/>
-          <w:szCs w:val="28"/>
-        </w:rPr>
-        <w:t>OriginDestinationTripModel</w:t>
-      </w:r>
-      <w:r>
-        <w:rPr>
-          <w:rFonts w:ascii="Times New Roman" w:hAnsi="Times New Roman" w:cs="Times New Roman"/>
-          <w:b/>
-          <w:bCs/>
-          <w:sz w:val="28"/>
-          <w:szCs w:val="28"/>
-        </w:rPr>
-        <w:t>:</w:t>
+        <w:t xml:space="preserve"> OriginDestinationTripModel:</w:t>
       </w:r>
     </w:p>
     <w:tbl>
@@ -2598,8 +2568,8 @@
       </w:tblPr>
       <w:tblGrid>
         <w:gridCol w:w="2711"/>
-        <w:gridCol w:w="3443"/>
-        <w:gridCol w:w="1984"/>
+        <w:gridCol w:w="2773"/>
+        <w:gridCol w:w="2654"/>
         <w:gridCol w:w="1212"/>
       </w:tblGrid>
       <w:tr>
@@ -2639,7 +2609,7 @@
         </w:tc>
         <w:tc>
           <w:tcPr>
-            <w:tcW w:w="1841" w:type="pct"/>
+            <w:tcW w:w="1483" w:type="pct"/>
             <w:shd w:val="clear" w:color="auto" w:fill="BFBFBF" w:themeFill="background1" w:themeFillShade="BF"/>
             <w:vAlign w:val="center"/>
           </w:tcPr>
@@ -2670,7 +2640,7 @@
         </w:tc>
         <w:tc>
           <w:tcPr>
-            <w:tcW w:w="1061" w:type="pct"/>
+            <w:tcW w:w="1419" w:type="pct"/>
             <w:shd w:val="clear" w:color="auto" w:fill="BFBFBF" w:themeFill="background1" w:themeFillShade="BF"/>
             <w:vAlign w:val="center"/>
           </w:tcPr>
@@ -2760,7 +2730,7 @@
         </w:tc>
         <w:tc>
           <w:tcPr>
-            <w:tcW w:w="1841" w:type="pct"/>
+            <w:tcW w:w="1483" w:type="pct"/>
             <w:shd w:val="clear" w:color="auto" w:fill="FFFFFF" w:themeFill="background1"/>
             <w:vAlign w:val="center"/>
           </w:tcPr>
@@ -2785,7 +2755,7 @@
         </w:tc>
         <w:tc>
           <w:tcPr>
-            <w:tcW w:w="1061" w:type="pct"/>
+            <w:tcW w:w="1419" w:type="pct"/>
             <w:shd w:val="clear" w:color="auto" w:fill="FFFFFF" w:themeFill="background1"/>
             <w:vAlign w:val="center"/>
           </w:tcPr>
@@ -2869,7 +2839,7 @@
         </w:tc>
         <w:tc>
           <w:tcPr>
-            <w:tcW w:w="1841" w:type="pct"/>
+            <w:tcW w:w="1483" w:type="pct"/>
             <w:shd w:val="clear" w:color="auto" w:fill="F2F2F2" w:themeFill="background1" w:themeFillShade="F2"/>
             <w:vAlign w:val="center"/>
           </w:tcPr>
@@ -2894,7 +2864,7 @@
         </w:tc>
         <w:tc>
           <w:tcPr>
-            <w:tcW w:w="1061" w:type="pct"/>
+            <w:tcW w:w="1419" w:type="pct"/>
             <w:shd w:val="clear" w:color="auto" w:fill="F2F2F2" w:themeFill="background1" w:themeFillShade="F2"/>
             <w:vAlign w:val="center"/>
           </w:tcPr>
@@ -2978,7 +2948,7 @@
         </w:tc>
         <w:tc>
           <w:tcPr>
-            <w:tcW w:w="1841" w:type="pct"/>
+            <w:tcW w:w="1483" w:type="pct"/>
             <w:shd w:val="clear" w:color="auto" w:fill="FFFFFF" w:themeFill="background1"/>
             <w:vAlign w:val="center"/>
           </w:tcPr>
@@ -3003,7 +2973,7 @@
         </w:tc>
         <w:tc>
           <w:tcPr>
-            <w:tcW w:w="1061" w:type="pct"/>
+            <w:tcW w:w="1419" w:type="pct"/>
             <w:shd w:val="clear" w:color="auto" w:fill="FFFFFF" w:themeFill="background1"/>
             <w:vAlign w:val="center"/>
           </w:tcPr>
@@ -3147,7 +3117,6 @@
           <w:sz w:val="28"/>
           <w:szCs w:val="28"/>
         </w:rPr>
-        <w:lastRenderedPageBreak/>
         <w:t>Mã sân bay</w:t>
       </w:r>
       <w:r>
@@ -3364,6 +3333,27 @@
           <w:szCs w:val="28"/>
         </w:rPr>
         <w:t>.</w:t>
+      </w:r>
+    </w:p>
+    <w:p>
+      <w:pPr>
+        <w:rPr>
+          <w:rFonts w:ascii="Times New Roman" w:hAnsi="Times New Roman" w:cs="Times New Roman"/>
+          <w:b/>
+          <w:bCs/>
+          <w:sz w:val="28"/>
+          <w:szCs w:val="28"/>
+        </w:rPr>
+      </w:pPr>
+      <w:r>
+        <w:rPr>
+          <w:rFonts w:ascii="Times New Roman" w:hAnsi="Times New Roman" w:cs="Times New Roman"/>
+          <w:b/>
+          <w:bCs/>
+          <w:sz w:val="28"/>
+          <w:szCs w:val="28"/>
+        </w:rPr>
+        <w:br w:type="page"/>
       </w:r>
     </w:p>
     <w:p>
@@ -3391,6 +3381,7 @@
           <w:sz w:val="28"/>
           <w:szCs w:val="28"/>
         </w:rPr>
+        <w:lastRenderedPageBreak/>
         <w:t>Response</w:t>
       </w:r>
     </w:p>
@@ -3423,31 +3414,24 @@
     </w:p>
     <w:p>
       <w:pPr>
-        <w:pStyle w:val="ListParagraph"/>
+        <w:spacing w:after="0" w:line="240" w:lineRule="auto"/>
         <w:ind w:left="360"/>
         <w:jc w:val="center"/>
         <w:rPr>
-          <w:rFonts w:ascii="Times New Roman" w:hAnsi="Times New Roman" w:cs="Times New Roman"/>
-          <w:b/>
-          <w:bCs/>
-          <w:sz w:val="28"/>
-          <w:szCs w:val="28"/>
-        </w:rPr>
-      </w:pPr>
-      <w:r>
-        <w:rPr>
-          <w:rFonts w:ascii="Times New Roman" w:hAnsi="Times New Roman" w:cs="Times New Roman"/>
-          <w:b/>
-          <w:bCs/>
+          <w:rFonts w:ascii="Times New Roman" w:eastAsia="Times New Roman" w:hAnsi="Times New Roman" w:cs="Times New Roman"/>
+          <w:kern w:val="0"/>
+          <w14:ligatures w14:val="none"/>
+        </w:rPr>
+      </w:pPr>
+      <w:r>
+        <w:rPr>
           <w:noProof/>
-          <w:sz w:val="28"/>
-          <w:szCs w:val="28"/>
         </w:rPr>
         <w:drawing>
-          <wp:inline distT="0" distB="0" distL="0" distR="0" wp14:anchorId="5BE59086" wp14:editId="3D56680F">
-            <wp:extent cx="4368800" cy="6581385"/>
+          <wp:inline distT="0" distB="0" distL="0" distR="0" wp14:anchorId="33643FAF" wp14:editId="1B4A0EE4">
+            <wp:extent cx="5069433" cy="7642182"/>
             <wp:effectExtent l="0" t="0" r="0" b="0"/>
-            <wp:docPr id="482832231" name="Picture 2" descr="A screenshot of a cell phone&#10;&#10;AI-generated content may be incorrect."/>
+            <wp:docPr id="1598086098" name="Picture 1" descr="A screenshot of a computer&#10;&#10;AI-generated content may be incorrect."/>
             <wp:cNvGraphicFramePr>
               <a:graphicFrameLocks xmlns:a="http://schemas.openxmlformats.org/drawingml/2006/main" noChangeAspect="1"/>
             </wp:cNvGraphicFramePr>
@@ -3455,7 +3439,7 @@
               <a:graphicData uri="http://schemas.openxmlformats.org/drawingml/2006/picture">
                 <pic:pic xmlns:pic="http://schemas.openxmlformats.org/drawingml/2006/picture">
                   <pic:nvPicPr>
-                    <pic:cNvPr id="482832231" name="Picture 2" descr="A screenshot of a cell phone&#10;&#10;AI-generated content may be incorrect."/>
+                    <pic:cNvPr id="1598086098" name="Picture 1" descr="A screenshot of a computer&#10;&#10;AI-generated content may be incorrect."/>
                     <pic:cNvPicPr>
                       <a:picLocks noChangeAspect="1" noChangeArrowheads="1"/>
                     </pic:cNvPicPr>
@@ -3476,7 +3460,7 @@
                   <pic:spPr bwMode="auto">
                     <a:xfrm>
                       <a:off x="0" y="0"/>
-                      <a:ext cx="4369044" cy="6581753"/>
+                      <a:ext cx="5091729" cy="7675794"/>
                     </a:xfrm>
                     <a:prstGeom prst="rect">
                       <a:avLst/>
@@ -3496,6 +3480,20 @@
     <w:p>
       <w:pPr>
         <w:pStyle w:val="ListParagraph"/>
+        <w:ind w:left="360"/>
+        <w:jc w:val="center"/>
+        <w:rPr>
+          <w:rFonts w:ascii="Times New Roman" w:hAnsi="Times New Roman" w:cs="Times New Roman"/>
+          <w:b/>
+          <w:bCs/>
+          <w:sz w:val="28"/>
+          <w:szCs w:val="28"/>
+        </w:rPr>
+      </w:pPr>
+    </w:p>
+    <w:p>
+      <w:pPr>
+        <w:pStyle w:val="ListParagraph"/>
         <w:numPr>
           <w:ilvl w:val="1"/>
           <w:numId w:val="4"/>
@@ -3517,7 +3515,6 @@
           <w:sz w:val="28"/>
           <w:szCs w:val="28"/>
         </w:rPr>
-        <w:lastRenderedPageBreak/>
         <w:t>Thông tin chung</w:t>
       </w:r>
     </w:p>
@@ -5120,6 +5117,7 @@
           <w:szCs w:val="28"/>
           <w14:ligatures w14:val="none"/>
         </w:rPr>
+        <w:lastRenderedPageBreak/>
         <w:br w:type="page"/>
       </w:r>
     </w:p>
@@ -13445,6 +13443,7 @@
   <w:style w:type="character" w:default="1" w:styleId="DefaultParagraphFont">
     <w:name w:val="Default Paragraph Font"/>
     <w:uiPriority w:val="1"/>
+    <w:semiHidden/>
     <w:unhideWhenUsed/>
   </w:style>
   <w:style w:type="table" w:default="1" w:styleId="TableNormal">

--- a/3. SearchTrip.docx
+++ b/3. SearchTrip.docx
@@ -2200,7 +2200,7 @@
                 <w:sz w:val="28"/>
                 <w:szCs w:val="28"/>
               </w:rPr>
-              <w:t>A</w:t>
+              <w:t>List&lt;</w:t>
             </w:r>
             <w:r>
               <w:rPr>
@@ -2208,25 +2208,15 @@
                 <w:sz w:val="28"/>
                 <w:szCs w:val="28"/>
               </w:rPr>
-              <w:t>rray</w:t>
+              <w:t>OriginDestinationTripModel</w:t>
             </w:r>
-          </w:p>
-          <w:p>
-            <w:pPr>
-              <w:spacing w:before="60" w:after="60"/>
-              <w:rPr>
-                <w:rFonts w:ascii="Times New Roman" w:hAnsi="Times New Roman" w:cs="Times New Roman"/>
-                <w:sz w:val="28"/>
-                <w:szCs w:val="28"/>
-              </w:rPr>
-            </w:pPr>
             <w:r>
               <w:rPr>
                 <w:rFonts w:ascii="Times New Roman" w:hAnsi="Times New Roman" w:cs="Times New Roman"/>
                 <w:sz w:val="28"/>
                 <w:szCs w:val="28"/>
               </w:rPr>
-              <w:t>OriginDestinationTripModel</w:t>
+              <w:t>&gt;</w:t>
             </w:r>
           </w:p>
         </w:tc>
@@ -40018,6 +40008,7 @@
   <w:style w:type="character" w:default="1" w:styleId="DefaultParagraphFont">
     <w:name w:val="Default Paragraph Font"/>
     <w:uiPriority w:val="1"/>
+    <w:semiHidden/>
     <w:unhideWhenUsed/>
   </w:style>
   <w:style w:type="table" w:default="1" w:styleId="TableNormal">

--- a/3. SearchTrip.docx
+++ b/3. SearchTrip.docx
@@ -105,6 +105,8 @@
         <w:rPr>
           <w:rStyle w:val="HTMLCode"/>
           <w:rFonts w:ascii="Times New Roman" w:eastAsiaTheme="majorEastAsia" w:hAnsi="Times New Roman" w:cs="Times New Roman"/>
+          <w:b/>
+          <w:bCs/>
           <w:i/>
           <w:iCs/>
           <w:sz w:val="28"/>
@@ -117,7 +119,23 @@
           <w:sz w:val="28"/>
           <w:szCs w:val="28"/>
         </w:rPr>
-        <w:t xml:space="preserve"> của Ngọc Mai Travel cung cấp chức năng tìm kiếm chuyến bay, giúp người dùng tra cứu thông tin về các chuyến bay dựa trên các tiêu chí như điểm đi, điểm đến, ngày khởi hành, số lượng hành khách,</w:t>
+        <w:t xml:space="preserve"> của </w:t>
+      </w:r>
+      <w:r>
+        <w:rPr>
+          <w:b/>
+          <w:bCs/>
+          <w:sz w:val="28"/>
+          <w:szCs w:val="28"/>
+        </w:rPr>
+        <w:t>Ngọc Mai Travel</w:t>
+      </w:r>
+      <w:r>
+        <w:rPr>
+          <w:sz w:val="28"/>
+          <w:szCs w:val="28"/>
+        </w:rPr>
+        <w:t xml:space="preserve"> cung cấp chức năng tìm kiếm chuyến bay, giúp người dùng tra cứu thông tin về các chuyến bay dựa trên các tiêu chí như điểm đi, điểm đến, ngày khởi hành, số lượng hành khách,</w:t>
       </w:r>
       <w:r>
         <w:rPr>
@@ -1595,6 +1613,7 @@
           <w:tcPr>
             <w:tcW w:w="648" w:type="pct"/>
             <w:shd w:val="clear" w:color="auto" w:fill="BFBFBF" w:themeFill="background1" w:themeFillShade="BF"/>
+            <w:vAlign w:val="center"/>
           </w:tcPr>
           <w:p>
             <w:pPr>
@@ -2663,6 +2682,7 @@
           <w:tcPr>
             <w:tcW w:w="648" w:type="pct"/>
             <w:shd w:val="clear" w:color="auto" w:fill="BFBFBF" w:themeFill="background1" w:themeFillShade="BF"/>
+            <w:vAlign w:val="center"/>
           </w:tcPr>
           <w:p>
             <w:pPr>
@@ -5473,99 +5493,6 @@
           <w:szCs w:val="28"/>
           <w14:ligatures w14:val="none"/>
         </w:rPr>
-        <w:t>DepartureCity</w:t>
-      </w:r>
-      <w:r>
-        <w:rPr>
-          <w:rFonts w:ascii="Times New Roman" w:eastAsia="Times New Roman" w:hAnsi="Times New Roman" w:cs="Times New Roman"/>
-          <w:i/>
-          <w:iCs/>
-          <w:kern w:val="0"/>
-          <w:sz w:val="28"/>
-          <w:szCs w:val="28"/>
-          <w14:ligatures w14:val="none"/>
-        </w:rPr>
-        <w:t>", "</w:t>
-      </w:r>
-      <w:r>
-        <w:rPr>
-          <w:rFonts w:ascii="Times New Roman" w:eastAsia="Times New Roman" w:hAnsi="Times New Roman" w:cs="Times New Roman"/>
-          <w:b/>
-          <w:bCs/>
-          <w:i/>
-          <w:iCs/>
-          <w:kern w:val="0"/>
-          <w:sz w:val="28"/>
-          <w:szCs w:val="28"/>
-          <w14:ligatures w14:val="none"/>
-        </w:rPr>
-        <w:t>ArrivalCity</w:t>
-      </w:r>
-      <w:r>
-        <w:rPr>
-          <w:rFonts w:ascii="Times New Roman" w:eastAsia="Times New Roman" w:hAnsi="Times New Roman" w:cs="Times New Roman"/>
-          <w:i/>
-          <w:iCs/>
-          <w:kern w:val="0"/>
-          <w:sz w:val="28"/>
-          <w:szCs w:val="28"/>
-          <w14:ligatures w14:val="none"/>
-        </w:rPr>
-        <w:t xml:space="preserve">": </w:t>
-      </w:r>
-      <w:r>
-        <w:rPr>
-          <w:rFonts w:ascii="Times New Roman" w:eastAsia="Times New Roman" w:hAnsi="Times New Roman" w:cs="Times New Roman"/>
-          <w:kern w:val="0"/>
-          <w:sz w:val="28"/>
-          <w:szCs w:val="28"/>
-          <w14:ligatures w14:val="none"/>
-        </w:rPr>
-        <w:t>Thành phố đi và đến.</w:t>
-      </w:r>
-    </w:p>
-    <w:p>
-      <w:pPr>
-        <w:numPr>
-          <w:ilvl w:val="1"/>
-          <w:numId w:val="14"/>
-        </w:numPr>
-        <w:spacing w:after="120" w:line="312" w:lineRule="auto"/>
-        <w:jc w:val="both"/>
-        <w:rPr>
-          <w:rFonts w:ascii="Times New Roman" w:eastAsia="Times New Roman" w:hAnsi="Times New Roman" w:cs="Times New Roman"/>
-          <w:i/>
-          <w:iCs/>
-          <w:kern w:val="0"/>
-          <w:sz w:val="28"/>
-          <w:szCs w:val="28"/>
-          <w14:ligatures w14:val="none"/>
-        </w:rPr>
-      </w:pPr>
-      <w:r>
-        <w:rPr>
-          <w:rFonts w:ascii="Times New Roman" w:eastAsia="Times New Roman" w:hAnsi="Times New Roman" w:cs="Times New Roman"/>
-          <w:i/>
-          <w:iCs/>
-          <w:kern w:val="0"/>
-          <w:sz w:val="28"/>
-          <w:szCs w:val="28"/>
-          <w14:ligatures w14:val="none"/>
-        </w:rPr>
-        <w:t>"</w:t>
-      </w:r>
-      <w:r>
-        <w:rPr>
-          <w:rFonts w:ascii="Times New Roman" w:eastAsia="Times New Roman" w:hAnsi="Times New Roman" w:cs="Times New Roman"/>
-          <w:b/>
-          <w:bCs/>
-          <w:i/>
-          <w:iCs/>
-          <w:kern w:val="0"/>
-          <w:sz w:val="28"/>
-          <w:szCs w:val="28"/>
-          <w14:ligatures w14:val="none"/>
-        </w:rPr>
         <w:t>DepartureDate</w:t>
       </w:r>
       <w:r>
@@ -6376,7 +6303,6 @@
           <w:szCs w:val="28"/>
           <w14:ligatures w14:val="none"/>
         </w:rPr>
-        <w:lastRenderedPageBreak/>
         <w:t>Mã hãng, sân bay, thời gian đi &amp; đến.</w:t>
       </w:r>
     </w:p>
@@ -6404,6 +6330,7 @@
           <w:szCs w:val="28"/>
           <w14:ligatures w14:val="none"/>
         </w:rPr>
+        <w:lastRenderedPageBreak/>
         <w:t>Số hiệu chuyến bay, loại máy bay (Equipment).</w:t>
       </w:r>
     </w:p>
@@ -7406,11 +7333,10 @@
       <w:pPr>
         <w:pStyle w:val="ListParagraph"/>
         <w:numPr>
-          <w:ilvl w:val="0"/>
+          <w:ilvl w:val="1"/>
           <w:numId w:val="4"/>
         </w:numPr>
-        <w:spacing w:after="120" w:line="312" w:lineRule="auto"/>
-        <w:ind w:left="360"/>
+        <w:ind w:left="540" w:hanging="540"/>
         <w:rPr>
           <w:rFonts w:ascii="Times New Roman" w:hAnsi="Times New Roman" w:cs="Times New Roman"/>
           <w:b/>
@@ -7427,1172 +7353,7 @@
           <w:sz w:val="28"/>
           <w:szCs w:val="28"/>
         </w:rPr>
-        <w:t>Lưu ý</w:t>
-      </w:r>
-    </w:p>
-    <w:p>
-      <w:pPr>
-        <w:pStyle w:val="ListParagraph"/>
-        <w:numPr>
-          <w:ilvl w:val="0"/>
-          <w:numId w:val="27"/>
-        </w:numPr>
-        <w:spacing w:after="120" w:line="312" w:lineRule="auto"/>
-        <w:rPr>
-          <w:rFonts w:ascii="Times New Roman" w:hAnsi="Times New Roman" w:cs="Times New Roman"/>
-          <w:sz w:val="28"/>
-          <w:szCs w:val="28"/>
-        </w:rPr>
-      </w:pPr>
-      <w:r>
-        <w:rPr>
-          <w:rFonts w:ascii="Times New Roman" w:hAnsi="Times New Roman" w:cs="Times New Roman"/>
-          <w:sz w:val="28"/>
-          <w:szCs w:val="28"/>
-        </w:rPr>
-        <w:t xml:space="preserve">Mỗi </w:t>
-      </w:r>
-      <w:r>
-        <w:rPr>
-          <w:rFonts w:ascii="Times New Roman" w:hAnsi="Times New Roman" w:cs="Times New Roman"/>
-          <w:b/>
-          <w:bCs/>
-          <w:i/>
-          <w:iCs/>
-          <w:sz w:val="28"/>
-          <w:szCs w:val="28"/>
-        </w:rPr>
-        <w:t>response</w:t>
-      </w:r>
-      <w:r>
-        <w:rPr>
-          <w:rFonts w:ascii="Times New Roman" w:hAnsi="Times New Roman" w:cs="Times New Roman"/>
-          <w:sz w:val="28"/>
-          <w:szCs w:val="28"/>
-        </w:rPr>
-        <w:t xml:space="preserve"> được xác định bằng </w:t>
-      </w:r>
-      <w:r>
-        <w:rPr>
-          <w:rFonts w:ascii="Times New Roman" w:hAnsi="Times New Roman" w:cs="Times New Roman"/>
-          <w:b/>
-          <w:bCs/>
-          <w:i/>
-          <w:iCs/>
-          <w:sz w:val="28"/>
-          <w:szCs w:val="28"/>
-        </w:rPr>
-        <w:t>SessionID</w:t>
-      </w:r>
-      <w:r>
-        <w:rPr>
-          <w:rFonts w:ascii="Times New Roman" w:hAnsi="Times New Roman" w:cs="Times New Roman"/>
-          <w:sz w:val="28"/>
-          <w:szCs w:val="28"/>
-        </w:rPr>
-        <w:t>.</w:t>
-      </w:r>
-    </w:p>
-    <w:p>
-      <w:pPr>
-        <w:pStyle w:val="ListParagraph"/>
-        <w:numPr>
-          <w:ilvl w:val="0"/>
-          <w:numId w:val="27"/>
-        </w:numPr>
-        <w:spacing w:after="120" w:line="312" w:lineRule="auto"/>
-        <w:rPr>
-          <w:rFonts w:ascii="Times New Roman" w:hAnsi="Times New Roman" w:cs="Times New Roman"/>
-          <w:sz w:val="28"/>
-          <w:szCs w:val="28"/>
-        </w:rPr>
-      </w:pPr>
-      <w:r>
-        <w:rPr>
-          <w:rFonts w:ascii="Times New Roman" w:hAnsi="Times New Roman" w:cs="Times New Roman"/>
-          <w:sz w:val="28"/>
-          <w:szCs w:val="28"/>
-        </w:rPr>
-        <w:t xml:space="preserve">Trong trường hợp </w:t>
-      </w:r>
-      <w:r>
-        <w:rPr>
-          <w:rFonts w:ascii="Times New Roman" w:hAnsi="Times New Roman" w:cs="Times New Roman"/>
-          <w:b/>
-          <w:bCs/>
-          <w:i/>
-          <w:iCs/>
-          <w:sz w:val="28"/>
-          <w:szCs w:val="28"/>
-        </w:rPr>
-        <w:t>SearchItineraryAirModel</w:t>
-      </w:r>
-      <w:r>
-        <w:rPr>
-          <w:rFonts w:ascii="Times New Roman" w:hAnsi="Times New Roman" w:cs="Times New Roman"/>
-          <w:sz w:val="28"/>
-          <w:szCs w:val="28"/>
-        </w:rPr>
-        <w:t xml:space="preserve"> có giá trị </w:t>
-      </w:r>
-      <w:r>
-        <w:rPr>
-          <w:rFonts w:ascii="Times New Roman" w:hAnsi="Times New Roman" w:cs="Times New Roman"/>
-          <w:b/>
-          <w:bCs/>
-          <w:i/>
-          <w:iCs/>
-          <w:sz w:val="28"/>
-          <w:szCs w:val="28"/>
-        </w:rPr>
-        <w:t>Combine</w:t>
-      </w:r>
-      <w:r>
-        <w:rPr>
-          <w:rFonts w:ascii="Times New Roman" w:hAnsi="Times New Roman" w:cs="Times New Roman"/>
-          <w:b/>
-          <w:bCs/>
-          <w:i/>
-          <w:iCs/>
-          <w:sz w:val="28"/>
-          <w:szCs w:val="28"/>
-        </w:rPr>
-        <w:t xml:space="preserve"> (</w:t>
-      </w:r>
-      <w:r>
-        <w:rPr>
-          <w:rFonts w:ascii="Times New Roman" w:hAnsi="Times New Roman" w:cs="Times New Roman"/>
-          <w:i/>
-          <w:iCs/>
-          <w:sz w:val="28"/>
-          <w:szCs w:val="28"/>
-        </w:rPr>
-        <w:t>3.4</w:t>
-      </w:r>
-      <w:r>
-        <w:rPr>
-          <w:rFonts w:ascii="Times New Roman" w:hAnsi="Times New Roman" w:cs="Times New Roman"/>
-          <w:i/>
-          <w:iCs/>
-          <w:sz w:val="28"/>
-          <w:szCs w:val="28"/>
-        </w:rPr>
-        <w:t xml:space="preserve">) </w:t>
-      </w:r>
-      <w:r>
-        <w:rPr>
-          <w:rFonts w:ascii="Times New Roman" w:hAnsi="Times New Roman" w:cs="Times New Roman"/>
-          <w:sz w:val="28"/>
-          <w:szCs w:val="28"/>
-        </w:rPr>
-        <w:t>bằng:</w:t>
-      </w:r>
-    </w:p>
-    <w:p>
-      <w:pPr>
-        <w:pStyle w:val="ListParagraph"/>
-        <w:numPr>
-          <w:ilvl w:val="0"/>
-          <w:numId w:val="28"/>
-        </w:numPr>
-        <w:spacing w:after="120" w:line="312" w:lineRule="auto"/>
-        <w:rPr>
-          <w:rFonts w:ascii="Times New Roman" w:hAnsi="Times New Roman" w:cs="Times New Roman"/>
-          <w:b/>
-          <w:bCs/>
-          <w:sz w:val="28"/>
-          <w:szCs w:val="28"/>
-        </w:rPr>
-      </w:pPr>
-      <w:r>
-        <w:rPr>
-          <w:rFonts w:ascii="Times New Roman" w:hAnsi="Times New Roman" w:cs="Times New Roman"/>
-          <w:b/>
-          <w:bCs/>
-          <w:sz w:val="28"/>
-          <w:szCs w:val="28"/>
-        </w:rPr>
-        <w:t>False</w:t>
-      </w:r>
-      <w:r>
-        <w:rPr>
-          <w:rFonts w:ascii="Times New Roman" w:hAnsi="Times New Roman" w:cs="Times New Roman"/>
-          <w:b/>
-          <w:bCs/>
-          <w:sz w:val="28"/>
-          <w:szCs w:val="28"/>
-        </w:rPr>
-        <w:t>:</w:t>
-      </w:r>
-    </w:p>
-    <w:p>
-      <w:pPr>
-        <w:numPr>
-          <w:ilvl w:val="1"/>
-          <w:numId w:val="21"/>
-        </w:numPr>
-        <w:spacing w:after="120" w:line="312" w:lineRule="auto"/>
-        <w:jc w:val="both"/>
-        <w:rPr>
-          <w:rFonts w:ascii="Times New Roman" w:eastAsia="Times New Roman" w:hAnsi="Times New Roman" w:cs="Times New Roman"/>
-          <w:kern w:val="0"/>
-          <w:sz w:val="28"/>
-          <w:szCs w:val="28"/>
-          <w14:ligatures w14:val="none"/>
-        </w:rPr>
-      </w:pPr>
-      <w:r>
-        <w:rPr>
-          <w:rFonts w:ascii="Times New Roman" w:eastAsia="Times New Roman" w:hAnsi="Times New Roman" w:cs="Times New Roman"/>
-          <w:kern w:val="0"/>
-          <w:sz w:val="28"/>
-          <w:szCs w:val="28"/>
-          <w14:ligatures w14:val="none"/>
-        </w:rPr>
-        <w:t>Đây là những chuyến bay bình thường.</w:t>
-      </w:r>
-    </w:p>
-    <w:p>
-      <w:pPr>
-        <w:numPr>
-          <w:ilvl w:val="1"/>
-          <w:numId w:val="21"/>
-        </w:numPr>
-        <w:spacing w:after="120" w:line="312" w:lineRule="auto"/>
-        <w:jc w:val="both"/>
-        <w:rPr>
-          <w:rFonts w:ascii="Times New Roman" w:eastAsia="Times New Roman" w:hAnsi="Times New Roman" w:cs="Times New Roman"/>
-          <w:kern w:val="0"/>
-          <w:sz w:val="28"/>
-          <w:szCs w:val="28"/>
-          <w14:ligatures w14:val="none"/>
-        </w:rPr>
-      </w:pPr>
-      <w:r>
-        <w:rPr>
-          <w:rFonts w:ascii="Times New Roman" w:eastAsia="Times New Roman" w:hAnsi="Times New Roman" w:cs="Times New Roman"/>
-          <w:kern w:val="0"/>
-          <w:sz w:val="28"/>
-          <w:szCs w:val="28"/>
-          <w14:ligatures w14:val="none"/>
-        </w:rPr>
-        <w:t xml:space="preserve">Giá của chuyến bay được liệt kê trong danh sách </w:t>
-      </w:r>
-      <w:r>
-        <w:rPr>
-          <w:rFonts w:ascii="Times New Roman" w:eastAsia="Times New Roman" w:hAnsi="Times New Roman" w:cs="Times New Roman"/>
-          <w:b/>
-          <w:bCs/>
-          <w:i/>
-          <w:iCs/>
-          <w:kern w:val="0"/>
-          <w:sz w:val="28"/>
-          <w:szCs w:val="28"/>
-          <w14:ligatures w14:val="none"/>
-        </w:rPr>
-        <w:t>Inventories</w:t>
-      </w:r>
-      <w:r>
-        <w:rPr>
-          <w:rFonts w:ascii="Times New Roman" w:eastAsia="Times New Roman" w:hAnsi="Times New Roman" w:cs="Times New Roman"/>
-          <w:kern w:val="0"/>
-          <w:sz w:val="28"/>
-          <w:szCs w:val="28"/>
-          <w14:ligatures w14:val="none"/>
-        </w:rPr>
-        <w:t xml:space="preserve"> (3.3.1.3) </w:t>
-      </w:r>
-      <w:r>
-        <w:rPr>
-          <w:rFonts w:ascii="Times New Roman" w:eastAsia="Times New Roman" w:hAnsi="Times New Roman" w:cs="Times New Roman"/>
-          <w:kern w:val="0"/>
-          <w:sz w:val="28"/>
-          <w:szCs w:val="28"/>
-          <w14:ligatures w14:val="none"/>
-        </w:rPr>
-        <w:t>của</w:t>
-      </w:r>
-      <w:r>
-        <w:rPr>
-          <w:rFonts w:ascii="Times New Roman" w:eastAsia="Times New Roman" w:hAnsi="Times New Roman" w:cs="Times New Roman"/>
-          <w:kern w:val="0"/>
-          <w:sz w:val="28"/>
-          <w:szCs w:val="28"/>
-          <w14:ligatures w14:val="none"/>
-        </w:rPr>
-        <w:t xml:space="preserve"> </w:t>
-      </w:r>
-      <w:r>
-        <w:rPr>
-          <w:rFonts w:ascii="Times New Roman" w:eastAsia="Times New Roman" w:hAnsi="Times New Roman" w:cs="Times New Roman"/>
-          <w:b/>
-          <w:bCs/>
-          <w:i/>
-          <w:iCs/>
-          <w:kern w:val="0"/>
-          <w:sz w:val="28"/>
-          <w:szCs w:val="28"/>
-          <w14:ligatures w14:val="none"/>
-        </w:rPr>
-        <w:t>Segment</w:t>
-      </w:r>
-      <w:r>
-        <w:rPr>
-          <w:rFonts w:ascii="Times New Roman" w:eastAsia="Times New Roman" w:hAnsi="Times New Roman" w:cs="Times New Roman"/>
-          <w:kern w:val="0"/>
-          <w:sz w:val="28"/>
-          <w:szCs w:val="28"/>
-          <w14:ligatures w14:val="none"/>
-        </w:rPr>
-        <w:t>.</w:t>
-      </w:r>
-    </w:p>
-    <w:p>
-      <w:pPr>
-        <w:numPr>
-          <w:ilvl w:val="1"/>
-          <w:numId w:val="21"/>
-        </w:numPr>
-        <w:spacing w:after="120" w:line="312" w:lineRule="auto"/>
-        <w:jc w:val="both"/>
-        <w:rPr>
-          <w:rFonts w:ascii="Times New Roman" w:eastAsia="Times New Roman" w:hAnsi="Times New Roman" w:cs="Times New Roman"/>
-          <w:i/>
-          <w:iCs/>
-          <w:kern w:val="0"/>
-          <w:sz w:val="28"/>
-          <w:szCs w:val="28"/>
-          <w14:ligatures w14:val="none"/>
-        </w:rPr>
-      </w:pPr>
-      <w:r>
-        <w:rPr>
-          <w:rFonts w:ascii="Times New Roman" w:eastAsia="Times New Roman" w:hAnsi="Times New Roman" w:cs="Times New Roman"/>
-          <w:i/>
-          <w:iCs/>
-          <w:kern w:val="0"/>
-          <w:sz w:val="28"/>
-          <w:szCs w:val="28"/>
-          <w14:ligatures w14:val="none"/>
-        </w:rPr>
-        <w:t xml:space="preserve">Mỗi hành trình được xác định bằng </w:t>
-      </w:r>
-      <w:r>
-        <w:rPr>
-          <w:rFonts w:ascii="Times New Roman" w:eastAsia="Times New Roman" w:hAnsi="Times New Roman" w:cs="Times New Roman"/>
-          <w:b/>
-          <w:bCs/>
-          <w:i/>
-          <w:iCs/>
-          <w:kern w:val="0"/>
-          <w:sz w:val="28"/>
-          <w:szCs w:val="28"/>
-          <w14:ligatures w14:val="none"/>
-        </w:rPr>
-        <w:t>CodeRef</w:t>
-      </w:r>
-      <w:r>
-        <w:rPr>
-          <w:rFonts w:ascii="Times New Roman" w:eastAsia="Times New Roman" w:hAnsi="Times New Roman" w:cs="Times New Roman"/>
-          <w:i/>
-          <w:iCs/>
-          <w:kern w:val="0"/>
-          <w:sz w:val="28"/>
-          <w:szCs w:val="28"/>
-          <w14:ligatures w14:val="none"/>
-        </w:rPr>
-        <w:t xml:space="preserve"> của </w:t>
-      </w:r>
-      <w:r>
-        <w:rPr>
-          <w:rFonts w:ascii="Times New Roman" w:eastAsia="Times New Roman" w:hAnsi="Times New Roman" w:cs="Times New Roman"/>
-          <w:b/>
-          <w:bCs/>
-          <w:i/>
-          <w:iCs/>
-          <w:kern w:val="0"/>
-          <w:sz w:val="28"/>
-          <w:szCs w:val="28"/>
-          <w14:ligatures w14:val="none"/>
-        </w:rPr>
-        <w:t>ItineraryFareModel</w:t>
-      </w:r>
-      <w:r>
-        <w:rPr>
-          <w:rFonts w:ascii="Times New Roman" w:eastAsia="Times New Roman" w:hAnsi="Times New Roman" w:cs="Times New Roman"/>
-          <w:i/>
-          <w:iCs/>
-          <w:kern w:val="0"/>
-          <w:sz w:val="28"/>
-          <w:szCs w:val="28"/>
-          <w14:ligatures w14:val="none"/>
-        </w:rPr>
-        <w:t xml:space="preserve"> trong danh sách </w:t>
-      </w:r>
-      <w:r>
-        <w:rPr>
-          <w:rFonts w:ascii="Times New Roman" w:eastAsia="Times New Roman" w:hAnsi="Times New Roman" w:cs="Times New Roman"/>
-          <w:b/>
-          <w:bCs/>
-          <w:i/>
-          <w:iCs/>
-          <w:kern w:val="0"/>
-          <w:sz w:val="28"/>
-          <w:szCs w:val="28"/>
-          <w14:ligatures w14:val="none"/>
-        </w:rPr>
-        <w:t>Inventor</w:t>
-      </w:r>
-      <w:r>
-        <w:rPr>
-          <w:rFonts w:ascii="Times New Roman" w:eastAsia="Times New Roman" w:hAnsi="Times New Roman" w:cs="Times New Roman"/>
-          <w:b/>
-          <w:bCs/>
-          <w:i/>
-          <w:iCs/>
-          <w:kern w:val="0"/>
-          <w:sz w:val="28"/>
-          <w:szCs w:val="28"/>
-          <w14:ligatures w14:val="none"/>
-        </w:rPr>
-        <w:t xml:space="preserve">ies </w:t>
-      </w:r>
-      <w:r>
-        <w:rPr>
-          <w:rFonts w:ascii="Times New Roman" w:eastAsia="Times New Roman" w:hAnsi="Times New Roman" w:cs="Times New Roman"/>
-          <w:i/>
-          <w:iCs/>
-          <w:kern w:val="0"/>
-          <w:sz w:val="28"/>
-          <w:szCs w:val="28"/>
-          <w14:ligatures w14:val="none"/>
-        </w:rPr>
-        <w:t>(3.3.1.3)</w:t>
-      </w:r>
-      <w:r>
-        <w:rPr>
-          <w:rFonts w:ascii="Times New Roman" w:eastAsia="Times New Roman" w:hAnsi="Times New Roman" w:cs="Times New Roman"/>
-          <w:i/>
-          <w:iCs/>
-          <w:kern w:val="0"/>
-          <w:sz w:val="28"/>
-          <w:szCs w:val="28"/>
-          <w14:ligatures w14:val="none"/>
-        </w:rPr>
-        <w:t>.</w:t>
-      </w:r>
-    </w:p>
-    <w:p>
-      <w:pPr>
-        <w:numPr>
-          <w:ilvl w:val="1"/>
-          <w:numId w:val="21"/>
-        </w:numPr>
-        <w:spacing w:after="120" w:line="312" w:lineRule="auto"/>
-        <w:jc w:val="both"/>
-        <w:rPr>
-          <w:rFonts w:ascii="Times New Roman" w:eastAsia="Times New Roman" w:hAnsi="Times New Roman" w:cs="Times New Roman"/>
-          <w:i/>
-          <w:iCs/>
-          <w:kern w:val="0"/>
-          <w:sz w:val="28"/>
-          <w:szCs w:val="28"/>
-          <w14:ligatures w14:val="none"/>
-        </w:rPr>
-      </w:pPr>
-      <w:r>
-        <w:rPr>
-          <w:rFonts w:ascii="Times New Roman" w:eastAsia="Times New Roman" w:hAnsi="Times New Roman" w:cs="Times New Roman"/>
-          <w:kern w:val="0"/>
-          <w:sz w:val="28"/>
-          <w:szCs w:val="28"/>
-          <w14:ligatures w14:val="none"/>
-        </w:rPr>
-        <w:lastRenderedPageBreak/>
-        <w:t xml:space="preserve">Có thể </w:t>
-      </w:r>
-      <w:r>
-        <w:rPr>
-          <w:rFonts w:ascii="Times New Roman" w:eastAsia="Times New Roman" w:hAnsi="Times New Roman" w:cs="Times New Roman"/>
-          <w:b/>
-          <w:bCs/>
-          <w:kern w:val="0"/>
-          <w:sz w:val="28"/>
-          <w:szCs w:val="28"/>
-          <w14:ligatures w14:val="none"/>
-        </w:rPr>
-        <w:t>kết hợp hành trình</w:t>
-      </w:r>
-      <w:r>
-        <w:rPr>
-          <w:rFonts w:ascii="Times New Roman" w:eastAsia="Times New Roman" w:hAnsi="Times New Roman" w:cs="Times New Roman"/>
-          <w:kern w:val="0"/>
-          <w:sz w:val="28"/>
-          <w:szCs w:val="28"/>
-          <w14:ligatures w14:val="none"/>
-        </w:rPr>
-        <w:t xml:space="preserve"> </w:t>
-      </w:r>
-      <w:r>
-        <w:rPr>
-          <w:rFonts w:ascii="Times New Roman" w:eastAsia="Times New Roman" w:hAnsi="Times New Roman" w:cs="Times New Roman"/>
-          <w:kern w:val="0"/>
-          <w:sz w:val="28"/>
-          <w:szCs w:val="28"/>
-          <w14:ligatures w14:val="none"/>
-        </w:rPr>
-        <w:t xml:space="preserve">của các hãng </w:t>
-      </w:r>
-      <w:r>
-        <w:rPr>
-          <w:rFonts w:ascii="Times New Roman" w:eastAsia="Times New Roman" w:hAnsi="Times New Roman" w:cs="Times New Roman"/>
-          <w:b/>
-          <w:bCs/>
-          <w:kern w:val="0"/>
-          <w:sz w:val="28"/>
-          <w:szCs w:val="28"/>
-          <w14:ligatures w14:val="none"/>
-        </w:rPr>
-        <w:t>VN, VJ, QH, VU</w:t>
-      </w:r>
-      <w:r>
-        <w:rPr>
-          <w:rFonts w:ascii="Times New Roman" w:eastAsia="Times New Roman" w:hAnsi="Times New Roman" w:cs="Times New Roman"/>
-          <w:b/>
-          <w:bCs/>
-          <w:kern w:val="0"/>
-          <w:sz w:val="28"/>
-          <w:szCs w:val="28"/>
-          <w14:ligatures w14:val="none"/>
-        </w:rPr>
-        <w:t xml:space="preserve"> </w:t>
-      </w:r>
-      <w:r>
-        <w:rPr>
-          <w:rFonts w:ascii="Times New Roman" w:eastAsia="Times New Roman" w:hAnsi="Times New Roman" w:cs="Times New Roman"/>
-          <w:kern w:val="0"/>
-          <w:sz w:val="28"/>
-          <w:szCs w:val="28"/>
-          <w14:ligatures w14:val="none"/>
-        </w:rPr>
-        <w:t xml:space="preserve">đối với các chuyến bay ở </w:t>
-      </w:r>
-      <w:r>
-        <w:rPr>
-          <w:rFonts w:ascii="Times New Roman" w:eastAsia="Times New Roman" w:hAnsi="Times New Roman" w:cs="Times New Roman"/>
-          <w:b/>
-          <w:bCs/>
-          <w:kern w:val="0"/>
-          <w:sz w:val="28"/>
-          <w:szCs w:val="28"/>
-          <w14:ligatures w14:val="none"/>
-        </w:rPr>
-        <w:t>Việt Nam</w:t>
-      </w:r>
-      <w:r>
-        <w:rPr>
-          <w:rFonts w:ascii="Times New Roman" w:eastAsia="Times New Roman" w:hAnsi="Times New Roman" w:cs="Times New Roman"/>
-          <w:b/>
-          <w:bCs/>
-          <w:kern w:val="0"/>
-          <w:sz w:val="28"/>
-          <w:szCs w:val="28"/>
-          <w14:ligatures w14:val="none"/>
-        </w:rPr>
-        <w:t>.</w:t>
-      </w:r>
-      <w:r>
-        <w:rPr>
-          <w:rFonts w:ascii="Times New Roman" w:eastAsia="Times New Roman" w:hAnsi="Times New Roman" w:cs="Times New Roman"/>
-          <w:kern w:val="0"/>
-          <w:sz w:val="28"/>
-          <w:szCs w:val="28"/>
-          <w14:ligatures w14:val="none"/>
-        </w:rPr>
-        <w:t xml:space="preserve"> </w:t>
-      </w:r>
-      <w:r>
-        <w:rPr>
-          <w:rFonts w:ascii="Times New Roman" w:eastAsia="Times New Roman" w:hAnsi="Times New Roman" w:cs="Times New Roman"/>
-          <w:kern w:val="0"/>
-          <w:sz w:val="28"/>
-          <w:szCs w:val="28"/>
-          <w14:ligatures w14:val="none"/>
-        </w:rPr>
-        <w:t>V</w:t>
-      </w:r>
-      <w:r>
-        <w:rPr>
-          <w:rFonts w:ascii="Times New Roman" w:eastAsia="Times New Roman" w:hAnsi="Times New Roman" w:cs="Times New Roman"/>
-          <w:kern w:val="0"/>
-          <w:sz w:val="28"/>
-          <w:szCs w:val="28"/>
-          <w14:ligatures w14:val="none"/>
-        </w:rPr>
-        <w:t>í dụ:</w:t>
-      </w:r>
-      <w:r>
-        <w:rPr>
-          <w:rFonts w:ascii="Times New Roman" w:eastAsia="Times New Roman" w:hAnsi="Times New Roman" w:cs="Times New Roman"/>
-          <w:i/>
-          <w:iCs/>
-          <w:kern w:val="0"/>
-          <w:sz w:val="28"/>
-          <w:szCs w:val="28"/>
-          <w14:ligatures w14:val="none"/>
-        </w:rPr>
-        <w:t xml:space="preserve"> </w:t>
-      </w:r>
-      <w:r>
-        <w:rPr>
-          <w:rFonts w:ascii="Times New Roman" w:eastAsia="Times New Roman" w:hAnsi="Times New Roman" w:cs="Times New Roman"/>
-          <w:i/>
-          <w:iCs/>
-          <w:kern w:val="0"/>
-          <w:sz w:val="28"/>
-          <w:szCs w:val="28"/>
-          <w14:ligatures w14:val="none"/>
-        </w:rPr>
-        <w:t xml:space="preserve">Có thể chọn hành trình đi của VN, và hành trình về </w:t>
-      </w:r>
-      <w:r>
-        <w:rPr>
-          <w:rFonts w:ascii="Times New Roman" w:eastAsia="Times New Roman" w:hAnsi="Times New Roman" w:cs="Times New Roman"/>
-          <w:i/>
-          <w:iCs/>
-          <w:kern w:val="0"/>
-          <w:sz w:val="28"/>
-          <w:szCs w:val="28"/>
-          <w14:ligatures w14:val="none"/>
-        </w:rPr>
-        <w:t>của VJ.</w:t>
-      </w:r>
-    </w:p>
-    <w:p>
-      <w:pPr>
-        <w:pStyle w:val="ListParagraph"/>
-        <w:numPr>
-          <w:ilvl w:val="0"/>
-          <w:numId w:val="28"/>
-        </w:numPr>
-        <w:spacing w:after="120" w:line="312" w:lineRule="auto"/>
-        <w:rPr>
-          <w:rFonts w:ascii="Times New Roman" w:hAnsi="Times New Roman" w:cs="Times New Roman"/>
-          <w:sz w:val="28"/>
-          <w:szCs w:val="28"/>
-        </w:rPr>
-      </w:pPr>
-      <w:r>
-        <w:rPr>
-          <w:rFonts w:ascii="Times New Roman" w:hAnsi="Times New Roman" w:cs="Times New Roman"/>
-          <w:b/>
-          <w:bCs/>
-          <w:sz w:val="28"/>
-          <w:szCs w:val="28"/>
-        </w:rPr>
-        <w:t>True</w:t>
-      </w:r>
-      <w:r>
-        <w:rPr>
-          <w:rFonts w:ascii="Times New Roman" w:hAnsi="Times New Roman" w:cs="Times New Roman"/>
-          <w:sz w:val="28"/>
-          <w:szCs w:val="28"/>
-        </w:rPr>
-        <w:t>:</w:t>
-      </w:r>
-    </w:p>
-    <w:p>
-      <w:pPr>
-        <w:numPr>
-          <w:ilvl w:val="1"/>
-          <w:numId w:val="21"/>
-        </w:numPr>
-        <w:spacing w:after="120" w:line="312" w:lineRule="auto"/>
-        <w:jc w:val="both"/>
-        <w:rPr>
-          <w:rFonts w:ascii="Times New Roman" w:eastAsia="Times New Roman" w:hAnsi="Times New Roman" w:cs="Times New Roman"/>
-          <w:kern w:val="0"/>
-          <w:sz w:val="28"/>
-          <w:szCs w:val="28"/>
-          <w14:ligatures w14:val="none"/>
-        </w:rPr>
-      </w:pPr>
-      <w:r>
-        <w:rPr>
-          <w:rFonts w:ascii="Times New Roman" w:eastAsia="Times New Roman" w:hAnsi="Times New Roman" w:cs="Times New Roman"/>
-          <w:kern w:val="0"/>
-          <w:sz w:val="28"/>
-          <w:szCs w:val="28"/>
-          <w14:ligatures w14:val="none"/>
-        </w:rPr>
-        <w:t xml:space="preserve">Đây là chuyến bay kết hợp, giá đã được kết hợp giữa các hành trình, có thể tùy chọn giữa các </w:t>
-      </w:r>
-      <w:r>
-        <w:rPr>
-          <w:rFonts w:ascii="Times New Roman" w:eastAsia="Times New Roman" w:hAnsi="Times New Roman" w:cs="Times New Roman"/>
-          <w:b/>
-          <w:bCs/>
-          <w:i/>
-          <w:iCs/>
-          <w:kern w:val="0"/>
-          <w:sz w:val="28"/>
-          <w:szCs w:val="28"/>
-          <w14:ligatures w14:val="none"/>
-        </w:rPr>
-        <w:t>segment</w:t>
-      </w:r>
-      <w:r>
-        <w:rPr>
-          <w:rFonts w:ascii="Times New Roman" w:eastAsia="Times New Roman" w:hAnsi="Times New Roman" w:cs="Times New Roman"/>
-          <w:kern w:val="0"/>
-          <w:sz w:val="28"/>
-          <w:szCs w:val="28"/>
-          <w14:ligatures w14:val="none"/>
-        </w:rPr>
-        <w:t xml:space="preserve"> trong </w:t>
-      </w:r>
-      <w:r>
-        <w:rPr>
-          <w:rFonts w:ascii="Times New Roman" w:eastAsia="Times New Roman" w:hAnsi="Times New Roman" w:cs="Times New Roman"/>
-          <w:b/>
-          <w:bCs/>
-          <w:i/>
-          <w:iCs/>
-          <w:kern w:val="0"/>
-          <w:sz w:val="28"/>
-          <w:szCs w:val="28"/>
-          <w14:ligatures w14:val="none"/>
-        </w:rPr>
-        <w:t>response</w:t>
-      </w:r>
-      <w:r>
-        <w:rPr>
-          <w:rFonts w:ascii="Times New Roman" w:eastAsia="Times New Roman" w:hAnsi="Times New Roman" w:cs="Times New Roman"/>
-          <w:kern w:val="0"/>
-          <w:sz w:val="28"/>
-          <w:szCs w:val="28"/>
-          <w14:ligatures w14:val="none"/>
-        </w:rPr>
-        <w:t xml:space="preserve"> với các khung thời gian</w:t>
-      </w:r>
-      <w:r>
-        <w:rPr>
-          <w:rFonts w:ascii="Times New Roman" w:eastAsia="Times New Roman" w:hAnsi="Times New Roman" w:cs="Times New Roman"/>
-          <w:kern w:val="0"/>
-          <w:sz w:val="28"/>
-          <w:szCs w:val="28"/>
-          <w14:ligatures w14:val="none"/>
-        </w:rPr>
-        <w:t xml:space="preserve"> khởi hành</w:t>
-      </w:r>
-      <w:r>
-        <w:rPr>
-          <w:rFonts w:ascii="Times New Roman" w:eastAsia="Times New Roman" w:hAnsi="Times New Roman" w:cs="Times New Roman"/>
-          <w:kern w:val="0"/>
-          <w:sz w:val="28"/>
-          <w:szCs w:val="28"/>
-          <w14:ligatures w14:val="none"/>
-        </w:rPr>
-        <w:t xml:space="preserve"> khác nhau.</w:t>
-      </w:r>
-    </w:p>
-    <w:p>
-      <w:pPr>
-        <w:numPr>
-          <w:ilvl w:val="1"/>
-          <w:numId w:val="21"/>
-        </w:numPr>
-        <w:spacing w:after="120" w:line="312" w:lineRule="auto"/>
-        <w:jc w:val="both"/>
-        <w:rPr>
-          <w:rFonts w:ascii="Times New Roman" w:eastAsia="Times New Roman" w:hAnsi="Times New Roman" w:cs="Times New Roman"/>
-          <w:kern w:val="0"/>
-          <w:sz w:val="28"/>
-          <w:szCs w:val="28"/>
-          <w14:ligatures w14:val="none"/>
-        </w:rPr>
-      </w:pPr>
-      <w:r>
-        <w:rPr>
-          <w:rFonts w:ascii="Times New Roman" w:eastAsia="Times New Roman" w:hAnsi="Times New Roman" w:cs="Times New Roman"/>
-          <w:kern w:val="0"/>
-          <w:sz w:val="28"/>
-          <w:szCs w:val="28"/>
-          <w14:ligatures w14:val="none"/>
-        </w:rPr>
-        <w:t xml:space="preserve">Giá của chuyến bay kết hợp đã được tính tổng và liệt kê trong danh sách </w:t>
-      </w:r>
-      <w:r>
-        <w:rPr>
-          <w:rFonts w:ascii="Times New Roman" w:eastAsia="Times New Roman" w:hAnsi="Times New Roman" w:cs="Times New Roman"/>
-          <w:b/>
-          <w:bCs/>
-          <w:i/>
-          <w:iCs/>
-          <w:kern w:val="0"/>
-          <w:sz w:val="28"/>
-          <w:szCs w:val="28"/>
-          <w14:ligatures w14:val="none"/>
-        </w:rPr>
-        <w:t>Inventories</w:t>
-      </w:r>
-      <w:r>
-        <w:rPr>
-          <w:rFonts w:ascii="Times New Roman" w:eastAsia="Times New Roman" w:hAnsi="Times New Roman" w:cs="Times New Roman"/>
-          <w:kern w:val="0"/>
-          <w:sz w:val="28"/>
-          <w:szCs w:val="28"/>
-          <w14:ligatures w14:val="none"/>
-        </w:rPr>
-        <w:t xml:space="preserve"> (3.2).</w:t>
-      </w:r>
-    </w:p>
-    <w:p>
-      <w:pPr>
-        <w:numPr>
-          <w:ilvl w:val="1"/>
-          <w:numId w:val="21"/>
-        </w:numPr>
-        <w:spacing w:after="120" w:line="312" w:lineRule="auto"/>
-        <w:jc w:val="both"/>
-        <w:rPr>
-          <w:rFonts w:ascii="Times New Roman" w:eastAsia="Times New Roman" w:hAnsi="Times New Roman" w:cs="Times New Roman"/>
-          <w:kern w:val="0"/>
-          <w:sz w:val="28"/>
-          <w:szCs w:val="28"/>
-          <w14:ligatures w14:val="none"/>
-        </w:rPr>
-      </w:pPr>
-      <w:r>
-        <w:rPr>
-          <w:rFonts w:ascii="Times New Roman" w:eastAsia="Times New Roman" w:hAnsi="Times New Roman" w:cs="Times New Roman"/>
-          <w:kern w:val="0"/>
-          <w:sz w:val="28"/>
-          <w:szCs w:val="28"/>
-          <w14:ligatures w14:val="none"/>
-        </w:rPr>
-        <w:t>C</w:t>
-      </w:r>
-      <w:r>
-        <w:rPr>
-          <w:rFonts w:ascii="Times New Roman" w:eastAsia="Times New Roman" w:hAnsi="Times New Roman" w:cs="Times New Roman"/>
-          <w:kern w:val="0"/>
-          <w:sz w:val="28"/>
-          <w:szCs w:val="28"/>
-          <w14:ligatures w14:val="none"/>
-        </w:rPr>
-        <w:t xml:space="preserve">huyến bay được xác định bằng </w:t>
-      </w:r>
-      <w:r>
-        <w:rPr>
-          <w:rFonts w:ascii="Times New Roman" w:eastAsia="Times New Roman" w:hAnsi="Times New Roman" w:cs="Times New Roman"/>
-          <w:b/>
-          <w:bCs/>
-          <w:i/>
-          <w:iCs/>
-          <w:kern w:val="0"/>
-          <w:sz w:val="28"/>
-          <w:szCs w:val="28"/>
-          <w14:ligatures w14:val="none"/>
-        </w:rPr>
-        <w:t>CodeRef</w:t>
-      </w:r>
-      <w:r>
-        <w:rPr>
-          <w:rFonts w:ascii="Times New Roman" w:eastAsia="Times New Roman" w:hAnsi="Times New Roman" w:cs="Times New Roman"/>
-          <w:b/>
-          <w:bCs/>
-          <w:kern w:val="0"/>
-          <w:sz w:val="28"/>
-          <w:szCs w:val="28"/>
-          <w14:ligatures w14:val="none"/>
-        </w:rPr>
-        <w:t xml:space="preserve"> </w:t>
-      </w:r>
-      <w:r>
-        <w:rPr>
-          <w:rFonts w:ascii="Times New Roman" w:eastAsia="Times New Roman" w:hAnsi="Times New Roman" w:cs="Times New Roman"/>
-          <w:kern w:val="0"/>
-          <w:sz w:val="28"/>
-          <w:szCs w:val="28"/>
-          <w14:ligatures w14:val="none"/>
-        </w:rPr>
-        <w:t xml:space="preserve">của </w:t>
-      </w:r>
-      <w:r>
-        <w:rPr>
-          <w:rFonts w:ascii="Times New Roman" w:eastAsia="Times New Roman" w:hAnsi="Times New Roman" w:cs="Times New Roman"/>
-          <w:b/>
-          <w:bCs/>
-          <w:i/>
-          <w:iCs/>
-          <w:kern w:val="0"/>
-          <w:sz w:val="28"/>
-          <w:szCs w:val="28"/>
-          <w14:ligatures w14:val="none"/>
-        </w:rPr>
-        <w:t>ItineraryFareModel</w:t>
-      </w:r>
-      <w:r>
-        <w:rPr>
-          <w:rFonts w:ascii="Times New Roman" w:eastAsia="Times New Roman" w:hAnsi="Times New Roman" w:cs="Times New Roman"/>
-          <w:kern w:val="0"/>
-          <w:sz w:val="28"/>
-          <w:szCs w:val="28"/>
-          <w14:ligatures w14:val="none"/>
-        </w:rPr>
-        <w:t xml:space="preserve"> trong danh sách </w:t>
-      </w:r>
-      <w:r>
-        <w:rPr>
-          <w:rFonts w:ascii="Times New Roman" w:eastAsia="Times New Roman" w:hAnsi="Times New Roman" w:cs="Times New Roman"/>
-          <w:b/>
-          <w:bCs/>
-          <w:i/>
-          <w:iCs/>
-          <w:kern w:val="0"/>
-          <w:sz w:val="28"/>
-          <w:szCs w:val="28"/>
-          <w14:ligatures w14:val="none"/>
-        </w:rPr>
-        <w:t>Inventories</w:t>
-      </w:r>
-      <w:r>
-        <w:rPr>
-          <w:rFonts w:ascii="Times New Roman" w:eastAsia="Times New Roman" w:hAnsi="Times New Roman" w:cs="Times New Roman"/>
-          <w:kern w:val="0"/>
-          <w:sz w:val="28"/>
-          <w:szCs w:val="28"/>
-          <w14:ligatures w14:val="none"/>
-        </w:rPr>
-        <w:t xml:space="preserve"> (3.2)</w:t>
-      </w:r>
-      <w:r>
-        <w:rPr>
-          <w:rFonts w:ascii="Times New Roman" w:eastAsia="Times New Roman" w:hAnsi="Times New Roman" w:cs="Times New Roman"/>
-          <w:kern w:val="0"/>
-          <w:sz w:val="28"/>
-          <w:szCs w:val="28"/>
-          <w14:ligatures w14:val="none"/>
-        </w:rPr>
-        <w:t xml:space="preserve"> (có thể hiểu </w:t>
-      </w:r>
-      <w:r>
-        <w:rPr>
-          <w:rFonts w:ascii="Times New Roman" w:eastAsia="Times New Roman" w:hAnsi="Times New Roman" w:cs="Times New Roman"/>
-          <w:b/>
-          <w:bCs/>
-          <w:i/>
-          <w:iCs/>
-          <w:kern w:val="0"/>
-          <w:sz w:val="28"/>
-          <w:szCs w:val="28"/>
-          <w14:ligatures w14:val="none"/>
-        </w:rPr>
-        <w:t>CodeRef</w:t>
-      </w:r>
-      <w:r>
-        <w:rPr>
-          <w:rFonts w:ascii="Times New Roman" w:eastAsia="Times New Roman" w:hAnsi="Times New Roman" w:cs="Times New Roman"/>
-          <w:kern w:val="0"/>
-          <w:sz w:val="28"/>
-          <w:szCs w:val="28"/>
-          <w14:ligatures w14:val="none"/>
-        </w:rPr>
-        <w:t xml:space="preserve"> là </w:t>
-      </w:r>
-      <w:r>
-        <w:rPr>
-          <w:rFonts w:ascii="Times New Roman" w:eastAsia="Times New Roman" w:hAnsi="Times New Roman" w:cs="Times New Roman"/>
-          <w:b/>
-          <w:bCs/>
-          <w:i/>
-          <w:iCs/>
-          <w:kern w:val="0"/>
-          <w:sz w:val="28"/>
-          <w:szCs w:val="28"/>
-          <w14:ligatures w14:val="none"/>
-        </w:rPr>
-        <w:t>GroupCodeRef</w:t>
-      </w:r>
-      <w:r>
-        <w:rPr>
-          <w:rFonts w:ascii="Times New Roman" w:eastAsia="Times New Roman" w:hAnsi="Times New Roman" w:cs="Times New Roman"/>
-          <w:kern w:val="0"/>
-          <w:sz w:val="28"/>
-          <w:szCs w:val="28"/>
-          <w14:ligatures w14:val="none"/>
-        </w:rPr>
-        <w:t xml:space="preserve"> được </w:t>
-      </w:r>
-      <w:r>
-        <w:rPr>
-          <w:rFonts w:ascii="Times New Roman" w:eastAsia="Times New Roman" w:hAnsi="Times New Roman" w:cs="Times New Roman"/>
-          <w:b/>
-          <w:bCs/>
-          <w:kern w:val="0"/>
-          <w:sz w:val="28"/>
-          <w:szCs w:val="28"/>
-          <w14:ligatures w14:val="none"/>
-        </w:rPr>
-        <w:t>sử</w:t>
-      </w:r>
-      <w:r>
-        <w:rPr>
-          <w:rFonts w:ascii="Times New Roman" w:eastAsia="Times New Roman" w:hAnsi="Times New Roman" w:cs="Times New Roman"/>
-          <w:kern w:val="0"/>
-          <w:sz w:val="28"/>
-          <w:szCs w:val="28"/>
-          <w14:ligatures w14:val="none"/>
-        </w:rPr>
-        <w:t xml:space="preserve"> </w:t>
-      </w:r>
-      <w:r>
-        <w:rPr>
-          <w:rFonts w:ascii="Times New Roman" w:eastAsia="Times New Roman" w:hAnsi="Times New Roman" w:cs="Times New Roman"/>
-          <w:b/>
-          <w:bCs/>
-          <w:kern w:val="0"/>
-          <w:sz w:val="28"/>
-          <w:szCs w:val="28"/>
-          <w14:ligatures w14:val="none"/>
-        </w:rPr>
-        <w:t>dụng ở các bước tiếp theo</w:t>
-      </w:r>
-      <w:r>
-        <w:rPr>
-          <w:rFonts w:ascii="Times New Roman" w:eastAsia="Times New Roman" w:hAnsi="Times New Roman" w:cs="Times New Roman"/>
-          <w:kern w:val="0"/>
-          <w:sz w:val="28"/>
-          <w:szCs w:val="28"/>
-          <w14:ligatures w14:val="none"/>
-        </w:rPr>
-        <w:t>)</w:t>
-      </w:r>
-      <w:r>
-        <w:rPr>
-          <w:rFonts w:ascii="Times New Roman" w:eastAsia="Times New Roman" w:hAnsi="Times New Roman" w:cs="Times New Roman"/>
-          <w:kern w:val="0"/>
-          <w:sz w:val="28"/>
-          <w:szCs w:val="28"/>
-          <w14:ligatures w14:val="none"/>
-        </w:rPr>
-        <w:t>.</w:t>
-      </w:r>
-    </w:p>
-    <w:p>
-      <w:pPr>
-        <w:numPr>
-          <w:ilvl w:val="1"/>
-          <w:numId w:val="21"/>
-        </w:numPr>
-        <w:spacing w:after="120" w:line="312" w:lineRule="auto"/>
-        <w:jc w:val="both"/>
-        <w:rPr>
-          <w:rFonts w:ascii="Times New Roman" w:eastAsia="Times New Roman" w:hAnsi="Times New Roman" w:cs="Times New Roman"/>
-          <w:kern w:val="0"/>
-          <w:sz w:val="28"/>
-          <w:szCs w:val="28"/>
-          <w14:ligatures w14:val="none"/>
-        </w:rPr>
-      </w:pPr>
-      <w:r>
-        <w:rPr>
-          <w:rFonts w:ascii="Times New Roman" w:eastAsia="Times New Roman" w:hAnsi="Times New Roman" w:cs="Times New Roman"/>
-          <w:kern w:val="0"/>
-          <w:sz w:val="28"/>
-          <w:szCs w:val="28"/>
-          <w14:ligatures w14:val="none"/>
-        </w:rPr>
-        <w:t>M</w:t>
-      </w:r>
-      <w:r>
-        <w:rPr>
-          <w:rFonts w:ascii="Times New Roman" w:eastAsia="Times New Roman" w:hAnsi="Times New Roman" w:cs="Times New Roman"/>
-          <w:kern w:val="0"/>
-          <w:sz w:val="28"/>
-          <w:szCs w:val="28"/>
-          <w14:ligatures w14:val="none"/>
-        </w:rPr>
-        <w:t xml:space="preserve">ỗi hành trình </w:t>
-      </w:r>
-      <w:r>
-        <w:rPr>
-          <w:rFonts w:ascii="Times New Roman" w:eastAsia="Times New Roman" w:hAnsi="Times New Roman" w:cs="Times New Roman"/>
-          <w:kern w:val="0"/>
-          <w:sz w:val="28"/>
-          <w:szCs w:val="28"/>
-          <w14:ligatures w14:val="none"/>
-        </w:rPr>
-        <w:t xml:space="preserve">được xác định bằng </w:t>
-      </w:r>
-      <w:r>
-        <w:rPr>
-          <w:rFonts w:ascii="Times New Roman" w:eastAsia="Times New Roman" w:hAnsi="Times New Roman" w:cs="Times New Roman"/>
-          <w:b/>
-          <w:bCs/>
-          <w:i/>
-          <w:iCs/>
-          <w:kern w:val="0"/>
-          <w:sz w:val="28"/>
-          <w:szCs w:val="28"/>
-          <w14:ligatures w14:val="none"/>
-        </w:rPr>
-        <w:t>CodeRef</w:t>
-      </w:r>
-      <w:r>
-        <w:rPr>
-          <w:rFonts w:ascii="Times New Roman" w:eastAsia="Times New Roman" w:hAnsi="Times New Roman" w:cs="Times New Roman"/>
-          <w:kern w:val="0"/>
-          <w:sz w:val="28"/>
-          <w:szCs w:val="28"/>
-          <w14:ligatures w14:val="none"/>
-        </w:rPr>
-        <w:t xml:space="preserve"> </w:t>
-      </w:r>
-      <w:r>
-        <w:rPr>
-          <w:rFonts w:ascii="Times New Roman" w:eastAsia="Times New Roman" w:hAnsi="Times New Roman" w:cs="Times New Roman"/>
-          <w:kern w:val="0"/>
-          <w:sz w:val="28"/>
-          <w:szCs w:val="28"/>
-          <w14:ligatures w14:val="none"/>
-        </w:rPr>
-        <w:t xml:space="preserve">trong </w:t>
-      </w:r>
-      <w:r>
-        <w:rPr>
-          <w:rFonts w:ascii="Times New Roman" w:eastAsia="Times New Roman" w:hAnsi="Times New Roman" w:cs="Times New Roman"/>
-          <w:b/>
-          <w:bCs/>
-          <w:i/>
-          <w:iCs/>
-          <w:kern w:val="0"/>
-          <w:sz w:val="28"/>
-          <w:szCs w:val="28"/>
-          <w14:ligatures w14:val="none"/>
-        </w:rPr>
-        <w:t>LowestInventory</w:t>
-      </w:r>
-      <w:r>
-        <w:rPr>
-          <w:rFonts w:ascii="Times New Roman" w:eastAsia="Times New Roman" w:hAnsi="Times New Roman" w:cs="Times New Roman"/>
-          <w:kern w:val="0"/>
-          <w:sz w:val="28"/>
-          <w:szCs w:val="28"/>
-          <w14:ligatures w14:val="none"/>
-        </w:rPr>
-        <w:t xml:space="preserve"> (3.3.1.4)</w:t>
-      </w:r>
-      <w:r>
-        <w:rPr>
-          <w:rFonts w:ascii="Times New Roman" w:eastAsia="Times New Roman" w:hAnsi="Times New Roman" w:cs="Times New Roman"/>
-          <w:kern w:val="0"/>
-          <w:sz w:val="28"/>
-          <w:szCs w:val="28"/>
-          <w14:ligatures w14:val="none"/>
-        </w:rPr>
-        <w:t>.</w:t>
+        <w:t>Mô tả response</w:t>
       </w:r>
     </w:p>
     <w:p>
@@ -10086,6 +8847,7 @@
           <w:szCs w:val="18"/>
           <w14:ligatures w14:val="none"/>
         </w:rPr>
+        <w:lastRenderedPageBreak/>
         <w:t xml:space="preserve">          "DepartureCity": </w:t>
       </w:r>
       <w:r>
@@ -10634,7 +9396,6 @@
           <w:szCs w:val="18"/>
           <w14:ligatures w14:val="none"/>
         </w:rPr>
-        <w:lastRenderedPageBreak/>
         <w:t xml:space="preserve">              "Price": </w:t>
       </w:r>
       <w:r>
@@ -14350,6 +13111,7 @@
           <w:szCs w:val="18"/>
           <w14:ligatures w14:val="none"/>
         </w:rPr>
+        <w:lastRenderedPageBreak/>
         <w:t xml:space="preserve">                    {</w:t>
       </w:r>
     </w:p>
@@ -14924,7 +13686,6 @@
           <w:szCs w:val="18"/>
           <w14:ligatures w14:val="none"/>
         </w:rPr>
-        <w:lastRenderedPageBreak/>
         <w:t xml:space="preserve">                      "ArrivalDate": </w:t>
       </w:r>
       <w:r>
@@ -18536,6 +17297,7 @@
           <w:szCs w:val="18"/>
           <w14:ligatures w14:val="none"/>
         </w:rPr>
+        <w:lastRenderedPageBreak/>
         <w:t xml:space="preserve">                "BookGDS": </w:t>
       </w:r>
       <w:r>
@@ -19084,7 +17846,6 @@
           <w:szCs w:val="18"/>
           <w14:ligatures w14:val="none"/>
         </w:rPr>
-        <w:lastRenderedPageBreak/>
         <w:t xml:space="preserve">                    "FareBasisCode": </w:t>
       </w:r>
       <w:r>
@@ -22579,6 +21340,7 @@
           <w:szCs w:val="18"/>
           <w14:ligatures w14:val="none"/>
         </w:rPr>
+        <w:lastRenderedPageBreak/>
         <w:t xml:space="preserve">                }</w:t>
       </w:r>
     </w:p>
@@ -22997,7 +21759,6 @@
           <w:szCs w:val="18"/>
           <w14:ligatures w14:val="none"/>
         </w:rPr>
-        <w:lastRenderedPageBreak/>
         <w:t xml:space="preserve">        "RuleRef": </w:t>
       </w:r>
       <w:r>
@@ -26505,6 +25266,7 @@
           <w:szCs w:val="18"/>
           <w14:ligatures w14:val="none"/>
         </w:rPr>
+        <w:lastRenderedPageBreak/>
         <w:t xml:space="preserve">              "TaxOld": </w:t>
       </w:r>
       <w:r>
@@ -27053,7 +25815,6 @@
           <w:szCs w:val="18"/>
           <w14:ligatures w14:val="none"/>
         </w:rPr>
-        <w:lastRenderedPageBreak/>
         <w:t xml:space="preserve">                  "CurrencyCode": </w:t>
       </w:r>
       <w:r>
@@ -29738,6 +28499,7 @@
                 <w:sz w:val="28"/>
                 <w:szCs w:val="28"/>
               </w:rPr>
+              <w:lastRenderedPageBreak/>
               <w:t>Airlines</w:t>
             </w:r>
           </w:p>
@@ -30028,7 +28790,6 @@
                 <w:sz w:val="28"/>
                 <w:szCs w:val="28"/>
               </w:rPr>
-              <w:lastRenderedPageBreak/>
               <w:t>TypeTrip</w:t>
             </w:r>
           </w:p>
@@ -31794,6 +30555,7 @@
                 <w:sz w:val="28"/>
                 <w:szCs w:val="28"/>
               </w:rPr>
+              <w:lastRenderedPageBreak/>
               <w:t>AirSegments</w:t>
             </w:r>
           </w:p>
@@ -32009,7 +30771,6 @@
                 <w:sz w:val="28"/>
                 <w:szCs w:val="28"/>
               </w:rPr>
-              <w:lastRenderedPageBreak/>
               <w:t>BookGDS</w:t>
             </w:r>
           </w:p>
@@ -34011,6 +32772,7 @@
                 <w:sz w:val="28"/>
                 <w:szCs w:val="28"/>
               </w:rPr>
+              <w:lastRenderedPageBreak/>
               <w:t>Thuộc tính</w:t>
             </w:r>
           </w:p>
@@ -34238,7 +33000,6 @@
                 <w:sz w:val="28"/>
                 <w:szCs w:val="28"/>
               </w:rPr>
-              <w:lastRenderedPageBreak/>
               <w:t>Fare</w:t>
             </w:r>
           </w:p>
@@ -35409,6 +34170,1241 @@
         </w:tc>
       </w:tr>
     </w:tbl>
+    <w:p>
+      <w:pPr>
+        <w:spacing w:after="120" w:line="312" w:lineRule="auto"/>
+        <w:rPr>
+          <w:rFonts w:ascii="Times New Roman" w:hAnsi="Times New Roman" w:cs="Times New Roman"/>
+          <w:b/>
+          <w:bCs/>
+          <w:sz w:val="28"/>
+          <w:szCs w:val="28"/>
+        </w:rPr>
+      </w:pPr>
+    </w:p>
+    <w:p>
+      <w:pPr>
+        <w:pStyle w:val="ListParagraph"/>
+        <w:numPr>
+          <w:ilvl w:val="0"/>
+          <w:numId w:val="4"/>
+        </w:numPr>
+        <w:spacing w:after="120" w:line="312" w:lineRule="auto"/>
+        <w:ind w:left="360"/>
+        <w:rPr>
+          <w:rFonts w:ascii="Times New Roman" w:hAnsi="Times New Roman" w:cs="Times New Roman"/>
+          <w:b/>
+          <w:bCs/>
+          <w:sz w:val="28"/>
+          <w:szCs w:val="28"/>
+        </w:rPr>
+      </w:pPr>
+      <w:r>
+        <w:rPr>
+          <w:rFonts w:ascii="Times New Roman" w:hAnsi="Times New Roman" w:cs="Times New Roman"/>
+          <w:b/>
+          <w:bCs/>
+          <w:sz w:val="28"/>
+          <w:szCs w:val="28"/>
+        </w:rPr>
+        <w:t>Lưu ý</w:t>
+      </w:r>
+    </w:p>
+    <w:p>
+      <w:pPr>
+        <w:pStyle w:val="ListParagraph"/>
+        <w:numPr>
+          <w:ilvl w:val="0"/>
+          <w:numId w:val="27"/>
+        </w:numPr>
+        <w:spacing w:after="120" w:line="312" w:lineRule="auto"/>
+        <w:rPr>
+          <w:rFonts w:ascii="Times New Roman" w:hAnsi="Times New Roman" w:cs="Times New Roman"/>
+          <w:sz w:val="28"/>
+          <w:szCs w:val="28"/>
+        </w:rPr>
+      </w:pPr>
+      <w:r>
+        <w:rPr>
+          <w:rFonts w:ascii="Times New Roman" w:hAnsi="Times New Roman" w:cs="Times New Roman"/>
+          <w:sz w:val="28"/>
+          <w:szCs w:val="28"/>
+        </w:rPr>
+        <w:t xml:space="preserve">Mỗi </w:t>
+      </w:r>
+      <w:r>
+        <w:rPr>
+          <w:rFonts w:ascii="Times New Roman" w:hAnsi="Times New Roman" w:cs="Times New Roman"/>
+          <w:b/>
+          <w:bCs/>
+          <w:i/>
+          <w:iCs/>
+          <w:sz w:val="28"/>
+          <w:szCs w:val="28"/>
+        </w:rPr>
+        <w:t>response</w:t>
+      </w:r>
+      <w:r>
+        <w:rPr>
+          <w:rFonts w:ascii="Times New Roman" w:hAnsi="Times New Roman" w:cs="Times New Roman"/>
+          <w:sz w:val="28"/>
+          <w:szCs w:val="28"/>
+        </w:rPr>
+        <w:t xml:space="preserve"> được xác định bằng </w:t>
+      </w:r>
+      <w:r>
+        <w:rPr>
+          <w:rFonts w:ascii="Times New Roman" w:hAnsi="Times New Roman" w:cs="Times New Roman"/>
+          <w:b/>
+          <w:bCs/>
+          <w:i/>
+          <w:iCs/>
+          <w:sz w:val="28"/>
+          <w:szCs w:val="28"/>
+        </w:rPr>
+        <w:t>SessionID</w:t>
+      </w:r>
+      <w:r>
+        <w:rPr>
+          <w:rFonts w:ascii="Times New Roman" w:hAnsi="Times New Roman" w:cs="Times New Roman"/>
+          <w:sz w:val="28"/>
+          <w:szCs w:val="28"/>
+        </w:rPr>
+        <w:t>.</w:t>
+      </w:r>
+    </w:p>
+    <w:p>
+      <w:pPr>
+        <w:pStyle w:val="ListParagraph"/>
+        <w:numPr>
+          <w:ilvl w:val="0"/>
+          <w:numId w:val="27"/>
+        </w:numPr>
+        <w:spacing w:after="120" w:line="312" w:lineRule="auto"/>
+        <w:rPr>
+          <w:rFonts w:ascii="Times New Roman" w:hAnsi="Times New Roman" w:cs="Times New Roman"/>
+          <w:sz w:val="28"/>
+          <w:szCs w:val="28"/>
+        </w:rPr>
+      </w:pPr>
+      <w:r>
+        <w:rPr>
+          <w:rFonts w:ascii="Times New Roman" w:hAnsi="Times New Roman" w:cs="Times New Roman"/>
+          <w:sz w:val="28"/>
+          <w:szCs w:val="28"/>
+        </w:rPr>
+        <w:t xml:space="preserve">Trong trường hợp </w:t>
+      </w:r>
+      <w:r>
+        <w:rPr>
+          <w:rFonts w:ascii="Times New Roman" w:hAnsi="Times New Roman" w:cs="Times New Roman"/>
+          <w:b/>
+          <w:bCs/>
+          <w:i/>
+          <w:iCs/>
+          <w:sz w:val="28"/>
+          <w:szCs w:val="28"/>
+        </w:rPr>
+        <w:t>SearchItineraryAirModel</w:t>
+      </w:r>
+      <w:r>
+        <w:rPr>
+          <w:rFonts w:ascii="Times New Roman" w:hAnsi="Times New Roman" w:cs="Times New Roman"/>
+          <w:sz w:val="28"/>
+          <w:szCs w:val="28"/>
+        </w:rPr>
+        <w:t xml:space="preserve"> có giá trị </w:t>
+      </w:r>
+      <w:r>
+        <w:rPr>
+          <w:rFonts w:ascii="Times New Roman" w:hAnsi="Times New Roman" w:cs="Times New Roman"/>
+          <w:b/>
+          <w:bCs/>
+          <w:i/>
+          <w:iCs/>
+          <w:sz w:val="28"/>
+          <w:szCs w:val="28"/>
+        </w:rPr>
+        <w:t>Combine</w:t>
+      </w:r>
+      <w:r>
+        <w:rPr>
+          <w:rFonts w:ascii="Times New Roman" w:hAnsi="Times New Roman" w:cs="Times New Roman"/>
+          <w:b/>
+          <w:bCs/>
+          <w:i/>
+          <w:iCs/>
+          <w:sz w:val="28"/>
+          <w:szCs w:val="28"/>
+        </w:rPr>
+        <w:t xml:space="preserve"> (</w:t>
+      </w:r>
+      <w:r>
+        <w:rPr>
+          <w:rFonts w:ascii="Times New Roman" w:hAnsi="Times New Roman" w:cs="Times New Roman"/>
+          <w:i/>
+          <w:iCs/>
+          <w:sz w:val="28"/>
+          <w:szCs w:val="28"/>
+        </w:rPr>
+        <w:t>3.4</w:t>
+      </w:r>
+      <w:r>
+        <w:rPr>
+          <w:rFonts w:ascii="Times New Roman" w:hAnsi="Times New Roman" w:cs="Times New Roman"/>
+          <w:i/>
+          <w:iCs/>
+          <w:sz w:val="28"/>
+          <w:szCs w:val="28"/>
+        </w:rPr>
+        <w:t xml:space="preserve">) </w:t>
+      </w:r>
+      <w:r>
+        <w:rPr>
+          <w:rFonts w:ascii="Times New Roman" w:hAnsi="Times New Roman" w:cs="Times New Roman"/>
+          <w:sz w:val="28"/>
+          <w:szCs w:val="28"/>
+        </w:rPr>
+        <w:t>bằng:</w:t>
+      </w:r>
+    </w:p>
+    <w:p>
+      <w:pPr>
+        <w:pStyle w:val="ListParagraph"/>
+        <w:numPr>
+          <w:ilvl w:val="0"/>
+          <w:numId w:val="28"/>
+        </w:numPr>
+        <w:spacing w:after="120" w:line="312" w:lineRule="auto"/>
+        <w:rPr>
+          <w:rFonts w:ascii="Times New Roman" w:hAnsi="Times New Roman" w:cs="Times New Roman"/>
+          <w:b/>
+          <w:bCs/>
+          <w:sz w:val="28"/>
+          <w:szCs w:val="28"/>
+        </w:rPr>
+      </w:pPr>
+      <w:r>
+        <w:rPr>
+          <w:rFonts w:ascii="Times New Roman" w:hAnsi="Times New Roman" w:cs="Times New Roman"/>
+          <w:b/>
+          <w:bCs/>
+          <w:sz w:val="28"/>
+          <w:szCs w:val="28"/>
+        </w:rPr>
+        <w:t>False</w:t>
+      </w:r>
+      <w:r>
+        <w:rPr>
+          <w:rFonts w:ascii="Times New Roman" w:hAnsi="Times New Roman" w:cs="Times New Roman"/>
+          <w:b/>
+          <w:bCs/>
+          <w:sz w:val="28"/>
+          <w:szCs w:val="28"/>
+        </w:rPr>
+        <w:t>:</w:t>
+      </w:r>
+    </w:p>
+    <w:p>
+      <w:pPr>
+        <w:numPr>
+          <w:ilvl w:val="1"/>
+          <w:numId w:val="21"/>
+        </w:numPr>
+        <w:spacing w:after="120" w:line="312" w:lineRule="auto"/>
+        <w:jc w:val="both"/>
+        <w:rPr>
+          <w:rFonts w:ascii="Times New Roman" w:eastAsia="Times New Roman" w:hAnsi="Times New Roman" w:cs="Times New Roman"/>
+          <w:kern w:val="0"/>
+          <w:sz w:val="28"/>
+          <w:szCs w:val="28"/>
+          <w14:ligatures w14:val="none"/>
+        </w:rPr>
+      </w:pPr>
+      <w:r>
+        <w:rPr>
+          <w:rFonts w:ascii="Times New Roman" w:eastAsia="Times New Roman" w:hAnsi="Times New Roman" w:cs="Times New Roman"/>
+          <w:kern w:val="0"/>
+          <w:sz w:val="28"/>
+          <w:szCs w:val="28"/>
+          <w14:ligatures w14:val="none"/>
+        </w:rPr>
+        <w:t>Đây là những chuyến bay bình thường.</w:t>
+      </w:r>
+    </w:p>
+    <w:p>
+      <w:pPr>
+        <w:numPr>
+          <w:ilvl w:val="1"/>
+          <w:numId w:val="21"/>
+        </w:numPr>
+        <w:spacing w:after="120" w:line="312" w:lineRule="auto"/>
+        <w:jc w:val="both"/>
+        <w:rPr>
+          <w:rFonts w:ascii="Times New Roman" w:eastAsia="Times New Roman" w:hAnsi="Times New Roman" w:cs="Times New Roman"/>
+          <w:kern w:val="0"/>
+          <w:sz w:val="28"/>
+          <w:szCs w:val="28"/>
+          <w14:ligatures w14:val="none"/>
+        </w:rPr>
+      </w:pPr>
+      <w:r>
+        <w:rPr>
+          <w:rFonts w:ascii="Times New Roman" w:eastAsia="Times New Roman" w:hAnsi="Times New Roman" w:cs="Times New Roman"/>
+          <w:kern w:val="0"/>
+          <w:sz w:val="28"/>
+          <w:szCs w:val="28"/>
+          <w14:ligatures w14:val="none"/>
+        </w:rPr>
+        <w:t xml:space="preserve">Giá của chuyến bay được liệt kê trong danh sách </w:t>
+      </w:r>
+      <w:r>
+        <w:rPr>
+          <w:rFonts w:ascii="Times New Roman" w:eastAsia="Times New Roman" w:hAnsi="Times New Roman" w:cs="Times New Roman"/>
+          <w:b/>
+          <w:bCs/>
+          <w:i/>
+          <w:iCs/>
+          <w:kern w:val="0"/>
+          <w:sz w:val="28"/>
+          <w:szCs w:val="28"/>
+          <w14:ligatures w14:val="none"/>
+        </w:rPr>
+        <w:t>Inventories</w:t>
+      </w:r>
+      <w:r>
+        <w:rPr>
+          <w:rFonts w:ascii="Times New Roman" w:eastAsia="Times New Roman" w:hAnsi="Times New Roman" w:cs="Times New Roman"/>
+          <w:kern w:val="0"/>
+          <w:sz w:val="28"/>
+          <w:szCs w:val="28"/>
+          <w14:ligatures w14:val="none"/>
+        </w:rPr>
+        <w:t xml:space="preserve"> (3.3.1.3) </w:t>
+      </w:r>
+      <w:r>
+        <w:rPr>
+          <w:rFonts w:ascii="Times New Roman" w:eastAsia="Times New Roman" w:hAnsi="Times New Roman" w:cs="Times New Roman"/>
+          <w:kern w:val="0"/>
+          <w:sz w:val="28"/>
+          <w:szCs w:val="28"/>
+          <w14:ligatures w14:val="none"/>
+        </w:rPr>
+        <w:t>của</w:t>
+      </w:r>
+      <w:r>
+        <w:rPr>
+          <w:rFonts w:ascii="Times New Roman" w:eastAsia="Times New Roman" w:hAnsi="Times New Roman" w:cs="Times New Roman"/>
+          <w:kern w:val="0"/>
+          <w:sz w:val="28"/>
+          <w:szCs w:val="28"/>
+          <w14:ligatures w14:val="none"/>
+        </w:rPr>
+        <w:t xml:space="preserve"> </w:t>
+      </w:r>
+      <w:r>
+        <w:rPr>
+          <w:rFonts w:ascii="Times New Roman" w:eastAsia="Times New Roman" w:hAnsi="Times New Roman" w:cs="Times New Roman"/>
+          <w:b/>
+          <w:bCs/>
+          <w:i/>
+          <w:iCs/>
+          <w:kern w:val="0"/>
+          <w:sz w:val="28"/>
+          <w:szCs w:val="28"/>
+          <w14:ligatures w14:val="none"/>
+        </w:rPr>
+        <w:t>Segment</w:t>
+      </w:r>
+      <w:r>
+        <w:rPr>
+          <w:rFonts w:ascii="Times New Roman" w:eastAsia="Times New Roman" w:hAnsi="Times New Roman" w:cs="Times New Roman"/>
+          <w:kern w:val="0"/>
+          <w:sz w:val="28"/>
+          <w:szCs w:val="28"/>
+          <w14:ligatures w14:val="none"/>
+        </w:rPr>
+        <w:t>.</w:t>
+      </w:r>
+    </w:p>
+    <w:p>
+      <w:pPr>
+        <w:numPr>
+          <w:ilvl w:val="1"/>
+          <w:numId w:val="21"/>
+        </w:numPr>
+        <w:spacing w:after="120" w:line="312" w:lineRule="auto"/>
+        <w:jc w:val="both"/>
+        <w:rPr>
+          <w:rFonts w:ascii="Times New Roman" w:eastAsia="Times New Roman" w:hAnsi="Times New Roman" w:cs="Times New Roman"/>
+          <w:i/>
+          <w:iCs/>
+          <w:kern w:val="0"/>
+          <w:sz w:val="28"/>
+          <w:szCs w:val="28"/>
+          <w14:ligatures w14:val="none"/>
+        </w:rPr>
+      </w:pPr>
+      <w:r>
+        <w:rPr>
+          <w:rFonts w:ascii="Times New Roman" w:eastAsia="Times New Roman" w:hAnsi="Times New Roman" w:cs="Times New Roman"/>
+          <w:i/>
+          <w:iCs/>
+          <w:kern w:val="0"/>
+          <w:sz w:val="28"/>
+          <w:szCs w:val="28"/>
+          <w14:ligatures w14:val="none"/>
+        </w:rPr>
+        <w:lastRenderedPageBreak/>
+        <w:t>Mỗi hành trình</w:t>
+      </w:r>
+      <w:r>
+        <w:rPr>
+          <w:rFonts w:ascii="Times New Roman" w:eastAsia="Times New Roman" w:hAnsi="Times New Roman" w:cs="Times New Roman"/>
+          <w:i/>
+          <w:iCs/>
+          <w:kern w:val="0"/>
+          <w:sz w:val="28"/>
+          <w:szCs w:val="28"/>
+          <w14:ligatures w14:val="none"/>
+        </w:rPr>
+        <w:t xml:space="preserve"> và giá</w:t>
+      </w:r>
+      <w:r>
+        <w:rPr>
+          <w:rFonts w:ascii="Times New Roman" w:eastAsia="Times New Roman" w:hAnsi="Times New Roman" w:cs="Times New Roman"/>
+          <w:i/>
+          <w:iCs/>
+          <w:kern w:val="0"/>
+          <w:sz w:val="28"/>
+          <w:szCs w:val="28"/>
+          <w14:ligatures w14:val="none"/>
+        </w:rPr>
+        <w:t xml:space="preserve"> được xác định bằng </w:t>
+      </w:r>
+      <w:r>
+        <w:rPr>
+          <w:rFonts w:ascii="Times New Roman" w:eastAsia="Times New Roman" w:hAnsi="Times New Roman" w:cs="Times New Roman"/>
+          <w:b/>
+          <w:bCs/>
+          <w:i/>
+          <w:iCs/>
+          <w:kern w:val="0"/>
+          <w:sz w:val="28"/>
+          <w:szCs w:val="28"/>
+          <w14:ligatures w14:val="none"/>
+        </w:rPr>
+        <w:t>CodeRef</w:t>
+      </w:r>
+      <w:r>
+        <w:rPr>
+          <w:rFonts w:ascii="Times New Roman" w:eastAsia="Times New Roman" w:hAnsi="Times New Roman" w:cs="Times New Roman"/>
+          <w:i/>
+          <w:iCs/>
+          <w:kern w:val="0"/>
+          <w:sz w:val="28"/>
+          <w:szCs w:val="28"/>
+          <w14:ligatures w14:val="none"/>
+        </w:rPr>
+        <w:t xml:space="preserve"> của </w:t>
+      </w:r>
+      <w:r>
+        <w:rPr>
+          <w:rFonts w:ascii="Times New Roman" w:eastAsia="Times New Roman" w:hAnsi="Times New Roman" w:cs="Times New Roman"/>
+          <w:b/>
+          <w:bCs/>
+          <w:i/>
+          <w:iCs/>
+          <w:kern w:val="0"/>
+          <w:sz w:val="28"/>
+          <w:szCs w:val="28"/>
+          <w14:ligatures w14:val="none"/>
+        </w:rPr>
+        <w:t>ItineraryFareModel</w:t>
+      </w:r>
+      <w:r>
+        <w:rPr>
+          <w:rFonts w:ascii="Times New Roman" w:eastAsia="Times New Roman" w:hAnsi="Times New Roman" w:cs="Times New Roman"/>
+          <w:i/>
+          <w:iCs/>
+          <w:kern w:val="0"/>
+          <w:sz w:val="28"/>
+          <w:szCs w:val="28"/>
+          <w14:ligatures w14:val="none"/>
+        </w:rPr>
+        <w:t xml:space="preserve"> trong danh sách </w:t>
+      </w:r>
+      <w:r>
+        <w:rPr>
+          <w:rFonts w:ascii="Times New Roman" w:eastAsia="Times New Roman" w:hAnsi="Times New Roman" w:cs="Times New Roman"/>
+          <w:b/>
+          <w:bCs/>
+          <w:i/>
+          <w:iCs/>
+          <w:kern w:val="0"/>
+          <w:sz w:val="28"/>
+          <w:szCs w:val="28"/>
+          <w14:ligatures w14:val="none"/>
+        </w:rPr>
+        <w:t>Inventor</w:t>
+      </w:r>
+      <w:r>
+        <w:rPr>
+          <w:rFonts w:ascii="Times New Roman" w:eastAsia="Times New Roman" w:hAnsi="Times New Roman" w:cs="Times New Roman"/>
+          <w:b/>
+          <w:bCs/>
+          <w:i/>
+          <w:iCs/>
+          <w:kern w:val="0"/>
+          <w:sz w:val="28"/>
+          <w:szCs w:val="28"/>
+          <w14:ligatures w14:val="none"/>
+        </w:rPr>
+        <w:t xml:space="preserve">ies </w:t>
+      </w:r>
+      <w:r>
+        <w:rPr>
+          <w:rFonts w:ascii="Times New Roman" w:eastAsia="Times New Roman" w:hAnsi="Times New Roman" w:cs="Times New Roman"/>
+          <w:i/>
+          <w:iCs/>
+          <w:kern w:val="0"/>
+          <w:sz w:val="28"/>
+          <w:szCs w:val="28"/>
+          <w14:ligatures w14:val="none"/>
+        </w:rPr>
+        <w:t>(3.3.1.3)</w:t>
+      </w:r>
+      <w:r>
+        <w:rPr>
+          <w:rFonts w:ascii="Times New Roman" w:eastAsia="Times New Roman" w:hAnsi="Times New Roman" w:cs="Times New Roman"/>
+          <w:i/>
+          <w:iCs/>
+          <w:kern w:val="0"/>
+          <w:sz w:val="28"/>
+          <w:szCs w:val="28"/>
+          <w14:ligatures w14:val="none"/>
+        </w:rPr>
+        <w:t>.</w:t>
+      </w:r>
+    </w:p>
+    <w:p>
+      <w:pPr>
+        <w:numPr>
+          <w:ilvl w:val="1"/>
+          <w:numId w:val="21"/>
+        </w:numPr>
+        <w:spacing w:after="120" w:line="312" w:lineRule="auto"/>
+        <w:jc w:val="both"/>
+        <w:rPr>
+          <w:rFonts w:ascii="Times New Roman" w:eastAsia="Times New Roman" w:hAnsi="Times New Roman" w:cs="Times New Roman"/>
+          <w:i/>
+          <w:iCs/>
+          <w:kern w:val="0"/>
+          <w:sz w:val="28"/>
+          <w:szCs w:val="28"/>
+          <w14:ligatures w14:val="none"/>
+        </w:rPr>
+      </w:pPr>
+      <w:r>
+        <w:rPr>
+          <w:rFonts w:ascii="Times New Roman" w:eastAsia="Times New Roman" w:hAnsi="Times New Roman" w:cs="Times New Roman"/>
+          <w:kern w:val="0"/>
+          <w:sz w:val="28"/>
+          <w:szCs w:val="28"/>
+          <w14:ligatures w14:val="none"/>
+        </w:rPr>
+        <w:t xml:space="preserve">Có thể </w:t>
+      </w:r>
+      <w:r>
+        <w:rPr>
+          <w:rFonts w:ascii="Times New Roman" w:eastAsia="Times New Roman" w:hAnsi="Times New Roman" w:cs="Times New Roman"/>
+          <w:b/>
+          <w:bCs/>
+          <w:kern w:val="0"/>
+          <w:sz w:val="28"/>
+          <w:szCs w:val="28"/>
+          <w14:ligatures w14:val="none"/>
+        </w:rPr>
+        <w:t>kết hợp hành trình</w:t>
+      </w:r>
+      <w:r>
+        <w:rPr>
+          <w:rFonts w:ascii="Times New Roman" w:eastAsia="Times New Roman" w:hAnsi="Times New Roman" w:cs="Times New Roman"/>
+          <w:kern w:val="0"/>
+          <w:sz w:val="28"/>
+          <w:szCs w:val="28"/>
+          <w14:ligatures w14:val="none"/>
+        </w:rPr>
+        <w:t xml:space="preserve"> của các hãng </w:t>
+      </w:r>
+      <w:r>
+        <w:rPr>
+          <w:rFonts w:ascii="Times New Roman" w:eastAsia="Times New Roman" w:hAnsi="Times New Roman" w:cs="Times New Roman"/>
+          <w:b/>
+          <w:bCs/>
+          <w:kern w:val="0"/>
+          <w:sz w:val="28"/>
+          <w:szCs w:val="28"/>
+          <w14:ligatures w14:val="none"/>
+        </w:rPr>
+        <w:t xml:space="preserve">VN, VJ, QH, VU </w:t>
+      </w:r>
+      <w:r>
+        <w:rPr>
+          <w:rFonts w:ascii="Times New Roman" w:eastAsia="Times New Roman" w:hAnsi="Times New Roman" w:cs="Times New Roman"/>
+          <w:kern w:val="0"/>
+          <w:sz w:val="28"/>
+          <w:szCs w:val="28"/>
+          <w14:ligatures w14:val="none"/>
+        </w:rPr>
+        <w:t xml:space="preserve">đối với các chuyến bay </w:t>
+      </w:r>
+      <w:r>
+        <w:rPr>
+          <w:rFonts w:ascii="Times New Roman" w:eastAsia="Times New Roman" w:hAnsi="Times New Roman" w:cs="Times New Roman"/>
+          <w:kern w:val="0"/>
+          <w:sz w:val="28"/>
+          <w:szCs w:val="28"/>
+          <w14:ligatures w14:val="none"/>
+        </w:rPr>
+        <w:t>nội địa</w:t>
+      </w:r>
+      <w:r>
+        <w:rPr>
+          <w:rFonts w:ascii="Times New Roman" w:eastAsia="Times New Roman" w:hAnsi="Times New Roman" w:cs="Times New Roman"/>
+          <w:kern w:val="0"/>
+          <w:sz w:val="28"/>
+          <w:szCs w:val="28"/>
+          <w14:ligatures w14:val="none"/>
+        </w:rPr>
+        <w:t xml:space="preserve"> </w:t>
+      </w:r>
+      <w:r>
+        <w:rPr>
+          <w:rFonts w:ascii="Times New Roman" w:eastAsia="Times New Roman" w:hAnsi="Times New Roman" w:cs="Times New Roman"/>
+          <w:b/>
+          <w:bCs/>
+          <w:kern w:val="0"/>
+          <w:sz w:val="28"/>
+          <w:szCs w:val="28"/>
+          <w14:ligatures w14:val="none"/>
+        </w:rPr>
+        <w:t>Việt Nam</w:t>
+      </w:r>
+      <w:r>
+        <w:rPr>
+          <w:rFonts w:ascii="Times New Roman" w:eastAsia="Times New Roman" w:hAnsi="Times New Roman" w:cs="Times New Roman"/>
+          <w:b/>
+          <w:bCs/>
+          <w:kern w:val="0"/>
+          <w:sz w:val="28"/>
+          <w:szCs w:val="28"/>
+          <w14:ligatures w14:val="none"/>
+        </w:rPr>
+        <w:t>.</w:t>
+      </w:r>
+      <w:r>
+        <w:rPr>
+          <w:rFonts w:ascii="Times New Roman" w:eastAsia="Times New Roman" w:hAnsi="Times New Roman" w:cs="Times New Roman"/>
+          <w:kern w:val="0"/>
+          <w:sz w:val="28"/>
+          <w:szCs w:val="28"/>
+          <w14:ligatures w14:val="none"/>
+        </w:rPr>
+        <w:t xml:space="preserve"> </w:t>
+      </w:r>
+      <w:r>
+        <w:rPr>
+          <w:rFonts w:ascii="Times New Roman" w:eastAsia="Times New Roman" w:hAnsi="Times New Roman" w:cs="Times New Roman"/>
+          <w:kern w:val="0"/>
+          <w:sz w:val="28"/>
+          <w:szCs w:val="28"/>
+          <w14:ligatures w14:val="none"/>
+        </w:rPr>
+        <w:t>V</w:t>
+      </w:r>
+      <w:r>
+        <w:rPr>
+          <w:rFonts w:ascii="Times New Roman" w:eastAsia="Times New Roman" w:hAnsi="Times New Roman" w:cs="Times New Roman"/>
+          <w:kern w:val="0"/>
+          <w:sz w:val="28"/>
+          <w:szCs w:val="28"/>
+          <w14:ligatures w14:val="none"/>
+        </w:rPr>
+        <w:t>í dụ:</w:t>
+      </w:r>
+      <w:r>
+        <w:rPr>
+          <w:rFonts w:ascii="Times New Roman" w:eastAsia="Times New Roman" w:hAnsi="Times New Roman" w:cs="Times New Roman"/>
+          <w:i/>
+          <w:iCs/>
+          <w:kern w:val="0"/>
+          <w:sz w:val="28"/>
+          <w:szCs w:val="28"/>
+          <w14:ligatures w14:val="none"/>
+        </w:rPr>
+        <w:t xml:space="preserve"> </w:t>
+      </w:r>
+      <w:r>
+        <w:rPr>
+          <w:rFonts w:ascii="Times New Roman" w:eastAsia="Times New Roman" w:hAnsi="Times New Roman" w:cs="Times New Roman"/>
+          <w:i/>
+          <w:iCs/>
+          <w:kern w:val="0"/>
+          <w:sz w:val="28"/>
+          <w:szCs w:val="28"/>
+          <w14:ligatures w14:val="none"/>
+        </w:rPr>
+        <w:t>Có thể chọn hành trình đi của VN, và hành trình về của VJ.</w:t>
+      </w:r>
+    </w:p>
+    <w:p>
+      <w:pPr>
+        <w:pStyle w:val="ListParagraph"/>
+        <w:numPr>
+          <w:ilvl w:val="0"/>
+          <w:numId w:val="28"/>
+        </w:numPr>
+        <w:spacing w:after="120" w:line="312" w:lineRule="auto"/>
+        <w:rPr>
+          <w:rFonts w:ascii="Times New Roman" w:hAnsi="Times New Roman" w:cs="Times New Roman"/>
+          <w:sz w:val="28"/>
+          <w:szCs w:val="28"/>
+        </w:rPr>
+      </w:pPr>
+      <w:r>
+        <w:rPr>
+          <w:rFonts w:ascii="Times New Roman" w:hAnsi="Times New Roman" w:cs="Times New Roman"/>
+          <w:b/>
+          <w:bCs/>
+          <w:sz w:val="28"/>
+          <w:szCs w:val="28"/>
+        </w:rPr>
+        <w:t>True</w:t>
+      </w:r>
+      <w:r>
+        <w:rPr>
+          <w:rFonts w:ascii="Times New Roman" w:hAnsi="Times New Roman" w:cs="Times New Roman"/>
+          <w:sz w:val="28"/>
+          <w:szCs w:val="28"/>
+        </w:rPr>
+        <w:t>:</w:t>
+      </w:r>
+    </w:p>
+    <w:p>
+      <w:pPr>
+        <w:numPr>
+          <w:ilvl w:val="1"/>
+          <w:numId w:val="21"/>
+        </w:numPr>
+        <w:spacing w:after="120" w:line="312" w:lineRule="auto"/>
+        <w:jc w:val="both"/>
+        <w:rPr>
+          <w:rFonts w:ascii="Times New Roman" w:eastAsia="Times New Roman" w:hAnsi="Times New Roman" w:cs="Times New Roman"/>
+          <w:kern w:val="0"/>
+          <w:sz w:val="28"/>
+          <w:szCs w:val="28"/>
+          <w14:ligatures w14:val="none"/>
+        </w:rPr>
+      </w:pPr>
+      <w:r>
+        <w:rPr>
+          <w:rFonts w:ascii="Times New Roman" w:eastAsia="Times New Roman" w:hAnsi="Times New Roman" w:cs="Times New Roman"/>
+          <w:kern w:val="0"/>
+          <w:sz w:val="28"/>
+          <w:szCs w:val="28"/>
+          <w14:ligatures w14:val="none"/>
+        </w:rPr>
+        <w:t xml:space="preserve">Đây là chuyến bay kết hợp, giá đã được kết hợp giữa các hành trình, có thể tùy chọn giữa các </w:t>
+      </w:r>
+      <w:r>
+        <w:rPr>
+          <w:rFonts w:ascii="Times New Roman" w:eastAsia="Times New Roman" w:hAnsi="Times New Roman" w:cs="Times New Roman"/>
+          <w:b/>
+          <w:bCs/>
+          <w:i/>
+          <w:iCs/>
+          <w:kern w:val="0"/>
+          <w:sz w:val="28"/>
+          <w:szCs w:val="28"/>
+          <w14:ligatures w14:val="none"/>
+        </w:rPr>
+        <w:t>segment</w:t>
+      </w:r>
+      <w:r>
+        <w:rPr>
+          <w:rFonts w:ascii="Times New Roman" w:eastAsia="Times New Roman" w:hAnsi="Times New Roman" w:cs="Times New Roman"/>
+          <w:kern w:val="0"/>
+          <w:sz w:val="28"/>
+          <w:szCs w:val="28"/>
+          <w14:ligatures w14:val="none"/>
+        </w:rPr>
+        <w:t xml:space="preserve"> trong </w:t>
+      </w:r>
+      <w:r>
+        <w:rPr>
+          <w:rFonts w:ascii="Times New Roman" w:eastAsia="Times New Roman" w:hAnsi="Times New Roman" w:cs="Times New Roman"/>
+          <w:b/>
+          <w:bCs/>
+          <w:i/>
+          <w:iCs/>
+          <w:kern w:val="0"/>
+          <w:sz w:val="28"/>
+          <w:szCs w:val="28"/>
+          <w14:ligatures w14:val="none"/>
+        </w:rPr>
+        <w:t>SearchItineraryAirModel</w:t>
+      </w:r>
+      <w:r>
+        <w:rPr>
+          <w:rFonts w:ascii="Times New Roman" w:eastAsia="Times New Roman" w:hAnsi="Times New Roman" w:cs="Times New Roman"/>
+          <w:b/>
+          <w:bCs/>
+          <w:i/>
+          <w:iCs/>
+          <w:kern w:val="0"/>
+          <w:sz w:val="28"/>
+          <w:szCs w:val="28"/>
+          <w14:ligatures w14:val="none"/>
+        </w:rPr>
+        <w:t xml:space="preserve"> </w:t>
+      </w:r>
+      <w:r>
+        <w:rPr>
+          <w:rFonts w:ascii="Times New Roman" w:eastAsia="Times New Roman" w:hAnsi="Times New Roman" w:cs="Times New Roman"/>
+          <w:i/>
+          <w:iCs/>
+          <w:kern w:val="0"/>
+          <w:sz w:val="28"/>
+          <w:szCs w:val="28"/>
+          <w14:ligatures w14:val="none"/>
+        </w:rPr>
+        <w:t>(group giá)</w:t>
+      </w:r>
+      <w:r>
+        <w:rPr>
+          <w:rFonts w:ascii="Times New Roman" w:eastAsia="Times New Roman" w:hAnsi="Times New Roman" w:cs="Times New Roman"/>
+          <w:kern w:val="0"/>
+          <w:sz w:val="28"/>
+          <w:szCs w:val="28"/>
+          <w14:ligatures w14:val="none"/>
+        </w:rPr>
+        <w:t xml:space="preserve"> với các khung thời gian khác nhau.</w:t>
+      </w:r>
+    </w:p>
+    <w:p>
+      <w:pPr>
+        <w:numPr>
+          <w:ilvl w:val="1"/>
+          <w:numId w:val="21"/>
+        </w:numPr>
+        <w:spacing w:after="120" w:line="312" w:lineRule="auto"/>
+        <w:jc w:val="both"/>
+        <w:rPr>
+          <w:rFonts w:ascii="Times New Roman" w:eastAsia="Times New Roman" w:hAnsi="Times New Roman" w:cs="Times New Roman"/>
+          <w:kern w:val="0"/>
+          <w:sz w:val="28"/>
+          <w:szCs w:val="28"/>
+          <w14:ligatures w14:val="none"/>
+        </w:rPr>
+      </w:pPr>
+      <w:r>
+        <w:rPr>
+          <w:rFonts w:ascii="Times New Roman" w:eastAsia="Times New Roman" w:hAnsi="Times New Roman" w:cs="Times New Roman"/>
+          <w:kern w:val="0"/>
+          <w:sz w:val="28"/>
+          <w:szCs w:val="28"/>
+          <w14:ligatures w14:val="none"/>
+        </w:rPr>
+        <w:t xml:space="preserve">Giá của chuyến bay kết hợp đã được tính tổng và liệt kê trong danh sách </w:t>
+      </w:r>
+      <w:r>
+        <w:rPr>
+          <w:rFonts w:ascii="Times New Roman" w:eastAsia="Times New Roman" w:hAnsi="Times New Roman" w:cs="Times New Roman"/>
+          <w:b/>
+          <w:bCs/>
+          <w:i/>
+          <w:iCs/>
+          <w:kern w:val="0"/>
+          <w:sz w:val="28"/>
+          <w:szCs w:val="28"/>
+          <w14:ligatures w14:val="none"/>
+        </w:rPr>
+        <w:t>Inventories</w:t>
+      </w:r>
+      <w:r>
+        <w:rPr>
+          <w:rFonts w:ascii="Times New Roman" w:eastAsia="Times New Roman" w:hAnsi="Times New Roman" w:cs="Times New Roman"/>
+          <w:kern w:val="0"/>
+          <w:sz w:val="28"/>
+          <w:szCs w:val="28"/>
+          <w14:ligatures w14:val="none"/>
+        </w:rPr>
+        <w:t xml:space="preserve"> (3.2).</w:t>
+      </w:r>
+    </w:p>
+    <w:p>
+      <w:pPr>
+        <w:numPr>
+          <w:ilvl w:val="1"/>
+          <w:numId w:val="21"/>
+        </w:numPr>
+        <w:spacing w:after="120" w:line="312" w:lineRule="auto"/>
+        <w:jc w:val="both"/>
+        <w:rPr>
+          <w:rFonts w:ascii="Times New Roman" w:eastAsia="Times New Roman" w:hAnsi="Times New Roman" w:cs="Times New Roman"/>
+          <w:kern w:val="0"/>
+          <w:sz w:val="28"/>
+          <w:szCs w:val="28"/>
+          <w14:ligatures w14:val="none"/>
+        </w:rPr>
+      </w:pPr>
+      <w:r>
+        <w:rPr>
+          <w:rFonts w:ascii="Times New Roman" w:eastAsia="Times New Roman" w:hAnsi="Times New Roman" w:cs="Times New Roman"/>
+          <w:kern w:val="0"/>
+          <w:sz w:val="28"/>
+          <w:szCs w:val="28"/>
+          <w14:ligatures w14:val="none"/>
+        </w:rPr>
+        <w:t>Chuyến bay</w:t>
+      </w:r>
+      <w:r>
+        <w:rPr>
+          <w:rFonts w:ascii="Times New Roman" w:eastAsia="Times New Roman" w:hAnsi="Times New Roman" w:cs="Times New Roman"/>
+          <w:kern w:val="0"/>
+          <w:sz w:val="28"/>
+          <w:szCs w:val="28"/>
+          <w14:ligatures w14:val="none"/>
+        </w:rPr>
+        <w:t xml:space="preserve"> và</w:t>
+      </w:r>
+      <w:r>
+        <w:rPr>
+          <w:rFonts w:ascii="Times New Roman" w:eastAsia="Times New Roman" w:hAnsi="Times New Roman" w:cs="Times New Roman"/>
+          <w:kern w:val="0"/>
+          <w:sz w:val="28"/>
+          <w:szCs w:val="28"/>
+          <w14:ligatures w14:val="none"/>
+        </w:rPr>
+        <w:t xml:space="preserve"> group</w:t>
+      </w:r>
+      <w:r>
+        <w:rPr>
+          <w:rFonts w:ascii="Times New Roman" w:eastAsia="Times New Roman" w:hAnsi="Times New Roman" w:cs="Times New Roman"/>
+          <w:kern w:val="0"/>
+          <w:sz w:val="28"/>
+          <w:szCs w:val="28"/>
+          <w14:ligatures w14:val="none"/>
+        </w:rPr>
+        <w:t xml:space="preserve"> giá</w:t>
+      </w:r>
+      <w:r>
+        <w:rPr>
+          <w:rFonts w:ascii="Times New Roman" w:eastAsia="Times New Roman" w:hAnsi="Times New Roman" w:cs="Times New Roman"/>
+          <w:kern w:val="0"/>
+          <w:sz w:val="28"/>
+          <w:szCs w:val="28"/>
+          <w14:ligatures w14:val="none"/>
+        </w:rPr>
+        <w:t xml:space="preserve"> được xác định bằng </w:t>
+      </w:r>
+      <w:r>
+        <w:rPr>
+          <w:rFonts w:ascii="Times New Roman" w:eastAsia="Times New Roman" w:hAnsi="Times New Roman" w:cs="Times New Roman"/>
+          <w:b/>
+          <w:bCs/>
+          <w:i/>
+          <w:iCs/>
+          <w:kern w:val="0"/>
+          <w:sz w:val="28"/>
+          <w:szCs w:val="28"/>
+          <w14:ligatures w14:val="none"/>
+        </w:rPr>
+        <w:t>CodeRef</w:t>
+      </w:r>
+      <w:r>
+        <w:rPr>
+          <w:rFonts w:ascii="Times New Roman" w:eastAsia="Times New Roman" w:hAnsi="Times New Roman" w:cs="Times New Roman"/>
+          <w:b/>
+          <w:bCs/>
+          <w:kern w:val="0"/>
+          <w:sz w:val="28"/>
+          <w:szCs w:val="28"/>
+          <w14:ligatures w14:val="none"/>
+        </w:rPr>
+        <w:t xml:space="preserve"> </w:t>
+      </w:r>
+      <w:r>
+        <w:rPr>
+          <w:rFonts w:ascii="Times New Roman" w:eastAsia="Times New Roman" w:hAnsi="Times New Roman" w:cs="Times New Roman"/>
+          <w:kern w:val="0"/>
+          <w:sz w:val="28"/>
+          <w:szCs w:val="28"/>
+          <w14:ligatures w14:val="none"/>
+        </w:rPr>
+        <w:t xml:space="preserve">của </w:t>
+      </w:r>
+      <w:r>
+        <w:rPr>
+          <w:rFonts w:ascii="Times New Roman" w:eastAsia="Times New Roman" w:hAnsi="Times New Roman" w:cs="Times New Roman"/>
+          <w:b/>
+          <w:bCs/>
+          <w:i/>
+          <w:iCs/>
+          <w:kern w:val="0"/>
+          <w:sz w:val="28"/>
+          <w:szCs w:val="28"/>
+          <w14:ligatures w14:val="none"/>
+        </w:rPr>
+        <w:t>ItineraryFareModel</w:t>
+      </w:r>
+      <w:r>
+        <w:rPr>
+          <w:rFonts w:ascii="Times New Roman" w:eastAsia="Times New Roman" w:hAnsi="Times New Roman" w:cs="Times New Roman"/>
+          <w:kern w:val="0"/>
+          <w:sz w:val="28"/>
+          <w:szCs w:val="28"/>
+          <w14:ligatures w14:val="none"/>
+        </w:rPr>
+        <w:t xml:space="preserve"> trong danh sách </w:t>
+      </w:r>
+      <w:r>
+        <w:rPr>
+          <w:rFonts w:ascii="Times New Roman" w:eastAsia="Times New Roman" w:hAnsi="Times New Roman" w:cs="Times New Roman"/>
+          <w:b/>
+          <w:bCs/>
+          <w:i/>
+          <w:iCs/>
+          <w:kern w:val="0"/>
+          <w:sz w:val="28"/>
+          <w:szCs w:val="28"/>
+          <w14:ligatures w14:val="none"/>
+        </w:rPr>
+        <w:t>Inventories</w:t>
+      </w:r>
+      <w:r>
+        <w:rPr>
+          <w:rFonts w:ascii="Times New Roman" w:eastAsia="Times New Roman" w:hAnsi="Times New Roman" w:cs="Times New Roman"/>
+          <w:kern w:val="0"/>
+          <w:sz w:val="28"/>
+          <w:szCs w:val="28"/>
+          <w14:ligatures w14:val="none"/>
+        </w:rPr>
+        <w:t xml:space="preserve"> (3.2) (có thể hiểu </w:t>
+      </w:r>
+      <w:r>
+        <w:rPr>
+          <w:rFonts w:ascii="Times New Roman" w:eastAsia="Times New Roman" w:hAnsi="Times New Roman" w:cs="Times New Roman"/>
+          <w:b/>
+          <w:bCs/>
+          <w:i/>
+          <w:iCs/>
+          <w:kern w:val="0"/>
+          <w:sz w:val="28"/>
+          <w:szCs w:val="28"/>
+          <w14:ligatures w14:val="none"/>
+        </w:rPr>
+        <w:t>CodeRef</w:t>
+      </w:r>
+      <w:r>
+        <w:rPr>
+          <w:rFonts w:ascii="Times New Roman" w:eastAsia="Times New Roman" w:hAnsi="Times New Roman" w:cs="Times New Roman"/>
+          <w:b/>
+          <w:bCs/>
+          <w:i/>
+          <w:iCs/>
+          <w:kern w:val="0"/>
+          <w:sz w:val="28"/>
+          <w:szCs w:val="28"/>
+          <w14:ligatures w14:val="none"/>
+        </w:rPr>
+        <w:t xml:space="preserve"> </w:t>
+      </w:r>
+      <w:r>
+        <w:rPr>
+          <w:rFonts w:ascii="Times New Roman" w:eastAsia="Times New Roman" w:hAnsi="Times New Roman" w:cs="Times New Roman"/>
+          <w:kern w:val="0"/>
+          <w:sz w:val="28"/>
+          <w:szCs w:val="28"/>
+          <w14:ligatures w14:val="none"/>
+        </w:rPr>
+        <w:t xml:space="preserve"> trong trường hợp này</w:t>
+      </w:r>
+      <w:r>
+        <w:rPr>
+          <w:rFonts w:ascii="Times New Roman" w:eastAsia="Times New Roman" w:hAnsi="Times New Roman" w:cs="Times New Roman"/>
+          <w:kern w:val="0"/>
+          <w:sz w:val="28"/>
+          <w:szCs w:val="28"/>
+          <w14:ligatures w14:val="none"/>
+        </w:rPr>
+        <w:t xml:space="preserve"> là </w:t>
+      </w:r>
+      <w:r>
+        <w:rPr>
+          <w:rFonts w:ascii="Times New Roman" w:eastAsia="Times New Roman" w:hAnsi="Times New Roman" w:cs="Times New Roman"/>
+          <w:b/>
+          <w:bCs/>
+          <w:i/>
+          <w:iCs/>
+          <w:kern w:val="0"/>
+          <w:sz w:val="28"/>
+          <w:szCs w:val="28"/>
+          <w14:ligatures w14:val="none"/>
+        </w:rPr>
+        <w:t>GroupCodeRef</w:t>
+      </w:r>
+      <w:r>
+        <w:rPr>
+          <w:rFonts w:ascii="Times New Roman" w:eastAsia="Times New Roman" w:hAnsi="Times New Roman" w:cs="Times New Roman"/>
+          <w:kern w:val="0"/>
+          <w:sz w:val="28"/>
+          <w:szCs w:val="28"/>
+          <w14:ligatures w14:val="none"/>
+        </w:rPr>
+        <w:t xml:space="preserve"> được </w:t>
+      </w:r>
+      <w:r>
+        <w:rPr>
+          <w:rFonts w:ascii="Times New Roman" w:eastAsia="Times New Roman" w:hAnsi="Times New Roman" w:cs="Times New Roman"/>
+          <w:b/>
+          <w:bCs/>
+          <w:kern w:val="0"/>
+          <w:sz w:val="28"/>
+          <w:szCs w:val="28"/>
+          <w14:ligatures w14:val="none"/>
+        </w:rPr>
+        <w:t>sử</w:t>
+      </w:r>
+      <w:r>
+        <w:rPr>
+          <w:rFonts w:ascii="Times New Roman" w:eastAsia="Times New Roman" w:hAnsi="Times New Roman" w:cs="Times New Roman"/>
+          <w:kern w:val="0"/>
+          <w:sz w:val="28"/>
+          <w:szCs w:val="28"/>
+          <w14:ligatures w14:val="none"/>
+        </w:rPr>
+        <w:t xml:space="preserve"> </w:t>
+      </w:r>
+      <w:r>
+        <w:rPr>
+          <w:rFonts w:ascii="Times New Roman" w:eastAsia="Times New Roman" w:hAnsi="Times New Roman" w:cs="Times New Roman"/>
+          <w:b/>
+          <w:bCs/>
+          <w:kern w:val="0"/>
+          <w:sz w:val="28"/>
+          <w:szCs w:val="28"/>
+          <w14:ligatures w14:val="none"/>
+        </w:rPr>
+        <w:t>dụng ở các bước tiếp theo</w:t>
+      </w:r>
+      <w:r>
+        <w:rPr>
+          <w:rFonts w:ascii="Times New Roman" w:eastAsia="Times New Roman" w:hAnsi="Times New Roman" w:cs="Times New Roman"/>
+          <w:kern w:val="0"/>
+          <w:sz w:val="28"/>
+          <w:szCs w:val="28"/>
+          <w14:ligatures w14:val="none"/>
+        </w:rPr>
+        <w:t>)</w:t>
+      </w:r>
+      <w:r>
+        <w:rPr>
+          <w:rFonts w:ascii="Times New Roman" w:eastAsia="Times New Roman" w:hAnsi="Times New Roman" w:cs="Times New Roman"/>
+          <w:kern w:val="0"/>
+          <w:sz w:val="28"/>
+          <w:szCs w:val="28"/>
+          <w14:ligatures w14:val="none"/>
+        </w:rPr>
+        <w:t>.</w:t>
+      </w:r>
+    </w:p>
+    <w:p>
+      <w:pPr>
+        <w:numPr>
+          <w:ilvl w:val="1"/>
+          <w:numId w:val="21"/>
+        </w:numPr>
+        <w:spacing w:after="120" w:line="312" w:lineRule="auto"/>
+        <w:jc w:val="both"/>
+        <w:rPr>
+          <w:rFonts w:ascii="Times New Roman" w:eastAsia="Times New Roman" w:hAnsi="Times New Roman" w:cs="Times New Roman"/>
+          <w:kern w:val="0"/>
+          <w:sz w:val="28"/>
+          <w:szCs w:val="28"/>
+          <w14:ligatures w14:val="none"/>
+        </w:rPr>
+      </w:pPr>
+      <w:r>
+        <w:rPr>
+          <w:rFonts w:ascii="Times New Roman" w:eastAsia="Times New Roman" w:hAnsi="Times New Roman" w:cs="Times New Roman"/>
+          <w:kern w:val="0"/>
+          <w:sz w:val="28"/>
+          <w:szCs w:val="28"/>
+          <w14:ligatures w14:val="none"/>
+        </w:rPr>
+        <w:t xml:space="preserve">Mỗi hành trình được xác định bằng </w:t>
+      </w:r>
+      <w:r>
+        <w:rPr>
+          <w:rFonts w:ascii="Times New Roman" w:eastAsia="Times New Roman" w:hAnsi="Times New Roman" w:cs="Times New Roman"/>
+          <w:b/>
+          <w:bCs/>
+          <w:i/>
+          <w:iCs/>
+          <w:kern w:val="0"/>
+          <w:sz w:val="28"/>
+          <w:szCs w:val="28"/>
+          <w14:ligatures w14:val="none"/>
+        </w:rPr>
+        <w:t>CodeRef</w:t>
+      </w:r>
+      <w:r>
+        <w:rPr>
+          <w:rFonts w:ascii="Times New Roman" w:eastAsia="Times New Roman" w:hAnsi="Times New Roman" w:cs="Times New Roman"/>
+          <w:kern w:val="0"/>
+          <w:sz w:val="28"/>
+          <w:szCs w:val="28"/>
+          <w14:ligatures w14:val="none"/>
+        </w:rPr>
+        <w:t xml:space="preserve"> trong </w:t>
+      </w:r>
+      <w:r>
+        <w:rPr>
+          <w:rFonts w:ascii="Times New Roman" w:eastAsia="Times New Roman" w:hAnsi="Times New Roman" w:cs="Times New Roman"/>
+          <w:b/>
+          <w:bCs/>
+          <w:i/>
+          <w:iCs/>
+          <w:kern w:val="0"/>
+          <w:sz w:val="28"/>
+          <w:szCs w:val="28"/>
+          <w14:ligatures w14:val="none"/>
+        </w:rPr>
+        <w:t>LowestInventory</w:t>
+      </w:r>
+      <w:r>
+        <w:rPr>
+          <w:rFonts w:ascii="Times New Roman" w:eastAsia="Times New Roman" w:hAnsi="Times New Roman" w:cs="Times New Roman"/>
+          <w:kern w:val="0"/>
+          <w:sz w:val="28"/>
+          <w:szCs w:val="28"/>
+          <w14:ligatures w14:val="none"/>
+        </w:rPr>
+        <w:t xml:space="preserve"> (3.3.1.4)</w:t>
+      </w:r>
+      <w:r>
+        <w:rPr>
+          <w:rFonts w:ascii="Times New Roman" w:eastAsia="Times New Roman" w:hAnsi="Times New Roman" w:cs="Times New Roman"/>
+          <w:kern w:val="0"/>
+          <w:sz w:val="28"/>
+          <w:szCs w:val="28"/>
+          <w14:ligatures w14:val="none"/>
+        </w:rPr>
+        <w:t>.</w:t>
+      </w:r>
+    </w:p>
     <w:p>
       <w:pPr>
         <w:spacing w:after="120" w:line="312" w:lineRule="auto"/>
@@ -40008,7 +40004,6 @@
   <w:style w:type="character" w:default="1" w:styleId="DefaultParagraphFont">
     <w:name w:val="Default Paragraph Font"/>
     <w:uiPriority w:val="1"/>
-    <w:semiHidden/>
     <w:unhideWhenUsed/>
   </w:style>
   <w:style w:type="table" w:default="1" w:styleId="TableNormal">
